--- a/docs/B00235610 - Report - Part 1.docx
+++ b/docs/B00235610 - Report - Part 1.docx
@@ -4,13 +4,6 @@
   <w:body>
     <w:sdt>
       <w:sdtPr>
-        <w:id w:val="154042960"/>
-        <w:docPartObj>
-          <w:docPartGallery w:val="Cover Pages"/>
-          <w:docPartUnique/>
-        </w:docPartObj>
-      </w:sdtPr>
-      <w:sdtEndPr>
         <w:rPr>
           <w:rFonts w:asciiTheme="majorHAnsi" w:eastAsiaTheme="majorEastAsia" w:hAnsiTheme="majorHAnsi" w:cstheme="majorBidi"/>
           <w:bCs/>
@@ -19,7 +12,13 @@
           <w:sz w:val="32"/>
           <w:szCs w:val="32"/>
         </w:rPr>
-      </w:sdtEndPr>
+        <w:id w:val="154042960"/>
+        <w:docPartObj>
+          <w:docPartGallery w:val="Cover Pages"/>
+          <w:docPartUnique/>
+        </w:docPartObj>
+      </w:sdtPr>
+      <w:sdtEndPr/>
       <w:sdtContent>
         <w:p>
           <w:r>
@@ -78,7 +77,7 @@
                         </pic:cNvPicPr>
                       </pic:nvPicPr>
                       <pic:blipFill>
-                        <a:blip r:embed="rId10" cstate="print">
+                        <a:blip r:embed="rId11" cstate="print">
                           <a:extLst>
                             <a:ext uri="{28A0092B-C50C-407E-A947-70E740481C1C}">
                               <a14:useLocalDpi xmlns:a14="http://schemas.microsoft.com/office/drawing/2010/main" val="0"/>
@@ -141,7 +140,7 @@
             </w:trPr>
             <w:tc>
               <w:tcPr>
-                <w:tcW w:w="9974" w:type="dxa"/>
+                <w:tcW w:w="9975" w:type="dxa"/>
               </w:tcPr>
               <w:sdt>
                 <w:sdtPr>
@@ -156,6 +155,7 @@
                   <w:dataBinding w:prefixMappings="xmlns:ns0='http://schemas.openxmlformats.org/package/2006/metadata/core-properties' xmlns:ns1='http://purl.org/dc/elements/1.1/'" w:xpath="/ns0:coreProperties[1]/ns1:title[1]" w:storeItemID="{6C3C8BC8-F283-45AE-878A-BAB7291924A1}"/>
                   <w:text/>
                 </w:sdtPr>
+                <w:sdtEndPr/>
                 <w:sdtContent>
                   <w:p>
                     <w:pPr>
@@ -199,6 +199,7 @@
                   <w:dataBinding w:prefixMappings="xmlns:ns0='http://schemas.openxmlformats.org/package/2006/metadata/core-properties' xmlns:ns1='http://purl.org/dc/elements/1.1/'" w:xpath="/ns0:coreProperties[1]/ns1:subject[1]" w:storeItemID="{6C3C8BC8-F283-45AE-878A-BAB7291924A1}"/>
                   <w:text/>
                 </w:sdtPr>
+                <w:sdtEndPr/>
                 <w:sdtContent>
                   <w:p>
                     <w:pPr>
@@ -255,6 +256,7 @@
                   <w:dataBinding w:prefixMappings="xmlns:ns0='http://schemas.microsoft.com/office/2006/coverPageProps'" w:xpath="/ns0:CoverPageProperties[1]/ns0:Abstract[1]" w:storeItemID="{55AF091B-3C7A-41E3-B477-F2FDAA23CFDA}"/>
                   <w:text/>
                 </w:sdtPr>
+                <w:sdtEndPr/>
                 <w:sdtContent>
                   <w:p>
                     <w:pPr>
@@ -264,7 +266,19 @@
                       <w:rPr>
                         <w:lang w:val="en-GB"/>
                       </w:rPr>
-                      <w:t>This report sets out how a given C++ application was optimized using various optimization techniques and the GPU APU CUDA.</w:t>
+                      <w:t>This report sets out how a given C++ application was optimized using various optimiz</w:t>
+                    </w:r>
+                    <w:r>
+                      <w:rPr>
+                        <w:lang w:val="en-GB"/>
+                      </w:rPr>
+                      <w:t>ation techniques and the GPU API</w:t>
+                    </w:r>
+                    <w:r>
+                      <w:rPr>
+                        <w:lang w:val="en-GB"/>
+                      </w:rPr>
+                      <w:t xml:space="preserve"> CUDA.</w:t>
                     </w:r>
                   </w:p>
                 </w:sdtContent>
@@ -294,10 +308,353 @@
           </w:pPr>
           <w:r>
             <w:lastRenderedPageBreak/>
+            <w:t>Quick Analysis</w:t>
+          </w:r>
+        </w:p>
+        <w:p>
+          <w:r>
+            <w:t>Double iteration</w:t>
+          </w:r>
+        </w:p>
+        <w:p>
+          <w:r>
+            <w:t>Sequential</w:t>
+          </w:r>
+        </w:p>
+        <w:p>
+          <w:r>
+            <w:t>Redundant row vector</w:t>
+          </w:r>
+        </w:p>
+        <w:p>
+          <w:pPr>
+            <w:pStyle w:val="Heading1"/>
+          </w:pPr>
+          <w:r>
             <w:t>Benchmark</w:t>
           </w:r>
         </w:p>
-        <w:p/>
+        <w:p>
+          <w:r>
+            <w:t>To better understand the scale of the challenge I benchmarked the given code with all optimizations on. The benchmarking was made possible with a small function I personal wrote that times a function call and outputs it to a CSV file for viewing. To ensure benchmarking was thorough I tested the program through several test sets</w:t>
+          </w:r>
+          <w:r>
+            <w:t>.</w:t>
+          </w:r>
+          <w:r>
+            <w:t xml:space="preserve"> </w:t>
+          </w:r>
+        </w:p>
+        <w:p>
+          <w:pPr>
+            <w:pStyle w:val="ListParagraph"/>
+            <w:numPr>
+              <w:ilvl w:val="0"/>
+              <w:numId w:val="1"/>
+            </w:numPr>
+          </w:pPr>
+          <w:r>
+            <w:t xml:space="preserve">Extra Small– </w:t>
+          </w:r>
+          <w:r>
+            <w:t>256x256</w:t>
+          </w:r>
+        </w:p>
+        <w:p>
+          <w:pPr>
+            <w:pStyle w:val="ListParagraph"/>
+            <w:numPr>
+              <w:ilvl w:val="0"/>
+              <w:numId w:val="1"/>
+            </w:numPr>
+          </w:pPr>
+          <w:r>
+            <w:t xml:space="preserve">Small – </w:t>
+          </w:r>
+          <w:r>
+            <w:t>– 512x512</w:t>
+          </w:r>
+        </w:p>
+        <w:p>
+          <w:pPr>
+            <w:pStyle w:val="ListParagraph"/>
+            <w:numPr>
+              <w:ilvl w:val="0"/>
+              <w:numId w:val="1"/>
+            </w:numPr>
+          </w:pPr>
+          <w:r>
+            <w:t xml:space="preserve">Medium – </w:t>
+          </w:r>
+          <w:r>
+            <w:t>1024x102</w:t>
+          </w:r>
+          <w:r>
+            <w:t>4</w:t>
+          </w:r>
+        </w:p>
+        <w:p>
+          <w:pPr>
+            <w:pStyle w:val="ListParagraph"/>
+            <w:numPr>
+              <w:ilvl w:val="0"/>
+              <w:numId w:val="1"/>
+            </w:numPr>
+          </w:pPr>
+          <w:r>
+            <w:rPr>
+              <w:noProof/>
+              <w:lang w:val="en-GB" w:eastAsia="en-GB"/>
+            </w:rPr>
+            <w:drawing>
+              <wp:anchor distT="0" distB="0" distL="114300" distR="114300" simplePos="0" relativeHeight="251660288" behindDoc="1" locked="0" layoutInCell="1" allowOverlap="1" wp14:anchorId="183245D0" wp14:editId="5BACEB64">
+                <wp:simplePos x="0" y="0"/>
+                <wp:positionH relativeFrom="page">
+                  <wp:posOffset>4114800</wp:posOffset>
+                </wp:positionH>
+                <wp:positionV relativeFrom="paragraph">
+                  <wp:posOffset>283210</wp:posOffset>
+                </wp:positionV>
+                <wp:extent cx="3438525" cy="2781300"/>
+                <wp:effectExtent l="0" t="0" r="9525" b="0"/>
+                <wp:wrapTight wrapText="bothSides">
+                  <wp:wrapPolygon edited="0">
+                    <wp:start x="0" y="0"/>
+                    <wp:lineTo x="0" y="21452"/>
+                    <wp:lineTo x="21540" y="21452"/>
+                    <wp:lineTo x="21540" y="0"/>
+                    <wp:lineTo x="0" y="0"/>
+                  </wp:wrapPolygon>
+                </wp:wrapTight>
+                <wp:docPr id="5" name="Chart 5"/>
+                <wp:cNvGraphicFramePr/>
+                <a:graphic xmlns:a="http://schemas.openxmlformats.org/drawingml/2006/main">
+                  <a:graphicData uri="http://schemas.openxmlformats.org/drawingml/2006/chart">
+                    <c:chart xmlns:c="http://schemas.openxmlformats.org/drawingml/2006/chart" xmlns:r="http://schemas.openxmlformats.org/officeDocument/2006/relationships" r:id="rId12"/>
+                  </a:graphicData>
+                </a:graphic>
+                <wp14:sizeRelH relativeFrom="margin">
+                  <wp14:pctWidth>0</wp14:pctWidth>
+                </wp14:sizeRelH>
+                <wp14:sizeRelV relativeFrom="margin">
+                  <wp14:pctHeight>0</wp14:pctHeight>
+                </wp14:sizeRelV>
+              </wp:anchor>
+            </w:drawing>
+          </w:r>
+          <w:r>
+            <w:rPr>
+              <w:noProof/>
+              <w:lang w:val="en-GB" w:eastAsia="en-GB"/>
+            </w:rPr>
+            <w:drawing>
+              <wp:anchor distT="0" distB="0" distL="114300" distR="114300" simplePos="0" relativeHeight="251659264" behindDoc="1" locked="0" layoutInCell="1" allowOverlap="1" wp14:anchorId="0E98E087" wp14:editId="19EA6201">
+                <wp:simplePos x="0" y="0"/>
+                <wp:positionH relativeFrom="page">
+                  <wp:posOffset>209550</wp:posOffset>
+                </wp:positionH>
+                <wp:positionV relativeFrom="paragraph">
+                  <wp:posOffset>312420</wp:posOffset>
+                </wp:positionV>
+                <wp:extent cx="3514725" cy="2743200"/>
+                <wp:effectExtent l="0" t="0" r="9525" b="0"/>
+                <wp:wrapTight wrapText="bothSides">
+                  <wp:wrapPolygon edited="0">
+                    <wp:start x="0" y="0"/>
+                    <wp:lineTo x="0" y="21450"/>
+                    <wp:lineTo x="21541" y="21450"/>
+                    <wp:lineTo x="21541" y="0"/>
+                    <wp:lineTo x="0" y="0"/>
+                  </wp:wrapPolygon>
+                </wp:wrapTight>
+                <wp:docPr id="1" name="Chart 1"/>
+                <wp:cNvGraphicFramePr/>
+                <a:graphic xmlns:a="http://schemas.openxmlformats.org/drawingml/2006/main">
+                  <a:graphicData uri="http://schemas.openxmlformats.org/drawingml/2006/chart">
+                    <c:chart xmlns:c="http://schemas.openxmlformats.org/drawingml/2006/chart" xmlns:r="http://schemas.openxmlformats.org/officeDocument/2006/relationships" r:id="rId13"/>
+                  </a:graphicData>
+                </a:graphic>
+                <wp14:sizeRelH relativeFrom="margin">
+                  <wp14:pctWidth>0</wp14:pctWidth>
+                </wp14:sizeRelH>
+              </wp:anchor>
+            </w:drawing>
+          </w:r>
+          <w:r>
+            <w:t>L</w:t>
+          </w:r>
+          <w:r>
+            <w:t>arge – 4096x4096</w:t>
+          </w:r>
+        </w:p>
+        <w:p>
+          <w:r>
+            <w:rPr>
+              <w:noProof/>
+              <w:lang w:val="en-GB" w:eastAsia="en-GB"/>
+            </w:rPr>
+            <w:drawing>
+              <wp:anchor distT="0" distB="0" distL="114300" distR="114300" simplePos="0" relativeHeight="251662336" behindDoc="1" locked="0" layoutInCell="1" allowOverlap="1" wp14:anchorId="3872EFB6" wp14:editId="2C62E5EC">
+                <wp:simplePos x="0" y="0"/>
+                <wp:positionH relativeFrom="margin">
+                  <wp:posOffset>3676650</wp:posOffset>
+                </wp:positionH>
+                <wp:positionV relativeFrom="paragraph">
+                  <wp:posOffset>3021330</wp:posOffset>
+                </wp:positionV>
+                <wp:extent cx="3409950" cy="2628900"/>
+                <wp:effectExtent l="0" t="0" r="0" b="0"/>
+                <wp:wrapTight wrapText="bothSides">
+                  <wp:wrapPolygon edited="0">
+                    <wp:start x="0" y="0"/>
+                    <wp:lineTo x="0" y="21443"/>
+                    <wp:lineTo x="21479" y="21443"/>
+                    <wp:lineTo x="21479" y="0"/>
+                    <wp:lineTo x="0" y="0"/>
+                  </wp:wrapPolygon>
+                </wp:wrapTight>
+                <wp:docPr id="9" name="Chart 9"/>
+                <wp:cNvGraphicFramePr/>
+                <a:graphic xmlns:a="http://schemas.openxmlformats.org/drawingml/2006/main">
+                  <a:graphicData uri="http://schemas.openxmlformats.org/drawingml/2006/chart">
+                    <c:chart xmlns:c="http://schemas.openxmlformats.org/drawingml/2006/chart" xmlns:r="http://schemas.openxmlformats.org/officeDocument/2006/relationships" r:id="rId14"/>
+                  </a:graphicData>
+                </a:graphic>
+                <wp14:sizeRelH relativeFrom="margin">
+                  <wp14:pctWidth>0</wp14:pctWidth>
+                </wp14:sizeRelH>
+                <wp14:sizeRelV relativeFrom="margin">
+                  <wp14:pctHeight>0</wp14:pctHeight>
+                </wp14:sizeRelV>
+              </wp:anchor>
+            </w:drawing>
+          </w:r>
+          <w:r>
+            <w:rPr>
+              <w:noProof/>
+              <w:lang w:val="en-GB" w:eastAsia="en-GB"/>
+            </w:rPr>
+            <w:drawing>
+              <wp:anchor distT="0" distB="0" distL="114300" distR="114300" simplePos="0" relativeHeight="251661312" behindDoc="1" locked="0" layoutInCell="1" allowOverlap="1" wp14:anchorId="3FFBFBAD" wp14:editId="40F2EB7F">
+                <wp:simplePos x="0" y="0"/>
+                <wp:positionH relativeFrom="column">
+                  <wp:posOffset>-266700</wp:posOffset>
+                </wp:positionH>
+                <wp:positionV relativeFrom="paragraph">
+                  <wp:posOffset>3021330</wp:posOffset>
+                </wp:positionV>
+                <wp:extent cx="3552825" cy="2667000"/>
+                <wp:effectExtent l="0" t="0" r="9525" b="0"/>
+                <wp:wrapTight wrapText="bothSides">
+                  <wp:wrapPolygon edited="0">
+                    <wp:start x="0" y="0"/>
+                    <wp:lineTo x="0" y="21446"/>
+                    <wp:lineTo x="21542" y="21446"/>
+                    <wp:lineTo x="21542" y="0"/>
+                    <wp:lineTo x="0" y="0"/>
+                  </wp:wrapPolygon>
+                </wp:wrapTight>
+                <wp:docPr id="8" name="Chart 8"/>
+                <wp:cNvGraphicFramePr/>
+                <a:graphic xmlns:a="http://schemas.openxmlformats.org/drawingml/2006/main">
+                  <a:graphicData uri="http://schemas.openxmlformats.org/drawingml/2006/chart">
+                    <c:chart xmlns:c="http://schemas.openxmlformats.org/drawingml/2006/chart" xmlns:r="http://schemas.openxmlformats.org/officeDocument/2006/relationships" r:id="rId15"/>
+                  </a:graphicData>
+                </a:graphic>
+                <wp14:sizeRelH relativeFrom="margin">
+                  <wp14:pctWidth>0</wp14:pctWidth>
+                </wp14:sizeRelH>
+                <wp14:sizeRelV relativeFrom="margin">
+                  <wp14:pctHeight>0</wp14:pctHeight>
+                </wp14:sizeRelV>
+              </wp:anchor>
+            </w:drawing>
+          </w:r>
+        </w:p>
+        <w:p>
+          <w:r>
+            <w:rPr>
+              <w:noProof/>
+              <w:lang w:val="en-GB" w:eastAsia="en-GB"/>
+            </w:rPr>
+            <w:lastRenderedPageBreak/>
+            <w:drawing>
+              <wp:anchor distT="0" distB="0" distL="114300" distR="114300" simplePos="0" relativeHeight="251664384" behindDoc="1" locked="0" layoutInCell="1" allowOverlap="1" wp14:anchorId="7D98FA56" wp14:editId="70C8BBBC">
+                <wp:simplePos x="0" y="0"/>
+                <wp:positionH relativeFrom="page">
+                  <wp:posOffset>3733800</wp:posOffset>
+                </wp:positionH>
+                <wp:positionV relativeFrom="paragraph">
+                  <wp:posOffset>447675</wp:posOffset>
+                </wp:positionV>
+                <wp:extent cx="3752850" cy="3181350"/>
+                <wp:effectExtent l="0" t="0" r="0" b="0"/>
+                <wp:wrapTight wrapText="bothSides">
+                  <wp:wrapPolygon edited="0">
+                    <wp:start x="0" y="0"/>
+                    <wp:lineTo x="0" y="21471"/>
+                    <wp:lineTo x="21490" y="21471"/>
+                    <wp:lineTo x="21490" y="0"/>
+                    <wp:lineTo x="0" y="0"/>
+                  </wp:wrapPolygon>
+                </wp:wrapTight>
+                <wp:docPr id="11" name="Chart 11"/>
+                <wp:cNvGraphicFramePr/>
+                <a:graphic xmlns:a="http://schemas.openxmlformats.org/drawingml/2006/main">
+                  <a:graphicData uri="http://schemas.openxmlformats.org/drawingml/2006/chart">
+                    <c:chart xmlns:c="http://schemas.openxmlformats.org/drawingml/2006/chart" xmlns:r="http://schemas.openxmlformats.org/officeDocument/2006/relationships" r:id="rId16"/>
+                  </a:graphicData>
+                </a:graphic>
+                <wp14:sizeRelH relativeFrom="margin">
+                  <wp14:pctWidth>0</wp14:pctWidth>
+                </wp14:sizeRelH>
+                <wp14:sizeRelV relativeFrom="margin">
+                  <wp14:pctHeight>0</wp14:pctHeight>
+                </wp14:sizeRelV>
+              </wp:anchor>
+            </w:drawing>
+          </w:r>
+          <w:r>
+            <w:t>As we can see from the above tables this code does not scale well when it comes to big image sizes.</w:t>
+          </w:r>
+        </w:p>
+        <w:p>
+          <w:r>
+            <w:rPr>
+              <w:noProof/>
+              <w:lang w:val="en-GB" w:eastAsia="en-GB"/>
+            </w:rPr>
+            <w:drawing>
+              <wp:anchor distT="0" distB="0" distL="114300" distR="114300" simplePos="0" relativeHeight="251663360" behindDoc="1" locked="0" layoutInCell="1" allowOverlap="1" wp14:anchorId="2E99D647" wp14:editId="5EBE1CE9">
+                <wp:simplePos x="0" y="0"/>
+                <wp:positionH relativeFrom="column">
+                  <wp:posOffset>-257175</wp:posOffset>
+                </wp:positionH>
+                <wp:positionV relativeFrom="paragraph">
+                  <wp:posOffset>104140</wp:posOffset>
+                </wp:positionV>
+                <wp:extent cx="3457575" cy="3171825"/>
+                <wp:effectExtent l="0" t="0" r="9525" b="9525"/>
+                <wp:wrapTight wrapText="bothSides">
+                  <wp:wrapPolygon edited="0">
+                    <wp:start x="0" y="0"/>
+                    <wp:lineTo x="0" y="21535"/>
+                    <wp:lineTo x="21540" y="21535"/>
+                    <wp:lineTo x="21540" y="0"/>
+                    <wp:lineTo x="0" y="0"/>
+                  </wp:wrapPolygon>
+                </wp:wrapTight>
+                <wp:docPr id="10" name="Chart 10"/>
+                <wp:cNvGraphicFramePr/>
+                <a:graphic xmlns:a="http://schemas.openxmlformats.org/drawingml/2006/main">
+                  <a:graphicData uri="http://schemas.openxmlformats.org/drawingml/2006/chart">
+                    <c:chart xmlns:c="http://schemas.openxmlformats.org/drawingml/2006/chart" xmlns:r="http://schemas.openxmlformats.org/officeDocument/2006/relationships" r:id="rId17"/>
+                  </a:graphicData>
+                </a:graphic>
+              </wp:anchor>
+            </w:drawing>
+          </w:r>
+        </w:p>
         <w:p>
           <w:pPr>
             <w:pStyle w:val="Heading1"/>
@@ -305,8 +662,34 @@
           <w:r>
             <w:t>Profiling</w:t>
           </w:r>
+          <w:bookmarkStart w:id="0" w:name="_GoBack"/>
+          <w:bookmarkEnd w:id="0"/>
         </w:p>
-        <w:p/>
+        <w:p>
+          <w:proofErr w:type="spellStart"/>
+          <w:r>
+            <w:t>Hypot</w:t>
+          </w:r>
+          <w:proofErr w:type="spellEnd"/>
+          <w:r>
+            <w:t xml:space="preserve"> comes up in the profiler</w:t>
+          </w:r>
+        </w:p>
+        <w:p>
+          <w:r>
+            <w:t xml:space="preserve">Map </w:t>
+          </w:r>
+          <w:proofErr w:type="spellStart"/>
+          <w:r>
+            <w:t>colour</w:t>
+          </w:r>
+          <w:proofErr w:type="spellEnd"/>
+        </w:p>
+        <w:p>
+          <w:r>
+            <w:t>Iteration</w:t>
+          </w:r>
+        </w:p>
         <w:p>
           <w:pPr>
             <w:pStyle w:val="Heading1"/>
@@ -315,7 +698,11 @@
             <w:t>CUDA Port</w:t>
           </w:r>
         </w:p>
-        <w:p/>
+        <w:p>
+          <w:r>
+            <w:t>Explain concept</w:t>
+          </w:r>
+        </w:p>
         <w:p>
           <w:pPr>
             <w:pStyle w:val="Heading1"/>
@@ -333,6 +720,12 @@
             <w:t>Refinement</w:t>
           </w:r>
         </w:p>
+        <w:p>
+          <w:r>
+            <w:t>Block and thread size</w:t>
+          </w:r>
+        </w:p>
+        <w:p/>
         <w:p/>
         <w:p>
           <w:pPr>
@@ -341,8 +734,6 @@
           <w:r>
             <w:t>Conclusion</w:t>
           </w:r>
-          <w:bookmarkStart w:id="0" w:name="_GoBack"/>
-          <w:bookmarkEnd w:id="0"/>
         </w:p>
         <w:p/>
         <w:p>
@@ -354,11 +745,10 @@
     </w:sdt>
     <w:p/>
     <w:sectPr>
-      <w:headerReference w:type="default" r:id="rId11"/>
-      <w:footerReference w:type="even" r:id="rId12"/>
-      <w:footerReference w:type="default" r:id="rId13"/>
+      <w:headerReference w:type="default" r:id="rId18"/>
+      <w:footerReference w:type="even" r:id="rId19"/>
       <w:pgSz w:w="12240" w:h="15840"/>
-      <w:pgMar w:top="720" w:right="720" w:bottom="720" w:left="720" w:header="576" w:footer="432" w:gutter="0"/>
+      <w:pgMar w:top="720" w:right="720" w:bottom="720" w:left="720" w:header="113" w:footer="680" w:gutter="0"/>
       <w:pgNumType w:start="0"/>
       <w:cols w:space="720"/>
       <w:titlePg/>
@@ -575,112 +965,6 @@
 </w:ftr>
 </file>
 
-<file path=word/footer2.xml><?xml version="1.0" encoding="utf-8"?>
-<w:ftr xmlns:wpc="http://schemas.microsoft.com/office/word/2010/wordprocessingCanvas" xmlns:cx="http://schemas.microsoft.com/office/drawing/2014/chartex" xmlns:cx1="http://schemas.microsoft.com/office/drawing/2015/9/8/chartex" xmlns:cx2="http://schemas.microsoft.com/office/drawing/2015/10/21/chartex" xmlns:mc="http://schemas.openxmlformats.org/markup-compatibility/2006" xmlns:o="urn:schemas-microsoft-com:office:office" xmlns:r="http://schemas.openxmlformats.org/officeDocument/2006/relationships" xmlns:m="http://schemas.openxmlformats.org/officeDocument/2006/math" xmlns:v="urn:schemas-microsoft-com:vml" xmlns:wp14="http://schemas.microsoft.com/office/word/2010/wordprocessingDrawing" xmlns:wp="http://schemas.openxmlformats.org/drawingml/2006/wordprocessingDrawing" xmlns:w10="urn:schemas-microsoft-com:office:word" xmlns:w="http://schemas.openxmlformats.org/wordprocessingml/2006/main" xmlns:w14="http://schemas.microsoft.com/office/word/2010/wordml" xmlns:w15="http://schemas.microsoft.com/office/word/2012/wordml" xmlns:w16se="http://schemas.microsoft.com/office/word/2015/wordml/symex" xmlns:wpg="http://schemas.microsoft.com/office/word/2010/wordprocessingGroup" xmlns:wpi="http://schemas.microsoft.com/office/word/2010/wordprocessingInk" xmlns:wne="http://schemas.microsoft.com/office/word/2006/wordml" xmlns:wps="http://schemas.microsoft.com/office/word/2010/wordprocessingShape" mc:Ignorable="w14 w15 w16se wp14">
-  <w:p>
-    <w:pPr>
-      <w:jc w:val="center"/>
-    </w:pPr>
-    <w:r>
-      <w:rPr>
-        <w:rFonts w:hint="eastAsia"/>
-        <w:color w:val="4A66AC" w:themeColor="accent1"/>
-      </w:rPr>
-      <w:fldChar w:fldCharType="begin"/>
-    </w:r>
-    <w:r>
-      <w:rPr>
-        <w:rFonts w:hint="eastAsia"/>
-        <w:color w:val="4A66AC" w:themeColor="accent1"/>
-      </w:rPr>
-      <w:instrText xml:space="preserve"> </w:instrText>
-    </w:r>
-    <w:r>
-      <w:rPr>
-        <w:color w:val="4A66AC" w:themeColor="accent1"/>
-      </w:rPr>
-      <w:instrText>STYLEREF  "Heading 1"</w:instrText>
-    </w:r>
-    <w:r>
-      <w:rPr>
-        <w:rFonts w:hint="eastAsia"/>
-        <w:color w:val="4A66AC" w:themeColor="accent1"/>
-      </w:rPr>
-      <w:instrText xml:space="preserve"> </w:instrText>
-    </w:r>
-    <w:r>
-      <w:rPr>
-        <w:color w:val="4A66AC" w:themeColor="accent1"/>
-      </w:rPr>
-      <w:fldChar w:fldCharType="separate"/>
-    </w:r>
-    <w:r>
-      <w:rPr>
-        <w:noProof/>
-        <w:color w:val="4A66AC" w:themeColor="accent1"/>
-      </w:rPr>
-      <w:t>Benchmark</w:t>
-    </w:r>
-    <w:r>
-      <w:rPr>
-        <w:rFonts w:hint="eastAsia"/>
-        <w:color w:val="4A66AC" w:themeColor="accent1"/>
-      </w:rPr>
-      <w:fldChar w:fldCharType="end"/>
-    </w:r>
-    <w:r>
-      <w:rPr>
-        <w:color w:val="4A66AC" w:themeColor="accent1"/>
-      </w:rPr>
-      <w:t xml:space="preserve"> </w:t>
-    </w:r>
-    <w:r>
-      <w:rPr>
-        <w:color w:val="4A66AC" w:themeColor="accent1"/>
-      </w:rPr>
-      <w:sym w:font="Wingdings" w:char="F09F"/>
-    </w:r>
-    <w:r>
-      <w:rPr>
-        <w:color w:val="4A66AC" w:themeColor="accent1"/>
-      </w:rPr>
-      <w:t xml:space="preserve"> </w:t>
-    </w:r>
-    <w:r>
-      <w:rPr>
-        <w:color w:val="4A66AC" w:themeColor="accent1"/>
-      </w:rPr>
-      <w:fldChar w:fldCharType="begin"/>
-    </w:r>
-    <w:r>
-      <w:rPr>
-        <w:color w:val="4A66AC" w:themeColor="accent1"/>
-      </w:rPr>
-      <w:instrText xml:space="preserve"> PAGE  \* Arabic  \* MERGEFORMAT </w:instrText>
-    </w:r>
-    <w:r>
-      <w:rPr>
-        <w:color w:val="4A66AC" w:themeColor="accent1"/>
-      </w:rPr>
-      <w:fldChar w:fldCharType="separate"/>
-    </w:r>
-    <w:r>
-      <w:rPr>
-        <w:noProof/>
-        <w:color w:val="4A66AC" w:themeColor="accent1"/>
-      </w:rPr>
-      <w:t>1</w:t>
-    </w:r>
-    <w:r>
-      <w:rPr>
-        <w:color w:val="4A66AC" w:themeColor="accent1"/>
-      </w:rPr>
-      <w:fldChar w:fldCharType="end"/>
-    </w:r>
-  </w:p>
-</w:ftr>
-</file>
-
 <file path=word/footnotes.xml><?xml version="1.0" encoding="utf-8"?>
 <w:footnotes xmlns:wpc="http://schemas.microsoft.com/office/word/2010/wordprocessingCanvas" xmlns:cx="http://schemas.microsoft.com/office/drawing/2014/chartex" xmlns:cx1="http://schemas.microsoft.com/office/drawing/2015/9/8/chartex" xmlns:cx2="http://schemas.microsoft.com/office/drawing/2015/10/21/chartex" xmlns:mc="http://schemas.openxmlformats.org/markup-compatibility/2006" xmlns:o="urn:schemas-microsoft-com:office:office" xmlns:r="http://schemas.openxmlformats.org/officeDocument/2006/relationships" xmlns:m="http://schemas.openxmlformats.org/officeDocument/2006/math" xmlns:v="urn:schemas-microsoft-com:vml" xmlns:wp14="http://schemas.microsoft.com/office/word/2010/wordprocessingDrawing" xmlns:wp="http://schemas.openxmlformats.org/drawingml/2006/wordprocessingDrawing" xmlns:w10="urn:schemas-microsoft-com:office:word" xmlns:w="http://schemas.openxmlformats.org/wordprocessingml/2006/main" xmlns:w14="http://schemas.microsoft.com/office/word/2010/wordml" xmlns:w15="http://schemas.microsoft.com/office/word/2012/wordml" xmlns:w16se="http://schemas.microsoft.com/office/word/2015/wordml/symex" xmlns:wpg="http://schemas.microsoft.com/office/word/2010/wordprocessingGroup" xmlns:wpi="http://schemas.microsoft.com/office/word/2010/wordprocessingInk" xmlns:wne="http://schemas.microsoft.com/office/word/2006/wordml" xmlns:wps="http://schemas.microsoft.com/office/word/2010/wordprocessingShape" mc:Ignorable="w14 w15 w16se wp14">
   <w:footnote w:type="separator" w:id="-1">
@@ -708,36 +992,6 @@
 
 <file path=word/header1.xml><?xml version="1.0" encoding="utf-8"?>
 <w:hdr xmlns:wpc="http://schemas.microsoft.com/office/word/2010/wordprocessingCanvas" xmlns:cx="http://schemas.microsoft.com/office/drawing/2014/chartex" xmlns:cx1="http://schemas.microsoft.com/office/drawing/2015/9/8/chartex" xmlns:cx2="http://schemas.microsoft.com/office/drawing/2015/10/21/chartex" xmlns:mc="http://schemas.openxmlformats.org/markup-compatibility/2006" xmlns:o="urn:schemas-microsoft-com:office:office" xmlns:r="http://schemas.openxmlformats.org/officeDocument/2006/relationships" xmlns:m="http://schemas.openxmlformats.org/officeDocument/2006/math" xmlns:v="urn:schemas-microsoft-com:vml" xmlns:wp14="http://schemas.microsoft.com/office/word/2010/wordprocessingDrawing" xmlns:wp="http://schemas.openxmlformats.org/drawingml/2006/wordprocessingDrawing" xmlns:w10="urn:schemas-microsoft-com:office:word" xmlns:w="http://schemas.openxmlformats.org/wordprocessingml/2006/main" xmlns:w14="http://schemas.microsoft.com/office/word/2010/wordml" xmlns:w15="http://schemas.microsoft.com/office/word/2012/wordml" xmlns:w16se="http://schemas.microsoft.com/office/word/2015/wordml/symex" xmlns:wpg="http://schemas.microsoft.com/office/word/2010/wordprocessingGroup" xmlns:wpi="http://schemas.microsoft.com/office/word/2010/wordprocessingInk" xmlns:wne="http://schemas.microsoft.com/office/word/2006/wordml" xmlns:wps="http://schemas.microsoft.com/office/word/2010/wordprocessingShape" mc:Ignorable="w14 w15 w16se wp14">
-  <w:sdt>
-    <w:sdtPr>
-      <w:rPr>
-        <w:color w:val="4A66AC" w:themeColor="accent1"/>
-      </w:rPr>
-      <w:alias w:val="Title"/>
-      <w:id w:val="-1396499233"/>
-      <w:dataBinding w:prefixMappings="xmlns:ns0='http://schemas.openxmlformats.org/package/2006/metadata/core-properties' xmlns:ns1='http://purl.org/dc/elements/1.1/'" w:xpath="/ns0:coreProperties[1]/ns1:title[1]" w:storeItemID="{6C3C8BC8-F283-45AE-878A-BAB7291924A1}"/>
-      <w:text/>
-    </w:sdtPr>
-    <w:sdtEndPr/>
-    <w:sdtContent>
-      <w:p>
-        <w:pPr>
-          <w:spacing w:after="0"/>
-          <w:jc w:val="center"/>
-          <w:rPr>
-            <w:color w:val="ACCBF9" w:themeColor="background2"/>
-          </w:rPr>
-        </w:pPr>
-        <w:r>
-          <w:rPr>
-            <w:color w:val="4A66AC" w:themeColor="accent1"/>
-            <w:lang w:val="en-GB"/>
-          </w:rPr>
-          <w:t>Coursework Report</w:t>
-        </w:r>
-      </w:p>
-    </w:sdtContent>
-  </w:sdt>
   <w:p>
     <w:pPr>
       <w:jc w:val="center"/>
@@ -745,38 +999,129 @@
         <w:color w:val="4A66AC" w:themeColor="accent1"/>
       </w:rPr>
     </w:pPr>
-    <w:r>
-      <w:rPr>
-        <w:color w:val="4A66AC" w:themeColor="accent1"/>
-      </w:rPr>
-      <w:sym w:font="Symbol" w:char="F0B7"/>
-    </w:r>
-    <w:r>
-      <w:rPr>
-        <w:color w:val="4A66AC" w:themeColor="accent1"/>
-      </w:rPr>
-      <w:t xml:space="preserve"> </w:t>
-    </w:r>
-    <w:r>
-      <w:rPr>
-        <w:color w:val="4A66AC" w:themeColor="accent1"/>
-      </w:rPr>
-      <w:sym w:font="Symbol" w:char="F0B7"/>
-    </w:r>
-    <w:r>
-      <w:rPr>
-        <w:color w:val="4A66AC" w:themeColor="accent1"/>
-      </w:rPr>
-      <w:t xml:space="preserve"> </w:t>
-    </w:r>
-    <w:r>
-      <w:rPr>
-        <w:color w:val="4A66AC" w:themeColor="accent1"/>
-      </w:rPr>
-      <w:sym w:font="Symbol" w:char="F0B7"/>
-    </w:r>
   </w:p>
 </w:hdr>
+</file>
+
+<file path=word/numbering.xml><?xml version="1.0" encoding="utf-8"?>
+<w:numbering xmlns:wpc="http://schemas.microsoft.com/office/word/2010/wordprocessingCanvas" xmlns:cx="http://schemas.microsoft.com/office/drawing/2014/chartex" xmlns:cx1="http://schemas.microsoft.com/office/drawing/2015/9/8/chartex" xmlns:cx2="http://schemas.microsoft.com/office/drawing/2015/10/21/chartex" xmlns:mc="http://schemas.openxmlformats.org/markup-compatibility/2006" xmlns:o="urn:schemas-microsoft-com:office:office" xmlns:r="http://schemas.openxmlformats.org/officeDocument/2006/relationships" xmlns:m="http://schemas.openxmlformats.org/officeDocument/2006/math" xmlns:v="urn:schemas-microsoft-com:vml" xmlns:wp14="http://schemas.microsoft.com/office/word/2010/wordprocessingDrawing" xmlns:wp="http://schemas.openxmlformats.org/drawingml/2006/wordprocessingDrawing" xmlns:w10="urn:schemas-microsoft-com:office:word" xmlns:w="http://schemas.openxmlformats.org/wordprocessingml/2006/main" xmlns:w14="http://schemas.microsoft.com/office/word/2010/wordml" xmlns:w15="http://schemas.microsoft.com/office/word/2012/wordml" xmlns:w16se="http://schemas.microsoft.com/office/word/2015/wordml/symex" xmlns:wpg="http://schemas.microsoft.com/office/word/2010/wordprocessingGroup" xmlns:wpi="http://schemas.microsoft.com/office/word/2010/wordprocessingInk" xmlns:wne="http://schemas.microsoft.com/office/word/2006/wordml" xmlns:wps="http://schemas.microsoft.com/office/word/2010/wordprocessingShape" mc:Ignorable="w14 w15 w16se wp14">
+  <w:abstractNum w:abstractNumId="0" w15:restartNumberingAfterBreak="0">
+    <w:nsid w:val="0DD264C1"/>
+    <w:multiLevelType w:val="hybridMultilevel"/>
+    <w:tmpl w:val="22D83786"/>
+    <w:lvl w:ilvl="0" w:tplc="08090001">
+      <w:start w:val="1"/>
+      <w:numFmt w:val="bullet"/>
+      <w:lvlText w:val=""/>
+      <w:lvlJc w:val="left"/>
+      <w:pPr>
+        <w:ind w:left="720" w:hanging="360"/>
+      </w:pPr>
+      <w:rPr>
+        <w:rFonts w:ascii="Symbol" w:hAnsi="Symbol" w:hint="default"/>
+      </w:rPr>
+    </w:lvl>
+    <w:lvl w:ilvl="1" w:tplc="08090003" w:tentative="1">
+      <w:start w:val="1"/>
+      <w:numFmt w:val="bullet"/>
+      <w:lvlText w:val="o"/>
+      <w:lvlJc w:val="left"/>
+      <w:pPr>
+        <w:ind w:left="1440" w:hanging="360"/>
+      </w:pPr>
+      <w:rPr>
+        <w:rFonts w:ascii="Courier New" w:hAnsi="Courier New" w:cs="Courier New" w:hint="default"/>
+      </w:rPr>
+    </w:lvl>
+    <w:lvl w:ilvl="2" w:tplc="08090005" w:tentative="1">
+      <w:start w:val="1"/>
+      <w:numFmt w:val="bullet"/>
+      <w:lvlText w:val=""/>
+      <w:lvlJc w:val="left"/>
+      <w:pPr>
+        <w:ind w:left="2160" w:hanging="360"/>
+      </w:pPr>
+      <w:rPr>
+        <w:rFonts w:ascii="Wingdings" w:hAnsi="Wingdings" w:hint="default"/>
+      </w:rPr>
+    </w:lvl>
+    <w:lvl w:ilvl="3" w:tplc="08090001" w:tentative="1">
+      <w:start w:val="1"/>
+      <w:numFmt w:val="bullet"/>
+      <w:lvlText w:val=""/>
+      <w:lvlJc w:val="left"/>
+      <w:pPr>
+        <w:ind w:left="2880" w:hanging="360"/>
+      </w:pPr>
+      <w:rPr>
+        <w:rFonts w:ascii="Symbol" w:hAnsi="Symbol" w:hint="default"/>
+      </w:rPr>
+    </w:lvl>
+    <w:lvl w:ilvl="4" w:tplc="08090003" w:tentative="1">
+      <w:start w:val="1"/>
+      <w:numFmt w:val="bullet"/>
+      <w:lvlText w:val="o"/>
+      <w:lvlJc w:val="left"/>
+      <w:pPr>
+        <w:ind w:left="3600" w:hanging="360"/>
+      </w:pPr>
+      <w:rPr>
+        <w:rFonts w:ascii="Courier New" w:hAnsi="Courier New" w:cs="Courier New" w:hint="default"/>
+      </w:rPr>
+    </w:lvl>
+    <w:lvl w:ilvl="5" w:tplc="08090005" w:tentative="1">
+      <w:start w:val="1"/>
+      <w:numFmt w:val="bullet"/>
+      <w:lvlText w:val=""/>
+      <w:lvlJc w:val="left"/>
+      <w:pPr>
+        <w:ind w:left="4320" w:hanging="360"/>
+      </w:pPr>
+      <w:rPr>
+        <w:rFonts w:ascii="Wingdings" w:hAnsi="Wingdings" w:hint="default"/>
+      </w:rPr>
+    </w:lvl>
+    <w:lvl w:ilvl="6" w:tplc="08090001" w:tentative="1">
+      <w:start w:val="1"/>
+      <w:numFmt w:val="bullet"/>
+      <w:lvlText w:val=""/>
+      <w:lvlJc w:val="left"/>
+      <w:pPr>
+        <w:ind w:left="5040" w:hanging="360"/>
+      </w:pPr>
+      <w:rPr>
+        <w:rFonts w:ascii="Symbol" w:hAnsi="Symbol" w:hint="default"/>
+      </w:rPr>
+    </w:lvl>
+    <w:lvl w:ilvl="7" w:tplc="08090003" w:tentative="1">
+      <w:start w:val="1"/>
+      <w:numFmt w:val="bullet"/>
+      <w:lvlText w:val="o"/>
+      <w:lvlJc w:val="left"/>
+      <w:pPr>
+        <w:ind w:left="5760" w:hanging="360"/>
+      </w:pPr>
+      <w:rPr>
+        <w:rFonts w:ascii="Courier New" w:hAnsi="Courier New" w:cs="Courier New" w:hint="default"/>
+      </w:rPr>
+    </w:lvl>
+    <w:lvl w:ilvl="8" w:tplc="08090005" w:tentative="1">
+      <w:start w:val="1"/>
+      <w:numFmt w:val="bullet"/>
+      <w:lvlText w:val=""/>
+      <w:lvlJc w:val="left"/>
+      <w:pPr>
+        <w:ind w:left="6480" w:hanging="360"/>
+      </w:pPr>
+      <w:rPr>
+        <w:rFonts w:ascii="Wingdings" w:hAnsi="Wingdings" w:hint="default"/>
+      </w:rPr>
+    </w:lvl>
+  </w:abstractNum>
+  <w:num w:numId="1">
+    <w:abstractNumId w:val="0"/>
+  </w:num>
+</w:numbering>
 </file>
 
 <file path=word/styles.xml><?xml version="1.0" encoding="utf-8"?>
@@ -1918,6 +2263,5916 @@
 </w:styles>
 </file>
 
+<file path=word/charts/chart1.xml><?xml version="1.0" encoding="utf-8"?>
+<c:chartSpace xmlns:c="http://schemas.openxmlformats.org/drawingml/2006/chart" xmlns:a="http://schemas.openxmlformats.org/drawingml/2006/main" xmlns:r="http://schemas.openxmlformats.org/officeDocument/2006/relationships" xmlns:c16r2="http://schemas.microsoft.com/office/drawing/2015/06/chart">
+  <c:date1904 val="0"/>
+  <c:lang val="en-US"/>
+  <c:roundedCorners val="0"/>
+  <mc:AlternateContent xmlns:mc="http://schemas.openxmlformats.org/markup-compatibility/2006">
+    <mc:Choice xmlns:c14="http://schemas.microsoft.com/office/drawing/2007/8/2/chart" Requires="c14">
+      <c14:style val="102"/>
+    </mc:Choice>
+    <mc:Fallback>
+      <c:style val="2"/>
+    </mc:Fallback>
+  </mc:AlternateContent>
+  <c:chart>
+    <c:title>
+      <c:tx>
+        <c:rich>
+          <a:bodyPr rot="0" spcFirstLastPara="1" vertOverflow="ellipsis" vert="horz" wrap="square" anchor="ctr" anchorCtr="1"/>
+          <a:lstStyle/>
+          <a:p>
+            <a:pPr>
+              <a:defRPr sz="1400" b="0" i="0" u="none" strike="noStrike" kern="1200" spc="0" baseline="0">
+                <a:solidFill>
+                  <a:schemeClr val="tx1">
+                    <a:lumMod val="65000"/>
+                    <a:lumOff val="35000"/>
+                  </a:schemeClr>
+                </a:solidFill>
+                <a:latin typeface="+mn-lt"/>
+                <a:ea typeface="+mn-ea"/>
+                <a:cs typeface="+mn-cs"/>
+              </a:defRPr>
+            </a:pPr>
+            <a:r>
+              <a:rPr lang="en-GB"/>
+              <a:t>512x512 - Average</a:t>
+            </a:r>
+            <a:r>
+              <a:rPr lang="en-GB" baseline="0"/>
+              <a:t> 20ms - Total 500ms</a:t>
+            </a:r>
+            <a:endParaRPr lang="en-GB"/>
+          </a:p>
+        </c:rich>
+      </c:tx>
+      <c:overlay val="0"/>
+      <c:spPr>
+        <a:noFill/>
+        <a:ln>
+          <a:noFill/>
+        </a:ln>
+        <a:effectLst/>
+      </c:spPr>
+      <c:txPr>
+        <a:bodyPr rot="0" spcFirstLastPara="1" vertOverflow="ellipsis" vert="horz" wrap="square" anchor="ctr" anchorCtr="1"/>
+        <a:lstStyle/>
+        <a:p>
+          <a:pPr>
+            <a:defRPr sz="1400" b="0" i="0" u="none" strike="noStrike" kern="1200" spc="0" baseline="0">
+              <a:solidFill>
+                <a:schemeClr val="tx1">
+                  <a:lumMod val="65000"/>
+                  <a:lumOff val="35000"/>
+                </a:schemeClr>
+              </a:solidFill>
+              <a:latin typeface="+mn-lt"/>
+              <a:ea typeface="+mn-ea"/>
+              <a:cs typeface="+mn-cs"/>
+            </a:defRPr>
+          </a:pPr>
+          <a:endParaRPr lang="en-US"/>
+        </a:p>
+      </c:txPr>
+    </c:title>
+    <c:autoTitleDeleted val="0"/>
+    <c:plotArea>
+      <c:layout/>
+      <c:lineChart>
+        <c:grouping val="standard"/>
+        <c:varyColors val="0"/>
+        <c:ser>
+          <c:idx val="0"/>
+          <c:order val="0"/>
+          <c:spPr>
+            <a:ln w="28575" cap="rnd">
+              <a:solidFill>
+                <a:schemeClr val="accent1"/>
+              </a:solidFill>
+              <a:round/>
+            </a:ln>
+            <a:effectLst/>
+          </c:spPr>
+          <c:marker>
+            <c:symbol val="none"/>
+          </c:marker>
+          <c:val>
+            <c:numRef>
+              <c:f>benchmark!$B$3:$B$27</c:f>
+              <c:numCache>
+                <c:formatCode>General</c:formatCode>
+                <c:ptCount val="25"/>
+                <c:pt idx="0">
+                  <c:v>20</c:v>
+                </c:pt>
+                <c:pt idx="1">
+                  <c:v>21</c:v>
+                </c:pt>
+                <c:pt idx="2">
+                  <c:v>20</c:v>
+                </c:pt>
+                <c:pt idx="3">
+                  <c:v>21</c:v>
+                </c:pt>
+                <c:pt idx="4">
+                  <c:v>19</c:v>
+                </c:pt>
+                <c:pt idx="5">
+                  <c:v>19</c:v>
+                </c:pt>
+                <c:pt idx="6">
+                  <c:v>18</c:v>
+                </c:pt>
+                <c:pt idx="7">
+                  <c:v>21</c:v>
+                </c:pt>
+                <c:pt idx="8">
+                  <c:v>19</c:v>
+                </c:pt>
+                <c:pt idx="9">
+                  <c:v>19</c:v>
+                </c:pt>
+                <c:pt idx="10">
+                  <c:v>22</c:v>
+                </c:pt>
+                <c:pt idx="11">
+                  <c:v>21</c:v>
+                </c:pt>
+                <c:pt idx="12">
+                  <c:v>21</c:v>
+                </c:pt>
+                <c:pt idx="13">
+                  <c:v>22</c:v>
+                </c:pt>
+                <c:pt idx="14">
+                  <c:v>20</c:v>
+                </c:pt>
+                <c:pt idx="15">
+                  <c:v>20</c:v>
+                </c:pt>
+                <c:pt idx="16">
+                  <c:v>19</c:v>
+                </c:pt>
+                <c:pt idx="17">
+                  <c:v>20</c:v>
+                </c:pt>
+                <c:pt idx="18">
+                  <c:v>21</c:v>
+                </c:pt>
+                <c:pt idx="19">
+                  <c:v>19</c:v>
+                </c:pt>
+                <c:pt idx="20">
+                  <c:v>21</c:v>
+                </c:pt>
+                <c:pt idx="21">
+                  <c:v>19</c:v>
+                </c:pt>
+                <c:pt idx="22">
+                  <c:v>20</c:v>
+                </c:pt>
+                <c:pt idx="23">
+                  <c:v>19</c:v>
+                </c:pt>
+                <c:pt idx="24">
+                  <c:v>19</c:v>
+                </c:pt>
+              </c:numCache>
+            </c:numRef>
+          </c:val>
+          <c:smooth val="0"/>
+          <c:extLst>
+            <c:ext xmlns:c16="http://schemas.microsoft.com/office/drawing/2014/chart" uri="{C3380CC4-5D6E-409C-BE32-E72D297353CC}">
+              <c16:uniqueId val="{00000000-EDBE-4BAD-8E38-0F6A5DB5E004}"/>
+            </c:ext>
+          </c:extLst>
+        </c:ser>
+        <c:dLbls>
+          <c:showLegendKey val="0"/>
+          <c:showVal val="0"/>
+          <c:showCatName val="0"/>
+          <c:showSerName val="0"/>
+          <c:showPercent val="0"/>
+          <c:showBubbleSize val="0"/>
+        </c:dLbls>
+        <c:smooth val="0"/>
+        <c:axId val="389581584"/>
+        <c:axId val="389585520"/>
+      </c:lineChart>
+      <c:catAx>
+        <c:axId val="389581584"/>
+        <c:scaling>
+          <c:orientation val="minMax"/>
+        </c:scaling>
+        <c:delete val="0"/>
+        <c:axPos val="b"/>
+        <c:title>
+          <c:tx>
+            <c:rich>
+              <a:bodyPr rot="0" spcFirstLastPara="1" vertOverflow="ellipsis" vert="horz" wrap="square" anchor="ctr" anchorCtr="1"/>
+              <a:lstStyle/>
+              <a:p>
+                <a:pPr>
+                  <a:defRPr sz="1000" b="0" i="0" u="none" strike="noStrike" kern="1200" baseline="0">
+                    <a:solidFill>
+                      <a:schemeClr val="tx1">
+                        <a:lumMod val="65000"/>
+                        <a:lumOff val="35000"/>
+                      </a:schemeClr>
+                    </a:solidFill>
+                    <a:latin typeface="+mn-lt"/>
+                    <a:ea typeface="+mn-ea"/>
+                    <a:cs typeface="+mn-cs"/>
+                  </a:defRPr>
+                </a:pPr>
+                <a:r>
+                  <a:rPr lang="en-GB"/>
+                  <a:t>Test</a:t>
+                </a:r>
+                <a:r>
+                  <a:rPr lang="en-GB" baseline="0"/>
+                  <a:t> Number</a:t>
+                </a:r>
+                <a:endParaRPr lang="en-GB"/>
+              </a:p>
+            </c:rich>
+          </c:tx>
+          <c:overlay val="0"/>
+          <c:spPr>
+            <a:noFill/>
+            <a:ln>
+              <a:noFill/>
+            </a:ln>
+            <a:effectLst/>
+          </c:spPr>
+          <c:txPr>
+            <a:bodyPr rot="0" spcFirstLastPara="1" vertOverflow="ellipsis" vert="horz" wrap="square" anchor="ctr" anchorCtr="1"/>
+            <a:lstStyle/>
+            <a:p>
+              <a:pPr>
+                <a:defRPr sz="1000" b="0" i="0" u="none" strike="noStrike" kern="1200" baseline="0">
+                  <a:solidFill>
+                    <a:schemeClr val="tx1">
+                      <a:lumMod val="65000"/>
+                      <a:lumOff val="35000"/>
+                    </a:schemeClr>
+                  </a:solidFill>
+                  <a:latin typeface="+mn-lt"/>
+                  <a:ea typeface="+mn-ea"/>
+                  <a:cs typeface="+mn-cs"/>
+                </a:defRPr>
+              </a:pPr>
+              <a:endParaRPr lang="en-US"/>
+            </a:p>
+          </c:txPr>
+        </c:title>
+        <c:numFmt formatCode="General" sourceLinked="1"/>
+        <c:majorTickMark val="none"/>
+        <c:minorTickMark val="none"/>
+        <c:tickLblPos val="nextTo"/>
+        <c:spPr>
+          <a:noFill/>
+          <a:ln w="9525" cap="flat" cmpd="sng" algn="ctr">
+            <a:solidFill>
+              <a:schemeClr val="tx1">
+                <a:lumMod val="15000"/>
+                <a:lumOff val="85000"/>
+              </a:schemeClr>
+            </a:solidFill>
+            <a:round/>
+          </a:ln>
+          <a:effectLst/>
+        </c:spPr>
+        <c:txPr>
+          <a:bodyPr rot="-60000000" spcFirstLastPara="1" vertOverflow="ellipsis" vert="horz" wrap="square" anchor="ctr" anchorCtr="1"/>
+          <a:lstStyle/>
+          <a:p>
+            <a:pPr>
+              <a:defRPr sz="900" b="0" i="0" u="none" strike="noStrike" kern="1200" baseline="0">
+                <a:solidFill>
+                  <a:schemeClr val="tx1">
+                    <a:lumMod val="65000"/>
+                    <a:lumOff val="35000"/>
+                  </a:schemeClr>
+                </a:solidFill>
+                <a:latin typeface="+mn-lt"/>
+                <a:ea typeface="+mn-ea"/>
+                <a:cs typeface="+mn-cs"/>
+              </a:defRPr>
+            </a:pPr>
+            <a:endParaRPr lang="en-US"/>
+          </a:p>
+        </c:txPr>
+        <c:crossAx val="389585520"/>
+        <c:crosses val="autoZero"/>
+        <c:auto val="1"/>
+        <c:lblAlgn val="ctr"/>
+        <c:lblOffset val="100"/>
+        <c:noMultiLvlLbl val="0"/>
+      </c:catAx>
+      <c:valAx>
+        <c:axId val="389585520"/>
+        <c:scaling>
+          <c:orientation val="minMax"/>
+        </c:scaling>
+        <c:delete val="0"/>
+        <c:axPos val="l"/>
+        <c:majorGridlines>
+          <c:spPr>
+            <a:ln w="9525" cap="flat" cmpd="sng" algn="ctr">
+              <a:solidFill>
+                <a:schemeClr val="tx1">
+                  <a:lumMod val="15000"/>
+                  <a:lumOff val="85000"/>
+                </a:schemeClr>
+              </a:solidFill>
+              <a:round/>
+            </a:ln>
+            <a:effectLst/>
+          </c:spPr>
+        </c:majorGridlines>
+        <c:title>
+          <c:tx>
+            <c:rich>
+              <a:bodyPr rot="-5400000" spcFirstLastPara="1" vertOverflow="ellipsis" vert="horz" wrap="square" anchor="ctr" anchorCtr="1"/>
+              <a:lstStyle/>
+              <a:p>
+                <a:pPr>
+                  <a:defRPr sz="1000" b="0" i="0" u="none" strike="noStrike" kern="1200" baseline="0">
+                    <a:solidFill>
+                      <a:schemeClr val="tx1">
+                        <a:lumMod val="65000"/>
+                        <a:lumOff val="35000"/>
+                      </a:schemeClr>
+                    </a:solidFill>
+                    <a:latin typeface="+mn-lt"/>
+                    <a:ea typeface="+mn-ea"/>
+                    <a:cs typeface="+mn-cs"/>
+                  </a:defRPr>
+                </a:pPr>
+                <a:r>
+                  <a:rPr lang="en-GB"/>
+                  <a:t>Time</a:t>
+                </a:r>
+                <a:r>
+                  <a:rPr lang="en-GB" baseline="0"/>
+                  <a:t> Taken (ms)</a:t>
+                </a:r>
+                <a:endParaRPr lang="en-GB"/>
+              </a:p>
+            </c:rich>
+          </c:tx>
+          <c:overlay val="0"/>
+          <c:spPr>
+            <a:noFill/>
+            <a:ln>
+              <a:noFill/>
+            </a:ln>
+            <a:effectLst/>
+          </c:spPr>
+          <c:txPr>
+            <a:bodyPr rot="-5400000" spcFirstLastPara="1" vertOverflow="ellipsis" vert="horz" wrap="square" anchor="ctr" anchorCtr="1"/>
+            <a:lstStyle/>
+            <a:p>
+              <a:pPr>
+                <a:defRPr sz="1000" b="0" i="0" u="none" strike="noStrike" kern="1200" baseline="0">
+                  <a:solidFill>
+                    <a:schemeClr val="tx1">
+                      <a:lumMod val="65000"/>
+                      <a:lumOff val="35000"/>
+                    </a:schemeClr>
+                  </a:solidFill>
+                  <a:latin typeface="+mn-lt"/>
+                  <a:ea typeface="+mn-ea"/>
+                  <a:cs typeface="+mn-cs"/>
+                </a:defRPr>
+              </a:pPr>
+              <a:endParaRPr lang="en-US"/>
+            </a:p>
+          </c:txPr>
+        </c:title>
+        <c:numFmt formatCode="General" sourceLinked="1"/>
+        <c:majorTickMark val="none"/>
+        <c:minorTickMark val="none"/>
+        <c:tickLblPos val="nextTo"/>
+        <c:spPr>
+          <a:noFill/>
+          <a:ln>
+            <a:noFill/>
+          </a:ln>
+          <a:effectLst/>
+        </c:spPr>
+        <c:txPr>
+          <a:bodyPr rot="-60000000" spcFirstLastPara="1" vertOverflow="ellipsis" vert="horz" wrap="square" anchor="ctr" anchorCtr="1"/>
+          <a:lstStyle/>
+          <a:p>
+            <a:pPr>
+              <a:defRPr sz="900" b="0" i="0" u="none" strike="noStrike" kern="1200" baseline="0">
+                <a:solidFill>
+                  <a:schemeClr val="tx1">
+                    <a:lumMod val="65000"/>
+                    <a:lumOff val="35000"/>
+                  </a:schemeClr>
+                </a:solidFill>
+                <a:latin typeface="+mn-lt"/>
+                <a:ea typeface="+mn-ea"/>
+                <a:cs typeface="+mn-cs"/>
+              </a:defRPr>
+            </a:pPr>
+            <a:endParaRPr lang="en-US"/>
+          </a:p>
+        </c:txPr>
+        <c:crossAx val="389581584"/>
+        <c:crosses val="autoZero"/>
+        <c:crossBetween val="between"/>
+      </c:valAx>
+      <c:spPr>
+        <a:noFill/>
+        <a:ln>
+          <a:noFill/>
+        </a:ln>
+        <a:effectLst/>
+      </c:spPr>
+    </c:plotArea>
+    <c:plotVisOnly val="1"/>
+    <c:dispBlanksAs val="gap"/>
+    <c:showDLblsOverMax val="0"/>
+  </c:chart>
+  <c:spPr>
+    <a:solidFill>
+      <a:schemeClr val="bg1"/>
+    </a:solidFill>
+    <a:ln w="9525" cap="flat" cmpd="sng" algn="ctr">
+      <a:solidFill>
+        <a:schemeClr val="tx1">
+          <a:lumMod val="15000"/>
+          <a:lumOff val="85000"/>
+        </a:schemeClr>
+      </a:solidFill>
+      <a:round/>
+    </a:ln>
+    <a:effectLst/>
+  </c:spPr>
+  <c:txPr>
+    <a:bodyPr/>
+    <a:lstStyle/>
+    <a:p>
+      <a:pPr>
+        <a:defRPr/>
+      </a:pPr>
+      <a:endParaRPr lang="en-US"/>
+    </a:p>
+  </c:txPr>
+  <c:externalData r:id="rId3">
+    <c:autoUpdate val="0"/>
+  </c:externalData>
+</c:chartSpace>
+</file>
+
+<file path=word/charts/chart2.xml><?xml version="1.0" encoding="utf-8"?>
+<c:chartSpace xmlns:c="http://schemas.openxmlformats.org/drawingml/2006/chart" xmlns:a="http://schemas.openxmlformats.org/drawingml/2006/main" xmlns:r="http://schemas.openxmlformats.org/officeDocument/2006/relationships" xmlns:c16r2="http://schemas.microsoft.com/office/drawing/2015/06/chart">
+  <c:date1904 val="0"/>
+  <c:lang val="en-US"/>
+  <c:roundedCorners val="0"/>
+  <mc:AlternateContent xmlns:mc="http://schemas.openxmlformats.org/markup-compatibility/2006">
+    <mc:Choice xmlns:c14="http://schemas.microsoft.com/office/drawing/2007/8/2/chart" Requires="c14">
+      <c14:style val="102"/>
+    </mc:Choice>
+    <mc:Fallback>
+      <c:style val="2"/>
+    </mc:Fallback>
+  </mc:AlternateContent>
+  <c:chart>
+    <c:title>
+      <c:tx>
+        <c:rich>
+          <a:bodyPr rot="0" spcFirstLastPara="1" vertOverflow="ellipsis" vert="horz" wrap="square" anchor="ctr" anchorCtr="1"/>
+          <a:lstStyle/>
+          <a:p>
+            <a:pPr>
+              <a:defRPr sz="1400" b="0" i="0" u="none" strike="noStrike" kern="1200" spc="0" baseline="0">
+                <a:solidFill>
+                  <a:schemeClr val="tx1">
+                    <a:lumMod val="65000"/>
+                    <a:lumOff val="35000"/>
+                  </a:schemeClr>
+                </a:solidFill>
+                <a:latin typeface="+mn-lt"/>
+                <a:ea typeface="+mn-ea"/>
+                <a:cs typeface="+mn-cs"/>
+              </a:defRPr>
+            </a:pPr>
+            <a:r>
+              <a:rPr lang="en-GB"/>
+              <a:t>256x256</a:t>
+            </a:r>
+            <a:r>
+              <a:rPr lang="en-GB" baseline="0"/>
+              <a:t> - Average 12.16ms - Total 304ms</a:t>
+            </a:r>
+            <a:endParaRPr lang="en-GB"/>
+          </a:p>
+        </c:rich>
+      </c:tx>
+      <c:overlay val="0"/>
+      <c:spPr>
+        <a:noFill/>
+        <a:ln>
+          <a:noFill/>
+        </a:ln>
+        <a:effectLst/>
+      </c:spPr>
+      <c:txPr>
+        <a:bodyPr rot="0" spcFirstLastPara="1" vertOverflow="ellipsis" vert="horz" wrap="square" anchor="ctr" anchorCtr="1"/>
+        <a:lstStyle/>
+        <a:p>
+          <a:pPr>
+            <a:defRPr sz="1400" b="0" i="0" u="none" strike="noStrike" kern="1200" spc="0" baseline="0">
+              <a:solidFill>
+                <a:schemeClr val="tx1">
+                  <a:lumMod val="65000"/>
+                  <a:lumOff val="35000"/>
+                </a:schemeClr>
+              </a:solidFill>
+              <a:latin typeface="+mn-lt"/>
+              <a:ea typeface="+mn-ea"/>
+              <a:cs typeface="+mn-cs"/>
+            </a:defRPr>
+          </a:pPr>
+          <a:endParaRPr lang="en-US"/>
+        </a:p>
+      </c:txPr>
+    </c:title>
+    <c:autoTitleDeleted val="0"/>
+    <c:plotArea>
+      <c:layout/>
+      <c:lineChart>
+        <c:grouping val="standard"/>
+        <c:varyColors val="0"/>
+        <c:ser>
+          <c:idx val="0"/>
+          <c:order val="0"/>
+          <c:spPr>
+            <a:ln w="28575" cap="rnd">
+              <a:solidFill>
+                <a:schemeClr val="accent1"/>
+              </a:solidFill>
+              <a:round/>
+            </a:ln>
+            <a:effectLst/>
+          </c:spPr>
+          <c:marker>
+            <c:symbol val="none"/>
+          </c:marker>
+          <c:val>
+            <c:numRef>
+              <c:f>benchmark!$B$3:$B$27</c:f>
+              <c:numCache>
+                <c:formatCode>General</c:formatCode>
+                <c:ptCount val="25"/>
+                <c:pt idx="0">
+                  <c:v>15</c:v>
+                </c:pt>
+                <c:pt idx="1">
+                  <c:v>14</c:v>
+                </c:pt>
+                <c:pt idx="2">
+                  <c:v>12</c:v>
+                </c:pt>
+                <c:pt idx="3">
+                  <c:v>12</c:v>
+                </c:pt>
+                <c:pt idx="4">
+                  <c:v>11</c:v>
+                </c:pt>
+                <c:pt idx="5">
+                  <c:v>13</c:v>
+                </c:pt>
+                <c:pt idx="6">
+                  <c:v>11</c:v>
+                </c:pt>
+                <c:pt idx="7">
+                  <c:v>12</c:v>
+                </c:pt>
+                <c:pt idx="8">
+                  <c:v>11</c:v>
+                </c:pt>
+                <c:pt idx="9">
+                  <c:v>12</c:v>
+                </c:pt>
+                <c:pt idx="10">
+                  <c:v>12</c:v>
+                </c:pt>
+                <c:pt idx="11">
+                  <c:v>11</c:v>
+                </c:pt>
+                <c:pt idx="12">
+                  <c:v>11</c:v>
+                </c:pt>
+                <c:pt idx="13">
+                  <c:v>12</c:v>
+                </c:pt>
+                <c:pt idx="14">
+                  <c:v>12</c:v>
+                </c:pt>
+                <c:pt idx="15">
+                  <c:v>12</c:v>
+                </c:pt>
+                <c:pt idx="16">
+                  <c:v>12</c:v>
+                </c:pt>
+                <c:pt idx="17">
+                  <c:v>12</c:v>
+                </c:pt>
+                <c:pt idx="18">
+                  <c:v>13</c:v>
+                </c:pt>
+                <c:pt idx="19">
+                  <c:v>15</c:v>
+                </c:pt>
+                <c:pt idx="20">
+                  <c:v>11</c:v>
+                </c:pt>
+                <c:pt idx="21">
+                  <c:v>12</c:v>
+                </c:pt>
+                <c:pt idx="22">
+                  <c:v>12</c:v>
+                </c:pt>
+                <c:pt idx="23">
+                  <c:v>13</c:v>
+                </c:pt>
+                <c:pt idx="24">
+                  <c:v>11</c:v>
+                </c:pt>
+              </c:numCache>
+            </c:numRef>
+          </c:val>
+          <c:smooth val="0"/>
+          <c:extLst>
+            <c:ext xmlns:c16="http://schemas.microsoft.com/office/drawing/2014/chart" uri="{C3380CC4-5D6E-409C-BE32-E72D297353CC}">
+              <c16:uniqueId val="{00000000-5AA5-4E7A-8C92-C32F6ACA8D06}"/>
+            </c:ext>
+          </c:extLst>
+        </c:ser>
+        <c:dLbls>
+          <c:showLegendKey val="0"/>
+          <c:showVal val="0"/>
+          <c:showCatName val="0"/>
+          <c:showSerName val="0"/>
+          <c:showPercent val="0"/>
+          <c:showBubbleSize val="0"/>
+        </c:dLbls>
+        <c:smooth val="0"/>
+        <c:axId val="384624928"/>
+        <c:axId val="388542592"/>
+      </c:lineChart>
+      <c:catAx>
+        <c:axId val="384624928"/>
+        <c:scaling>
+          <c:orientation val="minMax"/>
+        </c:scaling>
+        <c:delete val="0"/>
+        <c:axPos val="b"/>
+        <c:title>
+          <c:tx>
+            <c:rich>
+              <a:bodyPr rot="0" spcFirstLastPara="1" vertOverflow="ellipsis" vert="horz" wrap="square" anchor="ctr" anchorCtr="1"/>
+              <a:lstStyle/>
+              <a:p>
+                <a:pPr>
+                  <a:defRPr sz="1000" b="0" i="0" u="none" strike="noStrike" kern="1200" baseline="0">
+                    <a:solidFill>
+                      <a:schemeClr val="tx1">
+                        <a:lumMod val="65000"/>
+                        <a:lumOff val="35000"/>
+                      </a:schemeClr>
+                    </a:solidFill>
+                    <a:latin typeface="+mn-lt"/>
+                    <a:ea typeface="+mn-ea"/>
+                    <a:cs typeface="+mn-cs"/>
+                  </a:defRPr>
+                </a:pPr>
+                <a:r>
+                  <a:rPr lang="en-GB"/>
+                  <a:t>Test</a:t>
+                </a:r>
+                <a:r>
+                  <a:rPr lang="en-GB" baseline="0"/>
+                  <a:t> Number</a:t>
+                </a:r>
+                <a:endParaRPr lang="en-GB"/>
+              </a:p>
+            </c:rich>
+          </c:tx>
+          <c:overlay val="0"/>
+          <c:spPr>
+            <a:noFill/>
+            <a:ln>
+              <a:noFill/>
+            </a:ln>
+            <a:effectLst/>
+          </c:spPr>
+          <c:txPr>
+            <a:bodyPr rot="0" spcFirstLastPara="1" vertOverflow="ellipsis" vert="horz" wrap="square" anchor="ctr" anchorCtr="1"/>
+            <a:lstStyle/>
+            <a:p>
+              <a:pPr>
+                <a:defRPr sz="1000" b="0" i="0" u="none" strike="noStrike" kern="1200" baseline="0">
+                  <a:solidFill>
+                    <a:schemeClr val="tx1">
+                      <a:lumMod val="65000"/>
+                      <a:lumOff val="35000"/>
+                    </a:schemeClr>
+                  </a:solidFill>
+                  <a:latin typeface="+mn-lt"/>
+                  <a:ea typeface="+mn-ea"/>
+                  <a:cs typeface="+mn-cs"/>
+                </a:defRPr>
+              </a:pPr>
+              <a:endParaRPr lang="en-US"/>
+            </a:p>
+          </c:txPr>
+        </c:title>
+        <c:numFmt formatCode="General" sourceLinked="1"/>
+        <c:majorTickMark val="none"/>
+        <c:minorTickMark val="none"/>
+        <c:tickLblPos val="nextTo"/>
+        <c:spPr>
+          <a:noFill/>
+          <a:ln w="9525" cap="flat" cmpd="sng" algn="ctr">
+            <a:solidFill>
+              <a:schemeClr val="tx1">
+                <a:lumMod val="15000"/>
+                <a:lumOff val="85000"/>
+              </a:schemeClr>
+            </a:solidFill>
+            <a:round/>
+          </a:ln>
+          <a:effectLst/>
+        </c:spPr>
+        <c:txPr>
+          <a:bodyPr rot="-60000000" spcFirstLastPara="1" vertOverflow="ellipsis" vert="horz" wrap="square" anchor="ctr" anchorCtr="1"/>
+          <a:lstStyle/>
+          <a:p>
+            <a:pPr>
+              <a:defRPr sz="900" b="0" i="0" u="none" strike="noStrike" kern="1200" baseline="0">
+                <a:solidFill>
+                  <a:schemeClr val="tx1">
+                    <a:lumMod val="65000"/>
+                    <a:lumOff val="35000"/>
+                  </a:schemeClr>
+                </a:solidFill>
+                <a:latin typeface="+mn-lt"/>
+                <a:ea typeface="+mn-ea"/>
+                <a:cs typeface="+mn-cs"/>
+              </a:defRPr>
+            </a:pPr>
+            <a:endParaRPr lang="en-US"/>
+          </a:p>
+        </c:txPr>
+        <c:crossAx val="388542592"/>
+        <c:crosses val="autoZero"/>
+        <c:auto val="1"/>
+        <c:lblAlgn val="ctr"/>
+        <c:lblOffset val="100"/>
+        <c:noMultiLvlLbl val="0"/>
+      </c:catAx>
+      <c:valAx>
+        <c:axId val="388542592"/>
+        <c:scaling>
+          <c:orientation val="minMax"/>
+        </c:scaling>
+        <c:delete val="0"/>
+        <c:axPos val="l"/>
+        <c:majorGridlines>
+          <c:spPr>
+            <a:ln w="9525" cap="flat" cmpd="sng" algn="ctr">
+              <a:solidFill>
+                <a:schemeClr val="tx1">
+                  <a:lumMod val="15000"/>
+                  <a:lumOff val="85000"/>
+                </a:schemeClr>
+              </a:solidFill>
+              <a:round/>
+            </a:ln>
+            <a:effectLst/>
+          </c:spPr>
+        </c:majorGridlines>
+        <c:title>
+          <c:tx>
+            <c:rich>
+              <a:bodyPr rot="-5400000" spcFirstLastPara="1" vertOverflow="ellipsis" vert="horz" wrap="square" anchor="ctr" anchorCtr="1"/>
+              <a:lstStyle/>
+              <a:p>
+                <a:pPr>
+                  <a:defRPr sz="1000" b="0" i="0" u="none" strike="noStrike" kern="1200" baseline="0">
+                    <a:solidFill>
+                      <a:schemeClr val="tx1">
+                        <a:lumMod val="65000"/>
+                        <a:lumOff val="35000"/>
+                      </a:schemeClr>
+                    </a:solidFill>
+                    <a:latin typeface="+mn-lt"/>
+                    <a:ea typeface="+mn-ea"/>
+                    <a:cs typeface="+mn-cs"/>
+                  </a:defRPr>
+                </a:pPr>
+                <a:r>
+                  <a:rPr lang="en-GB"/>
+                  <a:t>Time Taken</a:t>
+                </a:r>
+                <a:r>
+                  <a:rPr lang="en-GB" baseline="0"/>
+                  <a:t> (ms)</a:t>
+                </a:r>
+                <a:endParaRPr lang="en-GB"/>
+              </a:p>
+            </c:rich>
+          </c:tx>
+          <c:overlay val="0"/>
+          <c:spPr>
+            <a:noFill/>
+            <a:ln>
+              <a:noFill/>
+            </a:ln>
+            <a:effectLst/>
+          </c:spPr>
+          <c:txPr>
+            <a:bodyPr rot="-5400000" spcFirstLastPara="1" vertOverflow="ellipsis" vert="horz" wrap="square" anchor="ctr" anchorCtr="1"/>
+            <a:lstStyle/>
+            <a:p>
+              <a:pPr>
+                <a:defRPr sz="1000" b="0" i="0" u="none" strike="noStrike" kern="1200" baseline="0">
+                  <a:solidFill>
+                    <a:schemeClr val="tx1">
+                      <a:lumMod val="65000"/>
+                      <a:lumOff val="35000"/>
+                    </a:schemeClr>
+                  </a:solidFill>
+                  <a:latin typeface="+mn-lt"/>
+                  <a:ea typeface="+mn-ea"/>
+                  <a:cs typeface="+mn-cs"/>
+                </a:defRPr>
+              </a:pPr>
+              <a:endParaRPr lang="en-US"/>
+            </a:p>
+          </c:txPr>
+        </c:title>
+        <c:numFmt formatCode="General" sourceLinked="1"/>
+        <c:majorTickMark val="none"/>
+        <c:minorTickMark val="none"/>
+        <c:tickLblPos val="nextTo"/>
+        <c:spPr>
+          <a:noFill/>
+          <a:ln>
+            <a:noFill/>
+          </a:ln>
+          <a:effectLst/>
+        </c:spPr>
+        <c:txPr>
+          <a:bodyPr rot="-60000000" spcFirstLastPara="1" vertOverflow="ellipsis" vert="horz" wrap="square" anchor="ctr" anchorCtr="1"/>
+          <a:lstStyle/>
+          <a:p>
+            <a:pPr>
+              <a:defRPr sz="900" b="0" i="0" u="none" strike="noStrike" kern="1200" baseline="0">
+                <a:solidFill>
+                  <a:schemeClr val="tx1">
+                    <a:lumMod val="65000"/>
+                    <a:lumOff val="35000"/>
+                  </a:schemeClr>
+                </a:solidFill>
+                <a:latin typeface="+mn-lt"/>
+                <a:ea typeface="+mn-ea"/>
+                <a:cs typeface="+mn-cs"/>
+              </a:defRPr>
+            </a:pPr>
+            <a:endParaRPr lang="en-US"/>
+          </a:p>
+        </c:txPr>
+        <c:crossAx val="384624928"/>
+        <c:crosses val="autoZero"/>
+        <c:crossBetween val="between"/>
+      </c:valAx>
+      <c:spPr>
+        <a:noFill/>
+        <a:ln>
+          <a:noFill/>
+        </a:ln>
+        <a:effectLst/>
+      </c:spPr>
+    </c:plotArea>
+    <c:plotVisOnly val="1"/>
+    <c:dispBlanksAs val="gap"/>
+    <c:showDLblsOverMax val="0"/>
+  </c:chart>
+  <c:spPr>
+    <a:solidFill>
+      <a:schemeClr val="bg1"/>
+    </a:solidFill>
+    <a:ln w="9525" cap="flat" cmpd="sng" algn="ctr">
+      <a:solidFill>
+        <a:schemeClr val="tx1">
+          <a:lumMod val="15000"/>
+          <a:lumOff val="85000"/>
+        </a:schemeClr>
+      </a:solidFill>
+      <a:round/>
+    </a:ln>
+    <a:effectLst/>
+  </c:spPr>
+  <c:txPr>
+    <a:bodyPr/>
+    <a:lstStyle/>
+    <a:p>
+      <a:pPr>
+        <a:defRPr/>
+      </a:pPr>
+      <a:endParaRPr lang="en-US"/>
+    </a:p>
+  </c:txPr>
+  <c:externalData r:id="rId3">
+    <c:autoUpdate val="0"/>
+  </c:externalData>
+</c:chartSpace>
+</file>
+
+<file path=word/charts/chart3.xml><?xml version="1.0" encoding="utf-8"?>
+<c:chartSpace xmlns:c="http://schemas.openxmlformats.org/drawingml/2006/chart" xmlns:a="http://schemas.openxmlformats.org/drawingml/2006/main" xmlns:r="http://schemas.openxmlformats.org/officeDocument/2006/relationships" xmlns:c16r2="http://schemas.microsoft.com/office/drawing/2015/06/chart">
+  <c:date1904 val="0"/>
+  <c:lang val="en-US"/>
+  <c:roundedCorners val="0"/>
+  <mc:AlternateContent xmlns:mc="http://schemas.openxmlformats.org/markup-compatibility/2006">
+    <mc:Choice xmlns:c14="http://schemas.microsoft.com/office/drawing/2007/8/2/chart" Requires="c14">
+      <c14:style val="102"/>
+    </mc:Choice>
+    <mc:Fallback>
+      <c:style val="2"/>
+    </mc:Fallback>
+  </mc:AlternateContent>
+  <c:chart>
+    <c:title>
+      <c:tx>
+        <c:rich>
+          <a:bodyPr rot="0" spcFirstLastPara="1" vertOverflow="ellipsis" vert="horz" wrap="square" anchor="ctr" anchorCtr="1"/>
+          <a:lstStyle/>
+          <a:p>
+            <a:pPr>
+              <a:defRPr sz="1400" b="0" i="0" u="none" strike="noStrike" kern="1200" spc="0" baseline="0">
+                <a:solidFill>
+                  <a:schemeClr val="tx1">
+                    <a:lumMod val="65000"/>
+                    <a:lumOff val="35000"/>
+                  </a:schemeClr>
+                </a:solidFill>
+                <a:latin typeface="+mn-lt"/>
+                <a:ea typeface="+mn-ea"/>
+                <a:cs typeface="+mn-cs"/>
+              </a:defRPr>
+            </a:pPr>
+            <a:r>
+              <a:rPr lang="en-GB"/>
+              <a:t>4096x4096 - Average</a:t>
+            </a:r>
+            <a:r>
+              <a:rPr lang="en-GB" baseline="0"/>
+              <a:t> 1008.64ms - Total 25216ms</a:t>
+            </a:r>
+            <a:endParaRPr lang="en-GB"/>
+          </a:p>
+        </c:rich>
+      </c:tx>
+      <c:overlay val="0"/>
+      <c:spPr>
+        <a:noFill/>
+        <a:ln>
+          <a:noFill/>
+        </a:ln>
+        <a:effectLst/>
+      </c:spPr>
+      <c:txPr>
+        <a:bodyPr rot="0" spcFirstLastPara="1" vertOverflow="ellipsis" vert="horz" wrap="square" anchor="ctr" anchorCtr="1"/>
+        <a:lstStyle/>
+        <a:p>
+          <a:pPr>
+            <a:defRPr sz="1400" b="0" i="0" u="none" strike="noStrike" kern="1200" spc="0" baseline="0">
+              <a:solidFill>
+                <a:schemeClr val="tx1">
+                  <a:lumMod val="65000"/>
+                  <a:lumOff val="35000"/>
+                </a:schemeClr>
+              </a:solidFill>
+              <a:latin typeface="+mn-lt"/>
+              <a:ea typeface="+mn-ea"/>
+              <a:cs typeface="+mn-cs"/>
+            </a:defRPr>
+          </a:pPr>
+          <a:endParaRPr lang="en-US"/>
+        </a:p>
+      </c:txPr>
+    </c:title>
+    <c:autoTitleDeleted val="0"/>
+    <c:plotArea>
+      <c:layout/>
+      <c:lineChart>
+        <c:grouping val="standard"/>
+        <c:varyColors val="0"/>
+        <c:ser>
+          <c:idx val="0"/>
+          <c:order val="0"/>
+          <c:spPr>
+            <a:ln w="28575" cap="rnd">
+              <a:solidFill>
+                <a:schemeClr val="accent1"/>
+              </a:solidFill>
+              <a:round/>
+            </a:ln>
+            <a:effectLst/>
+          </c:spPr>
+          <c:marker>
+            <c:symbol val="none"/>
+          </c:marker>
+          <c:val>
+            <c:numRef>
+              <c:f>'4096x4096'!$B$3:$B$27</c:f>
+              <c:numCache>
+                <c:formatCode>General</c:formatCode>
+                <c:ptCount val="25"/>
+                <c:pt idx="0">
+                  <c:v>1056</c:v>
+                </c:pt>
+                <c:pt idx="1">
+                  <c:v>1007</c:v>
+                </c:pt>
+                <c:pt idx="2">
+                  <c:v>1030</c:v>
+                </c:pt>
+                <c:pt idx="3">
+                  <c:v>1019</c:v>
+                </c:pt>
+                <c:pt idx="4">
+                  <c:v>1004</c:v>
+                </c:pt>
+                <c:pt idx="5">
+                  <c:v>1004</c:v>
+                </c:pt>
+                <c:pt idx="6">
+                  <c:v>998</c:v>
+                </c:pt>
+                <c:pt idx="7">
+                  <c:v>982</c:v>
+                </c:pt>
+                <c:pt idx="8">
+                  <c:v>988</c:v>
+                </c:pt>
+                <c:pt idx="9">
+                  <c:v>1030</c:v>
+                </c:pt>
+                <c:pt idx="10">
+                  <c:v>1008</c:v>
+                </c:pt>
+                <c:pt idx="11">
+                  <c:v>998</c:v>
+                </c:pt>
+                <c:pt idx="12">
+                  <c:v>999</c:v>
+                </c:pt>
+                <c:pt idx="13">
+                  <c:v>1007</c:v>
+                </c:pt>
+                <c:pt idx="14">
+                  <c:v>991</c:v>
+                </c:pt>
+                <c:pt idx="15">
+                  <c:v>1011</c:v>
+                </c:pt>
+                <c:pt idx="16">
+                  <c:v>984</c:v>
+                </c:pt>
+                <c:pt idx="17">
+                  <c:v>1003</c:v>
+                </c:pt>
+                <c:pt idx="18">
+                  <c:v>1007</c:v>
+                </c:pt>
+                <c:pt idx="19">
+                  <c:v>1044</c:v>
+                </c:pt>
+                <c:pt idx="20">
+                  <c:v>1026</c:v>
+                </c:pt>
+                <c:pt idx="21">
+                  <c:v>1005</c:v>
+                </c:pt>
+                <c:pt idx="22">
+                  <c:v>1008</c:v>
+                </c:pt>
+                <c:pt idx="23">
+                  <c:v>989</c:v>
+                </c:pt>
+                <c:pt idx="24">
+                  <c:v>1018</c:v>
+                </c:pt>
+              </c:numCache>
+            </c:numRef>
+          </c:val>
+          <c:smooth val="0"/>
+          <c:extLst>
+            <c:ext xmlns:c16="http://schemas.microsoft.com/office/drawing/2014/chart" uri="{C3380CC4-5D6E-409C-BE32-E72D297353CC}">
+              <c16:uniqueId val="{00000000-4914-4F77-8A78-93C698F3BBCD}"/>
+            </c:ext>
+          </c:extLst>
+        </c:ser>
+        <c:dLbls>
+          <c:showLegendKey val="0"/>
+          <c:showVal val="0"/>
+          <c:showCatName val="0"/>
+          <c:showSerName val="0"/>
+          <c:showPercent val="0"/>
+          <c:showBubbleSize val="0"/>
+        </c:dLbls>
+        <c:smooth val="0"/>
+        <c:axId val="381381760"/>
+        <c:axId val="381376512"/>
+      </c:lineChart>
+      <c:catAx>
+        <c:axId val="381381760"/>
+        <c:scaling>
+          <c:orientation val="minMax"/>
+        </c:scaling>
+        <c:delete val="0"/>
+        <c:axPos val="b"/>
+        <c:numFmt formatCode="General" sourceLinked="1"/>
+        <c:majorTickMark val="none"/>
+        <c:minorTickMark val="none"/>
+        <c:tickLblPos val="nextTo"/>
+        <c:spPr>
+          <a:noFill/>
+          <a:ln w="9525" cap="flat" cmpd="sng" algn="ctr">
+            <a:solidFill>
+              <a:schemeClr val="tx1">
+                <a:lumMod val="15000"/>
+                <a:lumOff val="85000"/>
+              </a:schemeClr>
+            </a:solidFill>
+            <a:round/>
+          </a:ln>
+          <a:effectLst/>
+        </c:spPr>
+        <c:txPr>
+          <a:bodyPr rot="-60000000" spcFirstLastPara="1" vertOverflow="ellipsis" vert="horz" wrap="square" anchor="ctr" anchorCtr="1"/>
+          <a:lstStyle/>
+          <a:p>
+            <a:pPr>
+              <a:defRPr sz="900" b="0" i="0" u="none" strike="noStrike" kern="1200" baseline="0">
+                <a:solidFill>
+                  <a:schemeClr val="tx1">
+                    <a:lumMod val="65000"/>
+                    <a:lumOff val="35000"/>
+                  </a:schemeClr>
+                </a:solidFill>
+                <a:latin typeface="+mn-lt"/>
+                <a:ea typeface="+mn-ea"/>
+                <a:cs typeface="+mn-cs"/>
+              </a:defRPr>
+            </a:pPr>
+            <a:endParaRPr lang="en-US"/>
+          </a:p>
+        </c:txPr>
+        <c:crossAx val="381376512"/>
+        <c:crosses val="autoZero"/>
+        <c:auto val="1"/>
+        <c:lblAlgn val="ctr"/>
+        <c:lblOffset val="100"/>
+        <c:noMultiLvlLbl val="0"/>
+      </c:catAx>
+      <c:valAx>
+        <c:axId val="381376512"/>
+        <c:scaling>
+          <c:orientation val="minMax"/>
+        </c:scaling>
+        <c:delete val="0"/>
+        <c:axPos val="l"/>
+        <c:majorGridlines>
+          <c:spPr>
+            <a:ln w="9525" cap="flat" cmpd="sng" algn="ctr">
+              <a:solidFill>
+                <a:schemeClr val="tx1">
+                  <a:lumMod val="15000"/>
+                  <a:lumOff val="85000"/>
+                </a:schemeClr>
+              </a:solidFill>
+              <a:round/>
+            </a:ln>
+            <a:effectLst/>
+          </c:spPr>
+        </c:majorGridlines>
+        <c:numFmt formatCode="General" sourceLinked="1"/>
+        <c:majorTickMark val="none"/>
+        <c:minorTickMark val="none"/>
+        <c:tickLblPos val="nextTo"/>
+        <c:spPr>
+          <a:noFill/>
+          <a:ln>
+            <a:noFill/>
+          </a:ln>
+          <a:effectLst/>
+        </c:spPr>
+        <c:txPr>
+          <a:bodyPr rot="-60000000" spcFirstLastPara="1" vertOverflow="ellipsis" vert="horz" wrap="square" anchor="ctr" anchorCtr="1"/>
+          <a:lstStyle/>
+          <a:p>
+            <a:pPr>
+              <a:defRPr sz="900" b="0" i="0" u="none" strike="noStrike" kern="1200" baseline="0">
+                <a:solidFill>
+                  <a:schemeClr val="tx1">
+                    <a:lumMod val="65000"/>
+                    <a:lumOff val="35000"/>
+                  </a:schemeClr>
+                </a:solidFill>
+                <a:latin typeface="+mn-lt"/>
+                <a:ea typeface="+mn-ea"/>
+                <a:cs typeface="+mn-cs"/>
+              </a:defRPr>
+            </a:pPr>
+            <a:endParaRPr lang="en-US"/>
+          </a:p>
+        </c:txPr>
+        <c:crossAx val="381381760"/>
+        <c:crosses val="autoZero"/>
+        <c:crossBetween val="between"/>
+      </c:valAx>
+      <c:spPr>
+        <a:noFill/>
+        <a:ln>
+          <a:noFill/>
+        </a:ln>
+        <a:effectLst/>
+      </c:spPr>
+    </c:plotArea>
+    <c:plotVisOnly val="1"/>
+    <c:dispBlanksAs val="gap"/>
+    <c:showDLblsOverMax val="0"/>
+  </c:chart>
+  <c:spPr>
+    <a:solidFill>
+      <a:schemeClr val="bg1"/>
+    </a:solidFill>
+    <a:ln w="9525" cap="flat" cmpd="sng" algn="ctr">
+      <a:solidFill>
+        <a:schemeClr val="tx1">
+          <a:lumMod val="15000"/>
+          <a:lumOff val="85000"/>
+        </a:schemeClr>
+      </a:solidFill>
+      <a:round/>
+    </a:ln>
+    <a:effectLst/>
+  </c:spPr>
+  <c:txPr>
+    <a:bodyPr/>
+    <a:lstStyle/>
+    <a:p>
+      <a:pPr>
+        <a:defRPr/>
+      </a:pPr>
+      <a:endParaRPr lang="en-US"/>
+    </a:p>
+  </c:txPr>
+  <c:externalData r:id="rId3">
+    <c:autoUpdate val="0"/>
+  </c:externalData>
+</c:chartSpace>
+</file>
+
+<file path=word/charts/chart4.xml><?xml version="1.0" encoding="utf-8"?>
+<c:chartSpace xmlns:c="http://schemas.openxmlformats.org/drawingml/2006/chart" xmlns:a="http://schemas.openxmlformats.org/drawingml/2006/main" xmlns:r="http://schemas.openxmlformats.org/officeDocument/2006/relationships" xmlns:c16r2="http://schemas.microsoft.com/office/drawing/2015/06/chart">
+  <c:date1904 val="0"/>
+  <c:lang val="en-US"/>
+  <c:roundedCorners val="0"/>
+  <mc:AlternateContent xmlns:mc="http://schemas.openxmlformats.org/markup-compatibility/2006">
+    <mc:Choice xmlns:c14="http://schemas.microsoft.com/office/drawing/2007/8/2/chart" Requires="c14">
+      <c14:style val="102"/>
+    </mc:Choice>
+    <mc:Fallback>
+      <c:style val="2"/>
+    </mc:Fallback>
+  </mc:AlternateContent>
+  <c:chart>
+    <c:title>
+      <c:tx>
+        <c:rich>
+          <a:bodyPr rot="0" spcFirstLastPara="1" vertOverflow="ellipsis" vert="horz" wrap="square" anchor="ctr" anchorCtr="1"/>
+          <a:lstStyle/>
+          <a:p>
+            <a:pPr>
+              <a:defRPr sz="1400" b="0" i="0" u="none" strike="noStrike" kern="1200" spc="0" baseline="0">
+                <a:solidFill>
+                  <a:schemeClr val="tx1">
+                    <a:lumMod val="65000"/>
+                    <a:lumOff val="35000"/>
+                  </a:schemeClr>
+                </a:solidFill>
+                <a:latin typeface="+mn-lt"/>
+                <a:ea typeface="+mn-ea"/>
+                <a:cs typeface="+mn-cs"/>
+              </a:defRPr>
+            </a:pPr>
+            <a:r>
+              <a:rPr lang="en-GB"/>
+              <a:t>1024x1024</a:t>
+            </a:r>
+            <a:r>
+              <a:rPr lang="en-GB" baseline="0"/>
+              <a:t> - Average 68.24ms - Total 1706ms</a:t>
+            </a:r>
+            <a:endParaRPr lang="en-GB"/>
+          </a:p>
+        </c:rich>
+      </c:tx>
+      <c:overlay val="0"/>
+      <c:spPr>
+        <a:noFill/>
+        <a:ln>
+          <a:noFill/>
+        </a:ln>
+        <a:effectLst/>
+      </c:spPr>
+      <c:txPr>
+        <a:bodyPr rot="0" spcFirstLastPara="1" vertOverflow="ellipsis" vert="horz" wrap="square" anchor="ctr" anchorCtr="1"/>
+        <a:lstStyle/>
+        <a:p>
+          <a:pPr>
+            <a:defRPr sz="1400" b="0" i="0" u="none" strike="noStrike" kern="1200" spc="0" baseline="0">
+              <a:solidFill>
+                <a:schemeClr val="tx1">
+                  <a:lumMod val="65000"/>
+                  <a:lumOff val="35000"/>
+                </a:schemeClr>
+              </a:solidFill>
+              <a:latin typeface="+mn-lt"/>
+              <a:ea typeface="+mn-ea"/>
+              <a:cs typeface="+mn-cs"/>
+            </a:defRPr>
+          </a:pPr>
+          <a:endParaRPr lang="en-US"/>
+        </a:p>
+      </c:txPr>
+    </c:title>
+    <c:autoTitleDeleted val="0"/>
+    <c:plotArea>
+      <c:layout/>
+      <c:lineChart>
+        <c:grouping val="standard"/>
+        <c:varyColors val="0"/>
+        <c:ser>
+          <c:idx val="0"/>
+          <c:order val="0"/>
+          <c:spPr>
+            <a:ln w="28575" cap="rnd">
+              <a:solidFill>
+                <a:schemeClr val="accent1"/>
+              </a:solidFill>
+              <a:round/>
+            </a:ln>
+            <a:effectLst/>
+          </c:spPr>
+          <c:marker>
+            <c:symbol val="none"/>
+          </c:marker>
+          <c:val>
+            <c:numRef>
+              <c:f>benchmark!$B$3:$B$27</c:f>
+              <c:numCache>
+                <c:formatCode>General</c:formatCode>
+                <c:ptCount val="25"/>
+                <c:pt idx="0">
+                  <c:v>68</c:v>
+                </c:pt>
+                <c:pt idx="1">
+                  <c:v>69</c:v>
+                </c:pt>
+                <c:pt idx="2">
+                  <c:v>68</c:v>
+                </c:pt>
+                <c:pt idx="3">
+                  <c:v>70</c:v>
+                </c:pt>
+                <c:pt idx="4">
+                  <c:v>71</c:v>
+                </c:pt>
+                <c:pt idx="5">
+                  <c:v>69</c:v>
+                </c:pt>
+                <c:pt idx="6">
+                  <c:v>71</c:v>
+                </c:pt>
+                <c:pt idx="7">
+                  <c:v>80</c:v>
+                </c:pt>
+                <c:pt idx="8">
+                  <c:v>70</c:v>
+                </c:pt>
+                <c:pt idx="9">
+                  <c:v>66</c:v>
+                </c:pt>
+                <c:pt idx="10">
+                  <c:v>66</c:v>
+                </c:pt>
+                <c:pt idx="11">
+                  <c:v>69</c:v>
+                </c:pt>
+                <c:pt idx="12">
+                  <c:v>67</c:v>
+                </c:pt>
+                <c:pt idx="13">
+                  <c:v>67</c:v>
+                </c:pt>
+                <c:pt idx="14">
+                  <c:v>72</c:v>
+                </c:pt>
+                <c:pt idx="15">
+                  <c:v>66</c:v>
+                </c:pt>
+                <c:pt idx="16">
+                  <c:v>68</c:v>
+                </c:pt>
+                <c:pt idx="17">
+                  <c:v>63</c:v>
+                </c:pt>
+                <c:pt idx="18">
+                  <c:v>67</c:v>
+                </c:pt>
+                <c:pt idx="19">
+                  <c:v>65</c:v>
+                </c:pt>
+                <c:pt idx="20">
+                  <c:v>69</c:v>
+                </c:pt>
+                <c:pt idx="21">
+                  <c:v>67</c:v>
+                </c:pt>
+                <c:pt idx="22">
+                  <c:v>67</c:v>
+                </c:pt>
+                <c:pt idx="23">
+                  <c:v>66</c:v>
+                </c:pt>
+                <c:pt idx="24">
+                  <c:v>65</c:v>
+                </c:pt>
+              </c:numCache>
+            </c:numRef>
+          </c:val>
+          <c:smooth val="0"/>
+          <c:extLst>
+            <c:ext xmlns:c16="http://schemas.microsoft.com/office/drawing/2014/chart" uri="{C3380CC4-5D6E-409C-BE32-E72D297353CC}">
+              <c16:uniqueId val="{00000000-F44E-4169-9C3A-87C35E2C276F}"/>
+            </c:ext>
+          </c:extLst>
+        </c:ser>
+        <c:dLbls>
+          <c:showLegendKey val="0"/>
+          <c:showVal val="0"/>
+          <c:showCatName val="0"/>
+          <c:showSerName val="0"/>
+          <c:showPercent val="0"/>
+          <c:showBubbleSize val="0"/>
+        </c:dLbls>
+        <c:smooth val="0"/>
+        <c:axId val="389759368"/>
+        <c:axId val="389753792"/>
+      </c:lineChart>
+      <c:catAx>
+        <c:axId val="389759368"/>
+        <c:scaling>
+          <c:orientation val="minMax"/>
+        </c:scaling>
+        <c:delete val="0"/>
+        <c:axPos val="b"/>
+        <c:title>
+          <c:tx>
+            <c:rich>
+              <a:bodyPr rot="0" spcFirstLastPara="1" vertOverflow="ellipsis" vert="horz" wrap="square" anchor="ctr" anchorCtr="1"/>
+              <a:lstStyle/>
+              <a:p>
+                <a:pPr>
+                  <a:defRPr sz="1000" b="0" i="0" u="none" strike="noStrike" kern="1200" baseline="0">
+                    <a:solidFill>
+                      <a:schemeClr val="tx1">
+                        <a:lumMod val="65000"/>
+                        <a:lumOff val="35000"/>
+                      </a:schemeClr>
+                    </a:solidFill>
+                    <a:latin typeface="+mn-lt"/>
+                    <a:ea typeface="+mn-ea"/>
+                    <a:cs typeface="+mn-cs"/>
+                  </a:defRPr>
+                </a:pPr>
+                <a:r>
+                  <a:rPr lang="en-GB"/>
+                  <a:t>Test</a:t>
+                </a:r>
+                <a:r>
+                  <a:rPr lang="en-GB" baseline="0"/>
+                  <a:t> Number</a:t>
+                </a:r>
+                <a:endParaRPr lang="en-GB"/>
+              </a:p>
+            </c:rich>
+          </c:tx>
+          <c:overlay val="0"/>
+          <c:spPr>
+            <a:noFill/>
+            <a:ln>
+              <a:noFill/>
+            </a:ln>
+            <a:effectLst/>
+          </c:spPr>
+          <c:txPr>
+            <a:bodyPr rot="0" spcFirstLastPara="1" vertOverflow="ellipsis" vert="horz" wrap="square" anchor="ctr" anchorCtr="1"/>
+            <a:lstStyle/>
+            <a:p>
+              <a:pPr>
+                <a:defRPr sz="1000" b="0" i="0" u="none" strike="noStrike" kern="1200" baseline="0">
+                  <a:solidFill>
+                    <a:schemeClr val="tx1">
+                      <a:lumMod val="65000"/>
+                      <a:lumOff val="35000"/>
+                    </a:schemeClr>
+                  </a:solidFill>
+                  <a:latin typeface="+mn-lt"/>
+                  <a:ea typeface="+mn-ea"/>
+                  <a:cs typeface="+mn-cs"/>
+                </a:defRPr>
+              </a:pPr>
+              <a:endParaRPr lang="en-US"/>
+            </a:p>
+          </c:txPr>
+        </c:title>
+        <c:numFmt formatCode="General" sourceLinked="1"/>
+        <c:majorTickMark val="none"/>
+        <c:minorTickMark val="none"/>
+        <c:tickLblPos val="nextTo"/>
+        <c:spPr>
+          <a:noFill/>
+          <a:ln w="9525" cap="flat" cmpd="sng" algn="ctr">
+            <a:solidFill>
+              <a:schemeClr val="tx1">
+                <a:lumMod val="15000"/>
+                <a:lumOff val="85000"/>
+              </a:schemeClr>
+            </a:solidFill>
+            <a:round/>
+          </a:ln>
+          <a:effectLst/>
+        </c:spPr>
+        <c:txPr>
+          <a:bodyPr rot="-60000000" spcFirstLastPara="1" vertOverflow="ellipsis" vert="horz" wrap="square" anchor="ctr" anchorCtr="1"/>
+          <a:lstStyle/>
+          <a:p>
+            <a:pPr>
+              <a:defRPr sz="900" b="0" i="0" u="none" strike="noStrike" kern="1200" baseline="0">
+                <a:solidFill>
+                  <a:schemeClr val="tx1">
+                    <a:lumMod val="65000"/>
+                    <a:lumOff val="35000"/>
+                  </a:schemeClr>
+                </a:solidFill>
+                <a:latin typeface="+mn-lt"/>
+                <a:ea typeface="+mn-ea"/>
+                <a:cs typeface="+mn-cs"/>
+              </a:defRPr>
+            </a:pPr>
+            <a:endParaRPr lang="en-US"/>
+          </a:p>
+        </c:txPr>
+        <c:crossAx val="389753792"/>
+        <c:crosses val="autoZero"/>
+        <c:auto val="1"/>
+        <c:lblAlgn val="ctr"/>
+        <c:lblOffset val="100"/>
+        <c:noMultiLvlLbl val="0"/>
+      </c:catAx>
+      <c:valAx>
+        <c:axId val="389753792"/>
+        <c:scaling>
+          <c:orientation val="minMax"/>
+        </c:scaling>
+        <c:delete val="0"/>
+        <c:axPos val="l"/>
+        <c:majorGridlines>
+          <c:spPr>
+            <a:ln w="9525" cap="flat" cmpd="sng" algn="ctr">
+              <a:solidFill>
+                <a:schemeClr val="tx1">
+                  <a:lumMod val="15000"/>
+                  <a:lumOff val="85000"/>
+                </a:schemeClr>
+              </a:solidFill>
+              <a:round/>
+            </a:ln>
+            <a:effectLst/>
+          </c:spPr>
+        </c:majorGridlines>
+        <c:title>
+          <c:tx>
+            <c:rich>
+              <a:bodyPr rot="-5400000" spcFirstLastPara="1" vertOverflow="ellipsis" vert="horz" wrap="square" anchor="ctr" anchorCtr="1"/>
+              <a:lstStyle/>
+              <a:p>
+                <a:pPr>
+                  <a:defRPr sz="1000" b="0" i="0" u="none" strike="noStrike" kern="1200" baseline="0">
+                    <a:solidFill>
+                      <a:schemeClr val="tx1">
+                        <a:lumMod val="65000"/>
+                        <a:lumOff val="35000"/>
+                      </a:schemeClr>
+                    </a:solidFill>
+                    <a:latin typeface="+mn-lt"/>
+                    <a:ea typeface="+mn-ea"/>
+                    <a:cs typeface="+mn-cs"/>
+                  </a:defRPr>
+                </a:pPr>
+                <a:r>
+                  <a:rPr lang="en-GB"/>
+                  <a:t>Time</a:t>
+                </a:r>
+                <a:r>
+                  <a:rPr lang="en-GB" baseline="0"/>
+                  <a:t> Taken (ms)</a:t>
+                </a:r>
+                <a:endParaRPr lang="en-GB"/>
+              </a:p>
+            </c:rich>
+          </c:tx>
+          <c:overlay val="0"/>
+          <c:spPr>
+            <a:noFill/>
+            <a:ln>
+              <a:noFill/>
+            </a:ln>
+            <a:effectLst/>
+          </c:spPr>
+          <c:txPr>
+            <a:bodyPr rot="-5400000" spcFirstLastPara="1" vertOverflow="ellipsis" vert="horz" wrap="square" anchor="ctr" anchorCtr="1"/>
+            <a:lstStyle/>
+            <a:p>
+              <a:pPr>
+                <a:defRPr sz="1000" b="0" i="0" u="none" strike="noStrike" kern="1200" baseline="0">
+                  <a:solidFill>
+                    <a:schemeClr val="tx1">
+                      <a:lumMod val="65000"/>
+                      <a:lumOff val="35000"/>
+                    </a:schemeClr>
+                  </a:solidFill>
+                  <a:latin typeface="+mn-lt"/>
+                  <a:ea typeface="+mn-ea"/>
+                  <a:cs typeface="+mn-cs"/>
+                </a:defRPr>
+              </a:pPr>
+              <a:endParaRPr lang="en-US"/>
+            </a:p>
+          </c:txPr>
+        </c:title>
+        <c:numFmt formatCode="General" sourceLinked="1"/>
+        <c:majorTickMark val="none"/>
+        <c:minorTickMark val="none"/>
+        <c:tickLblPos val="nextTo"/>
+        <c:spPr>
+          <a:noFill/>
+          <a:ln>
+            <a:noFill/>
+          </a:ln>
+          <a:effectLst/>
+        </c:spPr>
+        <c:txPr>
+          <a:bodyPr rot="-60000000" spcFirstLastPara="1" vertOverflow="ellipsis" vert="horz" wrap="square" anchor="ctr" anchorCtr="1"/>
+          <a:lstStyle/>
+          <a:p>
+            <a:pPr>
+              <a:defRPr sz="900" b="0" i="0" u="none" strike="noStrike" kern="1200" baseline="0">
+                <a:solidFill>
+                  <a:schemeClr val="tx1">
+                    <a:lumMod val="65000"/>
+                    <a:lumOff val="35000"/>
+                  </a:schemeClr>
+                </a:solidFill>
+                <a:latin typeface="+mn-lt"/>
+                <a:ea typeface="+mn-ea"/>
+                <a:cs typeface="+mn-cs"/>
+              </a:defRPr>
+            </a:pPr>
+            <a:endParaRPr lang="en-US"/>
+          </a:p>
+        </c:txPr>
+        <c:crossAx val="389759368"/>
+        <c:crosses val="autoZero"/>
+        <c:crossBetween val="between"/>
+      </c:valAx>
+      <c:spPr>
+        <a:noFill/>
+        <a:ln>
+          <a:noFill/>
+        </a:ln>
+        <a:effectLst/>
+      </c:spPr>
+    </c:plotArea>
+    <c:plotVisOnly val="1"/>
+    <c:dispBlanksAs val="gap"/>
+    <c:showDLblsOverMax val="0"/>
+  </c:chart>
+  <c:spPr>
+    <a:solidFill>
+      <a:schemeClr val="bg1"/>
+    </a:solidFill>
+    <a:ln w="9525" cap="flat" cmpd="sng" algn="ctr">
+      <a:solidFill>
+        <a:schemeClr val="tx1">
+          <a:lumMod val="15000"/>
+          <a:lumOff val="85000"/>
+        </a:schemeClr>
+      </a:solidFill>
+      <a:round/>
+    </a:ln>
+    <a:effectLst/>
+  </c:spPr>
+  <c:txPr>
+    <a:bodyPr/>
+    <a:lstStyle/>
+    <a:p>
+      <a:pPr>
+        <a:defRPr/>
+      </a:pPr>
+      <a:endParaRPr lang="en-US"/>
+    </a:p>
+  </c:txPr>
+  <c:externalData r:id="rId3">
+    <c:autoUpdate val="0"/>
+  </c:externalData>
+</c:chartSpace>
+</file>
+
+<file path=word/charts/chart5.xml><?xml version="1.0" encoding="utf-8"?>
+<c:chartSpace xmlns:c="http://schemas.openxmlformats.org/drawingml/2006/chart" xmlns:a="http://schemas.openxmlformats.org/drawingml/2006/main" xmlns:r="http://schemas.openxmlformats.org/officeDocument/2006/relationships" xmlns:c16r2="http://schemas.microsoft.com/office/drawing/2015/06/chart">
+  <c:date1904 val="0"/>
+  <c:lang val="en-US"/>
+  <c:roundedCorners val="0"/>
+  <mc:AlternateContent xmlns:mc="http://schemas.openxmlformats.org/markup-compatibility/2006">
+    <mc:Choice xmlns:c14="http://schemas.microsoft.com/office/drawing/2007/8/2/chart" Requires="c14">
+      <c14:style val="102"/>
+    </mc:Choice>
+    <mc:Fallback>
+      <c:style val="2"/>
+    </mc:Fallback>
+  </mc:AlternateContent>
+  <c:chart>
+    <c:title>
+      <c:tx>
+        <c:rich>
+          <a:bodyPr rot="0" spcFirstLastPara="1" vertOverflow="ellipsis" vert="horz" wrap="square" anchor="ctr" anchorCtr="1"/>
+          <a:lstStyle/>
+          <a:p>
+            <a:pPr>
+              <a:defRPr sz="1400" b="0" i="0" u="none" strike="noStrike" kern="1200" spc="0" baseline="0">
+                <a:solidFill>
+                  <a:schemeClr val="tx1">
+                    <a:lumMod val="65000"/>
+                    <a:lumOff val="35000"/>
+                  </a:schemeClr>
+                </a:solidFill>
+                <a:latin typeface="+mn-lt"/>
+                <a:ea typeface="+mn-ea"/>
+                <a:cs typeface="+mn-cs"/>
+              </a:defRPr>
+            </a:pPr>
+            <a:r>
+              <a:rPr lang="en-GB"/>
+              <a:t>Total</a:t>
+            </a:r>
+            <a:r>
+              <a:rPr lang="en-GB" baseline="0"/>
+              <a:t> Time Per Image Size</a:t>
+            </a:r>
+            <a:endParaRPr lang="en-GB"/>
+          </a:p>
+        </c:rich>
+      </c:tx>
+      <c:overlay val="0"/>
+      <c:spPr>
+        <a:noFill/>
+        <a:ln>
+          <a:noFill/>
+        </a:ln>
+        <a:effectLst/>
+      </c:spPr>
+      <c:txPr>
+        <a:bodyPr rot="0" spcFirstLastPara="1" vertOverflow="ellipsis" vert="horz" wrap="square" anchor="ctr" anchorCtr="1"/>
+        <a:lstStyle/>
+        <a:p>
+          <a:pPr>
+            <a:defRPr sz="1400" b="0" i="0" u="none" strike="noStrike" kern="1200" spc="0" baseline="0">
+              <a:solidFill>
+                <a:schemeClr val="tx1">
+                  <a:lumMod val="65000"/>
+                  <a:lumOff val="35000"/>
+                </a:schemeClr>
+              </a:solidFill>
+              <a:latin typeface="+mn-lt"/>
+              <a:ea typeface="+mn-ea"/>
+              <a:cs typeface="+mn-cs"/>
+            </a:defRPr>
+          </a:pPr>
+          <a:endParaRPr lang="en-US"/>
+        </a:p>
+      </c:txPr>
+    </c:title>
+    <c:autoTitleDeleted val="0"/>
+    <c:plotArea>
+      <c:layout/>
+      <c:barChart>
+        <c:barDir val="col"/>
+        <c:grouping val="clustered"/>
+        <c:varyColors val="0"/>
+        <c:ser>
+          <c:idx val="0"/>
+          <c:order val="0"/>
+          <c:spPr>
+            <a:solidFill>
+              <a:schemeClr val="accent1"/>
+            </a:solidFill>
+            <a:ln>
+              <a:noFill/>
+            </a:ln>
+            <a:effectLst/>
+          </c:spPr>
+          <c:invertIfNegative val="0"/>
+          <c:cat>
+            <c:strRef>
+              <c:f>Sheet1!$A$27:$A$30</c:f>
+              <c:strCache>
+                <c:ptCount val="4"/>
+                <c:pt idx="0">
+                  <c:v>256x256</c:v>
+                </c:pt>
+                <c:pt idx="1">
+                  <c:v>512x512</c:v>
+                </c:pt>
+                <c:pt idx="2">
+                  <c:v>1024x1024</c:v>
+                </c:pt>
+                <c:pt idx="3">
+                  <c:v>4096x4096</c:v>
+                </c:pt>
+              </c:strCache>
+            </c:strRef>
+          </c:cat>
+          <c:val>
+            <c:numRef>
+              <c:f>Sheet1!$B$27:$B$30</c:f>
+              <c:numCache>
+                <c:formatCode>General</c:formatCode>
+                <c:ptCount val="4"/>
+                <c:pt idx="0">
+                  <c:v>304</c:v>
+                </c:pt>
+                <c:pt idx="1">
+                  <c:v>500</c:v>
+                </c:pt>
+                <c:pt idx="2">
+                  <c:v>1706</c:v>
+                </c:pt>
+                <c:pt idx="3">
+                  <c:v>25216</c:v>
+                </c:pt>
+              </c:numCache>
+            </c:numRef>
+          </c:val>
+          <c:extLst>
+            <c:ext xmlns:c16="http://schemas.microsoft.com/office/drawing/2014/chart" uri="{C3380CC4-5D6E-409C-BE32-E72D297353CC}">
+              <c16:uniqueId val="{00000000-F21E-4A19-8998-BA014B954973}"/>
+            </c:ext>
+          </c:extLst>
+        </c:ser>
+        <c:dLbls>
+          <c:showLegendKey val="0"/>
+          <c:showVal val="0"/>
+          <c:showCatName val="0"/>
+          <c:showSerName val="0"/>
+          <c:showPercent val="0"/>
+          <c:showBubbleSize val="0"/>
+        </c:dLbls>
+        <c:gapWidth val="219"/>
+        <c:overlap val="-27"/>
+        <c:axId val="387105544"/>
+        <c:axId val="387100296"/>
+      </c:barChart>
+      <c:catAx>
+        <c:axId val="387105544"/>
+        <c:scaling>
+          <c:orientation val="minMax"/>
+        </c:scaling>
+        <c:delete val="0"/>
+        <c:axPos val="b"/>
+        <c:title>
+          <c:tx>
+            <c:rich>
+              <a:bodyPr rot="0" spcFirstLastPara="1" vertOverflow="ellipsis" vert="horz" wrap="square" anchor="ctr" anchorCtr="1"/>
+              <a:lstStyle/>
+              <a:p>
+                <a:pPr>
+                  <a:defRPr sz="1000" b="0" i="0" u="none" strike="noStrike" kern="1200" baseline="0">
+                    <a:solidFill>
+                      <a:schemeClr val="tx1">
+                        <a:lumMod val="65000"/>
+                        <a:lumOff val="35000"/>
+                      </a:schemeClr>
+                    </a:solidFill>
+                    <a:latin typeface="+mn-lt"/>
+                    <a:ea typeface="+mn-ea"/>
+                    <a:cs typeface="+mn-cs"/>
+                  </a:defRPr>
+                </a:pPr>
+                <a:r>
+                  <a:rPr lang="en-GB"/>
+                  <a:t>Image</a:t>
+                </a:r>
+                <a:r>
+                  <a:rPr lang="en-GB" baseline="0"/>
+                  <a:t> Size</a:t>
+                </a:r>
+                <a:endParaRPr lang="en-GB"/>
+              </a:p>
+            </c:rich>
+          </c:tx>
+          <c:overlay val="0"/>
+          <c:spPr>
+            <a:noFill/>
+            <a:ln>
+              <a:noFill/>
+            </a:ln>
+            <a:effectLst/>
+          </c:spPr>
+          <c:txPr>
+            <a:bodyPr rot="0" spcFirstLastPara="1" vertOverflow="ellipsis" vert="horz" wrap="square" anchor="ctr" anchorCtr="1"/>
+            <a:lstStyle/>
+            <a:p>
+              <a:pPr>
+                <a:defRPr sz="1000" b="0" i="0" u="none" strike="noStrike" kern="1200" baseline="0">
+                  <a:solidFill>
+                    <a:schemeClr val="tx1">
+                      <a:lumMod val="65000"/>
+                      <a:lumOff val="35000"/>
+                    </a:schemeClr>
+                  </a:solidFill>
+                  <a:latin typeface="+mn-lt"/>
+                  <a:ea typeface="+mn-ea"/>
+                  <a:cs typeface="+mn-cs"/>
+                </a:defRPr>
+              </a:pPr>
+              <a:endParaRPr lang="en-US"/>
+            </a:p>
+          </c:txPr>
+        </c:title>
+        <c:numFmt formatCode="General" sourceLinked="1"/>
+        <c:majorTickMark val="out"/>
+        <c:minorTickMark val="none"/>
+        <c:tickLblPos val="nextTo"/>
+        <c:spPr>
+          <a:noFill/>
+          <a:ln w="9525" cap="flat" cmpd="sng" algn="ctr">
+            <a:solidFill>
+              <a:schemeClr val="tx1">
+                <a:lumMod val="15000"/>
+                <a:lumOff val="85000"/>
+              </a:schemeClr>
+            </a:solidFill>
+            <a:round/>
+          </a:ln>
+          <a:effectLst/>
+        </c:spPr>
+        <c:txPr>
+          <a:bodyPr rot="-60000000" spcFirstLastPara="1" vertOverflow="ellipsis" vert="horz" wrap="square" anchor="ctr" anchorCtr="1"/>
+          <a:lstStyle/>
+          <a:p>
+            <a:pPr>
+              <a:defRPr sz="900" b="0" i="0" u="none" strike="noStrike" kern="1200" baseline="0">
+                <a:solidFill>
+                  <a:schemeClr val="tx1">
+                    <a:lumMod val="65000"/>
+                    <a:lumOff val="35000"/>
+                  </a:schemeClr>
+                </a:solidFill>
+                <a:latin typeface="+mn-lt"/>
+                <a:ea typeface="+mn-ea"/>
+                <a:cs typeface="+mn-cs"/>
+              </a:defRPr>
+            </a:pPr>
+            <a:endParaRPr lang="en-US"/>
+          </a:p>
+        </c:txPr>
+        <c:crossAx val="387100296"/>
+        <c:crosses val="autoZero"/>
+        <c:auto val="1"/>
+        <c:lblAlgn val="ctr"/>
+        <c:lblOffset val="100"/>
+        <c:noMultiLvlLbl val="0"/>
+      </c:catAx>
+      <c:valAx>
+        <c:axId val="387100296"/>
+        <c:scaling>
+          <c:orientation val="minMax"/>
+        </c:scaling>
+        <c:delete val="0"/>
+        <c:axPos val="l"/>
+        <c:majorGridlines>
+          <c:spPr>
+            <a:ln w="9525" cap="flat" cmpd="sng" algn="ctr">
+              <a:solidFill>
+                <a:schemeClr val="tx1">
+                  <a:lumMod val="15000"/>
+                  <a:lumOff val="85000"/>
+                </a:schemeClr>
+              </a:solidFill>
+              <a:round/>
+            </a:ln>
+            <a:effectLst/>
+          </c:spPr>
+        </c:majorGridlines>
+        <c:title>
+          <c:tx>
+            <c:rich>
+              <a:bodyPr rot="-5400000" spcFirstLastPara="1" vertOverflow="ellipsis" vert="horz" wrap="square" anchor="ctr" anchorCtr="1"/>
+              <a:lstStyle/>
+              <a:p>
+                <a:pPr>
+                  <a:defRPr sz="1000" b="0" i="0" u="none" strike="noStrike" kern="1200" baseline="0">
+                    <a:solidFill>
+                      <a:schemeClr val="tx1">
+                        <a:lumMod val="65000"/>
+                        <a:lumOff val="35000"/>
+                      </a:schemeClr>
+                    </a:solidFill>
+                    <a:latin typeface="+mn-lt"/>
+                    <a:ea typeface="+mn-ea"/>
+                    <a:cs typeface="+mn-cs"/>
+                  </a:defRPr>
+                </a:pPr>
+                <a:r>
+                  <a:rPr lang="en-GB"/>
+                  <a:t>Total</a:t>
+                </a:r>
+                <a:r>
+                  <a:rPr lang="en-GB" baseline="0"/>
+                  <a:t> Time Taken (ms)</a:t>
+                </a:r>
+                <a:endParaRPr lang="en-GB"/>
+              </a:p>
+            </c:rich>
+          </c:tx>
+          <c:overlay val="0"/>
+          <c:spPr>
+            <a:noFill/>
+            <a:ln>
+              <a:noFill/>
+            </a:ln>
+            <a:effectLst/>
+          </c:spPr>
+          <c:txPr>
+            <a:bodyPr rot="-5400000" spcFirstLastPara="1" vertOverflow="ellipsis" vert="horz" wrap="square" anchor="ctr" anchorCtr="1"/>
+            <a:lstStyle/>
+            <a:p>
+              <a:pPr>
+                <a:defRPr sz="1000" b="0" i="0" u="none" strike="noStrike" kern="1200" baseline="0">
+                  <a:solidFill>
+                    <a:schemeClr val="tx1">
+                      <a:lumMod val="65000"/>
+                      <a:lumOff val="35000"/>
+                    </a:schemeClr>
+                  </a:solidFill>
+                  <a:latin typeface="+mn-lt"/>
+                  <a:ea typeface="+mn-ea"/>
+                  <a:cs typeface="+mn-cs"/>
+                </a:defRPr>
+              </a:pPr>
+              <a:endParaRPr lang="en-US"/>
+            </a:p>
+          </c:txPr>
+        </c:title>
+        <c:numFmt formatCode="General" sourceLinked="1"/>
+        <c:majorTickMark val="out"/>
+        <c:minorTickMark val="none"/>
+        <c:tickLblPos val="nextTo"/>
+        <c:spPr>
+          <a:noFill/>
+          <a:ln>
+            <a:noFill/>
+          </a:ln>
+          <a:effectLst/>
+        </c:spPr>
+        <c:txPr>
+          <a:bodyPr rot="-60000000" spcFirstLastPara="1" vertOverflow="ellipsis" vert="horz" wrap="square" anchor="ctr" anchorCtr="1"/>
+          <a:lstStyle/>
+          <a:p>
+            <a:pPr>
+              <a:defRPr sz="900" b="0" i="0" u="none" strike="noStrike" kern="1200" baseline="0">
+                <a:solidFill>
+                  <a:schemeClr val="tx1">
+                    <a:lumMod val="65000"/>
+                    <a:lumOff val="35000"/>
+                  </a:schemeClr>
+                </a:solidFill>
+                <a:latin typeface="+mn-lt"/>
+                <a:ea typeface="+mn-ea"/>
+                <a:cs typeface="+mn-cs"/>
+              </a:defRPr>
+            </a:pPr>
+            <a:endParaRPr lang="en-US"/>
+          </a:p>
+        </c:txPr>
+        <c:crossAx val="387105544"/>
+        <c:crosses val="autoZero"/>
+        <c:crossBetween val="between"/>
+      </c:valAx>
+      <c:spPr>
+        <a:noFill/>
+        <a:ln>
+          <a:noFill/>
+        </a:ln>
+        <a:effectLst/>
+      </c:spPr>
+    </c:plotArea>
+    <c:plotVisOnly val="1"/>
+    <c:dispBlanksAs val="gap"/>
+    <c:showDLblsOverMax val="0"/>
+  </c:chart>
+  <c:spPr>
+    <a:solidFill>
+      <a:schemeClr val="bg1"/>
+    </a:solidFill>
+    <a:ln w="9525" cap="flat" cmpd="sng" algn="ctr">
+      <a:solidFill>
+        <a:schemeClr val="tx1">
+          <a:lumMod val="15000"/>
+          <a:lumOff val="85000"/>
+        </a:schemeClr>
+      </a:solidFill>
+      <a:round/>
+    </a:ln>
+    <a:effectLst/>
+  </c:spPr>
+  <c:txPr>
+    <a:bodyPr/>
+    <a:lstStyle/>
+    <a:p>
+      <a:pPr>
+        <a:defRPr/>
+      </a:pPr>
+      <a:endParaRPr lang="en-US"/>
+    </a:p>
+  </c:txPr>
+  <c:externalData r:id="rId3">
+    <c:autoUpdate val="0"/>
+  </c:externalData>
+</c:chartSpace>
+</file>
+
+<file path=word/charts/chart6.xml><?xml version="1.0" encoding="utf-8"?>
+<c:chartSpace xmlns:c="http://schemas.openxmlformats.org/drawingml/2006/chart" xmlns:a="http://schemas.openxmlformats.org/drawingml/2006/main" xmlns:r="http://schemas.openxmlformats.org/officeDocument/2006/relationships" xmlns:c16r2="http://schemas.microsoft.com/office/drawing/2015/06/chart">
+  <c:date1904 val="0"/>
+  <c:lang val="en-US"/>
+  <c:roundedCorners val="0"/>
+  <mc:AlternateContent xmlns:mc="http://schemas.openxmlformats.org/markup-compatibility/2006">
+    <mc:Choice xmlns:c14="http://schemas.microsoft.com/office/drawing/2007/8/2/chart" Requires="c14">
+      <c14:style val="102"/>
+    </mc:Choice>
+    <mc:Fallback>
+      <c:style val="2"/>
+    </mc:Fallback>
+  </mc:AlternateContent>
+  <c:chart>
+    <c:title>
+      <c:tx>
+        <c:rich>
+          <a:bodyPr rot="0" spcFirstLastPara="1" vertOverflow="ellipsis" vert="horz" wrap="square" anchor="ctr" anchorCtr="1"/>
+          <a:lstStyle/>
+          <a:p>
+            <a:pPr>
+              <a:defRPr sz="1400" b="0" i="0" u="none" strike="noStrike" kern="1200" spc="0" baseline="0">
+                <a:solidFill>
+                  <a:schemeClr val="tx1">
+                    <a:lumMod val="65000"/>
+                    <a:lumOff val="35000"/>
+                  </a:schemeClr>
+                </a:solidFill>
+                <a:latin typeface="+mn-lt"/>
+                <a:ea typeface="+mn-ea"/>
+                <a:cs typeface="+mn-cs"/>
+              </a:defRPr>
+            </a:pPr>
+            <a:r>
+              <a:rPr lang="en-GB"/>
+              <a:t>Average Times</a:t>
+            </a:r>
+            <a:r>
+              <a:rPr lang="en-GB" baseline="0"/>
+              <a:t> Per Image Size</a:t>
+            </a:r>
+            <a:endParaRPr lang="en-GB"/>
+          </a:p>
+        </c:rich>
+      </c:tx>
+      <c:overlay val="0"/>
+      <c:spPr>
+        <a:noFill/>
+        <a:ln>
+          <a:noFill/>
+        </a:ln>
+        <a:effectLst/>
+      </c:spPr>
+      <c:txPr>
+        <a:bodyPr rot="0" spcFirstLastPara="1" vertOverflow="ellipsis" vert="horz" wrap="square" anchor="ctr" anchorCtr="1"/>
+        <a:lstStyle/>
+        <a:p>
+          <a:pPr>
+            <a:defRPr sz="1400" b="0" i="0" u="none" strike="noStrike" kern="1200" spc="0" baseline="0">
+              <a:solidFill>
+                <a:schemeClr val="tx1">
+                  <a:lumMod val="65000"/>
+                  <a:lumOff val="35000"/>
+                </a:schemeClr>
+              </a:solidFill>
+              <a:latin typeface="+mn-lt"/>
+              <a:ea typeface="+mn-ea"/>
+              <a:cs typeface="+mn-cs"/>
+            </a:defRPr>
+          </a:pPr>
+          <a:endParaRPr lang="en-US"/>
+        </a:p>
+      </c:txPr>
+    </c:title>
+    <c:autoTitleDeleted val="0"/>
+    <c:plotArea>
+      <c:layout/>
+      <c:barChart>
+        <c:barDir val="col"/>
+        <c:grouping val="clustered"/>
+        <c:varyColors val="0"/>
+        <c:ser>
+          <c:idx val="0"/>
+          <c:order val="0"/>
+          <c:spPr>
+            <a:solidFill>
+              <a:schemeClr val="accent1"/>
+            </a:solidFill>
+            <a:ln>
+              <a:noFill/>
+            </a:ln>
+            <a:effectLst/>
+          </c:spPr>
+          <c:invertIfNegative val="0"/>
+          <c:cat>
+            <c:strRef>
+              <c:f>Sheet1!$A$5:$A$8</c:f>
+              <c:strCache>
+                <c:ptCount val="4"/>
+                <c:pt idx="0">
+                  <c:v>256x256</c:v>
+                </c:pt>
+                <c:pt idx="1">
+                  <c:v>512x512</c:v>
+                </c:pt>
+                <c:pt idx="2">
+                  <c:v>1024x1024</c:v>
+                </c:pt>
+                <c:pt idx="3">
+                  <c:v>4096x4096</c:v>
+                </c:pt>
+              </c:strCache>
+            </c:strRef>
+          </c:cat>
+          <c:val>
+            <c:numRef>
+              <c:f>Sheet1!$B$5:$B$8</c:f>
+              <c:numCache>
+                <c:formatCode>General</c:formatCode>
+                <c:ptCount val="4"/>
+                <c:pt idx="0">
+                  <c:v>12.16</c:v>
+                </c:pt>
+                <c:pt idx="1">
+                  <c:v>20</c:v>
+                </c:pt>
+                <c:pt idx="2">
+                  <c:v>68.239999999999995</c:v>
+                </c:pt>
+                <c:pt idx="3">
+                  <c:v>1008.64</c:v>
+                </c:pt>
+              </c:numCache>
+            </c:numRef>
+          </c:val>
+          <c:extLst>
+            <c:ext xmlns:c16="http://schemas.microsoft.com/office/drawing/2014/chart" uri="{C3380CC4-5D6E-409C-BE32-E72D297353CC}">
+              <c16:uniqueId val="{00000000-BCB4-488A-A181-61BFE4A76EA8}"/>
+            </c:ext>
+          </c:extLst>
+        </c:ser>
+        <c:dLbls>
+          <c:showLegendKey val="0"/>
+          <c:showVal val="0"/>
+          <c:showCatName val="0"/>
+          <c:showSerName val="0"/>
+          <c:showPercent val="0"/>
+          <c:showBubbleSize val="0"/>
+        </c:dLbls>
+        <c:gapWidth val="219"/>
+        <c:overlap val="-27"/>
+        <c:axId val="387102592"/>
+        <c:axId val="387102920"/>
+      </c:barChart>
+      <c:catAx>
+        <c:axId val="387102592"/>
+        <c:scaling>
+          <c:orientation val="minMax"/>
+        </c:scaling>
+        <c:delete val="0"/>
+        <c:axPos val="b"/>
+        <c:title>
+          <c:tx>
+            <c:rich>
+              <a:bodyPr rot="0" spcFirstLastPara="1" vertOverflow="ellipsis" vert="horz" wrap="square" anchor="ctr" anchorCtr="1"/>
+              <a:lstStyle/>
+              <a:p>
+                <a:pPr>
+                  <a:defRPr sz="1000" b="0" i="0" u="none" strike="noStrike" kern="1200" baseline="0">
+                    <a:solidFill>
+                      <a:schemeClr val="tx1">
+                        <a:lumMod val="65000"/>
+                        <a:lumOff val="35000"/>
+                      </a:schemeClr>
+                    </a:solidFill>
+                    <a:latin typeface="+mn-lt"/>
+                    <a:ea typeface="+mn-ea"/>
+                    <a:cs typeface="+mn-cs"/>
+                  </a:defRPr>
+                </a:pPr>
+                <a:r>
+                  <a:rPr lang="en-GB"/>
+                  <a:t>Image</a:t>
+                </a:r>
+                <a:r>
+                  <a:rPr lang="en-GB" baseline="0"/>
+                  <a:t> Size</a:t>
+                </a:r>
+                <a:endParaRPr lang="en-GB"/>
+              </a:p>
+            </c:rich>
+          </c:tx>
+          <c:overlay val="0"/>
+          <c:spPr>
+            <a:noFill/>
+            <a:ln>
+              <a:noFill/>
+            </a:ln>
+            <a:effectLst/>
+          </c:spPr>
+          <c:txPr>
+            <a:bodyPr rot="0" spcFirstLastPara="1" vertOverflow="ellipsis" vert="horz" wrap="square" anchor="ctr" anchorCtr="1"/>
+            <a:lstStyle/>
+            <a:p>
+              <a:pPr>
+                <a:defRPr sz="1000" b="0" i="0" u="none" strike="noStrike" kern="1200" baseline="0">
+                  <a:solidFill>
+                    <a:schemeClr val="tx1">
+                      <a:lumMod val="65000"/>
+                      <a:lumOff val="35000"/>
+                    </a:schemeClr>
+                  </a:solidFill>
+                  <a:latin typeface="+mn-lt"/>
+                  <a:ea typeface="+mn-ea"/>
+                  <a:cs typeface="+mn-cs"/>
+                </a:defRPr>
+              </a:pPr>
+              <a:endParaRPr lang="en-US"/>
+            </a:p>
+          </c:txPr>
+        </c:title>
+        <c:numFmt formatCode="General" sourceLinked="1"/>
+        <c:majorTickMark val="none"/>
+        <c:minorTickMark val="none"/>
+        <c:tickLblPos val="nextTo"/>
+        <c:spPr>
+          <a:noFill/>
+          <a:ln w="9525" cap="flat" cmpd="sng" algn="ctr">
+            <a:solidFill>
+              <a:schemeClr val="tx1">
+                <a:lumMod val="15000"/>
+                <a:lumOff val="85000"/>
+              </a:schemeClr>
+            </a:solidFill>
+            <a:round/>
+          </a:ln>
+          <a:effectLst/>
+        </c:spPr>
+        <c:txPr>
+          <a:bodyPr rot="-60000000" spcFirstLastPara="1" vertOverflow="ellipsis" vert="horz" wrap="square" anchor="ctr" anchorCtr="1"/>
+          <a:lstStyle/>
+          <a:p>
+            <a:pPr>
+              <a:defRPr sz="900" b="0" i="0" u="none" strike="noStrike" kern="1200" baseline="0">
+                <a:solidFill>
+                  <a:schemeClr val="tx1">
+                    <a:lumMod val="65000"/>
+                    <a:lumOff val="35000"/>
+                  </a:schemeClr>
+                </a:solidFill>
+                <a:latin typeface="+mn-lt"/>
+                <a:ea typeface="+mn-ea"/>
+                <a:cs typeface="+mn-cs"/>
+              </a:defRPr>
+            </a:pPr>
+            <a:endParaRPr lang="en-US"/>
+          </a:p>
+        </c:txPr>
+        <c:crossAx val="387102920"/>
+        <c:crosses val="autoZero"/>
+        <c:auto val="1"/>
+        <c:lblAlgn val="ctr"/>
+        <c:lblOffset val="100"/>
+        <c:noMultiLvlLbl val="0"/>
+      </c:catAx>
+      <c:valAx>
+        <c:axId val="387102920"/>
+        <c:scaling>
+          <c:orientation val="minMax"/>
+        </c:scaling>
+        <c:delete val="0"/>
+        <c:axPos val="l"/>
+        <c:majorGridlines>
+          <c:spPr>
+            <a:ln w="9525" cap="flat" cmpd="sng" algn="ctr">
+              <a:solidFill>
+                <a:schemeClr val="tx1">
+                  <a:lumMod val="15000"/>
+                  <a:lumOff val="85000"/>
+                </a:schemeClr>
+              </a:solidFill>
+              <a:round/>
+            </a:ln>
+            <a:effectLst/>
+          </c:spPr>
+        </c:majorGridlines>
+        <c:title>
+          <c:tx>
+            <c:rich>
+              <a:bodyPr rot="-5400000" spcFirstLastPara="1" vertOverflow="ellipsis" vert="horz" wrap="square" anchor="ctr" anchorCtr="1"/>
+              <a:lstStyle/>
+              <a:p>
+                <a:pPr>
+                  <a:defRPr sz="1000" b="0" i="0" u="none" strike="noStrike" kern="1200" baseline="0">
+                    <a:solidFill>
+                      <a:schemeClr val="tx1">
+                        <a:lumMod val="65000"/>
+                        <a:lumOff val="35000"/>
+                      </a:schemeClr>
+                    </a:solidFill>
+                    <a:latin typeface="+mn-lt"/>
+                    <a:ea typeface="+mn-ea"/>
+                    <a:cs typeface="+mn-cs"/>
+                  </a:defRPr>
+                </a:pPr>
+                <a:r>
+                  <a:rPr lang="en-GB"/>
+                  <a:t>Average</a:t>
+                </a:r>
+                <a:r>
+                  <a:rPr lang="en-GB" baseline="0"/>
+                  <a:t> Time Taken (ms)</a:t>
+                </a:r>
+                <a:endParaRPr lang="en-GB"/>
+              </a:p>
+            </c:rich>
+          </c:tx>
+          <c:overlay val="0"/>
+          <c:spPr>
+            <a:noFill/>
+            <a:ln>
+              <a:noFill/>
+            </a:ln>
+            <a:effectLst/>
+          </c:spPr>
+          <c:txPr>
+            <a:bodyPr rot="-5400000" spcFirstLastPara="1" vertOverflow="ellipsis" vert="horz" wrap="square" anchor="ctr" anchorCtr="1"/>
+            <a:lstStyle/>
+            <a:p>
+              <a:pPr>
+                <a:defRPr sz="1000" b="0" i="0" u="none" strike="noStrike" kern="1200" baseline="0">
+                  <a:solidFill>
+                    <a:schemeClr val="tx1">
+                      <a:lumMod val="65000"/>
+                      <a:lumOff val="35000"/>
+                    </a:schemeClr>
+                  </a:solidFill>
+                  <a:latin typeface="+mn-lt"/>
+                  <a:ea typeface="+mn-ea"/>
+                  <a:cs typeface="+mn-cs"/>
+                </a:defRPr>
+              </a:pPr>
+              <a:endParaRPr lang="en-US"/>
+            </a:p>
+          </c:txPr>
+        </c:title>
+        <c:numFmt formatCode="General" sourceLinked="1"/>
+        <c:majorTickMark val="none"/>
+        <c:minorTickMark val="none"/>
+        <c:tickLblPos val="nextTo"/>
+        <c:spPr>
+          <a:noFill/>
+          <a:ln>
+            <a:noFill/>
+          </a:ln>
+          <a:effectLst/>
+        </c:spPr>
+        <c:txPr>
+          <a:bodyPr rot="-60000000" spcFirstLastPara="1" vertOverflow="ellipsis" vert="horz" wrap="square" anchor="ctr" anchorCtr="1"/>
+          <a:lstStyle/>
+          <a:p>
+            <a:pPr>
+              <a:defRPr sz="900" b="0" i="0" u="none" strike="noStrike" kern="1200" baseline="0">
+                <a:solidFill>
+                  <a:schemeClr val="tx1">
+                    <a:lumMod val="65000"/>
+                    <a:lumOff val="35000"/>
+                  </a:schemeClr>
+                </a:solidFill>
+                <a:latin typeface="+mn-lt"/>
+                <a:ea typeface="+mn-ea"/>
+                <a:cs typeface="+mn-cs"/>
+              </a:defRPr>
+            </a:pPr>
+            <a:endParaRPr lang="en-US"/>
+          </a:p>
+        </c:txPr>
+        <c:crossAx val="387102592"/>
+        <c:crosses val="autoZero"/>
+        <c:crossBetween val="between"/>
+      </c:valAx>
+      <c:spPr>
+        <a:noFill/>
+        <a:ln>
+          <a:noFill/>
+        </a:ln>
+        <a:effectLst/>
+      </c:spPr>
+    </c:plotArea>
+    <c:plotVisOnly val="1"/>
+    <c:dispBlanksAs val="gap"/>
+    <c:showDLblsOverMax val="0"/>
+  </c:chart>
+  <c:spPr>
+    <a:solidFill>
+      <a:schemeClr val="bg1"/>
+    </a:solidFill>
+    <a:ln w="9525" cap="flat" cmpd="sng" algn="ctr">
+      <a:solidFill>
+        <a:schemeClr val="tx1">
+          <a:lumMod val="15000"/>
+          <a:lumOff val="85000"/>
+        </a:schemeClr>
+      </a:solidFill>
+      <a:round/>
+    </a:ln>
+    <a:effectLst/>
+  </c:spPr>
+  <c:txPr>
+    <a:bodyPr/>
+    <a:lstStyle/>
+    <a:p>
+      <a:pPr>
+        <a:defRPr/>
+      </a:pPr>
+      <a:endParaRPr lang="en-US"/>
+    </a:p>
+  </c:txPr>
+  <c:externalData r:id="rId3">
+    <c:autoUpdate val="0"/>
+  </c:externalData>
+</c:chartSpace>
+</file>
+
+<file path=word/charts/colors1.xml><?xml version="1.0" encoding="utf-8"?>
+<cs:colorStyle xmlns:cs="http://schemas.microsoft.com/office/drawing/2012/chartStyle" xmlns:a="http://schemas.openxmlformats.org/drawingml/2006/main" meth="cycle" id="10">
+  <a:schemeClr val="accent1"/>
+  <a:schemeClr val="accent2"/>
+  <a:schemeClr val="accent3"/>
+  <a:schemeClr val="accent4"/>
+  <a:schemeClr val="accent5"/>
+  <a:schemeClr val="accent6"/>
+  <cs:variation/>
+  <cs:variation>
+    <a:lumMod val="60000"/>
+  </cs:variation>
+  <cs:variation>
+    <a:lumMod val="80000"/>
+    <a:lumOff val="20000"/>
+  </cs:variation>
+  <cs:variation>
+    <a:lumMod val="80000"/>
+  </cs:variation>
+  <cs:variation>
+    <a:lumMod val="60000"/>
+    <a:lumOff val="40000"/>
+  </cs:variation>
+  <cs:variation>
+    <a:lumMod val="50000"/>
+  </cs:variation>
+  <cs:variation>
+    <a:lumMod val="70000"/>
+    <a:lumOff val="30000"/>
+  </cs:variation>
+  <cs:variation>
+    <a:lumMod val="70000"/>
+  </cs:variation>
+  <cs:variation>
+    <a:lumMod val="50000"/>
+    <a:lumOff val="50000"/>
+  </cs:variation>
+</cs:colorStyle>
+</file>
+
+<file path=word/charts/colors2.xml><?xml version="1.0" encoding="utf-8"?>
+<cs:colorStyle xmlns:cs="http://schemas.microsoft.com/office/drawing/2012/chartStyle" xmlns:a="http://schemas.openxmlformats.org/drawingml/2006/main" meth="cycle" id="10">
+  <a:schemeClr val="accent1"/>
+  <a:schemeClr val="accent2"/>
+  <a:schemeClr val="accent3"/>
+  <a:schemeClr val="accent4"/>
+  <a:schemeClr val="accent5"/>
+  <a:schemeClr val="accent6"/>
+  <cs:variation/>
+  <cs:variation>
+    <a:lumMod val="60000"/>
+  </cs:variation>
+  <cs:variation>
+    <a:lumMod val="80000"/>
+    <a:lumOff val="20000"/>
+  </cs:variation>
+  <cs:variation>
+    <a:lumMod val="80000"/>
+  </cs:variation>
+  <cs:variation>
+    <a:lumMod val="60000"/>
+    <a:lumOff val="40000"/>
+  </cs:variation>
+  <cs:variation>
+    <a:lumMod val="50000"/>
+  </cs:variation>
+  <cs:variation>
+    <a:lumMod val="70000"/>
+    <a:lumOff val="30000"/>
+  </cs:variation>
+  <cs:variation>
+    <a:lumMod val="70000"/>
+  </cs:variation>
+  <cs:variation>
+    <a:lumMod val="50000"/>
+    <a:lumOff val="50000"/>
+  </cs:variation>
+</cs:colorStyle>
+</file>
+
+<file path=word/charts/colors3.xml><?xml version="1.0" encoding="utf-8"?>
+<cs:colorStyle xmlns:cs="http://schemas.microsoft.com/office/drawing/2012/chartStyle" xmlns:a="http://schemas.openxmlformats.org/drawingml/2006/main" meth="cycle" id="10">
+  <a:schemeClr val="accent1"/>
+  <a:schemeClr val="accent2"/>
+  <a:schemeClr val="accent3"/>
+  <a:schemeClr val="accent4"/>
+  <a:schemeClr val="accent5"/>
+  <a:schemeClr val="accent6"/>
+  <cs:variation/>
+  <cs:variation>
+    <a:lumMod val="60000"/>
+  </cs:variation>
+  <cs:variation>
+    <a:lumMod val="80000"/>
+    <a:lumOff val="20000"/>
+  </cs:variation>
+  <cs:variation>
+    <a:lumMod val="80000"/>
+  </cs:variation>
+  <cs:variation>
+    <a:lumMod val="60000"/>
+    <a:lumOff val="40000"/>
+  </cs:variation>
+  <cs:variation>
+    <a:lumMod val="50000"/>
+  </cs:variation>
+  <cs:variation>
+    <a:lumMod val="70000"/>
+    <a:lumOff val="30000"/>
+  </cs:variation>
+  <cs:variation>
+    <a:lumMod val="70000"/>
+  </cs:variation>
+  <cs:variation>
+    <a:lumMod val="50000"/>
+    <a:lumOff val="50000"/>
+  </cs:variation>
+</cs:colorStyle>
+</file>
+
+<file path=word/charts/colors4.xml><?xml version="1.0" encoding="utf-8"?>
+<cs:colorStyle xmlns:cs="http://schemas.microsoft.com/office/drawing/2012/chartStyle" xmlns:a="http://schemas.openxmlformats.org/drawingml/2006/main" meth="cycle" id="10">
+  <a:schemeClr val="accent1"/>
+  <a:schemeClr val="accent2"/>
+  <a:schemeClr val="accent3"/>
+  <a:schemeClr val="accent4"/>
+  <a:schemeClr val="accent5"/>
+  <a:schemeClr val="accent6"/>
+  <cs:variation/>
+  <cs:variation>
+    <a:lumMod val="60000"/>
+  </cs:variation>
+  <cs:variation>
+    <a:lumMod val="80000"/>
+    <a:lumOff val="20000"/>
+  </cs:variation>
+  <cs:variation>
+    <a:lumMod val="80000"/>
+  </cs:variation>
+  <cs:variation>
+    <a:lumMod val="60000"/>
+    <a:lumOff val="40000"/>
+  </cs:variation>
+  <cs:variation>
+    <a:lumMod val="50000"/>
+  </cs:variation>
+  <cs:variation>
+    <a:lumMod val="70000"/>
+    <a:lumOff val="30000"/>
+  </cs:variation>
+  <cs:variation>
+    <a:lumMod val="70000"/>
+  </cs:variation>
+  <cs:variation>
+    <a:lumMod val="50000"/>
+    <a:lumOff val="50000"/>
+  </cs:variation>
+</cs:colorStyle>
+</file>
+
+<file path=word/charts/colors5.xml><?xml version="1.0" encoding="utf-8"?>
+<cs:colorStyle xmlns:cs="http://schemas.microsoft.com/office/drawing/2012/chartStyle" xmlns:a="http://schemas.openxmlformats.org/drawingml/2006/main" meth="cycle" id="10">
+  <a:schemeClr val="accent1"/>
+  <a:schemeClr val="accent2"/>
+  <a:schemeClr val="accent3"/>
+  <a:schemeClr val="accent4"/>
+  <a:schemeClr val="accent5"/>
+  <a:schemeClr val="accent6"/>
+  <cs:variation/>
+  <cs:variation>
+    <a:lumMod val="60000"/>
+  </cs:variation>
+  <cs:variation>
+    <a:lumMod val="80000"/>
+    <a:lumOff val="20000"/>
+  </cs:variation>
+  <cs:variation>
+    <a:lumMod val="80000"/>
+  </cs:variation>
+  <cs:variation>
+    <a:lumMod val="60000"/>
+    <a:lumOff val="40000"/>
+  </cs:variation>
+  <cs:variation>
+    <a:lumMod val="50000"/>
+  </cs:variation>
+  <cs:variation>
+    <a:lumMod val="70000"/>
+    <a:lumOff val="30000"/>
+  </cs:variation>
+  <cs:variation>
+    <a:lumMod val="70000"/>
+  </cs:variation>
+  <cs:variation>
+    <a:lumMod val="50000"/>
+    <a:lumOff val="50000"/>
+  </cs:variation>
+</cs:colorStyle>
+</file>
+
+<file path=word/charts/colors6.xml><?xml version="1.0" encoding="utf-8"?>
+<cs:colorStyle xmlns:cs="http://schemas.microsoft.com/office/drawing/2012/chartStyle" xmlns:a="http://schemas.openxmlformats.org/drawingml/2006/main" meth="cycle" id="10">
+  <a:schemeClr val="accent1"/>
+  <a:schemeClr val="accent2"/>
+  <a:schemeClr val="accent3"/>
+  <a:schemeClr val="accent4"/>
+  <a:schemeClr val="accent5"/>
+  <a:schemeClr val="accent6"/>
+  <cs:variation/>
+  <cs:variation>
+    <a:lumMod val="60000"/>
+  </cs:variation>
+  <cs:variation>
+    <a:lumMod val="80000"/>
+    <a:lumOff val="20000"/>
+  </cs:variation>
+  <cs:variation>
+    <a:lumMod val="80000"/>
+  </cs:variation>
+  <cs:variation>
+    <a:lumMod val="60000"/>
+    <a:lumOff val="40000"/>
+  </cs:variation>
+  <cs:variation>
+    <a:lumMod val="50000"/>
+  </cs:variation>
+  <cs:variation>
+    <a:lumMod val="70000"/>
+    <a:lumOff val="30000"/>
+  </cs:variation>
+  <cs:variation>
+    <a:lumMod val="70000"/>
+  </cs:variation>
+  <cs:variation>
+    <a:lumMod val="50000"/>
+    <a:lumOff val="50000"/>
+  </cs:variation>
+</cs:colorStyle>
+</file>
+
+<file path=word/charts/style1.xml><?xml version="1.0" encoding="utf-8"?>
+<cs:chartStyle xmlns:cs="http://schemas.microsoft.com/office/drawing/2012/chartStyle" xmlns:a="http://schemas.openxmlformats.org/drawingml/2006/main" id="227">
+  <cs:axisTitle>
+    <cs:lnRef idx="0"/>
+    <cs:fillRef idx="0"/>
+    <cs:effectRef idx="0"/>
+    <cs:fontRef idx="minor">
+      <a:schemeClr val="tx1">
+        <a:lumMod val="65000"/>
+        <a:lumOff val="35000"/>
+      </a:schemeClr>
+    </cs:fontRef>
+    <cs:defRPr sz="1000" kern="1200"/>
+  </cs:axisTitle>
+  <cs:categoryAxis>
+    <cs:lnRef idx="0"/>
+    <cs:fillRef idx="0"/>
+    <cs:effectRef idx="0"/>
+    <cs:fontRef idx="minor">
+      <a:schemeClr val="tx1">
+        <a:lumMod val="65000"/>
+        <a:lumOff val="35000"/>
+      </a:schemeClr>
+    </cs:fontRef>
+    <cs:spPr>
+      <a:ln w="9525" cap="flat" cmpd="sng" algn="ctr">
+        <a:solidFill>
+          <a:schemeClr val="tx1">
+            <a:lumMod val="15000"/>
+            <a:lumOff val="85000"/>
+          </a:schemeClr>
+        </a:solidFill>
+        <a:round/>
+      </a:ln>
+    </cs:spPr>
+    <cs:defRPr sz="900" kern="1200"/>
+  </cs:categoryAxis>
+  <cs:chartArea mods="allowNoFillOverride allowNoLineOverride">
+    <cs:lnRef idx="0"/>
+    <cs:fillRef idx="0"/>
+    <cs:effectRef idx="0"/>
+    <cs:fontRef idx="minor">
+      <a:schemeClr val="tx1"/>
+    </cs:fontRef>
+    <cs:spPr>
+      <a:solidFill>
+        <a:schemeClr val="bg1"/>
+      </a:solidFill>
+      <a:ln w="9525" cap="flat" cmpd="sng" algn="ctr">
+        <a:solidFill>
+          <a:schemeClr val="tx1">
+            <a:lumMod val="15000"/>
+            <a:lumOff val="85000"/>
+          </a:schemeClr>
+        </a:solidFill>
+        <a:round/>
+      </a:ln>
+    </cs:spPr>
+    <cs:defRPr sz="1000" kern="1200"/>
+  </cs:chartArea>
+  <cs:dataLabel>
+    <cs:lnRef idx="0"/>
+    <cs:fillRef idx="0"/>
+    <cs:effectRef idx="0"/>
+    <cs:fontRef idx="minor">
+      <a:schemeClr val="tx1">
+        <a:lumMod val="75000"/>
+        <a:lumOff val="25000"/>
+      </a:schemeClr>
+    </cs:fontRef>
+    <cs:defRPr sz="900" kern="1200"/>
+  </cs:dataLabel>
+  <cs:dataLabelCallout>
+    <cs:lnRef idx="0"/>
+    <cs:fillRef idx="0"/>
+    <cs:effectRef idx="0"/>
+    <cs:fontRef idx="minor">
+      <a:schemeClr val="dk1">
+        <a:lumMod val="65000"/>
+        <a:lumOff val="35000"/>
+      </a:schemeClr>
+    </cs:fontRef>
+    <cs:spPr>
+      <a:solidFill>
+        <a:schemeClr val="lt1"/>
+      </a:solidFill>
+      <a:ln>
+        <a:solidFill>
+          <a:schemeClr val="dk1">
+            <a:lumMod val="25000"/>
+            <a:lumOff val="75000"/>
+          </a:schemeClr>
+        </a:solidFill>
+      </a:ln>
+    </cs:spPr>
+    <cs:defRPr sz="900" kern="1200"/>
+    <cs:bodyPr rot="0" spcFirstLastPara="1" vertOverflow="clip" horzOverflow="clip" vert="horz" wrap="square" lIns="36576" tIns="18288" rIns="36576" bIns="18288" anchor="ctr" anchorCtr="1">
+      <a:spAutoFit/>
+    </cs:bodyPr>
+  </cs:dataLabelCallout>
+  <cs:dataPoint>
+    <cs:lnRef idx="0"/>
+    <cs:fillRef idx="1">
+      <cs:styleClr val="auto"/>
+    </cs:fillRef>
+    <cs:effectRef idx="0"/>
+    <cs:fontRef idx="minor">
+      <a:schemeClr val="tx1"/>
+    </cs:fontRef>
+    <cs:spPr>
+      <a:solidFill>
+        <a:schemeClr val="phClr"/>
+      </a:solidFill>
+    </cs:spPr>
+  </cs:dataPoint>
+  <cs:dataPoint3D>
+    <cs:lnRef idx="0"/>
+    <cs:fillRef idx="1">
+      <cs:styleClr val="auto"/>
+    </cs:fillRef>
+    <cs:effectRef idx="0"/>
+    <cs:fontRef idx="minor">
+      <a:schemeClr val="tx1"/>
+    </cs:fontRef>
+    <cs:spPr>
+      <a:solidFill>
+        <a:schemeClr val="phClr"/>
+      </a:solidFill>
+    </cs:spPr>
+  </cs:dataPoint3D>
+  <cs:dataPointLine>
+    <cs:lnRef idx="0">
+      <cs:styleClr val="auto"/>
+    </cs:lnRef>
+    <cs:fillRef idx="1"/>
+    <cs:effectRef idx="0"/>
+    <cs:fontRef idx="minor">
+      <a:schemeClr val="tx1"/>
+    </cs:fontRef>
+    <cs:spPr>
+      <a:ln w="28575" cap="rnd">
+        <a:solidFill>
+          <a:schemeClr val="phClr"/>
+        </a:solidFill>
+        <a:round/>
+      </a:ln>
+    </cs:spPr>
+  </cs:dataPointLine>
+  <cs:dataPointMarker>
+    <cs:lnRef idx="0">
+      <cs:styleClr val="auto"/>
+    </cs:lnRef>
+    <cs:fillRef idx="1">
+      <cs:styleClr val="auto"/>
+    </cs:fillRef>
+    <cs:effectRef idx="0"/>
+    <cs:fontRef idx="minor">
+      <a:schemeClr val="tx1"/>
+    </cs:fontRef>
+    <cs:spPr>
+      <a:solidFill>
+        <a:schemeClr val="phClr"/>
+      </a:solidFill>
+      <a:ln w="9525">
+        <a:solidFill>
+          <a:schemeClr val="phClr"/>
+        </a:solidFill>
+      </a:ln>
+    </cs:spPr>
+  </cs:dataPointMarker>
+  <cs:dataPointMarkerLayout symbol="circle" size="5"/>
+  <cs:dataPointWireframe>
+    <cs:lnRef idx="0">
+      <cs:styleClr val="auto"/>
+    </cs:lnRef>
+    <cs:fillRef idx="1"/>
+    <cs:effectRef idx="0"/>
+    <cs:fontRef idx="minor">
+      <a:schemeClr val="tx1"/>
+    </cs:fontRef>
+    <cs:spPr>
+      <a:ln w="9525" cap="rnd">
+        <a:solidFill>
+          <a:schemeClr val="phClr"/>
+        </a:solidFill>
+        <a:round/>
+      </a:ln>
+    </cs:spPr>
+  </cs:dataPointWireframe>
+  <cs:dataTable>
+    <cs:lnRef idx="0"/>
+    <cs:fillRef idx="0"/>
+    <cs:effectRef idx="0"/>
+    <cs:fontRef idx="minor">
+      <a:schemeClr val="tx1">
+        <a:lumMod val="65000"/>
+        <a:lumOff val="35000"/>
+      </a:schemeClr>
+    </cs:fontRef>
+    <cs:spPr>
+      <a:noFill/>
+      <a:ln w="9525" cap="flat" cmpd="sng" algn="ctr">
+        <a:solidFill>
+          <a:schemeClr val="tx1">
+            <a:lumMod val="15000"/>
+            <a:lumOff val="85000"/>
+          </a:schemeClr>
+        </a:solidFill>
+        <a:round/>
+      </a:ln>
+    </cs:spPr>
+    <cs:defRPr sz="900" kern="1200"/>
+  </cs:dataTable>
+  <cs:downBar>
+    <cs:lnRef idx="0"/>
+    <cs:fillRef idx="0"/>
+    <cs:effectRef idx="0"/>
+    <cs:fontRef idx="minor">
+      <a:schemeClr val="dk1"/>
+    </cs:fontRef>
+    <cs:spPr>
+      <a:solidFill>
+        <a:schemeClr val="dk1">
+          <a:lumMod val="65000"/>
+          <a:lumOff val="35000"/>
+        </a:schemeClr>
+      </a:solidFill>
+      <a:ln w="9525">
+        <a:solidFill>
+          <a:schemeClr val="tx1">
+            <a:lumMod val="65000"/>
+            <a:lumOff val="35000"/>
+          </a:schemeClr>
+        </a:solidFill>
+      </a:ln>
+    </cs:spPr>
+  </cs:downBar>
+  <cs:dropLine>
+    <cs:lnRef idx="0"/>
+    <cs:fillRef idx="0"/>
+    <cs:effectRef idx="0"/>
+    <cs:fontRef idx="minor">
+      <a:schemeClr val="tx1"/>
+    </cs:fontRef>
+    <cs:spPr>
+      <a:ln w="9525" cap="flat" cmpd="sng" algn="ctr">
+        <a:solidFill>
+          <a:schemeClr val="tx1">
+            <a:lumMod val="35000"/>
+            <a:lumOff val="65000"/>
+          </a:schemeClr>
+        </a:solidFill>
+        <a:round/>
+      </a:ln>
+    </cs:spPr>
+  </cs:dropLine>
+  <cs:errorBar>
+    <cs:lnRef idx="0"/>
+    <cs:fillRef idx="0"/>
+    <cs:effectRef idx="0"/>
+    <cs:fontRef idx="minor">
+      <a:schemeClr val="tx1"/>
+    </cs:fontRef>
+    <cs:spPr>
+      <a:ln w="9525" cap="flat" cmpd="sng" algn="ctr">
+        <a:solidFill>
+          <a:schemeClr val="tx1">
+            <a:lumMod val="65000"/>
+            <a:lumOff val="35000"/>
+          </a:schemeClr>
+        </a:solidFill>
+        <a:round/>
+      </a:ln>
+    </cs:spPr>
+  </cs:errorBar>
+  <cs:floor>
+    <cs:lnRef idx="0"/>
+    <cs:fillRef idx="0"/>
+    <cs:effectRef idx="0"/>
+    <cs:fontRef idx="minor">
+      <a:schemeClr val="tx1"/>
+    </cs:fontRef>
+    <cs:spPr>
+      <a:noFill/>
+      <a:ln>
+        <a:noFill/>
+      </a:ln>
+    </cs:spPr>
+  </cs:floor>
+  <cs:gridlineMajor>
+    <cs:lnRef idx="0"/>
+    <cs:fillRef idx="0"/>
+    <cs:effectRef idx="0"/>
+    <cs:fontRef idx="minor">
+      <a:schemeClr val="tx1"/>
+    </cs:fontRef>
+    <cs:spPr>
+      <a:ln w="9525" cap="flat" cmpd="sng" algn="ctr">
+        <a:solidFill>
+          <a:schemeClr val="tx1">
+            <a:lumMod val="15000"/>
+            <a:lumOff val="85000"/>
+          </a:schemeClr>
+        </a:solidFill>
+        <a:round/>
+      </a:ln>
+    </cs:spPr>
+  </cs:gridlineMajor>
+  <cs:gridlineMinor>
+    <cs:lnRef idx="0"/>
+    <cs:fillRef idx="0"/>
+    <cs:effectRef idx="0"/>
+    <cs:fontRef idx="minor">
+      <a:schemeClr val="tx1"/>
+    </cs:fontRef>
+    <cs:spPr>
+      <a:ln w="9525" cap="flat" cmpd="sng" algn="ctr">
+        <a:solidFill>
+          <a:schemeClr val="tx1">
+            <a:lumMod val="5000"/>
+            <a:lumOff val="95000"/>
+          </a:schemeClr>
+        </a:solidFill>
+        <a:round/>
+      </a:ln>
+    </cs:spPr>
+  </cs:gridlineMinor>
+  <cs:hiLoLine>
+    <cs:lnRef idx="0"/>
+    <cs:fillRef idx="0"/>
+    <cs:effectRef idx="0"/>
+    <cs:fontRef idx="minor">
+      <a:schemeClr val="tx1"/>
+    </cs:fontRef>
+    <cs:spPr>
+      <a:ln w="9525" cap="flat" cmpd="sng" algn="ctr">
+        <a:solidFill>
+          <a:schemeClr val="tx1">
+            <a:lumMod val="75000"/>
+            <a:lumOff val="25000"/>
+          </a:schemeClr>
+        </a:solidFill>
+        <a:round/>
+      </a:ln>
+    </cs:spPr>
+  </cs:hiLoLine>
+  <cs:leaderLine>
+    <cs:lnRef idx="0"/>
+    <cs:fillRef idx="0"/>
+    <cs:effectRef idx="0"/>
+    <cs:fontRef idx="minor">
+      <a:schemeClr val="tx1"/>
+    </cs:fontRef>
+    <cs:spPr>
+      <a:ln w="9525" cap="flat" cmpd="sng" algn="ctr">
+        <a:solidFill>
+          <a:schemeClr val="tx1">
+            <a:lumMod val="35000"/>
+            <a:lumOff val="65000"/>
+          </a:schemeClr>
+        </a:solidFill>
+        <a:round/>
+      </a:ln>
+    </cs:spPr>
+  </cs:leaderLine>
+  <cs:legend>
+    <cs:lnRef idx="0"/>
+    <cs:fillRef idx="0"/>
+    <cs:effectRef idx="0"/>
+    <cs:fontRef idx="minor">
+      <a:schemeClr val="tx1">
+        <a:lumMod val="65000"/>
+        <a:lumOff val="35000"/>
+      </a:schemeClr>
+    </cs:fontRef>
+    <cs:defRPr sz="900" kern="1200"/>
+  </cs:legend>
+  <cs:plotArea mods="allowNoFillOverride allowNoLineOverride">
+    <cs:lnRef idx="0"/>
+    <cs:fillRef idx="0"/>
+    <cs:effectRef idx="0"/>
+    <cs:fontRef idx="minor">
+      <a:schemeClr val="tx1"/>
+    </cs:fontRef>
+  </cs:plotArea>
+  <cs:plotArea3D mods="allowNoFillOverride allowNoLineOverride">
+    <cs:lnRef idx="0"/>
+    <cs:fillRef idx="0"/>
+    <cs:effectRef idx="0"/>
+    <cs:fontRef idx="minor">
+      <a:schemeClr val="tx1"/>
+    </cs:fontRef>
+  </cs:plotArea3D>
+  <cs:seriesAxis>
+    <cs:lnRef idx="0"/>
+    <cs:fillRef idx="0"/>
+    <cs:effectRef idx="0"/>
+    <cs:fontRef idx="minor">
+      <a:schemeClr val="tx1">
+        <a:lumMod val="65000"/>
+        <a:lumOff val="35000"/>
+      </a:schemeClr>
+    </cs:fontRef>
+    <cs:defRPr sz="900" kern="1200"/>
+  </cs:seriesAxis>
+  <cs:seriesLine>
+    <cs:lnRef idx="0"/>
+    <cs:fillRef idx="0"/>
+    <cs:effectRef idx="0"/>
+    <cs:fontRef idx="minor">
+      <a:schemeClr val="tx1"/>
+    </cs:fontRef>
+    <cs:spPr>
+      <a:ln w="9525" cap="flat" cmpd="sng" algn="ctr">
+        <a:solidFill>
+          <a:schemeClr val="tx1">
+            <a:lumMod val="35000"/>
+            <a:lumOff val="65000"/>
+          </a:schemeClr>
+        </a:solidFill>
+        <a:round/>
+      </a:ln>
+    </cs:spPr>
+  </cs:seriesLine>
+  <cs:title>
+    <cs:lnRef idx="0"/>
+    <cs:fillRef idx="0"/>
+    <cs:effectRef idx="0"/>
+    <cs:fontRef idx="minor">
+      <a:schemeClr val="tx1">
+        <a:lumMod val="65000"/>
+        <a:lumOff val="35000"/>
+      </a:schemeClr>
+    </cs:fontRef>
+    <cs:defRPr sz="1400" b="0" kern="1200" spc="0" baseline="0"/>
+  </cs:title>
+  <cs:trendline>
+    <cs:lnRef idx="0">
+      <cs:styleClr val="auto"/>
+    </cs:lnRef>
+    <cs:fillRef idx="0"/>
+    <cs:effectRef idx="0"/>
+    <cs:fontRef idx="minor">
+      <a:schemeClr val="tx1"/>
+    </cs:fontRef>
+    <cs:spPr>
+      <a:ln w="19050" cap="rnd">
+        <a:solidFill>
+          <a:schemeClr val="phClr"/>
+        </a:solidFill>
+        <a:prstDash val="sysDot"/>
+      </a:ln>
+    </cs:spPr>
+  </cs:trendline>
+  <cs:trendlineLabel>
+    <cs:lnRef idx="0"/>
+    <cs:fillRef idx="0"/>
+    <cs:effectRef idx="0"/>
+    <cs:fontRef idx="minor">
+      <a:schemeClr val="tx1">
+        <a:lumMod val="65000"/>
+        <a:lumOff val="35000"/>
+      </a:schemeClr>
+    </cs:fontRef>
+    <cs:defRPr sz="900" kern="1200"/>
+  </cs:trendlineLabel>
+  <cs:upBar>
+    <cs:lnRef idx="0"/>
+    <cs:fillRef idx="0"/>
+    <cs:effectRef idx="0"/>
+    <cs:fontRef idx="minor">
+      <a:schemeClr val="dk1"/>
+    </cs:fontRef>
+    <cs:spPr>
+      <a:solidFill>
+        <a:schemeClr val="lt1"/>
+      </a:solidFill>
+      <a:ln w="9525">
+        <a:solidFill>
+          <a:schemeClr val="tx1">
+            <a:lumMod val="15000"/>
+            <a:lumOff val="85000"/>
+          </a:schemeClr>
+        </a:solidFill>
+      </a:ln>
+    </cs:spPr>
+  </cs:upBar>
+  <cs:valueAxis>
+    <cs:lnRef idx="0"/>
+    <cs:fillRef idx="0"/>
+    <cs:effectRef idx="0"/>
+    <cs:fontRef idx="minor">
+      <a:schemeClr val="tx1">
+        <a:lumMod val="65000"/>
+        <a:lumOff val="35000"/>
+      </a:schemeClr>
+    </cs:fontRef>
+    <cs:defRPr sz="900" kern="1200"/>
+  </cs:valueAxis>
+  <cs:wall>
+    <cs:lnRef idx="0"/>
+    <cs:fillRef idx="0"/>
+    <cs:effectRef idx="0"/>
+    <cs:fontRef idx="minor">
+      <a:schemeClr val="tx1"/>
+    </cs:fontRef>
+    <cs:spPr>
+      <a:noFill/>
+      <a:ln>
+        <a:noFill/>
+      </a:ln>
+    </cs:spPr>
+  </cs:wall>
+</cs:chartStyle>
+</file>
+
+<file path=word/charts/style2.xml><?xml version="1.0" encoding="utf-8"?>
+<cs:chartStyle xmlns:cs="http://schemas.microsoft.com/office/drawing/2012/chartStyle" xmlns:a="http://schemas.openxmlformats.org/drawingml/2006/main" id="227">
+  <cs:axisTitle>
+    <cs:lnRef idx="0"/>
+    <cs:fillRef idx="0"/>
+    <cs:effectRef idx="0"/>
+    <cs:fontRef idx="minor">
+      <a:schemeClr val="tx1">
+        <a:lumMod val="65000"/>
+        <a:lumOff val="35000"/>
+      </a:schemeClr>
+    </cs:fontRef>
+    <cs:defRPr sz="1000" kern="1200"/>
+  </cs:axisTitle>
+  <cs:categoryAxis>
+    <cs:lnRef idx="0"/>
+    <cs:fillRef idx="0"/>
+    <cs:effectRef idx="0"/>
+    <cs:fontRef idx="minor">
+      <a:schemeClr val="tx1">
+        <a:lumMod val="65000"/>
+        <a:lumOff val="35000"/>
+      </a:schemeClr>
+    </cs:fontRef>
+    <cs:spPr>
+      <a:ln w="9525" cap="flat" cmpd="sng" algn="ctr">
+        <a:solidFill>
+          <a:schemeClr val="tx1">
+            <a:lumMod val="15000"/>
+            <a:lumOff val="85000"/>
+          </a:schemeClr>
+        </a:solidFill>
+        <a:round/>
+      </a:ln>
+    </cs:spPr>
+    <cs:defRPr sz="900" kern="1200"/>
+  </cs:categoryAxis>
+  <cs:chartArea mods="allowNoFillOverride allowNoLineOverride">
+    <cs:lnRef idx="0"/>
+    <cs:fillRef idx="0"/>
+    <cs:effectRef idx="0"/>
+    <cs:fontRef idx="minor">
+      <a:schemeClr val="tx1"/>
+    </cs:fontRef>
+    <cs:spPr>
+      <a:solidFill>
+        <a:schemeClr val="bg1"/>
+      </a:solidFill>
+      <a:ln w="9525" cap="flat" cmpd="sng" algn="ctr">
+        <a:solidFill>
+          <a:schemeClr val="tx1">
+            <a:lumMod val="15000"/>
+            <a:lumOff val="85000"/>
+          </a:schemeClr>
+        </a:solidFill>
+        <a:round/>
+      </a:ln>
+    </cs:spPr>
+    <cs:defRPr sz="1000" kern="1200"/>
+  </cs:chartArea>
+  <cs:dataLabel>
+    <cs:lnRef idx="0"/>
+    <cs:fillRef idx="0"/>
+    <cs:effectRef idx="0"/>
+    <cs:fontRef idx="minor">
+      <a:schemeClr val="tx1">
+        <a:lumMod val="75000"/>
+        <a:lumOff val="25000"/>
+      </a:schemeClr>
+    </cs:fontRef>
+    <cs:defRPr sz="900" kern="1200"/>
+  </cs:dataLabel>
+  <cs:dataLabelCallout>
+    <cs:lnRef idx="0"/>
+    <cs:fillRef idx="0"/>
+    <cs:effectRef idx="0"/>
+    <cs:fontRef idx="minor">
+      <a:schemeClr val="dk1">
+        <a:lumMod val="65000"/>
+        <a:lumOff val="35000"/>
+      </a:schemeClr>
+    </cs:fontRef>
+    <cs:spPr>
+      <a:solidFill>
+        <a:schemeClr val="lt1"/>
+      </a:solidFill>
+      <a:ln>
+        <a:solidFill>
+          <a:schemeClr val="dk1">
+            <a:lumMod val="25000"/>
+            <a:lumOff val="75000"/>
+          </a:schemeClr>
+        </a:solidFill>
+      </a:ln>
+    </cs:spPr>
+    <cs:defRPr sz="900" kern="1200"/>
+    <cs:bodyPr rot="0" spcFirstLastPara="1" vertOverflow="clip" horzOverflow="clip" vert="horz" wrap="square" lIns="36576" tIns="18288" rIns="36576" bIns="18288" anchor="ctr" anchorCtr="1">
+      <a:spAutoFit/>
+    </cs:bodyPr>
+  </cs:dataLabelCallout>
+  <cs:dataPoint>
+    <cs:lnRef idx="0"/>
+    <cs:fillRef idx="1">
+      <cs:styleClr val="auto"/>
+    </cs:fillRef>
+    <cs:effectRef idx="0"/>
+    <cs:fontRef idx="minor">
+      <a:schemeClr val="tx1"/>
+    </cs:fontRef>
+    <cs:spPr>
+      <a:solidFill>
+        <a:schemeClr val="phClr"/>
+      </a:solidFill>
+    </cs:spPr>
+  </cs:dataPoint>
+  <cs:dataPoint3D>
+    <cs:lnRef idx="0"/>
+    <cs:fillRef idx="1">
+      <cs:styleClr val="auto"/>
+    </cs:fillRef>
+    <cs:effectRef idx="0"/>
+    <cs:fontRef idx="minor">
+      <a:schemeClr val="tx1"/>
+    </cs:fontRef>
+    <cs:spPr>
+      <a:solidFill>
+        <a:schemeClr val="phClr"/>
+      </a:solidFill>
+    </cs:spPr>
+  </cs:dataPoint3D>
+  <cs:dataPointLine>
+    <cs:lnRef idx="0">
+      <cs:styleClr val="auto"/>
+    </cs:lnRef>
+    <cs:fillRef idx="1"/>
+    <cs:effectRef idx="0"/>
+    <cs:fontRef idx="minor">
+      <a:schemeClr val="tx1"/>
+    </cs:fontRef>
+    <cs:spPr>
+      <a:ln w="28575" cap="rnd">
+        <a:solidFill>
+          <a:schemeClr val="phClr"/>
+        </a:solidFill>
+        <a:round/>
+      </a:ln>
+    </cs:spPr>
+  </cs:dataPointLine>
+  <cs:dataPointMarker>
+    <cs:lnRef idx="0">
+      <cs:styleClr val="auto"/>
+    </cs:lnRef>
+    <cs:fillRef idx="1">
+      <cs:styleClr val="auto"/>
+    </cs:fillRef>
+    <cs:effectRef idx="0"/>
+    <cs:fontRef idx="minor">
+      <a:schemeClr val="tx1"/>
+    </cs:fontRef>
+    <cs:spPr>
+      <a:solidFill>
+        <a:schemeClr val="phClr"/>
+      </a:solidFill>
+      <a:ln w="9525">
+        <a:solidFill>
+          <a:schemeClr val="phClr"/>
+        </a:solidFill>
+      </a:ln>
+    </cs:spPr>
+  </cs:dataPointMarker>
+  <cs:dataPointMarkerLayout symbol="circle" size="5"/>
+  <cs:dataPointWireframe>
+    <cs:lnRef idx="0">
+      <cs:styleClr val="auto"/>
+    </cs:lnRef>
+    <cs:fillRef idx="1"/>
+    <cs:effectRef idx="0"/>
+    <cs:fontRef idx="minor">
+      <a:schemeClr val="tx1"/>
+    </cs:fontRef>
+    <cs:spPr>
+      <a:ln w="9525" cap="rnd">
+        <a:solidFill>
+          <a:schemeClr val="phClr"/>
+        </a:solidFill>
+        <a:round/>
+      </a:ln>
+    </cs:spPr>
+  </cs:dataPointWireframe>
+  <cs:dataTable>
+    <cs:lnRef idx="0"/>
+    <cs:fillRef idx="0"/>
+    <cs:effectRef idx="0"/>
+    <cs:fontRef idx="minor">
+      <a:schemeClr val="tx1">
+        <a:lumMod val="65000"/>
+        <a:lumOff val="35000"/>
+      </a:schemeClr>
+    </cs:fontRef>
+    <cs:spPr>
+      <a:noFill/>
+      <a:ln w="9525" cap="flat" cmpd="sng" algn="ctr">
+        <a:solidFill>
+          <a:schemeClr val="tx1">
+            <a:lumMod val="15000"/>
+            <a:lumOff val="85000"/>
+          </a:schemeClr>
+        </a:solidFill>
+        <a:round/>
+      </a:ln>
+    </cs:spPr>
+    <cs:defRPr sz="900" kern="1200"/>
+  </cs:dataTable>
+  <cs:downBar>
+    <cs:lnRef idx="0"/>
+    <cs:fillRef idx="0"/>
+    <cs:effectRef idx="0"/>
+    <cs:fontRef idx="minor">
+      <a:schemeClr val="dk1"/>
+    </cs:fontRef>
+    <cs:spPr>
+      <a:solidFill>
+        <a:schemeClr val="dk1">
+          <a:lumMod val="65000"/>
+          <a:lumOff val="35000"/>
+        </a:schemeClr>
+      </a:solidFill>
+      <a:ln w="9525">
+        <a:solidFill>
+          <a:schemeClr val="tx1">
+            <a:lumMod val="65000"/>
+            <a:lumOff val="35000"/>
+          </a:schemeClr>
+        </a:solidFill>
+      </a:ln>
+    </cs:spPr>
+  </cs:downBar>
+  <cs:dropLine>
+    <cs:lnRef idx="0"/>
+    <cs:fillRef idx="0"/>
+    <cs:effectRef idx="0"/>
+    <cs:fontRef idx="minor">
+      <a:schemeClr val="tx1"/>
+    </cs:fontRef>
+    <cs:spPr>
+      <a:ln w="9525" cap="flat" cmpd="sng" algn="ctr">
+        <a:solidFill>
+          <a:schemeClr val="tx1">
+            <a:lumMod val="35000"/>
+            <a:lumOff val="65000"/>
+          </a:schemeClr>
+        </a:solidFill>
+        <a:round/>
+      </a:ln>
+    </cs:spPr>
+  </cs:dropLine>
+  <cs:errorBar>
+    <cs:lnRef idx="0"/>
+    <cs:fillRef idx="0"/>
+    <cs:effectRef idx="0"/>
+    <cs:fontRef idx="minor">
+      <a:schemeClr val="tx1"/>
+    </cs:fontRef>
+    <cs:spPr>
+      <a:ln w="9525" cap="flat" cmpd="sng" algn="ctr">
+        <a:solidFill>
+          <a:schemeClr val="tx1">
+            <a:lumMod val="65000"/>
+            <a:lumOff val="35000"/>
+          </a:schemeClr>
+        </a:solidFill>
+        <a:round/>
+      </a:ln>
+    </cs:spPr>
+  </cs:errorBar>
+  <cs:floor>
+    <cs:lnRef idx="0"/>
+    <cs:fillRef idx="0"/>
+    <cs:effectRef idx="0"/>
+    <cs:fontRef idx="minor">
+      <a:schemeClr val="tx1"/>
+    </cs:fontRef>
+    <cs:spPr>
+      <a:noFill/>
+      <a:ln>
+        <a:noFill/>
+      </a:ln>
+    </cs:spPr>
+  </cs:floor>
+  <cs:gridlineMajor>
+    <cs:lnRef idx="0"/>
+    <cs:fillRef idx="0"/>
+    <cs:effectRef idx="0"/>
+    <cs:fontRef idx="minor">
+      <a:schemeClr val="tx1"/>
+    </cs:fontRef>
+    <cs:spPr>
+      <a:ln w="9525" cap="flat" cmpd="sng" algn="ctr">
+        <a:solidFill>
+          <a:schemeClr val="tx1">
+            <a:lumMod val="15000"/>
+            <a:lumOff val="85000"/>
+          </a:schemeClr>
+        </a:solidFill>
+        <a:round/>
+      </a:ln>
+    </cs:spPr>
+  </cs:gridlineMajor>
+  <cs:gridlineMinor>
+    <cs:lnRef idx="0"/>
+    <cs:fillRef idx="0"/>
+    <cs:effectRef idx="0"/>
+    <cs:fontRef idx="minor">
+      <a:schemeClr val="tx1"/>
+    </cs:fontRef>
+    <cs:spPr>
+      <a:ln w="9525" cap="flat" cmpd="sng" algn="ctr">
+        <a:solidFill>
+          <a:schemeClr val="tx1">
+            <a:lumMod val="5000"/>
+            <a:lumOff val="95000"/>
+          </a:schemeClr>
+        </a:solidFill>
+        <a:round/>
+      </a:ln>
+    </cs:spPr>
+  </cs:gridlineMinor>
+  <cs:hiLoLine>
+    <cs:lnRef idx="0"/>
+    <cs:fillRef idx="0"/>
+    <cs:effectRef idx="0"/>
+    <cs:fontRef idx="minor">
+      <a:schemeClr val="tx1"/>
+    </cs:fontRef>
+    <cs:spPr>
+      <a:ln w="9525" cap="flat" cmpd="sng" algn="ctr">
+        <a:solidFill>
+          <a:schemeClr val="tx1">
+            <a:lumMod val="75000"/>
+            <a:lumOff val="25000"/>
+          </a:schemeClr>
+        </a:solidFill>
+        <a:round/>
+      </a:ln>
+    </cs:spPr>
+  </cs:hiLoLine>
+  <cs:leaderLine>
+    <cs:lnRef idx="0"/>
+    <cs:fillRef idx="0"/>
+    <cs:effectRef idx="0"/>
+    <cs:fontRef idx="minor">
+      <a:schemeClr val="tx1"/>
+    </cs:fontRef>
+    <cs:spPr>
+      <a:ln w="9525" cap="flat" cmpd="sng" algn="ctr">
+        <a:solidFill>
+          <a:schemeClr val="tx1">
+            <a:lumMod val="35000"/>
+            <a:lumOff val="65000"/>
+          </a:schemeClr>
+        </a:solidFill>
+        <a:round/>
+      </a:ln>
+    </cs:spPr>
+  </cs:leaderLine>
+  <cs:legend>
+    <cs:lnRef idx="0"/>
+    <cs:fillRef idx="0"/>
+    <cs:effectRef idx="0"/>
+    <cs:fontRef idx="minor">
+      <a:schemeClr val="tx1">
+        <a:lumMod val="65000"/>
+        <a:lumOff val="35000"/>
+      </a:schemeClr>
+    </cs:fontRef>
+    <cs:defRPr sz="900" kern="1200"/>
+  </cs:legend>
+  <cs:plotArea mods="allowNoFillOverride allowNoLineOverride">
+    <cs:lnRef idx="0"/>
+    <cs:fillRef idx="0"/>
+    <cs:effectRef idx="0"/>
+    <cs:fontRef idx="minor">
+      <a:schemeClr val="tx1"/>
+    </cs:fontRef>
+  </cs:plotArea>
+  <cs:plotArea3D mods="allowNoFillOverride allowNoLineOverride">
+    <cs:lnRef idx="0"/>
+    <cs:fillRef idx="0"/>
+    <cs:effectRef idx="0"/>
+    <cs:fontRef idx="minor">
+      <a:schemeClr val="tx1"/>
+    </cs:fontRef>
+  </cs:plotArea3D>
+  <cs:seriesAxis>
+    <cs:lnRef idx="0"/>
+    <cs:fillRef idx="0"/>
+    <cs:effectRef idx="0"/>
+    <cs:fontRef idx="minor">
+      <a:schemeClr val="tx1">
+        <a:lumMod val="65000"/>
+        <a:lumOff val="35000"/>
+      </a:schemeClr>
+    </cs:fontRef>
+    <cs:defRPr sz="900" kern="1200"/>
+  </cs:seriesAxis>
+  <cs:seriesLine>
+    <cs:lnRef idx="0"/>
+    <cs:fillRef idx="0"/>
+    <cs:effectRef idx="0"/>
+    <cs:fontRef idx="minor">
+      <a:schemeClr val="tx1"/>
+    </cs:fontRef>
+    <cs:spPr>
+      <a:ln w="9525" cap="flat" cmpd="sng" algn="ctr">
+        <a:solidFill>
+          <a:schemeClr val="tx1">
+            <a:lumMod val="35000"/>
+            <a:lumOff val="65000"/>
+          </a:schemeClr>
+        </a:solidFill>
+        <a:round/>
+      </a:ln>
+    </cs:spPr>
+  </cs:seriesLine>
+  <cs:title>
+    <cs:lnRef idx="0"/>
+    <cs:fillRef idx="0"/>
+    <cs:effectRef idx="0"/>
+    <cs:fontRef idx="minor">
+      <a:schemeClr val="tx1">
+        <a:lumMod val="65000"/>
+        <a:lumOff val="35000"/>
+      </a:schemeClr>
+    </cs:fontRef>
+    <cs:defRPr sz="1400" b="0" kern="1200" spc="0" baseline="0"/>
+  </cs:title>
+  <cs:trendline>
+    <cs:lnRef idx="0">
+      <cs:styleClr val="auto"/>
+    </cs:lnRef>
+    <cs:fillRef idx="0"/>
+    <cs:effectRef idx="0"/>
+    <cs:fontRef idx="minor">
+      <a:schemeClr val="tx1"/>
+    </cs:fontRef>
+    <cs:spPr>
+      <a:ln w="19050" cap="rnd">
+        <a:solidFill>
+          <a:schemeClr val="phClr"/>
+        </a:solidFill>
+        <a:prstDash val="sysDot"/>
+      </a:ln>
+    </cs:spPr>
+  </cs:trendline>
+  <cs:trendlineLabel>
+    <cs:lnRef idx="0"/>
+    <cs:fillRef idx="0"/>
+    <cs:effectRef idx="0"/>
+    <cs:fontRef idx="minor">
+      <a:schemeClr val="tx1">
+        <a:lumMod val="65000"/>
+        <a:lumOff val="35000"/>
+      </a:schemeClr>
+    </cs:fontRef>
+    <cs:defRPr sz="900" kern="1200"/>
+  </cs:trendlineLabel>
+  <cs:upBar>
+    <cs:lnRef idx="0"/>
+    <cs:fillRef idx="0"/>
+    <cs:effectRef idx="0"/>
+    <cs:fontRef idx="minor">
+      <a:schemeClr val="dk1"/>
+    </cs:fontRef>
+    <cs:spPr>
+      <a:solidFill>
+        <a:schemeClr val="lt1"/>
+      </a:solidFill>
+      <a:ln w="9525">
+        <a:solidFill>
+          <a:schemeClr val="tx1">
+            <a:lumMod val="15000"/>
+            <a:lumOff val="85000"/>
+          </a:schemeClr>
+        </a:solidFill>
+      </a:ln>
+    </cs:spPr>
+  </cs:upBar>
+  <cs:valueAxis>
+    <cs:lnRef idx="0"/>
+    <cs:fillRef idx="0"/>
+    <cs:effectRef idx="0"/>
+    <cs:fontRef idx="minor">
+      <a:schemeClr val="tx1">
+        <a:lumMod val="65000"/>
+        <a:lumOff val="35000"/>
+      </a:schemeClr>
+    </cs:fontRef>
+    <cs:defRPr sz="900" kern="1200"/>
+  </cs:valueAxis>
+  <cs:wall>
+    <cs:lnRef idx="0"/>
+    <cs:fillRef idx="0"/>
+    <cs:effectRef idx="0"/>
+    <cs:fontRef idx="minor">
+      <a:schemeClr val="tx1"/>
+    </cs:fontRef>
+    <cs:spPr>
+      <a:noFill/>
+      <a:ln>
+        <a:noFill/>
+      </a:ln>
+    </cs:spPr>
+  </cs:wall>
+</cs:chartStyle>
+</file>
+
+<file path=word/charts/style3.xml><?xml version="1.0" encoding="utf-8"?>
+<cs:chartStyle xmlns:cs="http://schemas.microsoft.com/office/drawing/2012/chartStyle" xmlns:a="http://schemas.openxmlformats.org/drawingml/2006/main" id="227">
+  <cs:axisTitle>
+    <cs:lnRef idx="0"/>
+    <cs:fillRef idx="0"/>
+    <cs:effectRef idx="0"/>
+    <cs:fontRef idx="minor">
+      <a:schemeClr val="tx1">
+        <a:lumMod val="65000"/>
+        <a:lumOff val="35000"/>
+      </a:schemeClr>
+    </cs:fontRef>
+    <cs:defRPr sz="1000" kern="1200"/>
+  </cs:axisTitle>
+  <cs:categoryAxis>
+    <cs:lnRef idx="0"/>
+    <cs:fillRef idx="0"/>
+    <cs:effectRef idx="0"/>
+    <cs:fontRef idx="minor">
+      <a:schemeClr val="tx1">
+        <a:lumMod val="65000"/>
+        <a:lumOff val="35000"/>
+      </a:schemeClr>
+    </cs:fontRef>
+    <cs:spPr>
+      <a:ln w="9525" cap="flat" cmpd="sng" algn="ctr">
+        <a:solidFill>
+          <a:schemeClr val="tx1">
+            <a:lumMod val="15000"/>
+            <a:lumOff val="85000"/>
+          </a:schemeClr>
+        </a:solidFill>
+        <a:round/>
+      </a:ln>
+    </cs:spPr>
+    <cs:defRPr sz="900" kern="1200"/>
+  </cs:categoryAxis>
+  <cs:chartArea mods="allowNoFillOverride allowNoLineOverride">
+    <cs:lnRef idx="0"/>
+    <cs:fillRef idx="0"/>
+    <cs:effectRef idx="0"/>
+    <cs:fontRef idx="minor">
+      <a:schemeClr val="tx1"/>
+    </cs:fontRef>
+    <cs:spPr>
+      <a:solidFill>
+        <a:schemeClr val="bg1"/>
+      </a:solidFill>
+      <a:ln w="9525" cap="flat" cmpd="sng" algn="ctr">
+        <a:solidFill>
+          <a:schemeClr val="tx1">
+            <a:lumMod val="15000"/>
+            <a:lumOff val="85000"/>
+          </a:schemeClr>
+        </a:solidFill>
+        <a:round/>
+      </a:ln>
+    </cs:spPr>
+    <cs:defRPr sz="1000" kern="1200"/>
+  </cs:chartArea>
+  <cs:dataLabel>
+    <cs:lnRef idx="0"/>
+    <cs:fillRef idx="0"/>
+    <cs:effectRef idx="0"/>
+    <cs:fontRef idx="minor">
+      <a:schemeClr val="tx1">
+        <a:lumMod val="75000"/>
+        <a:lumOff val="25000"/>
+      </a:schemeClr>
+    </cs:fontRef>
+    <cs:defRPr sz="900" kern="1200"/>
+  </cs:dataLabel>
+  <cs:dataLabelCallout>
+    <cs:lnRef idx="0"/>
+    <cs:fillRef idx="0"/>
+    <cs:effectRef idx="0"/>
+    <cs:fontRef idx="minor">
+      <a:schemeClr val="dk1">
+        <a:lumMod val="65000"/>
+        <a:lumOff val="35000"/>
+      </a:schemeClr>
+    </cs:fontRef>
+    <cs:spPr>
+      <a:solidFill>
+        <a:schemeClr val="lt1"/>
+      </a:solidFill>
+      <a:ln>
+        <a:solidFill>
+          <a:schemeClr val="dk1">
+            <a:lumMod val="25000"/>
+            <a:lumOff val="75000"/>
+          </a:schemeClr>
+        </a:solidFill>
+      </a:ln>
+    </cs:spPr>
+    <cs:defRPr sz="900" kern="1200"/>
+    <cs:bodyPr rot="0" spcFirstLastPara="1" vertOverflow="clip" horzOverflow="clip" vert="horz" wrap="square" lIns="36576" tIns="18288" rIns="36576" bIns="18288" anchor="ctr" anchorCtr="1">
+      <a:spAutoFit/>
+    </cs:bodyPr>
+  </cs:dataLabelCallout>
+  <cs:dataPoint>
+    <cs:lnRef idx="0"/>
+    <cs:fillRef idx="1">
+      <cs:styleClr val="auto"/>
+    </cs:fillRef>
+    <cs:effectRef idx="0"/>
+    <cs:fontRef idx="minor">
+      <a:schemeClr val="tx1"/>
+    </cs:fontRef>
+    <cs:spPr>
+      <a:solidFill>
+        <a:schemeClr val="phClr"/>
+      </a:solidFill>
+    </cs:spPr>
+  </cs:dataPoint>
+  <cs:dataPoint3D>
+    <cs:lnRef idx="0"/>
+    <cs:fillRef idx="1">
+      <cs:styleClr val="auto"/>
+    </cs:fillRef>
+    <cs:effectRef idx="0"/>
+    <cs:fontRef idx="minor">
+      <a:schemeClr val="tx1"/>
+    </cs:fontRef>
+    <cs:spPr>
+      <a:solidFill>
+        <a:schemeClr val="phClr"/>
+      </a:solidFill>
+    </cs:spPr>
+  </cs:dataPoint3D>
+  <cs:dataPointLine>
+    <cs:lnRef idx="0">
+      <cs:styleClr val="auto"/>
+    </cs:lnRef>
+    <cs:fillRef idx="1"/>
+    <cs:effectRef idx="0"/>
+    <cs:fontRef idx="minor">
+      <a:schemeClr val="tx1"/>
+    </cs:fontRef>
+    <cs:spPr>
+      <a:ln w="28575" cap="rnd">
+        <a:solidFill>
+          <a:schemeClr val="phClr"/>
+        </a:solidFill>
+        <a:round/>
+      </a:ln>
+    </cs:spPr>
+  </cs:dataPointLine>
+  <cs:dataPointMarker>
+    <cs:lnRef idx="0">
+      <cs:styleClr val="auto"/>
+    </cs:lnRef>
+    <cs:fillRef idx="1">
+      <cs:styleClr val="auto"/>
+    </cs:fillRef>
+    <cs:effectRef idx="0"/>
+    <cs:fontRef idx="minor">
+      <a:schemeClr val="tx1"/>
+    </cs:fontRef>
+    <cs:spPr>
+      <a:solidFill>
+        <a:schemeClr val="phClr"/>
+      </a:solidFill>
+      <a:ln w="9525">
+        <a:solidFill>
+          <a:schemeClr val="phClr"/>
+        </a:solidFill>
+      </a:ln>
+    </cs:spPr>
+  </cs:dataPointMarker>
+  <cs:dataPointMarkerLayout symbol="circle" size="5"/>
+  <cs:dataPointWireframe>
+    <cs:lnRef idx="0">
+      <cs:styleClr val="auto"/>
+    </cs:lnRef>
+    <cs:fillRef idx="1"/>
+    <cs:effectRef idx="0"/>
+    <cs:fontRef idx="minor">
+      <a:schemeClr val="tx1"/>
+    </cs:fontRef>
+    <cs:spPr>
+      <a:ln w="9525" cap="rnd">
+        <a:solidFill>
+          <a:schemeClr val="phClr"/>
+        </a:solidFill>
+        <a:round/>
+      </a:ln>
+    </cs:spPr>
+  </cs:dataPointWireframe>
+  <cs:dataTable>
+    <cs:lnRef idx="0"/>
+    <cs:fillRef idx="0"/>
+    <cs:effectRef idx="0"/>
+    <cs:fontRef idx="minor">
+      <a:schemeClr val="tx1">
+        <a:lumMod val="65000"/>
+        <a:lumOff val="35000"/>
+      </a:schemeClr>
+    </cs:fontRef>
+    <cs:spPr>
+      <a:noFill/>
+      <a:ln w="9525" cap="flat" cmpd="sng" algn="ctr">
+        <a:solidFill>
+          <a:schemeClr val="tx1">
+            <a:lumMod val="15000"/>
+            <a:lumOff val="85000"/>
+          </a:schemeClr>
+        </a:solidFill>
+        <a:round/>
+      </a:ln>
+    </cs:spPr>
+    <cs:defRPr sz="900" kern="1200"/>
+  </cs:dataTable>
+  <cs:downBar>
+    <cs:lnRef idx="0"/>
+    <cs:fillRef idx="0"/>
+    <cs:effectRef idx="0"/>
+    <cs:fontRef idx="minor">
+      <a:schemeClr val="dk1"/>
+    </cs:fontRef>
+    <cs:spPr>
+      <a:solidFill>
+        <a:schemeClr val="dk1">
+          <a:lumMod val="65000"/>
+          <a:lumOff val="35000"/>
+        </a:schemeClr>
+      </a:solidFill>
+      <a:ln w="9525">
+        <a:solidFill>
+          <a:schemeClr val="tx1">
+            <a:lumMod val="65000"/>
+            <a:lumOff val="35000"/>
+          </a:schemeClr>
+        </a:solidFill>
+      </a:ln>
+    </cs:spPr>
+  </cs:downBar>
+  <cs:dropLine>
+    <cs:lnRef idx="0"/>
+    <cs:fillRef idx="0"/>
+    <cs:effectRef idx="0"/>
+    <cs:fontRef idx="minor">
+      <a:schemeClr val="tx1"/>
+    </cs:fontRef>
+    <cs:spPr>
+      <a:ln w="9525" cap="flat" cmpd="sng" algn="ctr">
+        <a:solidFill>
+          <a:schemeClr val="tx1">
+            <a:lumMod val="35000"/>
+            <a:lumOff val="65000"/>
+          </a:schemeClr>
+        </a:solidFill>
+        <a:round/>
+      </a:ln>
+    </cs:spPr>
+  </cs:dropLine>
+  <cs:errorBar>
+    <cs:lnRef idx="0"/>
+    <cs:fillRef idx="0"/>
+    <cs:effectRef idx="0"/>
+    <cs:fontRef idx="minor">
+      <a:schemeClr val="tx1"/>
+    </cs:fontRef>
+    <cs:spPr>
+      <a:ln w="9525" cap="flat" cmpd="sng" algn="ctr">
+        <a:solidFill>
+          <a:schemeClr val="tx1">
+            <a:lumMod val="65000"/>
+            <a:lumOff val="35000"/>
+          </a:schemeClr>
+        </a:solidFill>
+        <a:round/>
+      </a:ln>
+    </cs:spPr>
+  </cs:errorBar>
+  <cs:floor>
+    <cs:lnRef idx="0"/>
+    <cs:fillRef idx="0"/>
+    <cs:effectRef idx="0"/>
+    <cs:fontRef idx="minor">
+      <a:schemeClr val="tx1"/>
+    </cs:fontRef>
+    <cs:spPr>
+      <a:noFill/>
+      <a:ln>
+        <a:noFill/>
+      </a:ln>
+    </cs:spPr>
+  </cs:floor>
+  <cs:gridlineMajor>
+    <cs:lnRef idx="0"/>
+    <cs:fillRef idx="0"/>
+    <cs:effectRef idx="0"/>
+    <cs:fontRef idx="minor">
+      <a:schemeClr val="tx1"/>
+    </cs:fontRef>
+    <cs:spPr>
+      <a:ln w="9525" cap="flat" cmpd="sng" algn="ctr">
+        <a:solidFill>
+          <a:schemeClr val="tx1">
+            <a:lumMod val="15000"/>
+            <a:lumOff val="85000"/>
+          </a:schemeClr>
+        </a:solidFill>
+        <a:round/>
+      </a:ln>
+    </cs:spPr>
+  </cs:gridlineMajor>
+  <cs:gridlineMinor>
+    <cs:lnRef idx="0"/>
+    <cs:fillRef idx="0"/>
+    <cs:effectRef idx="0"/>
+    <cs:fontRef idx="minor">
+      <a:schemeClr val="tx1"/>
+    </cs:fontRef>
+    <cs:spPr>
+      <a:ln w="9525" cap="flat" cmpd="sng" algn="ctr">
+        <a:solidFill>
+          <a:schemeClr val="tx1">
+            <a:lumMod val="5000"/>
+            <a:lumOff val="95000"/>
+          </a:schemeClr>
+        </a:solidFill>
+        <a:round/>
+      </a:ln>
+    </cs:spPr>
+  </cs:gridlineMinor>
+  <cs:hiLoLine>
+    <cs:lnRef idx="0"/>
+    <cs:fillRef idx="0"/>
+    <cs:effectRef idx="0"/>
+    <cs:fontRef idx="minor">
+      <a:schemeClr val="tx1"/>
+    </cs:fontRef>
+    <cs:spPr>
+      <a:ln w="9525" cap="flat" cmpd="sng" algn="ctr">
+        <a:solidFill>
+          <a:schemeClr val="tx1">
+            <a:lumMod val="75000"/>
+            <a:lumOff val="25000"/>
+          </a:schemeClr>
+        </a:solidFill>
+        <a:round/>
+      </a:ln>
+    </cs:spPr>
+  </cs:hiLoLine>
+  <cs:leaderLine>
+    <cs:lnRef idx="0"/>
+    <cs:fillRef idx="0"/>
+    <cs:effectRef idx="0"/>
+    <cs:fontRef idx="minor">
+      <a:schemeClr val="tx1"/>
+    </cs:fontRef>
+    <cs:spPr>
+      <a:ln w="9525" cap="flat" cmpd="sng" algn="ctr">
+        <a:solidFill>
+          <a:schemeClr val="tx1">
+            <a:lumMod val="35000"/>
+            <a:lumOff val="65000"/>
+          </a:schemeClr>
+        </a:solidFill>
+        <a:round/>
+      </a:ln>
+    </cs:spPr>
+  </cs:leaderLine>
+  <cs:legend>
+    <cs:lnRef idx="0"/>
+    <cs:fillRef idx="0"/>
+    <cs:effectRef idx="0"/>
+    <cs:fontRef idx="minor">
+      <a:schemeClr val="tx1">
+        <a:lumMod val="65000"/>
+        <a:lumOff val="35000"/>
+      </a:schemeClr>
+    </cs:fontRef>
+    <cs:defRPr sz="900" kern="1200"/>
+  </cs:legend>
+  <cs:plotArea mods="allowNoFillOverride allowNoLineOverride">
+    <cs:lnRef idx="0"/>
+    <cs:fillRef idx="0"/>
+    <cs:effectRef idx="0"/>
+    <cs:fontRef idx="minor">
+      <a:schemeClr val="tx1"/>
+    </cs:fontRef>
+  </cs:plotArea>
+  <cs:plotArea3D mods="allowNoFillOverride allowNoLineOverride">
+    <cs:lnRef idx="0"/>
+    <cs:fillRef idx="0"/>
+    <cs:effectRef idx="0"/>
+    <cs:fontRef idx="minor">
+      <a:schemeClr val="tx1"/>
+    </cs:fontRef>
+  </cs:plotArea3D>
+  <cs:seriesAxis>
+    <cs:lnRef idx="0"/>
+    <cs:fillRef idx="0"/>
+    <cs:effectRef idx="0"/>
+    <cs:fontRef idx="minor">
+      <a:schemeClr val="tx1">
+        <a:lumMod val="65000"/>
+        <a:lumOff val="35000"/>
+      </a:schemeClr>
+    </cs:fontRef>
+    <cs:defRPr sz="900" kern="1200"/>
+  </cs:seriesAxis>
+  <cs:seriesLine>
+    <cs:lnRef idx="0"/>
+    <cs:fillRef idx="0"/>
+    <cs:effectRef idx="0"/>
+    <cs:fontRef idx="minor">
+      <a:schemeClr val="tx1"/>
+    </cs:fontRef>
+    <cs:spPr>
+      <a:ln w="9525" cap="flat" cmpd="sng" algn="ctr">
+        <a:solidFill>
+          <a:schemeClr val="tx1">
+            <a:lumMod val="35000"/>
+            <a:lumOff val="65000"/>
+          </a:schemeClr>
+        </a:solidFill>
+        <a:round/>
+      </a:ln>
+    </cs:spPr>
+  </cs:seriesLine>
+  <cs:title>
+    <cs:lnRef idx="0"/>
+    <cs:fillRef idx="0"/>
+    <cs:effectRef idx="0"/>
+    <cs:fontRef idx="minor">
+      <a:schemeClr val="tx1">
+        <a:lumMod val="65000"/>
+        <a:lumOff val="35000"/>
+      </a:schemeClr>
+    </cs:fontRef>
+    <cs:defRPr sz="1400" b="0" kern="1200" spc="0" baseline="0"/>
+  </cs:title>
+  <cs:trendline>
+    <cs:lnRef idx="0">
+      <cs:styleClr val="auto"/>
+    </cs:lnRef>
+    <cs:fillRef idx="0"/>
+    <cs:effectRef idx="0"/>
+    <cs:fontRef idx="minor">
+      <a:schemeClr val="tx1"/>
+    </cs:fontRef>
+    <cs:spPr>
+      <a:ln w="19050" cap="rnd">
+        <a:solidFill>
+          <a:schemeClr val="phClr"/>
+        </a:solidFill>
+        <a:prstDash val="sysDot"/>
+      </a:ln>
+    </cs:spPr>
+  </cs:trendline>
+  <cs:trendlineLabel>
+    <cs:lnRef idx="0"/>
+    <cs:fillRef idx="0"/>
+    <cs:effectRef idx="0"/>
+    <cs:fontRef idx="minor">
+      <a:schemeClr val="tx1">
+        <a:lumMod val="65000"/>
+        <a:lumOff val="35000"/>
+      </a:schemeClr>
+    </cs:fontRef>
+    <cs:defRPr sz="900" kern="1200"/>
+  </cs:trendlineLabel>
+  <cs:upBar>
+    <cs:lnRef idx="0"/>
+    <cs:fillRef idx="0"/>
+    <cs:effectRef idx="0"/>
+    <cs:fontRef idx="minor">
+      <a:schemeClr val="dk1"/>
+    </cs:fontRef>
+    <cs:spPr>
+      <a:solidFill>
+        <a:schemeClr val="lt1"/>
+      </a:solidFill>
+      <a:ln w="9525">
+        <a:solidFill>
+          <a:schemeClr val="tx1">
+            <a:lumMod val="15000"/>
+            <a:lumOff val="85000"/>
+          </a:schemeClr>
+        </a:solidFill>
+      </a:ln>
+    </cs:spPr>
+  </cs:upBar>
+  <cs:valueAxis>
+    <cs:lnRef idx="0"/>
+    <cs:fillRef idx="0"/>
+    <cs:effectRef idx="0"/>
+    <cs:fontRef idx="minor">
+      <a:schemeClr val="tx1">
+        <a:lumMod val="65000"/>
+        <a:lumOff val="35000"/>
+      </a:schemeClr>
+    </cs:fontRef>
+    <cs:defRPr sz="900" kern="1200"/>
+  </cs:valueAxis>
+  <cs:wall>
+    <cs:lnRef idx="0"/>
+    <cs:fillRef idx="0"/>
+    <cs:effectRef idx="0"/>
+    <cs:fontRef idx="minor">
+      <a:schemeClr val="tx1"/>
+    </cs:fontRef>
+    <cs:spPr>
+      <a:noFill/>
+      <a:ln>
+        <a:noFill/>
+      </a:ln>
+    </cs:spPr>
+  </cs:wall>
+</cs:chartStyle>
+</file>
+
+<file path=word/charts/style4.xml><?xml version="1.0" encoding="utf-8"?>
+<cs:chartStyle xmlns:cs="http://schemas.microsoft.com/office/drawing/2012/chartStyle" xmlns:a="http://schemas.openxmlformats.org/drawingml/2006/main" id="227">
+  <cs:axisTitle>
+    <cs:lnRef idx="0"/>
+    <cs:fillRef idx="0"/>
+    <cs:effectRef idx="0"/>
+    <cs:fontRef idx="minor">
+      <a:schemeClr val="tx1">
+        <a:lumMod val="65000"/>
+        <a:lumOff val="35000"/>
+      </a:schemeClr>
+    </cs:fontRef>
+    <cs:defRPr sz="1000" kern="1200"/>
+  </cs:axisTitle>
+  <cs:categoryAxis>
+    <cs:lnRef idx="0"/>
+    <cs:fillRef idx="0"/>
+    <cs:effectRef idx="0"/>
+    <cs:fontRef idx="minor">
+      <a:schemeClr val="tx1">
+        <a:lumMod val="65000"/>
+        <a:lumOff val="35000"/>
+      </a:schemeClr>
+    </cs:fontRef>
+    <cs:spPr>
+      <a:ln w="9525" cap="flat" cmpd="sng" algn="ctr">
+        <a:solidFill>
+          <a:schemeClr val="tx1">
+            <a:lumMod val="15000"/>
+            <a:lumOff val="85000"/>
+          </a:schemeClr>
+        </a:solidFill>
+        <a:round/>
+      </a:ln>
+    </cs:spPr>
+    <cs:defRPr sz="900" kern="1200"/>
+  </cs:categoryAxis>
+  <cs:chartArea mods="allowNoFillOverride allowNoLineOverride">
+    <cs:lnRef idx="0"/>
+    <cs:fillRef idx="0"/>
+    <cs:effectRef idx="0"/>
+    <cs:fontRef idx="minor">
+      <a:schemeClr val="tx1"/>
+    </cs:fontRef>
+    <cs:spPr>
+      <a:solidFill>
+        <a:schemeClr val="bg1"/>
+      </a:solidFill>
+      <a:ln w="9525" cap="flat" cmpd="sng" algn="ctr">
+        <a:solidFill>
+          <a:schemeClr val="tx1">
+            <a:lumMod val="15000"/>
+            <a:lumOff val="85000"/>
+          </a:schemeClr>
+        </a:solidFill>
+        <a:round/>
+      </a:ln>
+    </cs:spPr>
+    <cs:defRPr sz="1000" kern="1200"/>
+  </cs:chartArea>
+  <cs:dataLabel>
+    <cs:lnRef idx="0"/>
+    <cs:fillRef idx="0"/>
+    <cs:effectRef idx="0"/>
+    <cs:fontRef idx="minor">
+      <a:schemeClr val="tx1">
+        <a:lumMod val="75000"/>
+        <a:lumOff val="25000"/>
+      </a:schemeClr>
+    </cs:fontRef>
+    <cs:defRPr sz="900" kern="1200"/>
+  </cs:dataLabel>
+  <cs:dataLabelCallout>
+    <cs:lnRef idx="0"/>
+    <cs:fillRef idx="0"/>
+    <cs:effectRef idx="0"/>
+    <cs:fontRef idx="minor">
+      <a:schemeClr val="dk1">
+        <a:lumMod val="65000"/>
+        <a:lumOff val="35000"/>
+      </a:schemeClr>
+    </cs:fontRef>
+    <cs:spPr>
+      <a:solidFill>
+        <a:schemeClr val="lt1"/>
+      </a:solidFill>
+      <a:ln>
+        <a:solidFill>
+          <a:schemeClr val="dk1">
+            <a:lumMod val="25000"/>
+            <a:lumOff val="75000"/>
+          </a:schemeClr>
+        </a:solidFill>
+      </a:ln>
+    </cs:spPr>
+    <cs:defRPr sz="900" kern="1200"/>
+    <cs:bodyPr rot="0" spcFirstLastPara="1" vertOverflow="clip" horzOverflow="clip" vert="horz" wrap="square" lIns="36576" tIns="18288" rIns="36576" bIns="18288" anchor="ctr" anchorCtr="1">
+      <a:spAutoFit/>
+    </cs:bodyPr>
+  </cs:dataLabelCallout>
+  <cs:dataPoint>
+    <cs:lnRef idx="0"/>
+    <cs:fillRef idx="1">
+      <cs:styleClr val="auto"/>
+    </cs:fillRef>
+    <cs:effectRef idx="0"/>
+    <cs:fontRef idx="minor">
+      <a:schemeClr val="tx1"/>
+    </cs:fontRef>
+    <cs:spPr>
+      <a:solidFill>
+        <a:schemeClr val="phClr"/>
+      </a:solidFill>
+    </cs:spPr>
+  </cs:dataPoint>
+  <cs:dataPoint3D>
+    <cs:lnRef idx="0"/>
+    <cs:fillRef idx="1">
+      <cs:styleClr val="auto"/>
+    </cs:fillRef>
+    <cs:effectRef idx="0"/>
+    <cs:fontRef idx="minor">
+      <a:schemeClr val="tx1"/>
+    </cs:fontRef>
+    <cs:spPr>
+      <a:solidFill>
+        <a:schemeClr val="phClr"/>
+      </a:solidFill>
+    </cs:spPr>
+  </cs:dataPoint3D>
+  <cs:dataPointLine>
+    <cs:lnRef idx="0">
+      <cs:styleClr val="auto"/>
+    </cs:lnRef>
+    <cs:fillRef idx="1"/>
+    <cs:effectRef idx="0"/>
+    <cs:fontRef idx="minor">
+      <a:schemeClr val="tx1"/>
+    </cs:fontRef>
+    <cs:spPr>
+      <a:ln w="28575" cap="rnd">
+        <a:solidFill>
+          <a:schemeClr val="phClr"/>
+        </a:solidFill>
+        <a:round/>
+      </a:ln>
+    </cs:spPr>
+  </cs:dataPointLine>
+  <cs:dataPointMarker>
+    <cs:lnRef idx="0">
+      <cs:styleClr val="auto"/>
+    </cs:lnRef>
+    <cs:fillRef idx="1">
+      <cs:styleClr val="auto"/>
+    </cs:fillRef>
+    <cs:effectRef idx="0"/>
+    <cs:fontRef idx="minor">
+      <a:schemeClr val="tx1"/>
+    </cs:fontRef>
+    <cs:spPr>
+      <a:solidFill>
+        <a:schemeClr val="phClr"/>
+      </a:solidFill>
+      <a:ln w="9525">
+        <a:solidFill>
+          <a:schemeClr val="phClr"/>
+        </a:solidFill>
+      </a:ln>
+    </cs:spPr>
+  </cs:dataPointMarker>
+  <cs:dataPointMarkerLayout symbol="circle" size="5"/>
+  <cs:dataPointWireframe>
+    <cs:lnRef idx="0">
+      <cs:styleClr val="auto"/>
+    </cs:lnRef>
+    <cs:fillRef idx="1"/>
+    <cs:effectRef idx="0"/>
+    <cs:fontRef idx="minor">
+      <a:schemeClr val="tx1"/>
+    </cs:fontRef>
+    <cs:spPr>
+      <a:ln w="9525" cap="rnd">
+        <a:solidFill>
+          <a:schemeClr val="phClr"/>
+        </a:solidFill>
+        <a:round/>
+      </a:ln>
+    </cs:spPr>
+  </cs:dataPointWireframe>
+  <cs:dataTable>
+    <cs:lnRef idx="0"/>
+    <cs:fillRef idx="0"/>
+    <cs:effectRef idx="0"/>
+    <cs:fontRef idx="minor">
+      <a:schemeClr val="tx1">
+        <a:lumMod val="65000"/>
+        <a:lumOff val="35000"/>
+      </a:schemeClr>
+    </cs:fontRef>
+    <cs:spPr>
+      <a:noFill/>
+      <a:ln w="9525" cap="flat" cmpd="sng" algn="ctr">
+        <a:solidFill>
+          <a:schemeClr val="tx1">
+            <a:lumMod val="15000"/>
+            <a:lumOff val="85000"/>
+          </a:schemeClr>
+        </a:solidFill>
+        <a:round/>
+      </a:ln>
+    </cs:spPr>
+    <cs:defRPr sz="900" kern="1200"/>
+  </cs:dataTable>
+  <cs:downBar>
+    <cs:lnRef idx="0"/>
+    <cs:fillRef idx="0"/>
+    <cs:effectRef idx="0"/>
+    <cs:fontRef idx="minor">
+      <a:schemeClr val="dk1"/>
+    </cs:fontRef>
+    <cs:spPr>
+      <a:solidFill>
+        <a:schemeClr val="dk1">
+          <a:lumMod val="65000"/>
+          <a:lumOff val="35000"/>
+        </a:schemeClr>
+      </a:solidFill>
+      <a:ln w="9525">
+        <a:solidFill>
+          <a:schemeClr val="tx1">
+            <a:lumMod val="65000"/>
+            <a:lumOff val="35000"/>
+          </a:schemeClr>
+        </a:solidFill>
+      </a:ln>
+    </cs:spPr>
+  </cs:downBar>
+  <cs:dropLine>
+    <cs:lnRef idx="0"/>
+    <cs:fillRef idx="0"/>
+    <cs:effectRef idx="0"/>
+    <cs:fontRef idx="minor">
+      <a:schemeClr val="tx1"/>
+    </cs:fontRef>
+    <cs:spPr>
+      <a:ln w="9525" cap="flat" cmpd="sng" algn="ctr">
+        <a:solidFill>
+          <a:schemeClr val="tx1">
+            <a:lumMod val="35000"/>
+            <a:lumOff val="65000"/>
+          </a:schemeClr>
+        </a:solidFill>
+        <a:round/>
+      </a:ln>
+    </cs:spPr>
+  </cs:dropLine>
+  <cs:errorBar>
+    <cs:lnRef idx="0"/>
+    <cs:fillRef idx="0"/>
+    <cs:effectRef idx="0"/>
+    <cs:fontRef idx="minor">
+      <a:schemeClr val="tx1"/>
+    </cs:fontRef>
+    <cs:spPr>
+      <a:ln w="9525" cap="flat" cmpd="sng" algn="ctr">
+        <a:solidFill>
+          <a:schemeClr val="tx1">
+            <a:lumMod val="65000"/>
+            <a:lumOff val="35000"/>
+          </a:schemeClr>
+        </a:solidFill>
+        <a:round/>
+      </a:ln>
+    </cs:spPr>
+  </cs:errorBar>
+  <cs:floor>
+    <cs:lnRef idx="0"/>
+    <cs:fillRef idx="0"/>
+    <cs:effectRef idx="0"/>
+    <cs:fontRef idx="minor">
+      <a:schemeClr val="tx1"/>
+    </cs:fontRef>
+    <cs:spPr>
+      <a:noFill/>
+      <a:ln>
+        <a:noFill/>
+      </a:ln>
+    </cs:spPr>
+  </cs:floor>
+  <cs:gridlineMajor>
+    <cs:lnRef idx="0"/>
+    <cs:fillRef idx="0"/>
+    <cs:effectRef idx="0"/>
+    <cs:fontRef idx="minor">
+      <a:schemeClr val="tx1"/>
+    </cs:fontRef>
+    <cs:spPr>
+      <a:ln w="9525" cap="flat" cmpd="sng" algn="ctr">
+        <a:solidFill>
+          <a:schemeClr val="tx1">
+            <a:lumMod val="15000"/>
+            <a:lumOff val="85000"/>
+          </a:schemeClr>
+        </a:solidFill>
+        <a:round/>
+      </a:ln>
+    </cs:spPr>
+  </cs:gridlineMajor>
+  <cs:gridlineMinor>
+    <cs:lnRef idx="0"/>
+    <cs:fillRef idx="0"/>
+    <cs:effectRef idx="0"/>
+    <cs:fontRef idx="minor">
+      <a:schemeClr val="tx1"/>
+    </cs:fontRef>
+    <cs:spPr>
+      <a:ln w="9525" cap="flat" cmpd="sng" algn="ctr">
+        <a:solidFill>
+          <a:schemeClr val="tx1">
+            <a:lumMod val="5000"/>
+            <a:lumOff val="95000"/>
+          </a:schemeClr>
+        </a:solidFill>
+        <a:round/>
+      </a:ln>
+    </cs:spPr>
+  </cs:gridlineMinor>
+  <cs:hiLoLine>
+    <cs:lnRef idx="0"/>
+    <cs:fillRef idx="0"/>
+    <cs:effectRef idx="0"/>
+    <cs:fontRef idx="minor">
+      <a:schemeClr val="tx1"/>
+    </cs:fontRef>
+    <cs:spPr>
+      <a:ln w="9525" cap="flat" cmpd="sng" algn="ctr">
+        <a:solidFill>
+          <a:schemeClr val="tx1">
+            <a:lumMod val="75000"/>
+            <a:lumOff val="25000"/>
+          </a:schemeClr>
+        </a:solidFill>
+        <a:round/>
+      </a:ln>
+    </cs:spPr>
+  </cs:hiLoLine>
+  <cs:leaderLine>
+    <cs:lnRef idx="0"/>
+    <cs:fillRef idx="0"/>
+    <cs:effectRef idx="0"/>
+    <cs:fontRef idx="minor">
+      <a:schemeClr val="tx1"/>
+    </cs:fontRef>
+    <cs:spPr>
+      <a:ln w="9525" cap="flat" cmpd="sng" algn="ctr">
+        <a:solidFill>
+          <a:schemeClr val="tx1">
+            <a:lumMod val="35000"/>
+            <a:lumOff val="65000"/>
+          </a:schemeClr>
+        </a:solidFill>
+        <a:round/>
+      </a:ln>
+    </cs:spPr>
+  </cs:leaderLine>
+  <cs:legend>
+    <cs:lnRef idx="0"/>
+    <cs:fillRef idx="0"/>
+    <cs:effectRef idx="0"/>
+    <cs:fontRef idx="minor">
+      <a:schemeClr val="tx1">
+        <a:lumMod val="65000"/>
+        <a:lumOff val="35000"/>
+      </a:schemeClr>
+    </cs:fontRef>
+    <cs:defRPr sz="900" kern="1200"/>
+  </cs:legend>
+  <cs:plotArea mods="allowNoFillOverride allowNoLineOverride">
+    <cs:lnRef idx="0"/>
+    <cs:fillRef idx="0"/>
+    <cs:effectRef idx="0"/>
+    <cs:fontRef idx="minor">
+      <a:schemeClr val="tx1"/>
+    </cs:fontRef>
+  </cs:plotArea>
+  <cs:plotArea3D mods="allowNoFillOverride allowNoLineOverride">
+    <cs:lnRef idx="0"/>
+    <cs:fillRef idx="0"/>
+    <cs:effectRef idx="0"/>
+    <cs:fontRef idx="minor">
+      <a:schemeClr val="tx1"/>
+    </cs:fontRef>
+  </cs:plotArea3D>
+  <cs:seriesAxis>
+    <cs:lnRef idx="0"/>
+    <cs:fillRef idx="0"/>
+    <cs:effectRef idx="0"/>
+    <cs:fontRef idx="minor">
+      <a:schemeClr val="tx1">
+        <a:lumMod val="65000"/>
+        <a:lumOff val="35000"/>
+      </a:schemeClr>
+    </cs:fontRef>
+    <cs:defRPr sz="900" kern="1200"/>
+  </cs:seriesAxis>
+  <cs:seriesLine>
+    <cs:lnRef idx="0"/>
+    <cs:fillRef idx="0"/>
+    <cs:effectRef idx="0"/>
+    <cs:fontRef idx="minor">
+      <a:schemeClr val="tx1"/>
+    </cs:fontRef>
+    <cs:spPr>
+      <a:ln w="9525" cap="flat" cmpd="sng" algn="ctr">
+        <a:solidFill>
+          <a:schemeClr val="tx1">
+            <a:lumMod val="35000"/>
+            <a:lumOff val="65000"/>
+          </a:schemeClr>
+        </a:solidFill>
+        <a:round/>
+      </a:ln>
+    </cs:spPr>
+  </cs:seriesLine>
+  <cs:title>
+    <cs:lnRef idx="0"/>
+    <cs:fillRef idx="0"/>
+    <cs:effectRef idx="0"/>
+    <cs:fontRef idx="minor">
+      <a:schemeClr val="tx1">
+        <a:lumMod val="65000"/>
+        <a:lumOff val="35000"/>
+      </a:schemeClr>
+    </cs:fontRef>
+    <cs:defRPr sz="1400" b="0" kern="1200" spc="0" baseline="0"/>
+  </cs:title>
+  <cs:trendline>
+    <cs:lnRef idx="0">
+      <cs:styleClr val="auto"/>
+    </cs:lnRef>
+    <cs:fillRef idx="0"/>
+    <cs:effectRef idx="0"/>
+    <cs:fontRef idx="minor">
+      <a:schemeClr val="tx1"/>
+    </cs:fontRef>
+    <cs:spPr>
+      <a:ln w="19050" cap="rnd">
+        <a:solidFill>
+          <a:schemeClr val="phClr"/>
+        </a:solidFill>
+        <a:prstDash val="sysDot"/>
+      </a:ln>
+    </cs:spPr>
+  </cs:trendline>
+  <cs:trendlineLabel>
+    <cs:lnRef idx="0"/>
+    <cs:fillRef idx="0"/>
+    <cs:effectRef idx="0"/>
+    <cs:fontRef idx="minor">
+      <a:schemeClr val="tx1">
+        <a:lumMod val="65000"/>
+        <a:lumOff val="35000"/>
+      </a:schemeClr>
+    </cs:fontRef>
+    <cs:defRPr sz="900" kern="1200"/>
+  </cs:trendlineLabel>
+  <cs:upBar>
+    <cs:lnRef idx="0"/>
+    <cs:fillRef idx="0"/>
+    <cs:effectRef idx="0"/>
+    <cs:fontRef idx="minor">
+      <a:schemeClr val="dk1"/>
+    </cs:fontRef>
+    <cs:spPr>
+      <a:solidFill>
+        <a:schemeClr val="lt1"/>
+      </a:solidFill>
+      <a:ln w="9525">
+        <a:solidFill>
+          <a:schemeClr val="tx1">
+            <a:lumMod val="15000"/>
+            <a:lumOff val="85000"/>
+          </a:schemeClr>
+        </a:solidFill>
+      </a:ln>
+    </cs:spPr>
+  </cs:upBar>
+  <cs:valueAxis>
+    <cs:lnRef idx="0"/>
+    <cs:fillRef idx="0"/>
+    <cs:effectRef idx="0"/>
+    <cs:fontRef idx="minor">
+      <a:schemeClr val="tx1">
+        <a:lumMod val="65000"/>
+        <a:lumOff val="35000"/>
+      </a:schemeClr>
+    </cs:fontRef>
+    <cs:defRPr sz="900" kern="1200"/>
+  </cs:valueAxis>
+  <cs:wall>
+    <cs:lnRef idx="0"/>
+    <cs:fillRef idx="0"/>
+    <cs:effectRef idx="0"/>
+    <cs:fontRef idx="minor">
+      <a:schemeClr val="tx1"/>
+    </cs:fontRef>
+    <cs:spPr>
+      <a:noFill/>
+      <a:ln>
+        <a:noFill/>
+      </a:ln>
+    </cs:spPr>
+  </cs:wall>
+</cs:chartStyle>
+</file>
+
+<file path=word/charts/style5.xml><?xml version="1.0" encoding="utf-8"?>
+<cs:chartStyle xmlns:cs="http://schemas.microsoft.com/office/drawing/2012/chartStyle" xmlns:a="http://schemas.openxmlformats.org/drawingml/2006/main" id="201">
+  <cs:axisTitle>
+    <cs:lnRef idx="0"/>
+    <cs:fillRef idx="0"/>
+    <cs:effectRef idx="0"/>
+    <cs:fontRef idx="minor">
+      <a:schemeClr val="tx1">
+        <a:lumMod val="65000"/>
+        <a:lumOff val="35000"/>
+      </a:schemeClr>
+    </cs:fontRef>
+    <cs:defRPr sz="1000" kern="1200"/>
+  </cs:axisTitle>
+  <cs:categoryAxis>
+    <cs:lnRef idx="0"/>
+    <cs:fillRef idx="0"/>
+    <cs:effectRef idx="0"/>
+    <cs:fontRef idx="minor">
+      <a:schemeClr val="tx1">
+        <a:lumMod val="65000"/>
+        <a:lumOff val="35000"/>
+      </a:schemeClr>
+    </cs:fontRef>
+    <cs:spPr>
+      <a:ln w="9525" cap="flat" cmpd="sng" algn="ctr">
+        <a:solidFill>
+          <a:schemeClr val="tx1">
+            <a:lumMod val="15000"/>
+            <a:lumOff val="85000"/>
+          </a:schemeClr>
+        </a:solidFill>
+        <a:round/>
+      </a:ln>
+    </cs:spPr>
+    <cs:defRPr sz="900" kern="1200"/>
+  </cs:categoryAxis>
+  <cs:chartArea mods="allowNoFillOverride allowNoLineOverride">
+    <cs:lnRef idx="0"/>
+    <cs:fillRef idx="0"/>
+    <cs:effectRef idx="0"/>
+    <cs:fontRef idx="minor">
+      <a:schemeClr val="tx1"/>
+    </cs:fontRef>
+    <cs:spPr>
+      <a:solidFill>
+        <a:schemeClr val="bg1"/>
+      </a:solidFill>
+      <a:ln w="9525" cap="flat" cmpd="sng" algn="ctr">
+        <a:solidFill>
+          <a:schemeClr val="tx1">
+            <a:lumMod val="15000"/>
+            <a:lumOff val="85000"/>
+          </a:schemeClr>
+        </a:solidFill>
+        <a:round/>
+      </a:ln>
+    </cs:spPr>
+    <cs:defRPr sz="1000" kern="1200"/>
+  </cs:chartArea>
+  <cs:dataLabel>
+    <cs:lnRef idx="0"/>
+    <cs:fillRef idx="0"/>
+    <cs:effectRef idx="0"/>
+    <cs:fontRef idx="minor">
+      <a:schemeClr val="tx1">
+        <a:lumMod val="75000"/>
+        <a:lumOff val="25000"/>
+      </a:schemeClr>
+    </cs:fontRef>
+    <cs:defRPr sz="900" kern="1200"/>
+  </cs:dataLabel>
+  <cs:dataLabelCallout>
+    <cs:lnRef idx="0"/>
+    <cs:fillRef idx="0"/>
+    <cs:effectRef idx="0"/>
+    <cs:fontRef idx="minor">
+      <a:schemeClr val="dk1">
+        <a:lumMod val="65000"/>
+        <a:lumOff val="35000"/>
+      </a:schemeClr>
+    </cs:fontRef>
+    <cs:spPr>
+      <a:solidFill>
+        <a:schemeClr val="lt1"/>
+      </a:solidFill>
+      <a:ln>
+        <a:solidFill>
+          <a:schemeClr val="dk1">
+            <a:lumMod val="25000"/>
+            <a:lumOff val="75000"/>
+          </a:schemeClr>
+        </a:solidFill>
+      </a:ln>
+    </cs:spPr>
+    <cs:defRPr sz="900" kern="1200"/>
+    <cs:bodyPr rot="0" spcFirstLastPara="1" vertOverflow="clip" horzOverflow="clip" vert="horz" wrap="square" lIns="36576" tIns="18288" rIns="36576" bIns="18288" anchor="ctr" anchorCtr="1">
+      <a:spAutoFit/>
+    </cs:bodyPr>
+  </cs:dataLabelCallout>
+  <cs:dataPoint>
+    <cs:lnRef idx="0"/>
+    <cs:fillRef idx="1">
+      <cs:styleClr val="auto"/>
+    </cs:fillRef>
+    <cs:effectRef idx="0"/>
+    <cs:fontRef idx="minor">
+      <a:schemeClr val="tx1"/>
+    </cs:fontRef>
+  </cs:dataPoint>
+  <cs:dataPoint3D>
+    <cs:lnRef idx="0"/>
+    <cs:fillRef idx="1">
+      <cs:styleClr val="auto"/>
+    </cs:fillRef>
+    <cs:effectRef idx="0"/>
+    <cs:fontRef idx="minor">
+      <a:schemeClr val="tx1"/>
+    </cs:fontRef>
+  </cs:dataPoint3D>
+  <cs:dataPointLine>
+    <cs:lnRef idx="0">
+      <cs:styleClr val="auto"/>
+    </cs:lnRef>
+    <cs:fillRef idx="1"/>
+    <cs:effectRef idx="0"/>
+    <cs:fontRef idx="minor">
+      <a:schemeClr val="tx1"/>
+    </cs:fontRef>
+    <cs:spPr>
+      <a:ln w="28575" cap="rnd">
+        <a:solidFill>
+          <a:schemeClr val="phClr"/>
+        </a:solidFill>
+        <a:round/>
+      </a:ln>
+    </cs:spPr>
+  </cs:dataPointLine>
+  <cs:dataPointMarker>
+    <cs:lnRef idx="0">
+      <cs:styleClr val="auto"/>
+    </cs:lnRef>
+    <cs:fillRef idx="1">
+      <cs:styleClr val="auto"/>
+    </cs:fillRef>
+    <cs:effectRef idx="0"/>
+    <cs:fontRef idx="minor">
+      <a:schemeClr val="tx1"/>
+    </cs:fontRef>
+    <cs:spPr>
+      <a:ln w="9525">
+        <a:solidFill>
+          <a:schemeClr val="phClr"/>
+        </a:solidFill>
+      </a:ln>
+    </cs:spPr>
+  </cs:dataPointMarker>
+  <cs:dataPointMarkerLayout symbol="circle" size="5"/>
+  <cs:dataPointWireframe>
+    <cs:lnRef idx="0">
+      <cs:styleClr val="auto"/>
+    </cs:lnRef>
+    <cs:fillRef idx="1"/>
+    <cs:effectRef idx="0"/>
+    <cs:fontRef idx="minor">
+      <a:schemeClr val="tx1"/>
+    </cs:fontRef>
+    <cs:spPr>
+      <a:ln w="9525" cap="rnd">
+        <a:solidFill>
+          <a:schemeClr val="phClr"/>
+        </a:solidFill>
+        <a:round/>
+      </a:ln>
+    </cs:spPr>
+  </cs:dataPointWireframe>
+  <cs:dataTable>
+    <cs:lnRef idx="0"/>
+    <cs:fillRef idx="0"/>
+    <cs:effectRef idx="0"/>
+    <cs:fontRef idx="minor">
+      <a:schemeClr val="tx1">
+        <a:lumMod val="65000"/>
+        <a:lumOff val="35000"/>
+      </a:schemeClr>
+    </cs:fontRef>
+    <cs:spPr>
+      <a:noFill/>
+      <a:ln w="9525" cap="flat" cmpd="sng" algn="ctr">
+        <a:solidFill>
+          <a:schemeClr val="tx1">
+            <a:lumMod val="15000"/>
+            <a:lumOff val="85000"/>
+          </a:schemeClr>
+        </a:solidFill>
+        <a:round/>
+      </a:ln>
+    </cs:spPr>
+    <cs:defRPr sz="900" kern="1200"/>
+  </cs:dataTable>
+  <cs:downBar>
+    <cs:lnRef idx="0"/>
+    <cs:fillRef idx="0"/>
+    <cs:effectRef idx="0"/>
+    <cs:fontRef idx="minor">
+      <a:schemeClr val="dk1"/>
+    </cs:fontRef>
+    <cs:spPr>
+      <a:solidFill>
+        <a:schemeClr val="dk1">
+          <a:lumMod val="65000"/>
+          <a:lumOff val="35000"/>
+        </a:schemeClr>
+      </a:solidFill>
+      <a:ln w="9525">
+        <a:solidFill>
+          <a:schemeClr val="tx1">
+            <a:lumMod val="65000"/>
+            <a:lumOff val="35000"/>
+          </a:schemeClr>
+        </a:solidFill>
+      </a:ln>
+    </cs:spPr>
+  </cs:downBar>
+  <cs:dropLine>
+    <cs:lnRef idx="0"/>
+    <cs:fillRef idx="0"/>
+    <cs:effectRef idx="0"/>
+    <cs:fontRef idx="minor">
+      <a:schemeClr val="tx1"/>
+    </cs:fontRef>
+    <cs:spPr>
+      <a:ln w="9525" cap="flat" cmpd="sng" algn="ctr">
+        <a:solidFill>
+          <a:schemeClr val="tx1">
+            <a:lumMod val="35000"/>
+            <a:lumOff val="65000"/>
+          </a:schemeClr>
+        </a:solidFill>
+        <a:round/>
+      </a:ln>
+    </cs:spPr>
+  </cs:dropLine>
+  <cs:errorBar>
+    <cs:lnRef idx="0"/>
+    <cs:fillRef idx="0"/>
+    <cs:effectRef idx="0"/>
+    <cs:fontRef idx="minor">
+      <a:schemeClr val="tx1"/>
+    </cs:fontRef>
+    <cs:spPr>
+      <a:ln w="9525" cap="flat" cmpd="sng" algn="ctr">
+        <a:solidFill>
+          <a:schemeClr val="tx1">
+            <a:lumMod val="65000"/>
+            <a:lumOff val="35000"/>
+          </a:schemeClr>
+        </a:solidFill>
+        <a:round/>
+      </a:ln>
+    </cs:spPr>
+  </cs:errorBar>
+  <cs:floor>
+    <cs:lnRef idx="0"/>
+    <cs:fillRef idx="0"/>
+    <cs:effectRef idx="0"/>
+    <cs:fontRef idx="minor">
+      <a:schemeClr val="tx1"/>
+    </cs:fontRef>
+    <cs:spPr>
+      <a:noFill/>
+      <a:ln>
+        <a:noFill/>
+      </a:ln>
+    </cs:spPr>
+  </cs:floor>
+  <cs:gridlineMajor>
+    <cs:lnRef idx="0"/>
+    <cs:fillRef idx="0"/>
+    <cs:effectRef idx="0"/>
+    <cs:fontRef idx="minor">
+      <a:schemeClr val="tx1"/>
+    </cs:fontRef>
+    <cs:spPr>
+      <a:ln w="9525" cap="flat" cmpd="sng" algn="ctr">
+        <a:solidFill>
+          <a:schemeClr val="tx1">
+            <a:lumMod val="15000"/>
+            <a:lumOff val="85000"/>
+          </a:schemeClr>
+        </a:solidFill>
+        <a:round/>
+      </a:ln>
+    </cs:spPr>
+  </cs:gridlineMajor>
+  <cs:gridlineMinor>
+    <cs:lnRef idx="0"/>
+    <cs:fillRef idx="0"/>
+    <cs:effectRef idx="0"/>
+    <cs:fontRef idx="minor">
+      <a:schemeClr val="tx1"/>
+    </cs:fontRef>
+    <cs:spPr>
+      <a:ln w="9525" cap="flat" cmpd="sng" algn="ctr">
+        <a:solidFill>
+          <a:schemeClr val="tx1">
+            <a:lumMod val="5000"/>
+            <a:lumOff val="95000"/>
+          </a:schemeClr>
+        </a:solidFill>
+        <a:round/>
+      </a:ln>
+    </cs:spPr>
+  </cs:gridlineMinor>
+  <cs:hiLoLine>
+    <cs:lnRef idx="0"/>
+    <cs:fillRef idx="0"/>
+    <cs:effectRef idx="0"/>
+    <cs:fontRef idx="minor">
+      <a:schemeClr val="tx1"/>
+    </cs:fontRef>
+    <cs:spPr>
+      <a:ln w="9525" cap="flat" cmpd="sng" algn="ctr">
+        <a:solidFill>
+          <a:schemeClr val="tx1">
+            <a:lumMod val="75000"/>
+            <a:lumOff val="25000"/>
+          </a:schemeClr>
+        </a:solidFill>
+        <a:round/>
+      </a:ln>
+    </cs:spPr>
+  </cs:hiLoLine>
+  <cs:leaderLine>
+    <cs:lnRef idx="0"/>
+    <cs:fillRef idx="0"/>
+    <cs:effectRef idx="0"/>
+    <cs:fontRef idx="minor">
+      <a:schemeClr val="tx1"/>
+    </cs:fontRef>
+    <cs:spPr>
+      <a:ln w="9525" cap="flat" cmpd="sng" algn="ctr">
+        <a:solidFill>
+          <a:schemeClr val="tx1">
+            <a:lumMod val="35000"/>
+            <a:lumOff val="65000"/>
+          </a:schemeClr>
+        </a:solidFill>
+        <a:round/>
+      </a:ln>
+    </cs:spPr>
+  </cs:leaderLine>
+  <cs:legend>
+    <cs:lnRef idx="0"/>
+    <cs:fillRef idx="0"/>
+    <cs:effectRef idx="0"/>
+    <cs:fontRef idx="minor">
+      <a:schemeClr val="tx1">
+        <a:lumMod val="65000"/>
+        <a:lumOff val="35000"/>
+      </a:schemeClr>
+    </cs:fontRef>
+    <cs:defRPr sz="900" kern="1200"/>
+  </cs:legend>
+  <cs:plotArea mods="allowNoFillOverride allowNoLineOverride">
+    <cs:lnRef idx="0"/>
+    <cs:fillRef idx="0"/>
+    <cs:effectRef idx="0"/>
+    <cs:fontRef idx="minor">
+      <a:schemeClr val="tx1"/>
+    </cs:fontRef>
+  </cs:plotArea>
+  <cs:plotArea3D mods="allowNoFillOverride allowNoLineOverride">
+    <cs:lnRef idx="0"/>
+    <cs:fillRef idx="0"/>
+    <cs:effectRef idx="0"/>
+    <cs:fontRef idx="minor">
+      <a:schemeClr val="tx1"/>
+    </cs:fontRef>
+  </cs:plotArea3D>
+  <cs:seriesAxis>
+    <cs:lnRef idx="0"/>
+    <cs:fillRef idx="0"/>
+    <cs:effectRef idx="0"/>
+    <cs:fontRef idx="minor">
+      <a:schemeClr val="tx1">
+        <a:lumMod val="65000"/>
+        <a:lumOff val="35000"/>
+      </a:schemeClr>
+    </cs:fontRef>
+    <cs:defRPr sz="900" kern="1200"/>
+  </cs:seriesAxis>
+  <cs:seriesLine>
+    <cs:lnRef idx="0"/>
+    <cs:fillRef idx="0"/>
+    <cs:effectRef idx="0"/>
+    <cs:fontRef idx="minor">
+      <a:schemeClr val="tx1"/>
+    </cs:fontRef>
+    <cs:spPr>
+      <a:ln w="9525" cap="flat" cmpd="sng" algn="ctr">
+        <a:solidFill>
+          <a:schemeClr val="tx1">
+            <a:lumMod val="35000"/>
+            <a:lumOff val="65000"/>
+          </a:schemeClr>
+        </a:solidFill>
+        <a:round/>
+      </a:ln>
+    </cs:spPr>
+  </cs:seriesLine>
+  <cs:title>
+    <cs:lnRef idx="0"/>
+    <cs:fillRef idx="0"/>
+    <cs:effectRef idx="0"/>
+    <cs:fontRef idx="minor">
+      <a:schemeClr val="tx1">
+        <a:lumMod val="65000"/>
+        <a:lumOff val="35000"/>
+      </a:schemeClr>
+    </cs:fontRef>
+    <cs:defRPr sz="1400" b="0" kern="1200" spc="0" baseline="0"/>
+  </cs:title>
+  <cs:trendline>
+    <cs:lnRef idx="0">
+      <cs:styleClr val="auto"/>
+    </cs:lnRef>
+    <cs:fillRef idx="0"/>
+    <cs:effectRef idx="0"/>
+    <cs:fontRef idx="minor">
+      <a:schemeClr val="tx1"/>
+    </cs:fontRef>
+    <cs:spPr>
+      <a:ln w="19050" cap="rnd">
+        <a:solidFill>
+          <a:schemeClr val="phClr"/>
+        </a:solidFill>
+        <a:prstDash val="sysDot"/>
+      </a:ln>
+    </cs:spPr>
+  </cs:trendline>
+  <cs:trendlineLabel>
+    <cs:lnRef idx="0"/>
+    <cs:fillRef idx="0"/>
+    <cs:effectRef idx="0"/>
+    <cs:fontRef idx="minor">
+      <a:schemeClr val="tx1">
+        <a:lumMod val="65000"/>
+        <a:lumOff val="35000"/>
+      </a:schemeClr>
+    </cs:fontRef>
+    <cs:defRPr sz="900" kern="1200"/>
+  </cs:trendlineLabel>
+  <cs:upBar>
+    <cs:lnRef idx="0"/>
+    <cs:fillRef idx="0"/>
+    <cs:effectRef idx="0"/>
+    <cs:fontRef idx="minor">
+      <a:schemeClr val="dk1"/>
+    </cs:fontRef>
+    <cs:spPr>
+      <a:solidFill>
+        <a:schemeClr val="lt1"/>
+      </a:solidFill>
+      <a:ln w="9525">
+        <a:solidFill>
+          <a:schemeClr val="tx1">
+            <a:lumMod val="15000"/>
+            <a:lumOff val="85000"/>
+          </a:schemeClr>
+        </a:solidFill>
+      </a:ln>
+    </cs:spPr>
+  </cs:upBar>
+  <cs:valueAxis>
+    <cs:lnRef idx="0"/>
+    <cs:fillRef idx="0"/>
+    <cs:effectRef idx="0"/>
+    <cs:fontRef idx="minor">
+      <a:schemeClr val="tx1">
+        <a:lumMod val="65000"/>
+        <a:lumOff val="35000"/>
+      </a:schemeClr>
+    </cs:fontRef>
+    <cs:defRPr sz="900" kern="1200"/>
+  </cs:valueAxis>
+  <cs:wall>
+    <cs:lnRef idx="0"/>
+    <cs:fillRef idx="0"/>
+    <cs:effectRef idx="0"/>
+    <cs:fontRef idx="minor">
+      <a:schemeClr val="tx1"/>
+    </cs:fontRef>
+    <cs:spPr>
+      <a:noFill/>
+      <a:ln>
+        <a:noFill/>
+      </a:ln>
+    </cs:spPr>
+  </cs:wall>
+</cs:chartStyle>
+</file>
+
+<file path=word/charts/style6.xml><?xml version="1.0" encoding="utf-8"?>
+<cs:chartStyle xmlns:cs="http://schemas.microsoft.com/office/drawing/2012/chartStyle" xmlns:a="http://schemas.openxmlformats.org/drawingml/2006/main" id="201">
+  <cs:axisTitle>
+    <cs:lnRef idx="0"/>
+    <cs:fillRef idx="0"/>
+    <cs:effectRef idx="0"/>
+    <cs:fontRef idx="minor">
+      <a:schemeClr val="tx1">
+        <a:lumMod val="65000"/>
+        <a:lumOff val="35000"/>
+      </a:schemeClr>
+    </cs:fontRef>
+    <cs:defRPr sz="1000" kern="1200"/>
+  </cs:axisTitle>
+  <cs:categoryAxis>
+    <cs:lnRef idx="0"/>
+    <cs:fillRef idx="0"/>
+    <cs:effectRef idx="0"/>
+    <cs:fontRef idx="minor">
+      <a:schemeClr val="tx1">
+        <a:lumMod val="65000"/>
+        <a:lumOff val="35000"/>
+      </a:schemeClr>
+    </cs:fontRef>
+    <cs:spPr>
+      <a:ln w="9525" cap="flat" cmpd="sng" algn="ctr">
+        <a:solidFill>
+          <a:schemeClr val="tx1">
+            <a:lumMod val="15000"/>
+            <a:lumOff val="85000"/>
+          </a:schemeClr>
+        </a:solidFill>
+        <a:round/>
+      </a:ln>
+    </cs:spPr>
+    <cs:defRPr sz="900" kern="1200"/>
+  </cs:categoryAxis>
+  <cs:chartArea mods="allowNoFillOverride allowNoLineOverride">
+    <cs:lnRef idx="0"/>
+    <cs:fillRef idx="0"/>
+    <cs:effectRef idx="0"/>
+    <cs:fontRef idx="minor">
+      <a:schemeClr val="tx1"/>
+    </cs:fontRef>
+    <cs:spPr>
+      <a:solidFill>
+        <a:schemeClr val="bg1"/>
+      </a:solidFill>
+      <a:ln w="9525" cap="flat" cmpd="sng" algn="ctr">
+        <a:solidFill>
+          <a:schemeClr val="tx1">
+            <a:lumMod val="15000"/>
+            <a:lumOff val="85000"/>
+          </a:schemeClr>
+        </a:solidFill>
+        <a:round/>
+      </a:ln>
+    </cs:spPr>
+    <cs:defRPr sz="1000" kern="1200"/>
+  </cs:chartArea>
+  <cs:dataLabel>
+    <cs:lnRef idx="0"/>
+    <cs:fillRef idx="0"/>
+    <cs:effectRef idx="0"/>
+    <cs:fontRef idx="minor">
+      <a:schemeClr val="tx1">
+        <a:lumMod val="75000"/>
+        <a:lumOff val="25000"/>
+      </a:schemeClr>
+    </cs:fontRef>
+    <cs:defRPr sz="900" kern="1200"/>
+  </cs:dataLabel>
+  <cs:dataLabelCallout>
+    <cs:lnRef idx="0"/>
+    <cs:fillRef idx="0"/>
+    <cs:effectRef idx="0"/>
+    <cs:fontRef idx="minor">
+      <a:schemeClr val="dk1">
+        <a:lumMod val="65000"/>
+        <a:lumOff val="35000"/>
+      </a:schemeClr>
+    </cs:fontRef>
+    <cs:spPr>
+      <a:solidFill>
+        <a:schemeClr val="lt1"/>
+      </a:solidFill>
+      <a:ln>
+        <a:solidFill>
+          <a:schemeClr val="dk1">
+            <a:lumMod val="25000"/>
+            <a:lumOff val="75000"/>
+          </a:schemeClr>
+        </a:solidFill>
+      </a:ln>
+    </cs:spPr>
+    <cs:defRPr sz="900" kern="1200"/>
+    <cs:bodyPr rot="0" spcFirstLastPara="1" vertOverflow="clip" horzOverflow="clip" vert="horz" wrap="square" lIns="36576" tIns="18288" rIns="36576" bIns="18288" anchor="ctr" anchorCtr="1">
+      <a:spAutoFit/>
+    </cs:bodyPr>
+  </cs:dataLabelCallout>
+  <cs:dataPoint>
+    <cs:lnRef idx="0"/>
+    <cs:fillRef idx="1">
+      <cs:styleClr val="auto"/>
+    </cs:fillRef>
+    <cs:effectRef idx="0"/>
+    <cs:fontRef idx="minor">
+      <a:schemeClr val="tx1"/>
+    </cs:fontRef>
+  </cs:dataPoint>
+  <cs:dataPoint3D>
+    <cs:lnRef idx="0"/>
+    <cs:fillRef idx="1">
+      <cs:styleClr val="auto"/>
+    </cs:fillRef>
+    <cs:effectRef idx="0"/>
+    <cs:fontRef idx="minor">
+      <a:schemeClr val="tx1"/>
+    </cs:fontRef>
+  </cs:dataPoint3D>
+  <cs:dataPointLine>
+    <cs:lnRef idx="0">
+      <cs:styleClr val="auto"/>
+    </cs:lnRef>
+    <cs:fillRef idx="1"/>
+    <cs:effectRef idx="0"/>
+    <cs:fontRef idx="minor">
+      <a:schemeClr val="tx1"/>
+    </cs:fontRef>
+    <cs:spPr>
+      <a:ln w="28575" cap="rnd">
+        <a:solidFill>
+          <a:schemeClr val="phClr"/>
+        </a:solidFill>
+        <a:round/>
+      </a:ln>
+    </cs:spPr>
+  </cs:dataPointLine>
+  <cs:dataPointMarker>
+    <cs:lnRef idx="0">
+      <cs:styleClr val="auto"/>
+    </cs:lnRef>
+    <cs:fillRef idx="1">
+      <cs:styleClr val="auto"/>
+    </cs:fillRef>
+    <cs:effectRef idx="0"/>
+    <cs:fontRef idx="minor">
+      <a:schemeClr val="tx1"/>
+    </cs:fontRef>
+    <cs:spPr>
+      <a:ln w="9525">
+        <a:solidFill>
+          <a:schemeClr val="phClr"/>
+        </a:solidFill>
+      </a:ln>
+    </cs:spPr>
+  </cs:dataPointMarker>
+  <cs:dataPointMarkerLayout symbol="circle" size="5"/>
+  <cs:dataPointWireframe>
+    <cs:lnRef idx="0">
+      <cs:styleClr val="auto"/>
+    </cs:lnRef>
+    <cs:fillRef idx="1"/>
+    <cs:effectRef idx="0"/>
+    <cs:fontRef idx="minor">
+      <a:schemeClr val="tx1"/>
+    </cs:fontRef>
+    <cs:spPr>
+      <a:ln w="9525" cap="rnd">
+        <a:solidFill>
+          <a:schemeClr val="phClr"/>
+        </a:solidFill>
+        <a:round/>
+      </a:ln>
+    </cs:spPr>
+  </cs:dataPointWireframe>
+  <cs:dataTable>
+    <cs:lnRef idx="0"/>
+    <cs:fillRef idx="0"/>
+    <cs:effectRef idx="0"/>
+    <cs:fontRef idx="minor">
+      <a:schemeClr val="tx1">
+        <a:lumMod val="65000"/>
+        <a:lumOff val="35000"/>
+      </a:schemeClr>
+    </cs:fontRef>
+    <cs:spPr>
+      <a:noFill/>
+      <a:ln w="9525" cap="flat" cmpd="sng" algn="ctr">
+        <a:solidFill>
+          <a:schemeClr val="tx1">
+            <a:lumMod val="15000"/>
+            <a:lumOff val="85000"/>
+          </a:schemeClr>
+        </a:solidFill>
+        <a:round/>
+      </a:ln>
+    </cs:spPr>
+    <cs:defRPr sz="900" kern="1200"/>
+  </cs:dataTable>
+  <cs:downBar>
+    <cs:lnRef idx="0"/>
+    <cs:fillRef idx="0"/>
+    <cs:effectRef idx="0"/>
+    <cs:fontRef idx="minor">
+      <a:schemeClr val="dk1"/>
+    </cs:fontRef>
+    <cs:spPr>
+      <a:solidFill>
+        <a:schemeClr val="dk1">
+          <a:lumMod val="65000"/>
+          <a:lumOff val="35000"/>
+        </a:schemeClr>
+      </a:solidFill>
+      <a:ln w="9525">
+        <a:solidFill>
+          <a:schemeClr val="tx1">
+            <a:lumMod val="65000"/>
+            <a:lumOff val="35000"/>
+          </a:schemeClr>
+        </a:solidFill>
+      </a:ln>
+    </cs:spPr>
+  </cs:downBar>
+  <cs:dropLine>
+    <cs:lnRef idx="0"/>
+    <cs:fillRef idx="0"/>
+    <cs:effectRef idx="0"/>
+    <cs:fontRef idx="minor">
+      <a:schemeClr val="tx1"/>
+    </cs:fontRef>
+    <cs:spPr>
+      <a:ln w="9525" cap="flat" cmpd="sng" algn="ctr">
+        <a:solidFill>
+          <a:schemeClr val="tx1">
+            <a:lumMod val="35000"/>
+            <a:lumOff val="65000"/>
+          </a:schemeClr>
+        </a:solidFill>
+        <a:round/>
+      </a:ln>
+    </cs:spPr>
+  </cs:dropLine>
+  <cs:errorBar>
+    <cs:lnRef idx="0"/>
+    <cs:fillRef idx="0"/>
+    <cs:effectRef idx="0"/>
+    <cs:fontRef idx="minor">
+      <a:schemeClr val="tx1"/>
+    </cs:fontRef>
+    <cs:spPr>
+      <a:ln w="9525" cap="flat" cmpd="sng" algn="ctr">
+        <a:solidFill>
+          <a:schemeClr val="tx1">
+            <a:lumMod val="65000"/>
+            <a:lumOff val="35000"/>
+          </a:schemeClr>
+        </a:solidFill>
+        <a:round/>
+      </a:ln>
+    </cs:spPr>
+  </cs:errorBar>
+  <cs:floor>
+    <cs:lnRef idx="0"/>
+    <cs:fillRef idx="0"/>
+    <cs:effectRef idx="0"/>
+    <cs:fontRef idx="minor">
+      <a:schemeClr val="tx1"/>
+    </cs:fontRef>
+    <cs:spPr>
+      <a:noFill/>
+      <a:ln>
+        <a:noFill/>
+      </a:ln>
+    </cs:spPr>
+  </cs:floor>
+  <cs:gridlineMajor>
+    <cs:lnRef idx="0"/>
+    <cs:fillRef idx="0"/>
+    <cs:effectRef idx="0"/>
+    <cs:fontRef idx="minor">
+      <a:schemeClr val="tx1"/>
+    </cs:fontRef>
+    <cs:spPr>
+      <a:ln w="9525" cap="flat" cmpd="sng" algn="ctr">
+        <a:solidFill>
+          <a:schemeClr val="tx1">
+            <a:lumMod val="15000"/>
+            <a:lumOff val="85000"/>
+          </a:schemeClr>
+        </a:solidFill>
+        <a:round/>
+      </a:ln>
+    </cs:spPr>
+  </cs:gridlineMajor>
+  <cs:gridlineMinor>
+    <cs:lnRef idx="0"/>
+    <cs:fillRef idx="0"/>
+    <cs:effectRef idx="0"/>
+    <cs:fontRef idx="minor">
+      <a:schemeClr val="tx1"/>
+    </cs:fontRef>
+    <cs:spPr>
+      <a:ln w="9525" cap="flat" cmpd="sng" algn="ctr">
+        <a:solidFill>
+          <a:schemeClr val="tx1">
+            <a:lumMod val="5000"/>
+            <a:lumOff val="95000"/>
+          </a:schemeClr>
+        </a:solidFill>
+        <a:round/>
+      </a:ln>
+    </cs:spPr>
+  </cs:gridlineMinor>
+  <cs:hiLoLine>
+    <cs:lnRef idx="0"/>
+    <cs:fillRef idx="0"/>
+    <cs:effectRef idx="0"/>
+    <cs:fontRef idx="minor">
+      <a:schemeClr val="tx1"/>
+    </cs:fontRef>
+    <cs:spPr>
+      <a:ln w="9525" cap="flat" cmpd="sng" algn="ctr">
+        <a:solidFill>
+          <a:schemeClr val="tx1">
+            <a:lumMod val="75000"/>
+            <a:lumOff val="25000"/>
+          </a:schemeClr>
+        </a:solidFill>
+        <a:round/>
+      </a:ln>
+    </cs:spPr>
+  </cs:hiLoLine>
+  <cs:leaderLine>
+    <cs:lnRef idx="0"/>
+    <cs:fillRef idx="0"/>
+    <cs:effectRef idx="0"/>
+    <cs:fontRef idx="minor">
+      <a:schemeClr val="tx1"/>
+    </cs:fontRef>
+    <cs:spPr>
+      <a:ln w="9525" cap="flat" cmpd="sng" algn="ctr">
+        <a:solidFill>
+          <a:schemeClr val="tx1">
+            <a:lumMod val="35000"/>
+            <a:lumOff val="65000"/>
+          </a:schemeClr>
+        </a:solidFill>
+        <a:round/>
+      </a:ln>
+    </cs:spPr>
+  </cs:leaderLine>
+  <cs:legend>
+    <cs:lnRef idx="0"/>
+    <cs:fillRef idx="0"/>
+    <cs:effectRef idx="0"/>
+    <cs:fontRef idx="minor">
+      <a:schemeClr val="tx1">
+        <a:lumMod val="65000"/>
+        <a:lumOff val="35000"/>
+      </a:schemeClr>
+    </cs:fontRef>
+    <cs:defRPr sz="900" kern="1200"/>
+  </cs:legend>
+  <cs:plotArea mods="allowNoFillOverride allowNoLineOverride">
+    <cs:lnRef idx="0"/>
+    <cs:fillRef idx="0"/>
+    <cs:effectRef idx="0"/>
+    <cs:fontRef idx="minor">
+      <a:schemeClr val="tx1"/>
+    </cs:fontRef>
+  </cs:plotArea>
+  <cs:plotArea3D mods="allowNoFillOverride allowNoLineOverride">
+    <cs:lnRef idx="0"/>
+    <cs:fillRef idx="0"/>
+    <cs:effectRef idx="0"/>
+    <cs:fontRef idx="minor">
+      <a:schemeClr val="tx1"/>
+    </cs:fontRef>
+  </cs:plotArea3D>
+  <cs:seriesAxis>
+    <cs:lnRef idx="0"/>
+    <cs:fillRef idx="0"/>
+    <cs:effectRef idx="0"/>
+    <cs:fontRef idx="minor">
+      <a:schemeClr val="tx1">
+        <a:lumMod val="65000"/>
+        <a:lumOff val="35000"/>
+      </a:schemeClr>
+    </cs:fontRef>
+    <cs:defRPr sz="900" kern="1200"/>
+  </cs:seriesAxis>
+  <cs:seriesLine>
+    <cs:lnRef idx="0"/>
+    <cs:fillRef idx="0"/>
+    <cs:effectRef idx="0"/>
+    <cs:fontRef idx="minor">
+      <a:schemeClr val="tx1"/>
+    </cs:fontRef>
+    <cs:spPr>
+      <a:ln w="9525" cap="flat" cmpd="sng" algn="ctr">
+        <a:solidFill>
+          <a:schemeClr val="tx1">
+            <a:lumMod val="35000"/>
+            <a:lumOff val="65000"/>
+          </a:schemeClr>
+        </a:solidFill>
+        <a:round/>
+      </a:ln>
+    </cs:spPr>
+  </cs:seriesLine>
+  <cs:title>
+    <cs:lnRef idx="0"/>
+    <cs:fillRef idx="0"/>
+    <cs:effectRef idx="0"/>
+    <cs:fontRef idx="minor">
+      <a:schemeClr val="tx1">
+        <a:lumMod val="65000"/>
+        <a:lumOff val="35000"/>
+      </a:schemeClr>
+    </cs:fontRef>
+    <cs:defRPr sz="1400" b="0" kern="1200" spc="0" baseline="0"/>
+  </cs:title>
+  <cs:trendline>
+    <cs:lnRef idx="0">
+      <cs:styleClr val="auto"/>
+    </cs:lnRef>
+    <cs:fillRef idx="0"/>
+    <cs:effectRef idx="0"/>
+    <cs:fontRef idx="minor">
+      <a:schemeClr val="tx1"/>
+    </cs:fontRef>
+    <cs:spPr>
+      <a:ln w="19050" cap="rnd">
+        <a:solidFill>
+          <a:schemeClr val="phClr"/>
+        </a:solidFill>
+        <a:prstDash val="sysDot"/>
+      </a:ln>
+    </cs:spPr>
+  </cs:trendline>
+  <cs:trendlineLabel>
+    <cs:lnRef idx="0"/>
+    <cs:fillRef idx="0"/>
+    <cs:effectRef idx="0"/>
+    <cs:fontRef idx="minor">
+      <a:schemeClr val="tx1">
+        <a:lumMod val="65000"/>
+        <a:lumOff val="35000"/>
+      </a:schemeClr>
+    </cs:fontRef>
+    <cs:defRPr sz="900" kern="1200"/>
+  </cs:trendlineLabel>
+  <cs:upBar>
+    <cs:lnRef idx="0"/>
+    <cs:fillRef idx="0"/>
+    <cs:effectRef idx="0"/>
+    <cs:fontRef idx="minor">
+      <a:schemeClr val="dk1"/>
+    </cs:fontRef>
+    <cs:spPr>
+      <a:solidFill>
+        <a:schemeClr val="lt1"/>
+      </a:solidFill>
+      <a:ln w="9525">
+        <a:solidFill>
+          <a:schemeClr val="tx1">
+            <a:lumMod val="15000"/>
+            <a:lumOff val="85000"/>
+          </a:schemeClr>
+        </a:solidFill>
+      </a:ln>
+    </cs:spPr>
+  </cs:upBar>
+  <cs:valueAxis>
+    <cs:lnRef idx="0"/>
+    <cs:fillRef idx="0"/>
+    <cs:effectRef idx="0"/>
+    <cs:fontRef idx="minor">
+      <a:schemeClr val="tx1">
+        <a:lumMod val="65000"/>
+        <a:lumOff val="35000"/>
+      </a:schemeClr>
+    </cs:fontRef>
+    <cs:defRPr sz="900" kern="1200"/>
+  </cs:valueAxis>
+  <cs:wall>
+    <cs:lnRef idx="0"/>
+    <cs:fillRef idx="0"/>
+    <cs:effectRef idx="0"/>
+    <cs:fontRef idx="minor">
+      <a:schemeClr val="tx1"/>
+    </cs:fontRef>
+    <cs:spPr>
+      <a:noFill/>
+      <a:ln>
+        <a:noFill/>
+      </a:ln>
+    </cs:spPr>
+  </cs:wall>
+</cs:chartStyle>
+</file>
+
 <file path=word/glossary/document.xml><?xml version="1.0" encoding="utf-8"?>
 <w:glossaryDocument xmlns:wpc="http://schemas.microsoft.com/office/word/2010/wordprocessingCanvas" xmlns:cx="http://schemas.microsoft.com/office/drawing/2014/chartex" xmlns:cx1="http://schemas.microsoft.com/office/drawing/2015/9/8/chartex" xmlns:cx2="http://schemas.microsoft.com/office/drawing/2015/10/21/chartex" xmlns:mc="http://schemas.openxmlformats.org/markup-compatibility/2006" xmlns:o="urn:schemas-microsoft-com:office:office" xmlns:r="http://schemas.openxmlformats.org/officeDocument/2006/relationships" xmlns:m="http://schemas.openxmlformats.org/officeDocument/2006/math" xmlns:v="urn:schemas-microsoft-com:vml" xmlns:wp14="http://schemas.microsoft.com/office/word/2010/wordprocessingDrawing" xmlns:wp="http://schemas.openxmlformats.org/drawingml/2006/wordprocessingDrawing" xmlns:w10="urn:schemas-microsoft-com:office:word" xmlns:w="http://schemas.openxmlformats.org/wordprocessingml/2006/main" xmlns:w14="http://schemas.microsoft.com/office/word/2010/wordml" xmlns:w15="http://schemas.microsoft.com/office/word/2012/wordml" xmlns:w16se="http://schemas.microsoft.com/office/word/2015/wordml/symex" xmlns:wpg="http://schemas.microsoft.com/office/word/2010/wordprocessingGroup" xmlns:wpi="http://schemas.microsoft.com/office/word/2010/wordprocessingInk" xmlns:wne="http://schemas.microsoft.com/office/word/2006/wordml" xmlns:wps="http://schemas.microsoft.com/office/word/2010/wordprocessingShape" mc:Ignorable="w14 w15 w16se wp14">
   <w:docParts>
@@ -2015,6 +8270,34 @@
 
 <file path=word/glossary/fontTable.xml><?xml version="1.0" encoding="utf-8"?>
 <w:fonts xmlns:mc="http://schemas.openxmlformats.org/markup-compatibility/2006" xmlns:r="http://schemas.openxmlformats.org/officeDocument/2006/relationships" xmlns:w="http://schemas.openxmlformats.org/wordprocessingml/2006/main" xmlns:w14="http://schemas.microsoft.com/office/word/2010/wordml" xmlns:w15="http://schemas.microsoft.com/office/word/2012/wordml" xmlns:w16se="http://schemas.microsoft.com/office/word/2015/wordml/symex" mc:Ignorable="w14 w15 w16se">
+  <w:font w:name="Symbol">
+    <w:panose1 w:val="05050102010706020507"/>
+    <w:charset w:val="02"/>
+    <w:family w:val="roman"/>
+    <w:pitch w:val="variable"/>
+    <w:sig w:usb0="00000000" w:usb1="10000000" w:usb2="00000000" w:usb3="00000000" w:csb0="80000000" w:csb1="00000000"/>
+  </w:font>
+  <w:font w:name="Times New Roman">
+    <w:panose1 w:val="02020603050405020304"/>
+    <w:charset w:val="00"/>
+    <w:family w:val="roman"/>
+    <w:pitch w:val="variable"/>
+    <w:sig w:usb0="E0002EFF" w:usb1="C000785B" w:usb2="00000009" w:usb3="00000000" w:csb0="000001FF" w:csb1="00000000"/>
+  </w:font>
+  <w:font w:name="Courier New">
+    <w:panose1 w:val="02070309020205020404"/>
+    <w:charset w:val="00"/>
+    <w:family w:val="modern"/>
+    <w:pitch w:val="fixed"/>
+    <w:sig w:usb0="E0002EFF" w:usb1="C0007843" w:usb2="00000009" w:usb3="00000000" w:csb0="000001FF" w:csb1="00000000"/>
+  </w:font>
+  <w:font w:name="Wingdings">
+    <w:panose1 w:val="05000000000000000000"/>
+    <w:charset w:val="02"/>
+    <w:family w:val="auto"/>
+    <w:pitch w:val="variable"/>
+    <w:sig w:usb0="00000000" w:usb1="10000000" w:usb2="00000000" w:usb3="00000000" w:csb0="80000000" w:csb1="00000000"/>
+  </w:font>
   <w:font w:name="Palatino Linotype">
     <w:panose1 w:val="02040502050505030304"/>
     <w:charset w:val="00"/>
@@ -2029,13 +8312,6 @@
     <w:family w:val="roman"/>
     <w:notTrueType/>
     <w:pitch w:val="default"/>
-  </w:font>
-  <w:font w:name="Times New Roman">
-    <w:panose1 w:val="02020603050405020304"/>
-    <w:charset w:val="00"/>
-    <w:family w:val="roman"/>
-    <w:pitch w:val="variable"/>
-    <w:sig w:usb0="E0002AFF" w:usb1="C0007843" w:usb2="00000009" w:usb3="00000000" w:csb0="000001FF" w:csb1="00000000"/>
   </w:font>
   <w:font w:name="Century Gothic">
     <w:panose1 w:val="020B0502020202020204"/>
@@ -2059,24 +8335,10 @@
     <w:pitch w:val="variable"/>
     <w:sig w:usb0="E1002EFF" w:usb1="C000605B" w:usb2="00000029" w:usb3="00000000" w:csb0="000101FF" w:csb1="00000000"/>
   </w:font>
-  <w:font w:name="Symbol">
-    <w:panose1 w:val="05050102010706020507"/>
-    <w:charset w:val="02"/>
-    <w:family w:val="roman"/>
-    <w:pitch w:val="variable"/>
-    <w:sig w:usb0="00000000" w:usb1="10000000" w:usb2="00000000" w:usb3="00000000" w:csb0="80000000" w:csb1="00000000"/>
-  </w:font>
   <w:font w:name="Wingdings 2">
     <w:panose1 w:val="05020102010507070707"/>
     <w:charset w:val="02"/>
     <w:family w:val="roman"/>
-    <w:pitch w:val="variable"/>
-    <w:sig w:usb0="00000000" w:usb1="10000000" w:usb2="00000000" w:usb3="00000000" w:csb0="80000000" w:csb1="00000000"/>
-  </w:font>
-  <w:font w:name="Wingdings">
-    <w:panose1 w:val="05000000000000000000"/>
-    <w:charset w:val="02"/>
-    <w:family w:val="auto"/>
     <w:pitch w:val="variable"/>
     <w:sig w:usb0="00000000" w:usb1="10000000" w:usb2="00000000" w:usb3="00000000" w:csb0="80000000" w:csb1="00000000"/>
   </w:font>
@@ -2085,14 +8347,14 @@
     <w:charset w:val="00"/>
     <w:family w:val="swiss"/>
     <w:pitch w:val="variable"/>
-    <w:sig w:usb0="E0002AFF" w:usb1="4000ACFF" w:usb2="00000001" w:usb3="00000000" w:csb0="000001FF" w:csb1="00000000"/>
+    <w:sig w:usb0="E0002AFF" w:usb1="C000247B" w:usb2="00000009" w:usb3="00000000" w:csb0="000001FF" w:csb1="00000000"/>
   </w:font>
   <w:font w:name="Calibri Light">
     <w:panose1 w:val="020F0302020204030204"/>
     <w:charset w:val="00"/>
     <w:family w:val="swiss"/>
     <w:pitch w:val="variable"/>
-    <w:sig w:usb0="A0002AEF" w:usb1="4000207B" w:usb2="00000000" w:usb3="00000000" w:csb0="000001FF" w:csb1="00000000"/>
+    <w:sig w:usb0="E0002AFF" w:usb1="C000247B" w:usb2="00000009" w:usb3="00000000" w:csb0="000001FF" w:csb1="00000000"/>
   </w:font>
 </w:fonts>
 </file>
@@ -2112,7 +8374,9 @@
   </w:compat>
   <w:rsids>
     <w:rsidRoot w:val="005D1BA7"/>
+    <w:rsid w:val="0004650B"/>
     <w:rsid w:val="005D1BA7"/>
+    <w:rsid w:val="007B6777"/>
     <w:rsid w:val="00953067"/>
     <w:rsid w:val="00AB0CEF"/>
   </w:rsids>
@@ -2988,7 +9252,7 @@
 <file path=customXml/item1.xml><?xml version="1.0" encoding="utf-8"?>
 <CoverPageProperties xmlns="http://schemas.microsoft.com/office/2006/coverPageProps">
   <PublishDate/>
-  <Abstract>This report sets out how a given C++ application was optimized using various optimization techniques and the GPU APU CUDA.</Abstract>
+  <Abstract>This report sets out how a given C++ application was optimized using various optimization techniques and the GPU API CUDA.</Abstract>
   <CompanyAddress/>
   <CompanyPhone/>
   <CompanyFax/>
@@ -3044,7 +9308,7 @@
 </file>
 
 <file path=customXml/itemProps4.xml><?xml version="1.0" encoding="utf-8"?>
-<ds:datastoreItem xmlns:ds="http://schemas.openxmlformats.org/officeDocument/2006/customXml" ds:itemID="{F2977E61-CDF5-48A1-89C2-C190B52BFCAB}">
+<ds:datastoreItem xmlns:ds="http://schemas.openxmlformats.org/officeDocument/2006/customXml" ds:itemID="{341BC667-FD18-4160-9ED2-94B13E2E21FC}">
   <ds:schemaRefs>
     <ds:schemaRef ds:uri="http://schemas.openxmlformats.org/officeDocument/2006/bibliography"/>
   </ds:schemaRefs>

--- a/docs/B00235610 - Report - Part 1.docx
+++ b/docs/B00235610 - Report - Part 1.docx
@@ -35,7 +35,7 @@
               <w14:cntxtAlts/>
             </w:rPr>
             <w:drawing>
-              <wp:anchor distT="0" distB="0" distL="114300" distR="114300" simplePos="0" relativeHeight="251658240" behindDoc="1" locked="0" layoutInCell="1" allowOverlap="1" wp14:anchorId="23232810" wp14:editId="16C4AC4E">
+              <wp:anchor distT="0" distB="0" distL="114300" distR="114300" simplePos="0" relativeHeight="251658240" behindDoc="1" locked="0" layoutInCell="1" allowOverlap="1" wp14:anchorId="521FC92B" wp14:editId="28756478">
                 <wp:simplePos x="0" y="0"/>
                 <wp:positionH relativeFrom="page">
                   <wp:align>right</wp:align>
@@ -132,7 +132,7 @@
             <w:tblLook w:val="04A0" w:firstRow="1" w:lastRow="0" w:firstColumn="1" w:lastColumn="0" w:noHBand="0" w:noVBand="1"/>
           </w:tblPr>
           <w:tblGrid>
-            <w:gridCol w:w="9975"/>
+            <w:gridCol w:w="10511"/>
           </w:tblGrid>
           <w:tr>
             <w:trPr>
@@ -299,138 +299,1083 @@
                   <w:jc w:val="center"/>
                 </w:pPr>
               </w:p>
+              <w:p>
+                <w:pPr>
+                  <w:jc w:val="center"/>
+                </w:pPr>
+              </w:p>
+              <w:sdt>
+                <w:sdtPr>
+                  <w:id w:val="1061448312"/>
+                  <w:docPartObj>
+                    <w:docPartGallery w:val="Table of Contents"/>
+                    <w:docPartUnique/>
+                  </w:docPartObj>
+                </w:sdtPr>
+                <w:sdtEndPr>
+                  <w:rPr>
+                    <w:rFonts w:asciiTheme="minorHAnsi" w:eastAsiaTheme="minorEastAsia" w:hAnsiTheme="minorHAnsi" w:cstheme="minorBidi"/>
+                    <w:noProof/>
+                    <w:color w:val="auto"/>
+                    <w:sz w:val="22"/>
+                    <w:szCs w:val="22"/>
+                  </w:rPr>
+                </w:sdtEndPr>
+                <w:sdtContent>
+                  <w:p>
+                    <w:pPr>
+                      <w:pStyle w:val="TOCHeading"/>
+                      <w:spacing w:after="120"/>
+                    </w:pPr>
+                    <w:r>
+                      <w:t>Table of Contents</w:t>
+                    </w:r>
+                  </w:p>
+                  <w:p>
+                    <w:pPr>
+                      <w:pStyle w:val="TOC1"/>
+                      <w:tabs>
+                        <w:tab w:val="right" w:leader="dot" w:pos="10790"/>
+                      </w:tabs>
+                      <w:rPr>
+                        <w:noProof/>
+                        <w:lang w:val="en-GB" w:eastAsia="en-GB"/>
+                      </w:rPr>
+                    </w:pPr>
+                    <w:r>
+                      <w:fldChar w:fldCharType="begin"/>
+                    </w:r>
+                    <w:r>
+                      <w:instrText xml:space="preserve"> TOC \o "1-3" \h \z \u </w:instrText>
+                    </w:r>
+                    <w:r>
+                      <w:fldChar w:fldCharType="separate"/>
+                    </w:r>
+                    <w:hyperlink w:anchor="_Toc473839829" w:history="1">
+                      <w:r>
+                        <w:rPr>
+                          <w:rStyle w:val="Hyperlink"/>
+                          <w:noProof/>
+                        </w:rPr>
+                        <w:t>System Specification</w:t>
+                      </w:r>
+                      <w:r>
+                        <w:rPr>
+                          <w:noProof/>
+                          <w:webHidden/>
+                        </w:rPr>
+                        <w:tab/>
+                      </w:r>
+                      <w:r>
+                        <w:rPr>
+                          <w:noProof/>
+                          <w:webHidden/>
+                        </w:rPr>
+                        <w:fldChar w:fldCharType="begin"/>
+                      </w:r>
+                      <w:r>
+                        <w:rPr>
+                          <w:noProof/>
+                          <w:webHidden/>
+                        </w:rPr>
+                        <w:instrText xml:space="preserve"> PAGEREF _Toc473839829 \h </w:instrText>
+                      </w:r>
+                      <w:r>
+                        <w:rPr>
+                          <w:noProof/>
+                          <w:webHidden/>
+                        </w:rPr>
+                      </w:r>
+                      <w:r>
+                        <w:rPr>
+                          <w:noProof/>
+                          <w:webHidden/>
+                        </w:rPr>
+                        <w:fldChar w:fldCharType="separate"/>
+                      </w:r>
+                      <w:r>
+                        <w:rPr>
+                          <w:noProof/>
+                          <w:webHidden/>
+                        </w:rPr>
+                        <w:t>2</w:t>
+                      </w:r>
+                      <w:r>
+                        <w:rPr>
+                          <w:noProof/>
+                          <w:webHidden/>
+                        </w:rPr>
+                        <w:fldChar w:fldCharType="end"/>
+                      </w:r>
+                    </w:hyperlink>
+                  </w:p>
+                  <w:p>
+                    <w:pPr>
+                      <w:pStyle w:val="TOC1"/>
+                      <w:tabs>
+                        <w:tab w:val="right" w:leader="dot" w:pos="10790"/>
+                      </w:tabs>
+                      <w:rPr>
+                        <w:noProof/>
+                        <w:lang w:val="en-GB" w:eastAsia="en-GB"/>
+                      </w:rPr>
+                    </w:pPr>
+                    <w:hyperlink w:anchor="_Toc473839830" w:history="1">
+                      <w:r>
+                        <w:rPr>
+                          <w:rStyle w:val="Hyperlink"/>
+                          <w:noProof/>
+                        </w:rPr>
+                        <w:t>Software Used</w:t>
+                      </w:r>
+                      <w:r>
+                        <w:rPr>
+                          <w:noProof/>
+                          <w:webHidden/>
+                        </w:rPr>
+                        <w:tab/>
+                      </w:r>
+                      <w:r>
+                        <w:rPr>
+                          <w:noProof/>
+                          <w:webHidden/>
+                        </w:rPr>
+                        <w:fldChar w:fldCharType="begin"/>
+                      </w:r>
+                      <w:r>
+                        <w:rPr>
+                          <w:noProof/>
+                          <w:webHidden/>
+                        </w:rPr>
+                        <w:instrText xml:space="preserve"> PAGEREF _Toc473839830 \h </w:instrText>
+                      </w:r>
+                      <w:r>
+                        <w:rPr>
+                          <w:noProof/>
+                          <w:webHidden/>
+                        </w:rPr>
+                      </w:r>
+                      <w:r>
+                        <w:rPr>
+                          <w:noProof/>
+                          <w:webHidden/>
+                        </w:rPr>
+                        <w:fldChar w:fldCharType="separate"/>
+                      </w:r>
+                      <w:r>
+                        <w:rPr>
+                          <w:noProof/>
+                          <w:webHidden/>
+                        </w:rPr>
+                        <w:t>2</w:t>
+                      </w:r>
+                      <w:r>
+                        <w:rPr>
+                          <w:noProof/>
+                          <w:webHidden/>
+                        </w:rPr>
+                        <w:fldChar w:fldCharType="end"/>
+                      </w:r>
+                    </w:hyperlink>
+                  </w:p>
+                  <w:p>
+                    <w:pPr>
+                      <w:pStyle w:val="TOC1"/>
+                      <w:tabs>
+                        <w:tab w:val="right" w:leader="dot" w:pos="10790"/>
+                      </w:tabs>
+                      <w:rPr>
+                        <w:noProof/>
+                        <w:lang w:val="en-GB" w:eastAsia="en-GB"/>
+                      </w:rPr>
+                    </w:pPr>
+                    <w:hyperlink w:anchor="_Toc473839831" w:history="1">
+                      <w:r>
+                        <w:rPr>
+                          <w:rStyle w:val="Hyperlink"/>
+                          <w:noProof/>
+                        </w:rPr>
+                        <w:t>Quick Analysis</w:t>
+                      </w:r>
+                      <w:r>
+                        <w:rPr>
+                          <w:noProof/>
+                          <w:webHidden/>
+                        </w:rPr>
+                        <w:tab/>
+                      </w:r>
+                      <w:r>
+                        <w:rPr>
+                          <w:noProof/>
+                          <w:webHidden/>
+                        </w:rPr>
+                        <w:fldChar w:fldCharType="begin"/>
+                      </w:r>
+                      <w:r>
+                        <w:rPr>
+                          <w:noProof/>
+                          <w:webHidden/>
+                        </w:rPr>
+                        <w:instrText xml:space="preserve"> PAGEREF _Toc473839831 \h </w:instrText>
+                      </w:r>
+                      <w:r>
+                        <w:rPr>
+                          <w:noProof/>
+                          <w:webHidden/>
+                        </w:rPr>
+                      </w:r>
+                      <w:r>
+                        <w:rPr>
+                          <w:noProof/>
+                          <w:webHidden/>
+                        </w:rPr>
+                        <w:fldChar w:fldCharType="separate"/>
+                      </w:r>
+                      <w:r>
+                        <w:rPr>
+                          <w:noProof/>
+                          <w:webHidden/>
+                        </w:rPr>
+                        <w:t>3</w:t>
+                      </w:r>
+                      <w:r>
+                        <w:rPr>
+                          <w:noProof/>
+                          <w:webHidden/>
+                        </w:rPr>
+                        <w:fldChar w:fldCharType="end"/>
+                      </w:r>
+                    </w:hyperlink>
+                  </w:p>
+                  <w:p>
+                    <w:pPr>
+                      <w:pStyle w:val="TOC1"/>
+                      <w:tabs>
+                        <w:tab w:val="right" w:leader="dot" w:pos="10790"/>
+                      </w:tabs>
+                      <w:rPr>
+                        <w:noProof/>
+                        <w:lang w:val="en-GB" w:eastAsia="en-GB"/>
+                      </w:rPr>
+                    </w:pPr>
+                    <w:hyperlink w:anchor="_Toc473839832" w:history="1">
+                      <w:r>
+                        <w:rPr>
+                          <w:rStyle w:val="Hyperlink"/>
+                          <w:noProof/>
+                        </w:rPr>
+                        <w:t>Benchmark</w:t>
+                      </w:r>
+                      <w:r>
+                        <w:rPr>
+                          <w:noProof/>
+                          <w:webHidden/>
+                        </w:rPr>
+                        <w:tab/>
+                      </w:r>
+                      <w:r>
+                        <w:rPr>
+                          <w:noProof/>
+                          <w:webHidden/>
+                        </w:rPr>
+                        <w:fldChar w:fldCharType="begin"/>
+                      </w:r>
+                      <w:r>
+                        <w:rPr>
+                          <w:noProof/>
+                          <w:webHidden/>
+                        </w:rPr>
+                        <w:instrText xml:space="preserve"> PAGEREF _Toc473839832 \h </w:instrText>
+                      </w:r>
+                      <w:r>
+                        <w:rPr>
+                          <w:noProof/>
+                          <w:webHidden/>
+                        </w:rPr>
+                      </w:r>
+                      <w:r>
+                        <w:rPr>
+                          <w:noProof/>
+                          <w:webHidden/>
+                        </w:rPr>
+                        <w:fldChar w:fldCharType="separate"/>
+                      </w:r>
+                      <w:r>
+                        <w:rPr>
+                          <w:noProof/>
+                          <w:webHidden/>
+                        </w:rPr>
+                        <w:t>4</w:t>
+                      </w:r>
+                      <w:r>
+                        <w:rPr>
+                          <w:noProof/>
+                          <w:webHidden/>
+                        </w:rPr>
+                        <w:fldChar w:fldCharType="end"/>
+                      </w:r>
+                    </w:hyperlink>
+                  </w:p>
+                  <w:p>
+                    <w:pPr>
+                      <w:pStyle w:val="TOC1"/>
+                      <w:tabs>
+                        <w:tab w:val="right" w:leader="dot" w:pos="10790"/>
+                      </w:tabs>
+                      <w:rPr>
+                        <w:noProof/>
+                        <w:lang w:val="en-GB" w:eastAsia="en-GB"/>
+                      </w:rPr>
+                    </w:pPr>
+                    <w:hyperlink w:anchor="_Toc473839833" w:history="1">
+                      <w:r>
+                        <w:rPr>
+                          <w:rStyle w:val="Hyperlink"/>
+                          <w:noProof/>
+                        </w:rPr>
+                        <w:t>Profiling</w:t>
+                      </w:r>
+                      <w:r>
+                        <w:rPr>
+                          <w:noProof/>
+                          <w:webHidden/>
+                        </w:rPr>
+                        <w:tab/>
+                      </w:r>
+                      <w:r>
+                        <w:rPr>
+                          <w:noProof/>
+                          <w:webHidden/>
+                        </w:rPr>
+                        <w:fldChar w:fldCharType="begin"/>
+                      </w:r>
+                      <w:r>
+                        <w:rPr>
+                          <w:noProof/>
+                          <w:webHidden/>
+                        </w:rPr>
+                        <w:instrText xml:space="preserve"> PAGEREF _Toc473839833 \h </w:instrText>
+                      </w:r>
+                      <w:r>
+                        <w:rPr>
+                          <w:noProof/>
+                          <w:webHidden/>
+                        </w:rPr>
+                      </w:r>
+                      <w:r>
+                        <w:rPr>
+                          <w:noProof/>
+                          <w:webHidden/>
+                        </w:rPr>
+                        <w:fldChar w:fldCharType="separate"/>
+                      </w:r>
+                      <w:r>
+                        <w:rPr>
+                          <w:noProof/>
+                          <w:webHidden/>
+                        </w:rPr>
+                        <w:t>5</w:t>
+                      </w:r>
+                      <w:r>
+                        <w:rPr>
+                          <w:noProof/>
+                          <w:webHidden/>
+                        </w:rPr>
+                        <w:fldChar w:fldCharType="end"/>
+                      </w:r>
+                    </w:hyperlink>
+                  </w:p>
+                  <w:p>
+                    <w:pPr>
+                      <w:pStyle w:val="TOC1"/>
+                      <w:tabs>
+                        <w:tab w:val="right" w:leader="dot" w:pos="10790"/>
+                      </w:tabs>
+                      <w:rPr>
+                        <w:noProof/>
+                        <w:lang w:val="en-GB" w:eastAsia="en-GB"/>
+                      </w:rPr>
+                    </w:pPr>
+                    <w:hyperlink w:anchor="_Toc473839834" w:history="1">
+                      <w:r>
+                        <w:rPr>
+                          <w:rStyle w:val="Hyperlink"/>
+                          <w:noProof/>
+                        </w:rPr>
+                        <w:t>CUDA Port</w:t>
+                      </w:r>
+                      <w:r>
+                        <w:rPr>
+                          <w:noProof/>
+                          <w:webHidden/>
+                        </w:rPr>
+                        <w:tab/>
+                      </w:r>
+                      <w:r>
+                        <w:rPr>
+                          <w:noProof/>
+                          <w:webHidden/>
+                        </w:rPr>
+                        <w:fldChar w:fldCharType="begin"/>
+                      </w:r>
+                      <w:r>
+                        <w:rPr>
+                          <w:noProof/>
+                          <w:webHidden/>
+                        </w:rPr>
+                        <w:instrText xml:space="preserve"> PAGEREF _Toc473839834 \h </w:instrText>
+                      </w:r>
+                      <w:r>
+                        <w:rPr>
+                          <w:noProof/>
+                          <w:webHidden/>
+                        </w:rPr>
+                      </w:r>
+                      <w:r>
+                        <w:rPr>
+                          <w:noProof/>
+                          <w:webHidden/>
+                        </w:rPr>
+                        <w:fldChar w:fldCharType="separate"/>
+                      </w:r>
+                      <w:r>
+                        <w:rPr>
+                          <w:noProof/>
+                          <w:webHidden/>
+                        </w:rPr>
+                        <w:t>6</w:t>
+                      </w:r>
+                      <w:r>
+                        <w:rPr>
+                          <w:noProof/>
+                          <w:webHidden/>
+                        </w:rPr>
+                        <w:fldChar w:fldCharType="end"/>
+                      </w:r>
+                    </w:hyperlink>
+                  </w:p>
+                  <w:p>
+                    <w:pPr>
+                      <w:pStyle w:val="TOC1"/>
+                      <w:tabs>
+                        <w:tab w:val="right" w:leader="dot" w:pos="10790"/>
+                      </w:tabs>
+                      <w:rPr>
+                        <w:noProof/>
+                        <w:lang w:val="en-GB" w:eastAsia="en-GB"/>
+                      </w:rPr>
+                    </w:pPr>
+                    <w:hyperlink w:anchor="_Toc473839835" w:history="1">
+                      <w:r>
+                        <w:rPr>
+                          <w:rStyle w:val="Hyperlink"/>
+                          <w:noProof/>
+                        </w:rPr>
+                        <w:t>CUDA Benchmarks</w:t>
+                      </w:r>
+                      <w:r>
+                        <w:rPr>
+                          <w:noProof/>
+                          <w:webHidden/>
+                        </w:rPr>
+                        <w:tab/>
+                      </w:r>
+                      <w:r>
+                        <w:rPr>
+                          <w:noProof/>
+                          <w:webHidden/>
+                        </w:rPr>
+                        <w:fldChar w:fldCharType="begin"/>
+                      </w:r>
+                      <w:r>
+                        <w:rPr>
+                          <w:noProof/>
+                          <w:webHidden/>
+                        </w:rPr>
+                        <w:instrText xml:space="preserve"> PAGEREF _Toc473839835 \h </w:instrText>
+                      </w:r>
+                      <w:r>
+                        <w:rPr>
+                          <w:noProof/>
+                          <w:webHidden/>
+                        </w:rPr>
+                      </w:r>
+                      <w:r>
+                        <w:rPr>
+                          <w:noProof/>
+                          <w:webHidden/>
+                        </w:rPr>
+                        <w:fldChar w:fldCharType="separate"/>
+                      </w:r>
+                      <w:r>
+                        <w:rPr>
+                          <w:noProof/>
+                          <w:webHidden/>
+                        </w:rPr>
+                        <w:t>6</w:t>
+                      </w:r>
+                      <w:r>
+                        <w:rPr>
+                          <w:noProof/>
+                          <w:webHidden/>
+                        </w:rPr>
+                        <w:fldChar w:fldCharType="end"/>
+                      </w:r>
+                    </w:hyperlink>
+                  </w:p>
+                  <w:p>
+                    <w:pPr>
+                      <w:pStyle w:val="TOC1"/>
+                      <w:tabs>
+                        <w:tab w:val="right" w:leader="dot" w:pos="10790"/>
+                      </w:tabs>
+                      <w:rPr>
+                        <w:noProof/>
+                        <w:lang w:val="en-GB" w:eastAsia="en-GB"/>
+                      </w:rPr>
+                    </w:pPr>
+                    <w:hyperlink w:anchor="_Toc473839836" w:history="1">
+                      <w:r>
+                        <w:rPr>
+                          <w:rStyle w:val="Hyperlink"/>
+                          <w:noProof/>
+                        </w:rPr>
+                        <w:t>CUDA Optimizations</w:t>
+                      </w:r>
+                      <w:r>
+                        <w:rPr>
+                          <w:noProof/>
+                          <w:webHidden/>
+                        </w:rPr>
+                        <w:tab/>
+                      </w:r>
+                      <w:r>
+                        <w:rPr>
+                          <w:noProof/>
+                          <w:webHidden/>
+                        </w:rPr>
+                        <w:fldChar w:fldCharType="begin"/>
+                      </w:r>
+                      <w:r>
+                        <w:rPr>
+                          <w:noProof/>
+                          <w:webHidden/>
+                        </w:rPr>
+                        <w:instrText xml:space="preserve"> PAGEREF _Toc473839836 \h </w:instrText>
+                      </w:r>
+                      <w:r>
+                        <w:rPr>
+                          <w:noProof/>
+                          <w:webHidden/>
+                        </w:rPr>
+                      </w:r>
+                      <w:r>
+                        <w:rPr>
+                          <w:noProof/>
+                          <w:webHidden/>
+                        </w:rPr>
+                        <w:fldChar w:fldCharType="separate"/>
+                      </w:r>
+                      <w:r>
+                        <w:rPr>
+                          <w:noProof/>
+                          <w:webHidden/>
+                        </w:rPr>
+                        <w:t>6</w:t>
+                      </w:r>
+                      <w:r>
+                        <w:rPr>
+                          <w:noProof/>
+                          <w:webHidden/>
+                        </w:rPr>
+                        <w:fldChar w:fldCharType="end"/>
+                      </w:r>
+                    </w:hyperlink>
+                  </w:p>
+                  <w:p>
+                    <w:pPr>
+                      <w:pStyle w:val="TOC1"/>
+                      <w:tabs>
+                        <w:tab w:val="right" w:leader="dot" w:pos="10790"/>
+                      </w:tabs>
+                      <w:rPr>
+                        <w:noProof/>
+                        <w:lang w:val="en-GB" w:eastAsia="en-GB"/>
+                      </w:rPr>
+                    </w:pPr>
+                    <w:hyperlink w:anchor="_Toc473839837" w:history="1">
+                      <w:r>
+                        <w:rPr>
+                          <w:rStyle w:val="Hyperlink"/>
+                          <w:noProof/>
+                        </w:rPr>
+                        <w:t>Conclusion</w:t>
+                      </w:r>
+                      <w:r>
+                        <w:rPr>
+                          <w:noProof/>
+                          <w:webHidden/>
+                        </w:rPr>
+                        <w:tab/>
+                      </w:r>
+                      <w:r>
+                        <w:rPr>
+                          <w:noProof/>
+                          <w:webHidden/>
+                        </w:rPr>
+                        <w:fldChar w:fldCharType="begin"/>
+                      </w:r>
+                      <w:r>
+                        <w:rPr>
+                          <w:noProof/>
+                          <w:webHidden/>
+                        </w:rPr>
+                        <w:instrText xml:space="preserve"> PAGEREF _Toc473839837 \h </w:instrText>
+                      </w:r>
+                      <w:r>
+                        <w:rPr>
+                          <w:noProof/>
+                          <w:webHidden/>
+                        </w:rPr>
+                      </w:r>
+                      <w:r>
+                        <w:rPr>
+                          <w:noProof/>
+                          <w:webHidden/>
+                        </w:rPr>
+                        <w:fldChar w:fldCharType="separate"/>
+                      </w:r>
+                      <w:r>
+                        <w:rPr>
+                          <w:noProof/>
+                          <w:webHidden/>
+                        </w:rPr>
+                        <w:t>6</w:t>
+                      </w:r>
+                      <w:r>
+                        <w:rPr>
+                          <w:noProof/>
+                          <w:webHidden/>
+                        </w:rPr>
+                        <w:fldChar w:fldCharType="end"/>
+                      </w:r>
+                    </w:hyperlink>
+                  </w:p>
+                  <w:p>
+                    <w:r>
+                      <w:rPr>
+                        <w:b/>
+                        <w:bCs/>
+                        <w:noProof/>
+                      </w:rPr>
+                      <w:fldChar w:fldCharType="end"/>
+                    </w:r>
+                  </w:p>
+                </w:sdtContent>
+              </w:sdt>
+              <w:p>
+                <w:pPr>
+                  <w:jc w:val="center"/>
+                </w:pPr>
+              </w:p>
+              <w:p>
+                <w:pPr>
+                  <w:jc w:val="center"/>
+                </w:pPr>
+              </w:p>
+              <w:p>
+                <w:pPr>
+                  <w:jc w:val="center"/>
+                </w:pPr>
+              </w:p>
+              <w:p>
+                <w:pPr>
+                  <w:jc w:val="center"/>
+                </w:pPr>
+              </w:p>
+              <w:p>
+                <w:pPr>
+                  <w:jc w:val="center"/>
+                </w:pPr>
+              </w:p>
+              <w:p>
+                <w:pPr>
+                  <w:jc w:val="center"/>
+                </w:pPr>
+              </w:p>
+              <w:p>
+                <w:pPr>
+                  <w:jc w:val="center"/>
+                </w:pPr>
+              </w:p>
+              <w:p>
+                <w:pPr>
+                  <w:jc w:val="center"/>
+                </w:pPr>
+              </w:p>
+              <w:p>
+                <w:pPr>
+                  <w:jc w:val="center"/>
+                </w:pPr>
+              </w:p>
+              <w:p>
+                <w:pPr>
+                  <w:jc w:val="center"/>
+                </w:pPr>
+              </w:p>
+              <w:p>
+                <w:pPr>
+                  <w:jc w:val="center"/>
+                </w:pPr>
+              </w:p>
+              <w:p>
+                <w:pPr>
+                  <w:jc w:val="center"/>
+                </w:pPr>
+              </w:p>
+              <w:p>
+                <w:pPr>
+                  <w:jc w:val="center"/>
+                </w:pPr>
+              </w:p>
+              <w:p>
+                <w:pPr>
+                  <w:jc w:val="center"/>
+                </w:pPr>
+              </w:p>
+              <w:p>
+                <w:pPr>
+                  <w:jc w:val="center"/>
+                </w:pPr>
+              </w:p>
+              <w:p>
+                <w:pPr>
+                  <w:jc w:val="center"/>
+                </w:pPr>
+              </w:p>
+              <w:p>
+                <w:pPr>
+                  <w:pStyle w:val="Heading1"/>
+                </w:pPr>
+                <w:bookmarkStart w:id="0" w:name="_Toc473839829"/>
+                <w:bookmarkStart w:id="1" w:name="_GoBack"/>
+                <w:bookmarkEnd w:id="1"/>
+                <w:r>
+                  <w:lastRenderedPageBreak/>
+                  <w:t>System Specification</w:t>
+                </w:r>
+                <w:bookmarkEnd w:id="0"/>
+              </w:p>
+              <w:p/>
+              <w:p>
+                <w:pPr>
+                  <w:pStyle w:val="Heading1"/>
+                </w:pPr>
+                <w:bookmarkStart w:id="2" w:name="_Toc473839830"/>
+                <w:r>
+                  <w:t>Software Used</w:t>
+                </w:r>
+                <w:bookmarkEnd w:id="2"/>
+              </w:p>
+              <w:p/>
+              <w:p>
+                <w:pPr>
+                  <w:jc w:val="center"/>
+                </w:pPr>
+              </w:p>
+              <w:p>
+                <w:pPr>
+                  <w:jc w:val="center"/>
+                </w:pPr>
+              </w:p>
+              <w:p>
+                <w:pPr>
+                  <w:jc w:val="center"/>
+                </w:pPr>
+              </w:p>
+              <w:p>
+                <w:pPr>
+                  <w:jc w:val="center"/>
+                </w:pPr>
+              </w:p>
+              <w:p>
+                <w:pPr>
+                  <w:jc w:val="center"/>
+                </w:pPr>
+              </w:p>
+              <w:p>
+                <w:pPr>
+                  <w:jc w:val="center"/>
+                </w:pPr>
+              </w:p>
+              <w:p>
+                <w:pPr>
+                  <w:jc w:val="center"/>
+                </w:pPr>
+              </w:p>
+              <w:p>
+                <w:pPr>
+                  <w:jc w:val="center"/>
+                </w:pPr>
+              </w:p>
+              <w:p>
+                <w:pPr>
+                  <w:jc w:val="center"/>
+                </w:pPr>
+              </w:p>
+              <w:p>
+                <w:pPr>
+                  <w:jc w:val="center"/>
+                </w:pPr>
+              </w:p>
+              <w:p>
+                <w:pPr>
+                  <w:jc w:val="center"/>
+                </w:pPr>
+              </w:p>
+              <w:p>
+                <w:pPr>
+                  <w:jc w:val="center"/>
+                </w:pPr>
+              </w:p>
+              <w:p>
+                <w:pPr>
+                  <w:jc w:val="center"/>
+                </w:pPr>
+              </w:p>
+              <w:p>
+                <w:pPr>
+                  <w:jc w:val="center"/>
+                </w:pPr>
+              </w:p>
+              <w:p>
+                <w:pPr>
+                  <w:jc w:val="center"/>
+                </w:pPr>
+              </w:p>
+              <w:p>
+                <w:pPr>
+                  <w:jc w:val="center"/>
+                </w:pPr>
+              </w:p>
+              <w:p>
+                <w:pPr>
+                  <w:jc w:val="center"/>
+                </w:pPr>
+              </w:p>
+              <w:p>
+                <w:pPr>
+                  <w:jc w:val="center"/>
+                </w:pPr>
+              </w:p>
+              <w:p>
+                <w:pPr>
+                  <w:jc w:val="center"/>
+                </w:pPr>
+              </w:p>
             </w:tc>
           </w:tr>
         </w:tbl>
         <w:p>
           <w:pPr>
             <w:pStyle w:val="Heading1"/>
+            <w:spacing w:after="120"/>
           </w:pPr>
+          <w:bookmarkStart w:id="3" w:name="_Toc473839831"/>
           <w:r>
             <w:lastRenderedPageBreak/>
             <w:t>Quick Analysis</w:t>
           </w:r>
+          <w:bookmarkEnd w:id="3"/>
         </w:p>
         <w:p>
           <w:r>
-            <w:t>Double iteration</w:t>
+            <w:t>The first part of optimizing the application was to do a quick run through looking at various areas that can be improved before the port to CUDA. The first spotted was a double iteration that was not needed.</w:t>
+          </w:r>
+          <w:r>
+            <w:t xml:space="preserve"> The following loop can be merged with loop that lies above as its operation does not rely on adjacent elements in the array.</w:t>
+          </w:r>
+          <w:r>
+            <w:t xml:space="preserve"> </w:t>
+          </w:r>
+        </w:p>
+        <w:bookmarkStart w:id="4" w:name="_MON_1547576867"/>
+        <w:bookmarkEnd w:id="4"/>
+        <w:p>
+          <w:r>
+            <w:object w:dxaOrig="10466" w:dyaOrig="1335">
+              <v:shapetype id="_x0000_t75" coordsize="21600,21600" o:spt="75" o:preferrelative="t" path="m@4@5l@4@11@9@11@9@5xe" filled="f" stroked="f">
+                <v:stroke joinstyle="miter"/>
+                <v:formulas>
+                  <v:f eqn="if lineDrawn pixelLineWidth 0"/>
+                  <v:f eqn="sum @0 1 0"/>
+                  <v:f eqn="sum 0 0 @1"/>
+                  <v:f eqn="prod @2 1 2"/>
+                  <v:f eqn="prod @3 21600 pixelWidth"/>
+                  <v:f eqn="prod @3 21600 pixelHeight"/>
+                  <v:f eqn="sum @0 0 1"/>
+                  <v:f eqn="prod @6 1 2"/>
+                  <v:f eqn="prod @7 21600 pixelWidth"/>
+                  <v:f eqn="sum @8 21600 0"/>
+                  <v:f eqn="prod @7 21600 pixelHeight"/>
+                  <v:f eqn="sum @10 21600 0"/>
+                </v:formulas>
+                <v:path o:extrusionok="f" gradientshapeok="t" o:connecttype="rect"/>
+                <o:lock v:ext="edit" aspectratio="t"/>
+              </v:shapetype>
+              <v:shape id="_x0000_i1028" type="#_x0000_t75" style="width:523.5pt;height:66.75pt" o:ole="">
+                <v:imagedata r:id="rId12" o:title=""/>
+              </v:shape>
+              <o:OLEObject Type="Embed" ProgID="Word.OpenDocumentText.12" ShapeID="_x0000_i1028" DrawAspect="Content" ObjectID="_1547581762" r:id="rId13"/>
+            </w:object>
           </w:r>
         </w:p>
         <w:p>
           <w:r>
-            <w:t>Sequential</w:t>
+            <w:t>The second section was to remove an unneeded row vector which wasn’t really needed as all it did was point to section of the image. While this would have little effect on the original code, once I ported it to CUDA it would mean less memory to transfer on the device</w:t>
+          </w:r>
+          <w:r>
+            <w:t xml:space="preserve"> and fewer</w:t>
+          </w:r>
+          <w:r>
+            <w:t xml:space="preserve"> calls to the CUDA API</w:t>
+          </w:r>
+          <w:r>
+            <w:t>.</w:t>
+          </w:r>
+        </w:p>
+        <w:bookmarkStart w:id="5" w:name="_MON_1547578364"/>
+        <w:bookmarkEnd w:id="5"/>
+        <w:p>
+          <w:r>
+            <w:object w:dxaOrig="9360" w:dyaOrig="445">
+              <v:shape id="_x0000_i1077" type="#_x0000_t75" style="width:468pt;height:22.5pt" o:ole="">
+                <v:imagedata r:id="rId14" o:title=""/>
+              </v:shape>
+              <o:OLEObject Type="Embed" ProgID="Word.OpenDocumentText.12" ShapeID="_x0000_i1077" DrawAspect="Content" ObjectID="_1547581763" r:id="rId15"/>
+            </w:object>
           </w:r>
         </w:p>
         <w:p>
           <w:r>
-            <w:t>Redundant row vector</w:t>
+            <w:t xml:space="preserve">Additionally, there was a stack allocated </w:t>
+          </w:r>
+          <w:r>
+            <w:t>array</w:t>
+          </w:r>
+          <w:r>
+            <w:t xml:space="preserve"> which at least in debug mode</w:t>
+          </w:r>
+          <w:r>
+            <w:t xml:space="preserve"> where no </w:t>
+          </w:r>
+          <w:r>
+            <w:t>optimizations</w:t>
+          </w:r>
+          <w:r>
+            <w:t xml:space="preserve"> where used</w:t>
+          </w:r>
+          <w:r>
+            <w:t xml:space="preserve"> made the code slower</w:t>
+          </w:r>
+          <w:r>
+            <w:t xml:space="preserve"> as this array was being allocated every time a color was set for the image.</w:t>
+          </w:r>
+          <w:r>
+            <w:t xml:space="preserve"> However as expected it was optimized out </w:t>
+          </w:r>
+          <w:r>
+            <w:t>when optimization flags were turned on.</w:t>
+          </w:r>
+        </w:p>
+        <w:bookmarkStart w:id="6" w:name="_MON_1547578333"/>
+        <w:bookmarkEnd w:id="6"/>
+        <w:p>
+          <w:r>
+            <w:object w:dxaOrig="9360" w:dyaOrig="2447">
+              <v:shape id="_x0000_i1071" type="#_x0000_t75" style="width:468pt;height:122.25pt" o:ole="">
+                <v:imagedata r:id="rId16" o:title=""/>
+              </v:shape>
+              <o:OLEObject Type="Embed" ProgID="Word.OpenDocumentText.12" ShapeID="_x0000_i1071" DrawAspect="Content" ObjectID="_1547581764" r:id="rId17"/>
+            </w:object>
+          </w:r>
+        </w:p>
+        <w:p>
+          <w:r>
+            <w:t>Finally, there was some missing if blocks which could have stop unneeded code from executing. If the first if statement validates to true it does not need evaluate the second if statement or enter the do while block. While a tiny improvement it is, it is a small improvement that could go a long way.</w:t>
+          </w:r>
+        </w:p>
+        <w:bookmarkStart w:id="7" w:name="_MON_1547579604"/>
+        <w:bookmarkEnd w:id="7"/>
+        <w:p>
+          <w:r>
+            <w:object w:dxaOrig="9026" w:dyaOrig="2625">
+              <v:shape id="_x0000_i1065" type="#_x0000_t75" style="width:451.5pt;height:131.25pt" o:ole="">
+                <v:imagedata r:id="rId18" o:title=""/>
+              </v:shape>
+              <o:OLEObject Type="Embed" ProgID="Word.OpenDocumentText.12" ShapeID="_x0000_i1065" DrawAspect="Content" ObjectID="_1547581765" r:id="rId19"/>
+            </w:object>
           </w:r>
         </w:p>
         <w:p>
           <w:pPr>
             <w:pStyle w:val="Heading1"/>
+            <w:spacing w:after="120"/>
           </w:pPr>
+          <w:bookmarkStart w:id="8" w:name="_Toc473839832"/>
           <w:r>
+            <w:lastRenderedPageBreak/>
             <w:t>Benchmark</w:t>
           </w:r>
+          <w:bookmarkEnd w:id="8"/>
         </w:p>
         <w:p>
           <w:r>
-            <w:t>To better understand the scale of the challenge I benchmarked the given code with all optimizations on. The benchmarking was made possible with a small function I personal wrote that times a function call and outputs it to a CSV file for viewing. To ensure benchmarking was thorough I tested the program through several test sets</w:t>
+            <w:t>To better understand the scale of the challenge I benchmarked the given code with all optimizations on. The benchmarking was made possible with a small function I personal wrote that time</w:t>
           </w:r>
           <w:r>
-            <w:t>.</w:t>
+            <w:t>s</w:t>
           </w:r>
           <w:r>
-            <w:t xml:space="preserve"> </w:t>
+            <w:t xml:space="preserve"> a function call and outputs it to a CSV file for viewing. </w:t>
           </w:r>
         </w:p>
         <w:p>
           <w:pPr>
-            <w:pStyle w:val="ListParagraph"/>
-            <w:numPr>
-              <w:ilvl w:val="0"/>
-              <w:numId w:val="1"/>
-            </w:numPr>
-          </w:pPr>
-          <w:r>
-            <w:t xml:space="preserve">Extra Small– </w:t>
-          </w:r>
-          <w:r>
-            <w:t>256x256</w:t>
-          </w:r>
-        </w:p>
-        <w:p>
-          <w:pPr>
-            <w:pStyle w:val="ListParagraph"/>
-            <w:numPr>
-              <w:ilvl w:val="0"/>
-              <w:numId w:val="1"/>
-            </w:numPr>
-          </w:pPr>
-          <w:r>
-            <w:t xml:space="preserve">Small – </w:t>
-          </w:r>
-          <w:r>
-            <w:t>– 512x512</w:t>
-          </w:r>
-        </w:p>
-        <w:p>
-          <w:pPr>
-            <w:pStyle w:val="ListParagraph"/>
-            <w:numPr>
-              <w:ilvl w:val="0"/>
-              <w:numId w:val="1"/>
-            </w:numPr>
-          </w:pPr>
-          <w:r>
-            <w:t xml:space="preserve">Medium – </w:t>
-          </w:r>
-          <w:r>
-            <w:t>1024x102</w:t>
-          </w:r>
-          <w:r>
-            <w:t>4</w:t>
-          </w:r>
-        </w:p>
-        <w:p>
-          <w:pPr>
-            <w:pStyle w:val="ListParagraph"/>
-            <w:numPr>
-              <w:ilvl w:val="0"/>
-              <w:numId w:val="1"/>
-            </w:numPr>
+            <w:jc w:val="center"/>
+            <w:rPr>
+              <w:rStyle w:val="SubtleEmphasis"/>
+            </w:rPr>
           </w:pPr>
           <w:r>
             <w:rPr>
-              <w:noProof/>
-              <w:lang w:val="en-GB" w:eastAsia="en-GB"/>
+              <w:rStyle w:val="SubtleEmphasis"/>
             </w:rPr>
             <w:drawing>
-              <wp:anchor distT="0" distB="0" distL="114300" distR="114300" simplePos="0" relativeHeight="251660288" behindDoc="1" locked="0" layoutInCell="1" allowOverlap="1" wp14:anchorId="183245D0" wp14:editId="5BACEB64">
+              <wp:anchor distT="0" distB="0" distL="114300" distR="114300" simplePos="0" relativeHeight="251664384" behindDoc="1" locked="0" layoutInCell="1" allowOverlap="1" wp14:anchorId="3A9C0E02" wp14:editId="0FD24855">
                 <wp:simplePos x="0" y="0"/>
                 <wp:positionH relativeFrom="page">
-                  <wp:posOffset>4114800</wp:posOffset>
+                  <wp:posOffset>195835</wp:posOffset>
                 </wp:positionH>
                 <wp:positionV relativeFrom="paragraph">
-                  <wp:posOffset>283210</wp:posOffset>
+                  <wp:posOffset>5391488</wp:posOffset>
                 </wp:positionV>
-                <wp:extent cx="3438525" cy="2781300"/>
-                <wp:effectExtent l="0" t="0" r="9525" b="0"/>
+                <wp:extent cx="3571240" cy="2386965"/>
+                <wp:effectExtent l="0" t="0" r="10160" b="13335"/>
                 <wp:wrapTight wrapText="bothSides">
                   <wp:wrapPolygon edited="0">
                     <wp:start x="0" y="0"/>
-                    <wp:lineTo x="0" y="21452"/>
-                    <wp:lineTo x="21540" y="21452"/>
-                    <wp:lineTo x="21540" y="0"/>
+                    <wp:lineTo x="0" y="21548"/>
+                    <wp:lineTo x="21546" y="21548"/>
+                    <wp:lineTo x="21546" y="0"/>
                     <wp:lineTo x="0" y="0"/>
                   </wp:wrapPolygon>
                 </wp:wrapTight>
-                <wp:docPr id="5" name="Chart 5"/>
+                <wp:docPr id="11" name="Chart 11"/>
                 <wp:cNvGraphicFramePr/>
                 <a:graphic xmlns:a="http://schemas.openxmlformats.org/drawingml/2006/main">
                   <a:graphicData uri="http://schemas.openxmlformats.org/drawingml/2006/chart">
-                    <c:chart xmlns:c="http://schemas.openxmlformats.org/drawingml/2006/chart" xmlns:r="http://schemas.openxmlformats.org/officeDocument/2006/relationships" r:id="rId12"/>
+                    <c:chart xmlns:c="http://schemas.openxmlformats.org/drawingml/2006/chart" xmlns:r="http://schemas.openxmlformats.org/officeDocument/2006/relationships" r:id="rId20"/>
                   </a:graphicData>
                 </a:graphic>
                 <wp14:sizeRelH relativeFrom="margin">
@@ -444,80 +1389,33 @@
           </w:r>
           <w:r>
             <w:rPr>
-              <w:noProof/>
-              <w:lang w:val="en-GB" w:eastAsia="en-GB"/>
+              <w:rStyle w:val="SubtleEmphasis"/>
             </w:rPr>
             <w:drawing>
-              <wp:anchor distT="0" distB="0" distL="114300" distR="114300" simplePos="0" relativeHeight="251659264" behindDoc="1" locked="0" layoutInCell="1" allowOverlap="1" wp14:anchorId="0E98E087" wp14:editId="19EA6201">
+              <wp:anchor distT="0" distB="0" distL="114300" distR="114300" simplePos="0" relativeHeight="251661312" behindDoc="1" locked="0" layoutInCell="1" allowOverlap="1" wp14:anchorId="112DA40C" wp14:editId="1EFB188F">
                 <wp:simplePos x="0" y="0"/>
-                <wp:positionH relativeFrom="page">
-                  <wp:posOffset>209550</wp:posOffset>
+                <wp:positionH relativeFrom="column">
+                  <wp:posOffset>-284480</wp:posOffset>
                 </wp:positionH>
                 <wp:positionV relativeFrom="paragraph">
-                  <wp:posOffset>312420</wp:posOffset>
+                  <wp:posOffset>2885390</wp:posOffset>
                 </wp:positionV>
-                <wp:extent cx="3514725" cy="2743200"/>
-                <wp:effectExtent l="0" t="0" r="9525" b="0"/>
+                <wp:extent cx="3552825" cy="2320290"/>
+                <wp:effectExtent l="0" t="0" r="9525" b="3810"/>
                 <wp:wrapTight wrapText="bothSides">
                   <wp:wrapPolygon edited="0">
                     <wp:start x="0" y="0"/>
-                    <wp:lineTo x="0" y="21450"/>
-                    <wp:lineTo x="21541" y="21450"/>
-                    <wp:lineTo x="21541" y="0"/>
+                    <wp:lineTo x="0" y="21458"/>
+                    <wp:lineTo x="21542" y="21458"/>
+                    <wp:lineTo x="21542" y="0"/>
                     <wp:lineTo x="0" y="0"/>
                   </wp:wrapPolygon>
                 </wp:wrapTight>
-                <wp:docPr id="1" name="Chart 1"/>
+                <wp:docPr id="8" name="Chart 8"/>
                 <wp:cNvGraphicFramePr/>
                 <a:graphic xmlns:a="http://schemas.openxmlformats.org/drawingml/2006/main">
                   <a:graphicData uri="http://schemas.openxmlformats.org/drawingml/2006/chart">
-                    <c:chart xmlns:c="http://schemas.openxmlformats.org/drawingml/2006/chart" xmlns:r="http://schemas.openxmlformats.org/officeDocument/2006/relationships" r:id="rId13"/>
-                  </a:graphicData>
-                </a:graphic>
-                <wp14:sizeRelH relativeFrom="margin">
-                  <wp14:pctWidth>0</wp14:pctWidth>
-                </wp14:sizeRelH>
-              </wp:anchor>
-            </w:drawing>
-          </w:r>
-          <w:r>
-            <w:t>L</w:t>
-          </w:r>
-          <w:r>
-            <w:t>arge – 4096x4096</w:t>
-          </w:r>
-        </w:p>
-        <w:p>
-          <w:r>
-            <w:rPr>
-              <w:noProof/>
-              <w:lang w:val="en-GB" w:eastAsia="en-GB"/>
-            </w:rPr>
-            <w:drawing>
-              <wp:anchor distT="0" distB="0" distL="114300" distR="114300" simplePos="0" relativeHeight="251662336" behindDoc="1" locked="0" layoutInCell="1" allowOverlap="1" wp14:anchorId="3872EFB6" wp14:editId="2C62E5EC">
-                <wp:simplePos x="0" y="0"/>
-                <wp:positionH relativeFrom="margin">
-                  <wp:posOffset>3676650</wp:posOffset>
-                </wp:positionH>
-                <wp:positionV relativeFrom="paragraph">
-                  <wp:posOffset>3021330</wp:posOffset>
-                </wp:positionV>
-                <wp:extent cx="3409950" cy="2628900"/>
-                <wp:effectExtent l="0" t="0" r="0" b="0"/>
-                <wp:wrapTight wrapText="bothSides">
-                  <wp:wrapPolygon edited="0">
-                    <wp:start x="0" y="0"/>
-                    <wp:lineTo x="0" y="21443"/>
-                    <wp:lineTo x="21479" y="21443"/>
-                    <wp:lineTo x="21479" y="0"/>
-                    <wp:lineTo x="0" y="0"/>
-                  </wp:wrapPolygon>
-                </wp:wrapTight>
-                <wp:docPr id="9" name="Chart 9"/>
-                <wp:cNvGraphicFramePr/>
-                <a:graphic xmlns:a="http://schemas.openxmlformats.org/drawingml/2006/main">
-                  <a:graphicData uri="http://schemas.openxmlformats.org/drawingml/2006/chart">
-                    <c:chart xmlns:c="http://schemas.openxmlformats.org/drawingml/2006/chart" xmlns:r="http://schemas.openxmlformats.org/officeDocument/2006/relationships" r:id="rId14"/>
+                    <c:chart xmlns:c="http://schemas.openxmlformats.org/drawingml/2006/chart" xmlns:r="http://schemas.openxmlformats.org/officeDocument/2006/relationships" r:id="rId21"/>
                   </a:graphicData>
                 </a:graphic>
                 <wp14:sizeRelH relativeFrom="margin">
@@ -531,78 +1429,33 @@
           </w:r>
           <w:r>
             <w:rPr>
-              <w:noProof/>
-              <w:lang w:val="en-GB" w:eastAsia="en-GB"/>
+              <w:rStyle w:val="SubtleEmphasis"/>
             </w:rPr>
             <w:drawing>
-              <wp:anchor distT="0" distB="0" distL="114300" distR="114300" simplePos="0" relativeHeight="251661312" behindDoc="1" locked="0" layoutInCell="1" allowOverlap="1" wp14:anchorId="3FFBFBAD" wp14:editId="40F2EB7F">
+              <wp:anchor distT="0" distB="0" distL="114300" distR="114300" simplePos="0" relativeHeight="251659264" behindDoc="1" locked="0" layoutInCell="1" allowOverlap="1" wp14:anchorId="21E9E245" wp14:editId="249A2D03">
                 <wp:simplePos x="0" y="0"/>
-                <wp:positionH relativeFrom="column">
-                  <wp:posOffset>-266700</wp:posOffset>
+                <wp:positionH relativeFrom="page">
+                  <wp:posOffset>180975</wp:posOffset>
                 </wp:positionH>
                 <wp:positionV relativeFrom="paragraph">
-                  <wp:posOffset>3021330</wp:posOffset>
+                  <wp:posOffset>406408</wp:posOffset>
                 </wp:positionV>
-                <wp:extent cx="3552825" cy="2667000"/>
-                <wp:effectExtent l="0" t="0" r="9525" b="0"/>
+                <wp:extent cx="3514725" cy="2303145"/>
+                <wp:effectExtent l="0" t="0" r="9525" b="1905"/>
                 <wp:wrapTight wrapText="bothSides">
                   <wp:wrapPolygon edited="0">
                     <wp:start x="0" y="0"/>
-                    <wp:lineTo x="0" y="21446"/>
-                    <wp:lineTo x="21542" y="21446"/>
-                    <wp:lineTo x="21542" y="0"/>
+                    <wp:lineTo x="0" y="21439"/>
+                    <wp:lineTo x="21541" y="21439"/>
+                    <wp:lineTo x="21541" y="0"/>
                     <wp:lineTo x="0" y="0"/>
                   </wp:wrapPolygon>
                 </wp:wrapTight>
-                <wp:docPr id="8" name="Chart 8"/>
+                <wp:docPr id="1" name="Chart 1"/>
                 <wp:cNvGraphicFramePr/>
                 <a:graphic xmlns:a="http://schemas.openxmlformats.org/drawingml/2006/main">
                   <a:graphicData uri="http://schemas.openxmlformats.org/drawingml/2006/chart">
-                    <c:chart xmlns:c="http://schemas.openxmlformats.org/drawingml/2006/chart" xmlns:r="http://schemas.openxmlformats.org/officeDocument/2006/relationships" r:id="rId15"/>
-                  </a:graphicData>
-                </a:graphic>
-                <wp14:sizeRelH relativeFrom="margin">
-                  <wp14:pctWidth>0</wp14:pctWidth>
-                </wp14:sizeRelH>
-                <wp14:sizeRelV relativeFrom="margin">
-                  <wp14:pctHeight>0</wp14:pctHeight>
-                </wp14:sizeRelV>
-              </wp:anchor>
-            </w:drawing>
-          </w:r>
-        </w:p>
-        <w:p>
-          <w:r>
-            <w:rPr>
-              <w:noProof/>
-              <w:lang w:val="en-GB" w:eastAsia="en-GB"/>
-            </w:rPr>
-            <w:lastRenderedPageBreak/>
-            <w:drawing>
-              <wp:anchor distT="0" distB="0" distL="114300" distR="114300" simplePos="0" relativeHeight="251664384" behindDoc="1" locked="0" layoutInCell="1" allowOverlap="1" wp14:anchorId="7D98FA56" wp14:editId="70C8BBBC">
-                <wp:simplePos x="0" y="0"/>
-                <wp:positionH relativeFrom="page">
-                  <wp:posOffset>3733800</wp:posOffset>
-                </wp:positionH>
-                <wp:positionV relativeFrom="paragraph">
-                  <wp:posOffset>447675</wp:posOffset>
-                </wp:positionV>
-                <wp:extent cx="3752850" cy="3181350"/>
-                <wp:effectExtent l="0" t="0" r="0" b="0"/>
-                <wp:wrapTight wrapText="bothSides">
-                  <wp:wrapPolygon edited="0">
-                    <wp:start x="0" y="0"/>
-                    <wp:lineTo x="0" y="21471"/>
-                    <wp:lineTo x="21490" y="21471"/>
-                    <wp:lineTo x="21490" y="0"/>
-                    <wp:lineTo x="0" y="0"/>
-                  </wp:wrapPolygon>
-                </wp:wrapTight>
-                <wp:docPr id="11" name="Chart 11"/>
-                <wp:cNvGraphicFramePr/>
-                <a:graphic xmlns:a="http://schemas.openxmlformats.org/drawingml/2006/main">
-                  <a:graphicData uri="http://schemas.openxmlformats.org/drawingml/2006/chart">
-                    <c:chart xmlns:c="http://schemas.openxmlformats.org/drawingml/2006/chart" xmlns:r="http://schemas.openxmlformats.org/officeDocument/2006/relationships" r:id="rId16"/>
+                    <c:chart xmlns:c="http://schemas.openxmlformats.org/drawingml/2006/chart" xmlns:r="http://schemas.openxmlformats.org/officeDocument/2006/relationships" r:id="rId22"/>
                   </a:graphicData>
                 </a:graphic>
                 <wp14:sizeRelH relativeFrom="margin">
@@ -615,7 +1468,231 @@
             </w:drawing>
           </w:r>
           <w:r>
-            <w:t>As we can see from the above tables this code does not scale well when it comes to big image sizes.</w:t>
+            <w:rPr>
+              <w:rStyle w:val="SubtleEmphasis"/>
+            </w:rPr>
+            <w:drawing>
+              <wp:anchor distT="0" distB="0" distL="114300" distR="114300" simplePos="0" relativeHeight="251663360" behindDoc="1" locked="0" layoutInCell="1" allowOverlap="1" wp14:anchorId="49BD8B8E" wp14:editId="079F9AA9">
+                <wp:simplePos x="0" y="0"/>
+                <wp:positionH relativeFrom="page">
+                  <wp:posOffset>3959225</wp:posOffset>
+                </wp:positionH>
+                <wp:positionV relativeFrom="paragraph">
+                  <wp:posOffset>5364752</wp:posOffset>
+                </wp:positionV>
+                <wp:extent cx="3457575" cy="2378075"/>
+                <wp:effectExtent l="0" t="0" r="9525" b="3175"/>
+                <wp:wrapTight wrapText="bothSides">
+                  <wp:wrapPolygon edited="0">
+                    <wp:start x="0" y="0"/>
+                    <wp:lineTo x="0" y="21456"/>
+                    <wp:lineTo x="21540" y="21456"/>
+                    <wp:lineTo x="21540" y="0"/>
+                    <wp:lineTo x="0" y="0"/>
+                  </wp:wrapPolygon>
+                </wp:wrapTight>
+                <wp:docPr id="10" name="Chart 10"/>
+                <wp:cNvGraphicFramePr/>
+                <a:graphic xmlns:a="http://schemas.openxmlformats.org/drawingml/2006/main">
+                  <a:graphicData uri="http://schemas.openxmlformats.org/drawingml/2006/chart">
+                    <c:chart xmlns:c="http://schemas.openxmlformats.org/drawingml/2006/chart" xmlns:r="http://schemas.openxmlformats.org/officeDocument/2006/relationships" r:id="rId23"/>
+                  </a:graphicData>
+                </a:graphic>
+                <wp14:sizeRelV relativeFrom="margin">
+                  <wp14:pctHeight>0</wp14:pctHeight>
+                </wp14:sizeRelV>
+              </wp:anchor>
+            </w:drawing>
+          </w:r>
+          <w:r>
+            <w:rPr>
+              <w:rStyle w:val="SubtleEmphasis"/>
+            </w:rPr>
+            <w:drawing>
+              <wp:anchor distT="0" distB="0" distL="114300" distR="114300" simplePos="0" relativeHeight="251662336" behindDoc="1" locked="0" layoutInCell="1" allowOverlap="1" wp14:anchorId="10FCF13B" wp14:editId="52BF21E0">
+                <wp:simplePos x="0" y="0"/>
+                <wp:positionH relativeFrom="margin">
+                  <wp:posOffset>3513455</wp:posOffset>
+                </wp:positionH>
+                <wp:positionV relativeFrom="paragraph">
+                  <wp:posOffset>2833189</wp:posOffset>
+                </wp:positionV>
+                <wp:extent cx="3437255" cy="2320290"/>
+                <wp:effectExtent l="0" t="0" r="10795" b="3810"/>
+                <wp:wrapTight wrapText="bothSides">
+                  <wp:wrapPolygon edited="0">
+                    <wp:start x="0" y="0"/>
+                    <wp:lineTo x="0" y="21458"/>
+                    <wp:lineTo x="21548" y="21458"/>
+                    <wp:lineTo x="21548" y="0"/>
+                    <wp:lineTo x="0" y="0"/>
+                  </wp:wrapPolygon>
+                </wp:wrapTight>
+                <wp:docPr id="9" name="Chart 9"/>
+                <wp:cNvGraphicFramePr/>
+                <a:graphic xmlns:a="http://schemas.openxmlformats.org/drawingml/2006/main">
+                  <a:graphicData uri="http://schemas.openxmlformats.org/drawingml/2006/chart">
+                    <c:chart xmlns:c="http://schemas.openxmlformats.org/drawingml/2006/chart" xmlns:r="http://schemas.openxmlformats.org/officeDocument/2006/relationships" r:id="rId24"/>
+                  </a:graphicData>
+                </a:graphic>
+                <wp14:sizeRelH relativeFrom="margin">
+                  <wp14:pctWidth>0</wp14:pctWidth>
+                </wp14:sizeRelH>
+                <wp14:sizeRelV relativeFrom="margin">
+                  <wp14:pctHeight>0</wp14:pctHeight>
+                </wp14:sizeRelV>
+              </wp:anchor>
+            </w:drawing>
+          </w:r>
+          <w:r>
+            <w:rPr>
+              <w:rStyle w:val="SubtleEmphasis"/>
+            </w:rPr>
+            <w:drawing>
+              <wp:anchor distT="0" distB="0" distL="114300" distR="114300" simplePos="0" relativeHeight="251660288" behindDoc="1" locked="0" layoutInCell="1" allowOverlap="1" wp14:anchorId="0983661F" wp14:editId="10F15B47">
+                <wp:simplePos x="0" y="0"/>
+                <wp:positionH relativeFrom="page">
+                  <wp:posOffset>3959225</wp:posOffset>
+                </wp:positionH>
+                <wp:positionV relativeFrom="paragraph">
+                  <wp:posOffset>361892</wp:posOffset>
+                </wp:positionV>
+                <wp:extent cx="3438525" cy="2294255"/>
+                <wp:effectExtent l="0" t="0" r="9525" b="10795"/>
+                <wp:wrapTight wrapText="bothSides">
+                  <wp:wrapPolygon edited="0">
+                    <wp:start x="0" y="0"/>
+                    <wp:lineTo x="0" y="21522"/>
+                    <wp:lineTo x="21540" y="21522"/>
+                    <wp:lineTo x="21540" y="0"/>
+                    <wp:lineTo x="0" y="0"/>
+                  </wp:wrapPolygon>
+                </wp:wrapTight>
+                <wp:docPr id="5" name="Chart 5"/>
+                <wp:cNvGraphicFramePr/>
+                <a:graphic xmlns:a="http://schemas.openxmlformats.org/drawingml/2006/main">
+                  <a:graphicData uri="http://schemas.openxmlformats.org/drawingml/2006/chart">
+                    <c:chart xmlns:c="http://schemas.openxmlformats.org/drawingml/2006/chart" xmlns:r="http://schemas.openxmlformats.org/officeDocument/2006/relationships" r:id="rId25"/>
+                  </a:graphicData>
+                </a:graphic>
+                <wp14:sizeRelH relativeFrom="margin">
+                  <wp14:pctWidth>0</wp14:pctWidth>
+                </wp14:sizeRelH>
+                <wp14:sizeRelV relativeFrom="margin">
+                  <wp14:pctHeight>0</wp14:pctHeight>
+                </wp14:sizeRelV>
+              </wp:anchor>
+            </w:drawing>
+          </w:r>
+          <w:r>
+            <w:rPr>
+              <w:rStyle w:val="SubtleEmphasis"/>
+            </w:rPr>
+            <w:t>Extra Small (256x256), Small (512x512), Medium (1024x1024), Large(4096x4096)</w:t>
+          </w:r>
+        </w:p>
+        <w:p>
+          <w:r>
+            <w:lastRenderedPageBreak/>
+            <w:t>As we can see from the above tables this code does not scale well w</w:t>
+          </w:r>
+          <w:r>
+            <w:t>hen it comes to big image sizes</w:t>
+          </w:r>
+          <w:r>
+            <w:t>. The larger the image the bigger the performance penalty as should be expected with basic sequential code.</w:t>
+          </w:r>
+        </w:p>
+        <w:p>
+          <w:pPr>
+            <w:pStyle w:val="Heading1"/>
+          </w:pPr>
+          <w:bookmarkStart w:id="9" w:name="_Toc473839833"/>
+          <w:r>
+            <w:t>Profiling</w:t>
+          </w:r>
+          <w:bookmarkEnd w:id="9"/>
+        </w:p>
+        <w:p>
+          <w:r>
+            <w:rPr>
+              <w:noProof/>
+              <w:lang w:val="en-GB" w:eastAsia="en-GB"/>
+            </w:rPr>
+            <w:drawing>
+              <wp:anchor distT="0" distB="0" distL="114300" distR="114300" simplePos="0" relativeHeight="251665408" behindDoc="1" locked="0" layoutInCell="1" allowOverlap="1" wp14:anchorId="1647661F" wp14:editId="4C2576FF">
+                <wp:simplePos x="0" y="0"/>
+                <wp:positionH relativeFrom="margin">
+                  <wp:align>center</wp:align>
+                </wp:positionH>
+                <wp:positionV relativeFrom="paragraph">
+                  <wp:posOffset>889000</wp:posOffset>
+                </wp:positionV>
+                <wp:extent cx="4725035" cy="3000375"/>
+                <wp:effectExtent l="152400" t="152400" r="361315" b="371475"/>
+                <wp:wrapTopAndBottom/>
+                <wp:docPr id="4" name="Picture 4"/>
+                <wp:cNvGraphicFramePr>
+                  <a:graphicFrameLocks xmlns:a="http://schemas.openxmlformats.org/drawingml/2006/main" noChangeAspect="1"/>
+                </wp:cNvGraphicFramePr>
+                <a:graphic xmlns:a="http://schemas.openxmlformats.org/drawingml/2006/main">
+                  <a:graphicData uri="http://schemas.openxmlformats.org/drawingml/2006/picture">
+                    <pic:pic xmlns:pic="http://schemas.openxmlformats.org/drawingml/2006/picture">
+                      <pic:nvPicPr>
+                        <pic:cNvPr id="0" name="Picture 78"/>
+                        <pic:cNvPicPr>
+                          <a:picLocks noChangeAspect="1" noChangeArrowheads="1"/>
+                        </pic:cNvPicPr>
+                      </pic:nvPicPr>
+                      <pic:blipFill>
+                        <a:blip r:embed="rId26">
+                          <a:extLst>
+                            <a:ext uri="{28A0092B-C50C-407E-A947-70E740481C1C}">
+                              <a14:useLocalDpi xmlns:a14="http://schemas.microsoft.com/office/drawing/2010/main" val="0"/>
+                            </a:ext>
+                          </a:extLst>
+                        </a:blip>
+                        <a:srcRect/>
+                        <a:stretch>
+                          <a:fillRect/>
+                        </a:stretch>
+                      </pic:blipFill>
+                      <pic:spPr bwMode="auto">
+                        <a:xfrm>
+                          <a:off x="0" y="0"/>
+                          <a:ext cx="4725035" cy="3000375"/>
+                        </a:xfrm>
+                        <a:prstGeom prst="rect">
+                          <a:avLst/>
+                        </a:prstGeom>
+                        <a:ln>
+                          <a:noFill/>
+                        </a:ln>
+                        <a:effectLst>
+                          <a:outerShdw blurRad="292100" dist="139700" dir="2700000" algn="tl" rotWithShape="0">
+                            <a:srgbClr val="333333">
+                              <a:alpha val="65000"/>
+                            </a:srgbClr>
+                          </a:outerShdw>
+                        </a:effectLst>
+                      </pic:spPr>
+                    </pic:pic>
+                  </a:graphicData>
+                </a:graphic>
+                <wp14:sizeRelH relativeFrom="margin">
+                  <wp14:pctWidth>0</wp14:pctWidth>
+                </wp14:sizeRelH>
+                <wp14:sizeRelV relativeFrom="margin">
+                  <wp14:pctHeight>0</wp14:pctHeight>
+                </wp14:sizeRelV>
+              </wp:anchor>
+            </w:drawing>
+          </w:r>
+          <w:r>
+            <w:t>Before moving the code over to CUDA I thought it best to actually identify the expensive operations using Visual Studios built in profiler.</w:t>
+          </w:r>
+          <w:r>
+            <w:t xml:space="preserve"> Running the profiler did nothing but confirm previous suspicions. The double iteration comes up in the profile as can be seen in the below screenshot.</w:t>
           </w:r>
         </w:p>
         <w:p>
@@ -625,78 +1702,96 @@
               <w:lang w:val="en-GB" w:eastAsia="en-GB"/>
             </w:rPr>
             <w:drawing>
-              <wp:anchor distT="0" distB="0" distL="114300" distR="114300" simplePos="0" relativeHeight="251663360" behindDoc="1" locked="0" layoutInCell="1" allowOverlap="1" wp14:anchorId="2E99D647" wp14:editId="5EBE1CE9">
+              <wp:anchor distT="0" distB="0" distL="114300" distR="114300" simplePos="0" relativeHeight="251666432" behindDoc="1" locked="0" layoutInCell="1" allowOverlap="1" wp14:anchorId="5452F644" wp14:editId="0DBE828C">
                 <wp:simplePos x="0" y="0"/>
-                <wp:positionH relativeFrom="column">
-                  <wp:posOffset>-257175</wp:posOffset>
+                <wp:positionH relativeFrom="margin">
+                  <wp:align>center</wp:align>
                 </wp:positionH>
                 <wp:positionV relativeFrom="paragraph">
-                  <wp:posOffset>104140</wp:posOffset>
+                  <wp:posOffset>4518660</wp:posOffset>
                 </wp:positionV>
-                <wp:extent cx="3457575" cy="3171825"/>
-                <wp:effectExtent l="0" t="0" r="9525" b="9525"/>
-                <wp:wrapTight wrapText="bothSides">
-                  <wp:wrapPolygon edited="0">
-                    <wp:start x="0" y="0"/>
-                    <wp:lineTo x="0" y="21535"/>
-                    <wp:lineTo x="21540" y="21535"/>
-                    <wp:lineTo x="21540" y="0"/>
-                    <wp:lineTo x="0" y="0"/>
-                  </wp:wrapPolygon>
-                </wp:wrapTight>
-                <wp:docPr id="10" name="Chart 10"/>
-                <wp:cNvGraphicFramePr/>
+                <wp:extent cx="3688080" cy="2571750"/>
+                <wp:effectExtent l="152400" t="152400" r="369570" b="361950"/>
+                <wp:wrapTopAndBottom/>
+                <wp:docPr id="12" name="Picture 12"/>
+                <wp:cNvGraphicFramePr>
+                  <a:graphicFrameLocks xmlns:a="http://schemas.openxmlformats.org/drawingml/2006/main" noChangeAspect="1"/>
+                </wp:cNvGraphicFramePr>
                 <a:graphic xmlns:a="http://schemas.openxmlformats.org/drawingml/2006/main">
-                  <a:graphicData uri="http://schemas.openxmlformats.org/drawingml/2006/chart">
-                    <c:chart xmlns:c="http://schemas.openxmlformats.org/drawingml/2006/chart" xmlns:r="http://schemas.openxmlformats.org/officeDocument/2006/relationships" r:id="rId17"/>
+                  <a:graphicData uri="http://schemas.openxmlformats.org/drawingml/2006/picture">
+                    <pic:pic xmlns:pic="http://schemas.openxmlformats.org/drawingml/2006/picture">
+                      <pic:nvPicPr>
+                        <pic:cNvPr id="0" name="Picture 79"/>
+                        <pic:cNvPicPr>
+                          <a:picLocks noChangeAspect="1" noChangeArrowheads="1"/>
+                        </pic:cNvPicPr>
+                      </pic:nvPicPr>
+                      <pic:blipFill>
+                        <a:blip r:embed="rId27">
+                          <a:extLst>
+                            <a:ext uri="{28A0092B-C50C-407E-A947-70E740481C1C}">
+                              <a14:useLocalDpi xmlns:a14="http://schemas.microsoft.com/office/drawing/2010/main" val="0"/>
+                            </a:ext>
+                          </a:extLst>
+                        </a:blip>
+                        <a:srcRect/>
+                        <a:stretch>
+                          <a:fillRect/>
+                        </a:stretch>
+                      </pic:blipFill>
+                      <pic:spPr bwMode="auto">
+                        <a:xfrm>
+                          <a:off x="0" y="0"/>
+                          <a:ext cx="3688080" cy="2571750"/>
+                        </a:xfrm>
+                        <a:prstGeom prst="rect">
+                          <a:avLst/>
+                        </a:prstGeom>
+                        <a:ln>
+                          <a:noFill/>
+                        </a:ln>
+                        <a:effectLst>
+                          <a:outerShdw blurRad="292100" dist="139700" dir="2700000" algn="tl" rotWithShape="0">
+                            <a:srgbClr val="333333">
+                              <a:alpha val="65000"/>
+                            </a:srgbClr>
+                          </a:outerShdw>
+                        </a:effectLst>
+                      </pic:spPr>
+                    </pic:pic>
                   </a:graphicData>
                 </a:graphic>
+                <wp14:sizeRelH relativeFrom="margin">
+                  <wp14:pctWidth>0</wp14:pctWidth>
+                </wp14:sizeRelH>
+                <wp14:sizeRelV relativeFrom="margin">
+                  <wp14:pctHeight>0</wp14:pctHeight>
+                </wp14:sizeRelV>
               </wp:anchor>
             </w:drawing>
+          </w:r>
+          <w:r>
+            <w:t xml:space="preserve">The call to </w:t>
+          </w:r>
+          <w:proofErr w:type="spellStart"/>
+          <w:r>
+            <w:t>hypot</w:t>
+          </w:r>
+          <w:proofErr w:type="spellEnd"/>
+          <w:r>
+            <w:t xml:space="preserve"> was also shown in the benchmark and this isn’t a surprise either. As the number of times this function is called is entirely based on the amount of pixels in the generated image. Ideally we should see this and the iteration loop actually fall off as a potential bottleneck once these operations are done in parallel as opposed to sequentially.</w:t>
           </w:r>
         </w:p>
         <w:p>
           <w:pPr>
             <w:pStyle w:val="Heading1"/>
           </w:pPr>
+          <w:bookmarkStart w:id="10" w:name="_Toc473839834"/>
           <w:r>
-            <w:t>Profiling</w:t>
-          </w:r>
-          <w:bookmarkStart w:id="0" w:name="_GoBack"/>
-          <w:bookmarkEnd w:id="0"/>
-        </w:p>
-        <w:p>
-          <w:proofErr w:type="spellStart"/>
-          <w:r>
-            <w:t>Hypot</w:t>
-          </w:r>
-          <w:proofErr w:type="spellEnd"/>
-          <w:r>
-            <w:t xml:space="preserve"> comes up in the profiler</w:t>
-          </w:r>
-        </w:p>
-        <w:p>
-          <w:r>
-            <w:t xml:space="preserve">Map </w:t>
-          </w:r>
-          <w:proofErr w:type="spellStart"/>
-          <w:r>
-            <w:t>colour</w:t>
-          </w:r>
-          <w:proofErr w:type="spellEnd"/>
-        </w:p>
-        <w:p>
-          <w:r>
-            <w:t>Iteration</w:t>
-          </w:r>
-        </w:p>
-        <w:p>
-          <w:pPr>
-            <w:pStyle w:val="Heading1"/>
-          </w:pPr>
-          <w:r>
+            <w:lastRenderedPageBreak/>
             <w:t>CUDA Port</w:t>
           </w:r>
+          <w:bookmarkEnd w:id="10"/>
         </w:p>
         <w:p>
           <w:r>
@@ -707,18 +1802,28 @@
           <w:pPr>
             <w:pStyle w:val="Heading1"/>
           </w:pPr>
+          <w:bookmarkStart w:id="11" w:name="_Toc473839835"/>
           <w:r>
-            <w:t>Initial Benchmarks</w:t>
+            <w:t>CUDA</w:t>
           </w:r>
+          <w:r>
+            <w:t xml:space="preserve"> Benchmarks</w:t>
+          </w:r>
+          <w:bookmarkEnd w:id="11"/>
         </w:p>
         <w:p/>
         <w:p>
           <w:pPr>
             <w:pStyle w:val="Heading1"/>
           </w:pPr>
+          <w:bookmarkStart w:id="12" w:name="_Toc473839836"/>
           <w:r>
-            <w:t>Refinement</w:t>
+            <w:t xml:space="preserve">CUDA </w:t>
           </w:r>
+          <w:r>
+            <w:t>Optimizations</w:t>
+          </w:r>
+          <w:bookmarkEnd w:id="12"/>
         </w:p>
         <w:p>
           <w:r>
@@ -731,9 +1836,11 @@
           <w:pPr>
             <w:pStyle w:val="Heading1"/>
           </w:pPr>
+          <w:bookmarkStart w:id="13" w:name="_Toc473839837"/>
           <w:r>
             <w:t>Conclusion</w:t>
           </w:r>
+          <w:bookmarkEnd w:id="13"/>
         </w:p>
         <w:p/>
         <w:p>
@@ -745,8 +1852,8 @@
     </w:sdt>
     <w:p/>
     <w:sectPr>
-      <w:headerReference w:type="default" r:id="rId18"/>
-      <w:footerReference w:type="even" r:id="rId19"/>
+      <w:headerReference w:type="default" r:id="rId28"/>
+      <w:footerReference w:type="even" r:id="rId29"/>
       <w:pgSz w:w="12240" w:h="15840"/>
       <w:pgMar w:top="720" w:right="720" w:bottom="720" w:left="720" w:header="113" w:footer="680" w:gutter="0"/>
       <w:pgNumType w:start="0"/>
@@ -934,7 +2041,7 @@
             </wp:inline>
           </w:drawing>
         </mc:Choice>
-        <mc:Fallback>
+        <mc:Fallback xmlns="">
           <w:pict>
             <v:group w14:anchorId="1ACC6239" id="Group 4" o:spid="_x0000_s1026" style="width:183.3pt;height:3.55pt;mso-position-horizontal-relative:char;mso-position-vertical-relative:line" coordorigin="7606,15084" coordsize="3666,71" o:gfxdata="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">
               <v:shapetype id="_x0000_t32" coordsize="21600,21600" o:spt="32" o:oned="t" path="m,l21600,21600e" filled="f">
@@ -2217,7 +3324,6 @@
     <w:basedOn w:val="Heading1"/>
     <w:next w:val="Normal"/>
     <w:uiPriority w:val="39"/>
-    <w:semiHidden/>
     <w:unhideWhenUsed/>
     <w:qFormat/>
     <w:pPr>
@@ -2260,10 +3366,2165 @@
     <w:link w:val="Footer"/>
     <w:uiPriority w:val="99"/>
   </w:style>
+  <w:style w:type="paragraph" w:styleId="TOC1">
+    <w:name w:val="toc 1"/>
+    <w:basedOn w:val="Normal"/>
+    <w:next w:val="Normal"/>
+    <w:autoRedefine/>
+    <w:uiPriority w:val="39"/>
+    <w:unhideWhenUsed/>
+    <w:rsid w:val="007E147D"/>
+    <w:pPr>
+      <w:spacing w:after="100"/>
+    </w:pPr>
+  </w:style>
+  <w:style w:type="character" w:styleId="Hyperlink">
+    <w:name w:val="Hyperlink"/>
+    <w:basedOn w:val="DefaultParagraphFont"/>
+    <w:uiPriority w:val="99"/>
+    <w:unhideWhenUsed/>
+    <w:rsid w:val="007E147D"/>
+    <w:rPr>
+      <w:color w:val="9454C3" w:themeColor="hyperlink"/>
+      <w:u w:val="single"/>
+    </w:rPr>
+  </w:style>
 </w:styles>
 </file>
 
 <file path=word/charts/chart1.xml><?xml version="1.0" encoding="utf-8"?>
+<c:chartSpace xmlns:c="http://schemas.openxmlformats.org/drawingml/2006/chart" xmlns:a="http://schemas.openxmlformats.org/drawingml/2006/main" xmlns:r="http://schemas.openxmlformats.org/officeDocument/2006/relationships" xmlns:c16r2="http://schemas.microsoft.com/office/drawing/2015/06/chart">
+  <c:date1904 val="0"/>
+  <c:lang val="en-US"/>
+  <c:roundedCorners val="0"/>
+  <mc:AlternateContent xmlns:mc="http://schemas.openxmlformats.org/markup-compatibility/2006">
+    <mc:Choice xmlns:c14="http://schemas.microsoft.com/office/drawing/2007/8/2/chart" Requires="c14">
+      <c14:style val="102"/>
+    </mc:Choice>
+    <mc:Fallback>
+      <c:style val="2"/>
+    </mc:Fallback>
+  </mc:AlternateContent>
+  <c:chart>
+    <c:title>
+      <c:tx>
+        <c:rich>
+          <a:bodyPr rot="0" spcFirstLastPara="1" vertOverflow="ellipsis" vert="horz" wrap="square" anchor="ctr" anchorCtr="1"/>
+          <a:lstStyle/>
+          <a:p>
+            <a:pPr>
+              <a:defRPr sz="1400" b="0" i="0" u="none" strike="noStrike" kern="1200" spc="0" baseline="0">
+                <a:solidFill>
+                  <a:schemeClr val="tx1">
+                    <a:lumMod val="65000"/>
+                    <a:lumOff val="35000"/>
+                  </a:schemeClr>
+                </a:solidFill>
+                <a:latin typeface="+mn-lt"/>
+                <a:ea typeface="+mn-ea"/>
+                <a:cs typeface="+mn-cs"/>
+              </a:defRPr>
+            </a:pPr>
+            <a:r>
+              <a:rPr lang="en-GB"/>
+              <a:t>Total</a:t>
+            </a:r>
+            <a:r>
+              <a:rPr lang="en-GB" baseline="0"/>
+              <a:t> Time Per Image Size</a:t>
+            </a:r>
+            <a:endParaRPr lang="en-GB"/>
+          </a:p>
+        </c:rich>
+      </c:tx>
+      <c:overlay val="0"/>
+      <c:spPr>
+        <a:noFill/>
+        <a:ln>
+          <a:noFill/>
+        </a:ln>
+        <a:effectLst/>
+      </c:spPr>
+      <c:txPr>
+        <a:bodyPr rot="0" spcFirstLastPara="1" vertOverflow="ellipsis" vert="horz" wrap="square" anchor="ctr" anchorCtr="1"/>
+        <a:lstStyle/>
+        <a:p>
+          <a:pPr>
+            <a:defRPr sz="1400" b="0" i="0" u="none" strike="noStrike" kern="1200" spc="0" baseline="0">
+              <a:solidFill>
+                <a:schemeClr val="tx1">
+                  <a:lumMod val="65000"/>
+                  <a:lumOff val="35000"/>
+                </a:schemeClr>
+              </a:solidFill>
+              <a:latin typeface="+mn-lt"/>
+              <a:ea typeface="+mn-ea"/>
+              <a:cs typeface="+mn-cs"/>
+            </a:defRPr>
+          </a:pPr>
+          <a:endParaRPr lang="en-US"/>
+        </a:p>
+      </c:txPr>
+    </c:title>
+    <c:autoTitleDeleted val="0"/>
+    <c:plotArea>
+      <c:layout/>
+      <c:barChart>
+        <c:barDir val="col"/>
+        <c:grouping val="clustered"/>
+        <c:varyColors val="0"/>
+        <c:ser>
+          <c:idx val="0"/>
+          <c:order val="0"/>
+          <c:spPr>
+            <a:solidFill>
+              <a:schemeClr val="accent1"/>
+            </a:solidFill>
+            <a:ln>
+              <a:noFill/>
+            </a:ln>
+            <a:effectLst/>
+          </c:spPr>
+          <c:invertIfNegative val="0"/>
+          <c:cat>
+            <c:strRef>
+              <c:f>Sheet1!$A$27:$A$30</c:f>
+              <c:strCache>
+                <c:ptCount val="4"/>
+                <c:pt idx="0">
+                  <c:v>256x256</c:v>
+                </c:pt>
+                <c:pt idx="1">
+                  <c:v>512x512</c:v>
+                </c:pt>
+                <c:pt idx="2">
+                  <c:v>1024x1024</c:v>
+                </c:pt>
+                <c:pt idx="3">
+                  <c:v>4096x4096</c:v>
+                </c:pt>
+              </c:strCache>
+            </c:strRef>
+          </c:cat>
+          <c:val>
+            <c:numRef>
+              <c:f>Sheet1!$B$27:$B$30</c:f>
+              <c:numCache>
+                <c:formatCode>General</c:formatCode>
+                <c:ptCount val="4"/>
+                <c:pt idx="0">
+                  <c:v>304</c:v>
+                </c:pt>
+                <c:pt idx="1">
+                  <c:v>500</c:v>
+                </c:pt>
+                <c:pt idx="2">
+                  <c:v>1706</c:v>
+                </c:pt>
+                <c:pt idx="3">
+                  <c:v>25216</c:v>
+                </c:pt>
+              </c:numCache>
+            </c:numRef>
+          </c:val>
+          <c:extLst>
+            <c:ext xmlns:c16="http://schemas.microsoft.com/office/drawing/2014/chart" uri="{C3380CC4-5D6E-409C-BE32-E72D297353CC}">
+              <c16:uniqueId val="{00000000-F21E-4A19-8998-BA014B954973}"/>
+            </c:ext>
+          </c:extLst>
+        </c:ser>
+        <c:dLbls>
+          <c:showLegendKey val="0"/>
+          <c:showVal val="0"/>
+          <c:showCatName val="0"/>
+          <c:showSerName val="0"/>
+          <c:showPercent val="0"/>
+          <c:showBubbleSize val="0"/>
+        </c:dLbls>
+        <c:gapWidth val="219"/>
+        <c:overlap val="-27"/>
+        <c:axId val="387105544"/>
+        <c:axId val="387100296"/>
+      </c:barChart>
+      <c:catAx>
+        <c:axId val="387105544"/>
+        <c:scaling>
+          <c:orientation val="minMax"/>
+        </c:scaling>
+        <c:delete val="0"/>
+        <c:axPos val="b"/>
+        <c:title>
+          <c:tx>
+            <c:rich>
+              <a:bodyPr rot="0" spcFirstLastPara="1" vertOverflow="ellipsis" vert="horz" wrap="square" anchor="ctr" anchorCtr="1"/>
+              <a:lstStyle/>
+              <a:p>
+                <a:pPr>
+                  <a:defRPr sz="1000" b="0" i="0" u="none" strike="noStrike" kern="1200" baseline="0">
+                    <a:solidFill>
+                      <a:schemeClr val="tx1">
+                        <a:lumMod val="65000"/>
+                        <a:lumOff val="35000"/>
+                      </a:schemeClr>
+                    </a:solidFill>
+                    <a:latin typeface="+mn-lt"/>
+                    <a:ea typeface="+mn-ea"/>
+                    <a:cs typeface="+mn-cs"/>
+                  </a:defRPr>
+                </a:pPr>
+                <a:r>
+                  <a:rPr lang="en-GB"/>
+                  <a:t>Image</a:t>
+                </a:r>
+                <a:r>
+                  <a:rPr lang="en-GB" baseline="0"/>
+                  <a:t> Size</a:t>
+                </a:r>
+                <a:endParaRPr lang="en-GB"/>
+              </a:p>
+            </c:rich>
+          </c:tx>
+          <c:overlay val="0"/>
+          <c:spPr>
+            <a:noFill/>
+            <a:ln>
+              <a:noFill/>
+            </a:ln>
+            <a:effectLst/>
+          </c:spPr>
+          <c:txPr>
+            <a:bodyPr rot="0" spcFirstLastPara="1" vertOverflow="ellipsis" vert="horz" wrap="square" anchor="ctr" anchorCtr="1"/>
+            <a:lstStyle/>
+            <a:p>
+              <a:pPr>
+                <a:defRPr sz="1000" b="0" i="0" u="none" strike="noStrike" kern="1200" baseline="0">
+                  <a:solidFill>
+                    <a:schemeClr val="tx1">
+                      <a:lumMod val="65000"/>
+                      <a:lumOff val="35000"/>
+                    </a:schemeClr>
+                  </a:solidFill>
+                  <a:latin typeface="+mn-lt"/>
+                  <a:ea typeface="+mn-ea"/>
+                  <a:cs typeface="+mn-cs"/>
+                </a:defRPr>
+              </a:pPr>
+              <a:endParaRPr lang="en-US"/>
+            </a:p>
+          </c:txPr>
+        </c:title>
+        <c:numFmt formatCode="General" sourceLinked="1"/>
+        <c:majorTickMark val="out"/>
+        <c:minorTickMark val="none"/>
+        <c:tickLblPos val="nextTo"/>
+        <c:spPr>
+          <a:noFill/>
+          <a:ln w="9525" cap="flat" cmpd="sng" algn="ctr">
+            <a:solidFill>
+              <a:schemeClr val="tx1">
+                <a:lumMod val="15000"/>
+                <a:lumOff val="85000"/>
+              </a:schemeClr>
+            </a:solidFill>
+            <a:round/>
+          </a:ln>
+          <a:effectLst/>
+        </c:spPr>
+        <c:txPr>
+          <a:bodyPr rot="-60000000" spcFirstLastPara="1" vertOverflow="ellipsis" vert="horz" wrap="square" anchor="ctr" anchorCtr="1"/>
+          <a:lstStyle/>
+          <a:p>
+            <a:pPr>
+              <a:defRPr sz="900" b="0" i="0" u="none" strike="noStrike" kern="1200" baseline="0">
+                <a:solidFill>
+                  <a:schemeClr val="tx1">
+                    <a:lumMod val="65000"/>
+                    <a:lumOff val="35000"/>
+                  </a:schemeClr>
+                </a:solidFill>
+                <a:latin typeface="+mn-lt"/>
+                <a:ea typeface="+mn-ea"/>
+                <a:cs typeface="+mn-cs"/>
+              </a:defRPr>
+            </a:pPr>
+            <a:endParaRPr lang="en-US"/>
+          </a:p>
+        </c:txPr>
+        <c:crossAx val="387100296"/>
+        <c:crosses val="autoZero"/>
+        <c:auto val="1"/>
+        <c:lblAlgn val="ctr"/>
+        <c:lblOffset val="100"/>
+        <c:noMultiLvlLbl val="0"/>
+      </c:catAx>
+      <c:valAx>
+        <c:axId val="387100296"/>
+        <c:scaling>
+          <c:orientation val="minMax"/>
+        </c:scaling>
+        <c:delete val="0"/>
+        <c:axPos val="l"/>
+        <c:majorGridlines>
+          <c:spPr>
+            <a:ln w="9525" cap="flat" cmpd="sng" algn="ctr">
+              <a:solidFill>
+                <a:schemeClr val="tx1">
+                  <a:lumMod val="15000"/>
+                  <a:lumOff val="85000"/>
+                </a:schemeClr>
+              </a:solidFill>
+              <a:round/>
+            </a:ln>
+            <a:effectLst/>
+          </c:spPr>
+        </c:majorGridlines>
+        <c:title>
+          <c:tx>
+            <c:rich>
+              <a:bodyPr rot="-5400000" spcFirstLastPara="1" vertOverflow="ellipsis" vert="horz" wrap="square" anchor="ctr" anchorCtr="1"/>
+              <a:lstStyle/>
+              <a:p>
+                <a:pPr>
+                  <a:defRPr sz="1000" b="0" i="0" u="none" strike="noStrike" kern="1200" baseline="0">
+                    <a:solidFill>
+                      <a:schemeClr val="tx1">
+                        <a:lumMod val="65000"/>
+                        <a:lumOff val="35000"/>
+                      </a:schemeClr>
+                    </a:solidFill>
+                    <a:latin typeface="+mn-lt"/>
+                    <a:ea typeface="+mn-ea"/>
+                    <a:cs typeface="+mn-cs"/>
+                  </a:defRPr>
+                </a:pPr>
+                <a:r>
+                  <a:rPr lang="en-GB"/>
+                  <a:t>Total</a:t>
+                </a:r>
+                <a:r>
+                  <a:rPr lang="en-GB" baseline="0"/>
+                  <a:t> Time Taken (ms)</a:t>
+                </a:r>
+                <a:endParaRPr lang="en-GB"/>
+              </a:p>
+            </c:rich>
+          </c:tx>
+          <c:overlay val="0"/>
+          <c:spPr>
+            <a:noFill/>
+            <a:ln>
+              <a:noFill/>
+            </a:ln>
+            <a:effectLst/>
+          </c:spPr>
+          <c:txPr>
+            <a:bodyPr rot="-5400000" spcFirstLastPara="1" vertOverflow="ellipsis" vert="horz" wrap="square" anchor="ctr" anchorCtr="1"/>
+            <a:lstStyle/>
+            <a:p>
+              <a:pPr>
+                <a:defRPr sz="1000" b="0" i="0" u="none" strike="noStrike" kern="1200" baseline="0">
+                  <a:solidFill>
+                    <a:schemeClr val="tx1">
+                      <a:lumMod val="65000"/>
+                      <a:lumOff val="35000"/>
+                    </a:schemeClr>
+                  </a:solidFill>
+                  <a:latin typeface="+mn-lt"/>
+                  <a:ea typeface="+mn-ea"/>
+                  <a:cs typeface="+mn-cs"/>
+                </a:defRPr>
+              </a:pPr>
+              <a:endParaRPr lang="en-US"/>
+            </a:p>
+          </c:txPr>
+        </c:title>
+        <c:numFmt formatCode="General" sourceLinked="1"/>
+        <c:majorTickMark val="out"/>
+        <c:minorTickMark val="none"/>
+        <c:tickLblPos val="nextTo"/>
+        <c:spPr>
+          <a:noFill/>
+          <a:ln>
+            <a:noFill/>
+          </a:ln>
+          <a:effectLst/>
+        </c:spPr>
+        <c:txPr>
+          <a:bodyPr rot="-60000000" spcFirstLastPara="1" vertOverflow="ellipsis" vert="horz" wrap="square" anchor="ctr" anchorCtr="1"/>
+          <a:lstStyle/>
+          <a:p>
+            <a:pPr>
+              <a:defRPr sz="900" b="0" i="0" u="none" strike="noStrike" kern="1200" baseline="0">
+                <a:solidFill>
+                  <a:schemeClr val="tx1">
+                    <a:lumMod val="65000"/>
+                    <a:lumOff val="35000"/>
+                  </a:schemeClr>
+                </a:solidFill>
+                <a:latin typeface="+mn-lt"/>
+                <a:ea typeface="+mn-ea"/>
+                <a:cs typeface="+mn-cs"/>
+              </a:defRPr>
+            </a:pPr>
+            <a:endParaRPr lang="en-US"/>
+          </a:p>
+        </c:txPr>
+        <c:crossAx val="387105544"/>
+        <c:crosses val="autoZero"/>
+        <c:crossBetween val="between"/>
+      </c:valAx>
+      <c:spPr>
+        <a:noFill/>
+        <a:ln>
+          <a:noFill/>
+        </a:ln>
+        <a:effectLst/>
+      </c:spPr>
+    </c:plotArea>
+    <c:plotVisOnly val="1"/>
+    <c:dispBlanksAs val="gap"/>
+    <c:showDLblsOverMax val="0"/>
+  </c:chart>
+  <c:spPr>
+    <a:solidFill>
+      <a:schemeClr val="bg1"/>
+    </a:solidFill>
+    <a:ln w="9525" cap="flat" cmpd="sng" algn="ctr">
+      <a:solidFill>
+        <a:schemeClr val="tx1">
+          <a:lumMod val="15000"/>
+          <a:lumOff val="85000"/>
+        </a:schemeClr>
+      </a:solidFill>
+      <a:round/>
+    </a:ln>
+    <a:effectLst/>
+  </c:spPr>
+  <c:txPr>
+    <a:bodyPr/>
+    <a:lstStyle/>
+    <a:p>
+      <a:pPr>
+        <a:defRPr/>
+      </a:pPr>
+      <a:endParaRPr lang="en-US"/>
+    </a:p>
+  </c:txPr>
+  <c:externalData r:id="rId3">
+    <c:autoUpdate val="0"/>
+  </c:externalData>
+</c:chartSpace>
+</file>
+
+<file path=word/charts/chart2.xml><?xml version="1.0" encoding="utf-8"?>
+<c:chartSpace xmlns:c="http://schemas.openxmlformats.org/drawingml/2006/chart" xmlns:a="http://schemas.openxmlformats.org/drawingml/2006/main" xmlns:r="http://schemas.openxmlformats.org/officeDocument/2006/relationships" xmlns:c16r2="http://schemas.microsoft.com/office/drawing/2015/06/chart">
+  <c:date1904 val="0"/>
+  <c:lang val="en-US"/>
+  <c:roundedCorners val="0"/>
+  <mc:AlternateContent xmlns:mc="http://schemas.openxmlformats.org/markup-compatibility/2006">
+    <mc:Choice xmlns:c14="http://schemas.microsoft.com/office/drawing/2007/8/2/chart" Requires="c14">
+      <c14:style val="102"/>
+    </mc:Choice>
+    <mc:Fallback>
+      <c:style val="2"/>
+    </mc:Fallback>
+  </mc:AlternateContent>
+  <c:chart>
+    <c:title>
+      <c:tx>
+        <c:rich>
+          <a:bodyPr rot="0" spcFirstLastPara="1" vertOverflow="ellipsis" vert="horz" wrap="square" anchor="ctr" anchorCtr="1"/>
+          <a:lstStyle/>
+          <a:p>
+            <a:pPr>
+              <a:defRPr sz="1400" b="0" i="0" u="none" strike="noStrike" kern="1200" spc="0" baseline="0">
+                <a:solidFill>
+                  <a:schemeClr val="tx1">
+                    <a:lumMod val="65000"/>
+                    <a:lumOff val="35000"/>
+                  </a:schemeClr>
+                </a:solidFill>
+                <a:latin typeface="+mn-lt"/>
+                <a:ea typeface="+mn-ea"/>
+                <a:cs typeface="+mn-cs"/>
+              </a:defRPr>
+            </a:pPr>
+            <a:r>
+              <a:rPr lang="en-GB"/>
+              <a:t>1024x1024</a:t>
+            </a:r>
+            <a:r>
+              <a:rPr lang="en-GB" baseline="0"/>
+              <a:t> - Average 68.24ms - Total 1706ms</a:t>
+            </a:r>
+            <a:endParaRPr lang="en-GB"/>
+          </a:p>
+        </c:rich>
+      </c:tx>
+      <c:overlay val="0"/>
+      <c:spPr>
+        <a:noFill/>
+        <a:ln>
+          <a:noFill/>
+        </a:ln>
+        <a:effectLst/>
+      </c:spPr>
+      <c:txPr>
+        <a:bodyPr rot="0" spcFirstLastPara="1" vertOverflow="ellipsis" vert="horz" wrap="square" anchor="ctr" anchorCtr="1"/>
+        <a:lstStyle/>
+        <a:p>
+          <a:pPr>
+            <a:defRPr sz="1400" b="0" i="0" u="none" strike="noStrike" kern="1200" spc="0" baseline="0">
+              <a:solidFill>
+                <a:schemeClr val="tx1">
+                  <a:lumMod val="65000"/>
+                  <a:lumOff val="35000"/>
+                </a:schemeClr>
+              </a:solidFill>
+              <a:latin typeface="+mn-lt"/>
+              <a:ea typeface="+mn-ea"/>
+              <a:cs typeface="+mn-cs"/>
+            </a:defRPr>
+          </a:pPr>
+          <a:endParaRPr lang="en-US"/>
+        </a:p>
+      </c:txPr>
+    </c:title>
+    <c:autoTitleDeleted val="0"/>
+    <c:plotArea>
+      <c:layout/>
+      <c:lineChart>
+        <c:grouping val="standard"/>
+        <c:varyColors val="0"/>
+        <c:ser>
+          <c:idx val="0"/>
+          <c:order val="0"/>
+          <c:spPr>
+            <a:ln w="28575" cap="rnd">
+              <a:solidFill>
+                <a:schemeClr val="accent1"/>
+              </a:solidFill>
+              <a:round/>
+            </a:ln>
+            <a:effectLst/>
+          </c:spPr>
+          <c:marker>
+            <c:symbol val="none"/>
+          </c:marker>
+          <c:val>
+            <c:numRef>
+              <c:f>benchmark!$B$3:$B$27</c:f>
+              <c:numCache>
+                <c:formatCode>General</c:formatCode>
+                <c:ptCount val="25"/>
+                <c:pt idx="0">
+                  <c:v>68</c:v>
+                </c:pt>
+                <c:pt idx="1">
+                  <c:v>69</c:v>
+                </c:pt>
+                <c:pt idx="2">
+                  <c:v>68</c:v>
+                </c:pt>
+                <c:pt idx="3">
+                  <c:v>70</c:v>
+                </c:pt>
+                <c:pt idx="4">
+                  <c:v>71</c:v>
+                </c:pt>
+                <c:pt idx="5">
+                  <c:v>69</c:v>
+                </c:pt>
+                <c:pt idx="6">
+                  <c:v>71</c:v>
+                </c:pt>
+                <c:pt idx="7">
+                  <c:v>80</c:v>
+                </c:pt>
+                <c:pt idx="8">
+                  <c:v>70</c:v>
+                </c:pt>
+                <c:pt idx="9">
+                  <c:v>66</c:v>
+                </c:pt>
+                <c:pt idx="10">
+                  <c:v>66</c:v>
+                </c:pt>
+                <c:pt idx="11">
+                  <c:v>69</c:v>
+                </c:pt>
+                <c:pt idx="12">
+                  <c:v>67</c:v>
+                </c:pt>
+                <c:pt idx="13">
+                  <c:v>67</c:v>
+                </c:pt>
+                <c:pt idx="14">
+                  <c:v>72</c:v>
+                </c:pt>
+                <c:pt idx="15">
+                  <c:v>66</c:v>
+                </c:pt>
+                <c:pt idx="16">
+                  <c:v>68</c:v>
+                </c:pt>
+                <c:pt idx="17">
+                  <c:v>63</c:v>
+                </c:pt>
+                <c:pt idx="18">
+                  <c:v>67</c:v>
+                </c:pt>
+                <c:pt idx="19">
+                  <c:v>65</c:v>
+                </c:pt>
+                <c:pt idx="20">
+                  <c:v>69</c:v>
+                </c:pt>
+                <c:pt idx="21">
+                  <c:v>67</c:v>
+                </c:pt>
+                <c:pt idx="22">
+                  <c:v>67</c:v>
+                </c:pt>
+                <c:pt idx="23">
+                  <c:v>66</c:v>
+                </c:pt>
+                <c:pt idx="24">
+                  <c:v>65</c:v>
+                </c:pt>
+              </c:numCache>
+            </c:numRef>
+          </c:val>
+          <c:smooth val="0"/>
+          <c:extLst>
+            <c:ext xmlns:c16="http://schemas.microsoft.com/office/drawing/2014/chart" uri="{C3380CC4-5D6E-409C-BE32-E72D297353CC}">
+              <c16:uniqueId val="{00000000-F44E-4169-9C3A-87C35E2C276F}"/>
+            </c:ext>
+          </c:extLst>
+        </c:ser>
+        <c:dLbls>
+          <c:showLegendKey val="0"/>
+          <c:showVal val="0"/>
+          <c:showCatName val="0"/>
+          <c:showSerName val="0"/>
+          <c:showPercent val="0"/>
+          <c:showBubbleSize val="0"/>
+        </c:dLbls>
+        <c:smooth val="0"/>
+        <c:axId val="389759368"/>
+        <c:axId val="389753792"/>
+      </c:lineChart>
+      <c:catAx>
+        <c:axId val="389759368"/>
+        <c:scaling>
+          <c:orientation val="minMax"/>
+        </c:scaling>
+        <c:delete val="0"/>
+        <c:axPos val="b"/>
+        <c:title>
+          <c:tx>
+            <c:rich>
+              <a:bodyPr rot="0" spcFirstLastPara="1" vertOverflow="ellipsis" vert="horz" wrap="square" anchor="ctr" anchorCtr="1"/>
+              <a:lstStyle/>
+              <a:p>
+                <a:pPr>
+                  <a:defRPr sz="1000" b="0" i="0" u="none" strike="noStrike" kern="1200" baseline="0">
+                    <a:solidFill>
+                      <a:schemeClr val="tx1">
+                        <a:lumMod val="65000"/>
+                        <a:lumOff val="35000"/>
+                      </a:schemeClr>
+                    </a:solidFill>
+                    <a:latin typeface="+mn-lt"/>
+                    <a:ea typeface="+mn-ea"/>
+                    <a:cs typeface="+mn-cs"/>
+                  </a:defRPr>
+                </a:pPr>
+                <a:r>
+                  <a:rPr lang="en-GB"/>
+                  <a:t>Test</a:t>
+                </a:r>
+                <a:r>
+                  <a:rPr lang="en-GB" baseline="0"/>
+                  <a:t> Number</a:t>
+                </a:r>
+                <a:endParaRPr lang="en-GB"/>
+              </a:p>
+            </c:rich>
+          </c:tx>
+          <c:overlay val="0"/>
+          <c:spPr>
+            <a:noFill/>
+            <a:ln>
+              <a:noFill/>
+            </a:ln>
+            <a:effectLst/>
+          </c:spPr>
+          <c:txPr>
+            <a:bodyPr rot="0" spcFirstLastPara="1" vertOverflow="ellipsis" vert="horz" wrap="square" anchor="ctr" anchorCtr="1"/>
+            <a:lstStyle/>
+            <a:p>
+              <a:pPr>
+                <a:defRPr sz="1000" b="0" i="0" u="none" strike="noStrike" kern="1200" baseline="0">
+                  <a:solidFill>
+                    <a:schemeClr val="tx1">
+                      <a:lumMod val="65000"/>
+                      <a:lumOff val="35000"/>
+                    </a:schemeClr>
+                  </a:solidFill>
+                  <a:latin typeface="+mn-lt"/>
+                  <a:ea typeface="+mn-ea"/>
+                  <a:cs typeface="+mn-cs"/>
+                </a:defRPr>
+              </a:pPr>
+              <a:endParaRPr lang="en-US"/>
+            </a:p>
+          </c:txPr>
+        </c:title>
+        <c:numFmt formatCode="General" sourceLinked="1"/>
+        <c:majorTickMark val="none"/>
+        <c:minorTickMark val="none"/>
+        <c:tickLblPos val="nextTo"/>
+        <c:spPr>
+          <a:noFill/>
+          <a:ln w="9525" cap="flat" cmpd="sng" algn="ctr">
+            <a:solidFill>
+              <a:schemeClr val="tx1">
+                <a:lumMod val="15000"/>
+                <a:lumOff val="85000"/>
+              </a:schemeClr>
+            </a:solidFill>
+            <a:round/>
+          </a:ln>
+          <a:effectLst/>
+        </c:spPr>
+        <c:txPr>
+          <a:bodyPr rot="-60000000" spcFirstLastPara="1" vertOverflow="ellipsis" vert="horz" wrap="square" anchor="ctr" anchorCtr="1"/>
+          <a:lstStyle/>
+          <a:p>
+            <a:pPr>
+              <a:defRPr sz="900" b="0" i="0" u="none" strike="noStrike" kern="1200" baseline="0">
+                <a:solidFill>
+                  <a:schemeClr val="tx1">
+                    <a:lumMod val="65000"/>
+                    <a:lumOff val="35000"/>
+                  </a:schemeClr>
+                </a:solidFill>
+                <a:latin typeface="+mn-lt"/>
+                <a:ea typeface="+mn-ea"/>
+                <a:cs typeface="+mn-cs"/>
+              </a:defRPr>
+            </a:pPr>
+            <a:endParaRPr lang="en-US"/>
+          </a:p>
+        </c:txPr>
+        <c:crossAx val="389753792"/>
+        <c:crosses val="autoZero"/>
+        <c:auto val="1"/>
+        <c:lblAlgn val="ctr"/>
+        <c:lblOffset val="100"/>
+        <c:noMultiLvlLbl val="0"/>
+      </c:catAx>
+      <c:valAx>
+        <c:axId val="389753792"/>
+        <c:scaling>
+          <c:orientation val="minMax"/>
+        </c:scaling>
+        <c:delete val="0"/>
+        <c:axPos val="l"/>
+        <c:majorGridlines>
+          <c:spPr>
+            <a:ln w="9525" cap="flat" cmpd="sng" algn="ctr">
+              <a:solidFill>
+                <a:schemeClr val="tx1">
+                  <a:lumMod val="15000"/>
+                  <a:lumOff val="85000"/>
+                </a:schemeClr>
+              </a:solidFill>
+              <a:round/>
+            </a:ln>
+            <a:effectLst/>
+          </c:spPr>
+        </c:majorGridlines>
+        <c:title>
+          <c:tx>
+            <c:rich>
+              <a:bodyPr rot="-5400000" spcFirstLastPara="1" vertOverflow="ellipsis" vert="horz" wrap="square" anchor="ctr" anchorCtr="1"/>
+              <a:lstStyle/>
+              <a:p>
+                <a:pPr>
+                  <a:defRPr sz="1000" b="0" i="0" u="none" strike="noStrike" kern="1200" baseline="0">
+                    <a:solidFill>
+                      <a:schemeClr val="tx1">
+                        <a:lumMod val="65000"/>
+                        <a:lumOff val="35000"/>
+                      </a:schemeClr>
+                    </a:solidFill>
+                    <a:latin typeface="+mn-lt"/>
+                    <a:ea typeface="+mn-ea"/>
+                    <a:cs typeface="+mn-cs"/>
+                  </a:defRPr>
+                </a:pPr>
+                <a:r>
+                  <a:rPr lang="en-GB"/>
+                  <a:t>Time</a:t>
+                </a:r>
+                <a:r>
+                  <a:rPr lang="en-GB" baseline="0"/>
+                  <a:t> Taken (ms)</a:t>
+                </a:r>
+                <a:endParaRPr lang="en-GB"/>
+              </a:p>
+            </c:rich>
+          </c:tx>
+          <c:overlay val="0"/>
+          <c:spPr>
+            <a:noFill/>
+            <a:ln>
+              <a:noFill/>
+            </a:ln>
+            <a:effectLst/>
+          </c:spPr>
+          <c:txPr>
+            <a:bodyPr rot="-5400000" spcFirstLastPara="1" vertOverflow="ellipsis" vert="horz" wrap="square" anchor="ctr" anchorCtr="1"/>
+            <a:lstStyle/>
+            <a:p>
+              <a:pPr>
+                <a:defRPr sz="1000" b="0" i="0" u="none" strike="noStrike" kern="1200" baseline="0">
+                  <a:solidFill>
+                    <a:schemeClr val="tx1">
+                      <a:lumMod val="65000"/>
+                      <a:lumOff val="35000"/>
+                    </a:schemeClr>
+                  </a:solidFill>
+                  <a:latin typeface="+mn-lt"/>
+                  <a:ea typeface="+mn-ea"/>
+                  <a:cs typeface="+mn-cs"/>
+                </a:defRPr>
+              </a:pPr>
+              <a:endParaRPr lang="en-US"/>
+            </a:p>
+          </c:txPr>
+        </c:title>
+        <c:numFmt formatCode="General" sourceLinked="1"/>
+        <c:majorTickMark val="none"/>
+        <c:minorTickMark val="none"/>
+        <c:tickLblPos val="nextTo"/>
+        <c:spPr>
+          <a:noFill/>
+          <a:ln>
+            <a:noFill/>
+          </a:ln>
+          <a:effectLst/>
+        </c:spPr>
+        <c:txPr>
+          <a:bodyPr rot="-60000000" spcFirstLastPara="1" vertOverflow="ellipsis" vert="horz" wrap="square" anchor="ctr" anchorCtr="1"/>
+          <a:lstStyle/>
+          <a:p>
+            <a:pPr>
+              <a:defRPr sz="900" b="0" i="0" u="none" strike="noStrike" kern="1200" baseline="0">
+                <a:solidFill>
+                  <a:schemeClr val="tx1">
+                    <a:lumMod val="65000"/>
+                    <a:lumOff val="35000"/>
+                  </a:schemeClr>
+                </a:solidFill>
+                <a:latin typeface="+mn-lt"/>
+                <a:ea typeface="+mn-ea"/>
+                <a:cs typeface="+mn-cs"/>
+              </a:defRPr>
+            </a:pPr>
+            <a:endParaRPr lang="en-US"/>
+          </a:p>
+        </c:txPr>
+        <c:crossAx val="389759368"/>
+        <c:crosses val="autoZero"/>
+        <c:crossBetween val="between"/>
+      </c:valAx>
+      <c:spPr>
+        <a:noFill/>
+        <a:ln>
+          <a:noFill/>
+        </a:ln>
+        <a:effectLst/>
+      </c:spPr>
+    </c:plotArea>
+    <c:plotVisOnly val="1"/>
+    <c:dispBlanksAs val="gap"/>
+    <c:showDLblsOverMax val="0"/>
+  </c:chart>
+  <c:spPr>
+    <a:solidFill>
+      <a:schemeClr val="bg1"/>
+    </a:solidFill>
+    <a:ln w="9525" cap="flat" cmpd="sng" algn="ctr">
+      <a:solidFill>
+        <a:schemeClr val="tx1">
+          <a:lumMod val="15000"/>
+          <a:lumOff val="85000"/>
+        </a:schemeClr>
+      </a:solidFill>
+      <a:round/>
+    </a:ln>
+    <a:effectLst/>
+  </c:spPr>
+  <c:txPr>
+    <a:bodyPr/>
+    <a:lstStyle/>
+    <a:p>
+      <a:pPr>
+        <a:defRPr/>
+      </a:pPr>
+      <a:endParaRPr lang="en-US"/>
+    </a:p>
+  </c:txPr>
+  <c:externalData r:id="rId3">
+    <c:autoUpdate val="0"/>
+  </c:externalData>
+</c:chartSpace>
+</file>
+
+<file path=word/charts/chart3.xml><?xml version="1.0" encoding="utf-8"?>
+<c:chartSpace xmlns:c="http://schemas.openxmlformats.org/drawingml/2006/chart" xmlns:a="http://schemas.openxmlformats.org/drawingml/2006/main" xmlns:r="http://schemas.openxmlformats.org/officeDocument/2006/relationships" xmlns:c16r2="http://schemas.microsoft.com/office/drawing/2015/06/chart">
+  <c:date1904 val="0"/>
+  <c:lang val="en-US"/>
+  <c:roundedCorners val="0"/>
+  <mc:AlternateContent xmlns:mc="http://schemas.openxmlformats.org/markup-compatibility/2006">
+    <mc:Choice xmlns:c14="http://schemas.microsoft.com/office/drawing/2007/8/2/chart" Requires="c14">
+      <c14:style val="102"/>
+    </mc:Choice>
+    <mc:Fallback>
+      <c:style val="2"/>
+    </mc:Fallback>
+  </mc:AlternateContent>
+  <c:chart>
+    <c:title>
+      <c:tx>
+        <c:rich>
+          <a:bodyPr rot="0" spcFirstLastPara="1" vertOverflow="ellipsis" vert="horz" wrap="square" anchor="ctr" anchorCtr="1"/>
+          <a:lstStyle/>
+          <a:p>
+            <a:pPr>
+              <a:defRPr sz="1400" b="0" i="0" u="none" strike="noStrike" kern="1200" spc="0" baseline="0">
+                <a:solidFill>
+                  <a:schemeClr val="tx1">
+                    <a:lumMod val="65000"/>
+                    <a:lumOff val="35000"/>
+                  </a:schemeClr>
+                </a:solidFill>
+                <a:latin typeface="+mn-lt"/>
+                <a:ea typeface="+mn-ea"/>
+                <a:cs typeface="+mn-cs"/>
+              </a:defRPr>
+            </a:pPr>
+            <a:r>
+              <a:rPr lang="en-GB"/>
+              <a:t>256x256</a:t>
+            </a:r>
+            <a:r>
+              <a:rPr lang="en-GB" baseline="0"/>
+              <a:t> - Average 12.16ms - Total 304ms</a:t>
+            </a:r>
+            <a:endParaRPr lang="en-GB"/>
+          </a:p>
+        </c:rich>
+      </c:tx>
+      <c:overlay val="0"/>
+      <c:spPr>
+        <a:noFill/>
+        <a:ln>
+          <a:noFill/>
+        </a:ln>
+        <a:effectLst/>
+      </c:spPr>
+      <c:txPr>
+        <a:bodyPr rot="0" spcFirstLastPara="1" vertOverflow="ellipsis" vert="horz" wrap="square" anchor="ctr" anchorCtr="1"/>
+        <a:lstStyle/>
+        <a:p>
+          <a:pPr>
+            <a:defRPr sz="1400" b="0" i="0" u="none" strike="noStrike" kern="1200" spc="0" baseline="0">
+              <a:solidFill>
+                <a:schemeClr val="tx1">
+                  <a:lumMod val="65000"/>
+                  <a:lumOff val="35000"/>
+                </a:schemeClr>
+              </a:solidFill>
+              <a:latin typeface="+mn-lt"/>
+              <a:ea typeface="+mn-ea"/>
+              <a:cs typeface="+mn-cs"/>
+            </a:defRPr>
+          </a:pPr>
+          <a:endParaRPr lang="en-US"/>
+        </a:p>
+      </c:txPr>
+    </c:title>
+    <c:autoTitleDeleted val="0"/>
+    <c:plotArea>
+      <c:layout/>
+      <c:lineChart>
+        <c:grouping val="standard"/>
+        <c:varyColors val="0"/>
+        <c:ser>
+          <c:idx val="0"/>
+          <c:order val="0"/>
+          <c:spPr>
+            <a:ln w="28575" cap="rnd">
+              <a:solidFill>
+                <a:schemeClr val="accent1"/>
+              </a:solidFill>
+              <a:round/>
+            </a:ln>
+            <a:effectLst/>
+          </c:spPr>
+          <c:marker>
+            <c:symbol val="none"/>
+          </c:marker>
+          <c:val>
+            <c:numRef>
+              <c:f>benchmark!$B$3:$B$27</c:f>
+              <c:numCache>
+                <c:formatCode>General</c:formatCode>
+                <c:ptCount val="25"/>
+                <c:pt idx="0">
+                  <c:v>15</c:v>
+                </c:pt>
+                <c:pt idx="1">
+                  <c:v>14</c:v>
+                </c:pt>
+                <c:pt idx="2">
+                  <c:v>12</c:v>
+                </c:pt>
+                <c:pt idx="3">
+                  <c:v>12</c:v>
+                </c:pt>
+                <c:pt idx="4">
+                  <c:v>11</c:v>
+                </c:pt>
+                <c:pt idx="5">
+                  <c:v>13</c:v>
+                </c:pt>
+                <c:pt idx="6">
+                  <c:v>11</c:v>
+                </c:pt>
+                <c:pt idx="7">
+                  <c:v>12</c:v>
+                </c:pt>
+                <c:pt idx="8">
+                  <c:v>11</c:v>
+                </c:pt>
+                <c:pt idx="9">
+                  <c:v>12</c:v>
+                </c:pt>
+                <c:pt idx="10">
+                  <c:v>12</c:v>
+                </c:pt>
+                <c:pt idx="11">
+                  <c:v>11</c:v>
+                </c:pt>
+                <c:pt idx="12">
+                  <c:v>11</c:v>
+                </c:pt>
+                <c:pt idx="13">
+                  <c:v>12</c:v>
+                </c:pt>
+                <c:pt idx="14">
+                  <c:v>12</c:v>
+                </c:pt>
+                <c:pt idx="15">
+                  <c:v>12</c:v>
+                </c:pt>
+                <c:pt idx="16">
+                  <c:v>12</c:v>
+                </c:pt>
+                <c:pt idx="17">
+                  <c:v>12</c:v>
+                </c:pt>
+                <c:pt idx="18">
+                  <c:v>13</c:v>
+                </c:pt>
+                <c:pt idx="19">
+                  <c:v>15</c:v>
+                </c:pt>
+                <c:pt idx="20">
+                  <c:v>11</c:v>
+                </c:pt>
+                <c:pt idx="21">
+                  <c:v>12</c:v>
+                </c:pt>
+                <c:pt idx="22">
+                  <c:v>12</c:v>
+                </c:pt>
+                <c:pt idx="23">
+                  <c:v>13</c:v>
+                </c:pt>
+                <c:pt idx="24">
+                  <c:v>11</c:v>
+                </c:pt>
+              </c:numCache>
+            </c:numRef>
+          </c:val>
+          <c:smooth val="0"/>
+          <c:extLst>
+            <c:ext xmlns:c16="http://schemas.microsoft.com/office/drawing/2014/chart" uri="{C3380CC4-5D6E-409C-BE32-E72D297353CC}">
+              <c16:uniqueId val="{00000000-5AA5-4E7A-8C92-C32F6ACA8D06}"/>
+            </c:ext>
+          </c:extLst>
+        </c:ser>
+        <c:dLbls>
+          <c:showLegendKey val="0"/>
+          <c:showVal val="0"/>
+          <c:showCatName val="0"/>
+          <c:showSerName val="0"/>
+          <c:showPercent val="0"/>
+          <c:showBubbleSize val="0"/>
+        </c:dLbls>
+        <c:smooth val="0"/>
+        <c:axId val="384624928"/>
+        <c:axId val="388542592"/>
+      </c:lineChart>
+      <c:catAx>
+        <c:axId val="384624928"/>
+        <c:scaling>
+          <c:orientation val="minMax"/>
+        </c:scaling>
+        <c:delete val="0"/>
+        <c:axPos val="b"/>
+        <c:title>
+          <c:tx>
+            <c:rich>
+              <a:bodyPr rot="0" spcFirstLastPara="1" vertOverflow="ellipsis" vert="horz" wrap="square" anchor="ctr" anchorCtr="1"/>
+              <a:lstStyle/>
+              <a:p>
+                <a:pPr>
+                  <a:defRPr sz="1000" b="0" i="0" u="none" strike="noStrike" kern="1200" baseline="0">
+                    <a:solidFill>
+                      <a:schemeClr val="tx1">
+                        <a:lumMod val="65000"/>
+                        <a:lumOff val="35000"/>
+                      </a:schemeClr>
+                    </a:solidFill>
+                    <a:latin typeface="+mn-lt"/>
+                    <a:ea typeface="+mn-ea"/>
+                    <a:cs typeface="+mn-cs"/>
+                  </a:defRPr>
+                </a:pPr>
+                <a:r>
+                  <a:rPr lang="en-GB"/>
+                  <a:t>Test</a:t>
+                </a:r>
+                <a:r>
+                  <a:rPr lang="en-GB" baseline="0"/>
+                  <a:t> Number</a:t>
+                </a:r>
+                <a:endParaRPr lang="en-GB"/>
+              </a:p>
+            </c:rich>
+          </c:tx>
+          <c:overlay val="0"/>
+          <c:spPr>
+            <a:noFill/>
+            <a:ln>
+              <a:noFill/>
+            </a:ln>
+            <a:effectLst/>
+          </c:spPr>
+          <c:txPr>
+            <a:bodyPr rot="0" spcFirstLastPara="1" vertOverflow="ellipsis" vert="horz" wrap="square" anchor="ctr" anchorCtr="1"/>
+            <a:lstStyle/>
+            <a:p>
+              <a:pPr>
+                <a:defRPr sz="1000" b="0" i="0" u="none" strike="noStrike" kern="1200" baseline="0">
+                  <a:solidFill>
+                    <a:schemeClr val="tx1">
+                      <a:lumMod val="65000"/>
+                      <a:lumOff val="35000"/>
+                    </a:schemeClr>
+                  </a:solidFill>
+                  <a:latin typeface="+mn-lt"/>
+                  <a:ea typeface="+mn-ea"/>
+                  <a:cs typeface="+mn-cs"/>
+                </a:defRPr>
+              </a:pPr>
+              <a:endParaRPr lang="en-US"/>
+            </a:p>
+          </c:txPr>
+        </c:title>
+        <c:numFmt formatCode="General" sourceLinked="1"/>
+        <c:majorTickMark val="none"/>
+        <c:minorTickMark val="none"/>
+        <c:tickLblPos val="nextTo"/>
+        <c:spPr>
+          <a:noFill/>
+          <a:ln w="9525" cap="flat" cmpd="sng" algn="ctr">
+            <a:solidFill>
+              <a:schemeClr val="tx1">
+                <a:lumMod val="15000"/>
+                <a:lumOff val="85000"/>
+              </a:schemeClr>
+            </a:solidFill>
+            <a:round/>
+          </a:ln>
+          <a:effectLst/>
+        </c:spPr>
+        <c:txPr>
+          <a:bodyPr rot="-60000000" spcFirstLastPara="1" vertOverflow="ellipsis" vert="horz" wrap="square" anchor="ctr" anchorCtr="1"/>
+          <a:lstStyle/>
+          <a:p>
+            <a:pPr>
+              <a:defRPr sz="900" b="0" i="0" u="none" strike="noStrike" kern="1200" baseline="0">
+                <a:solidFill>
+                  <a:schemeClr val="tx1">
+                    <a:lumMod val="65000"/>
+                    <a:lumOff val="35000"/>
+                  </a:schemeClr>
+                </a:solidFill>
+                <a:latin typeface="+mn-lt"/>
+                <a:ea typeface="+mn-ea"/>
+                <a:cs typeface="+mn-cs"/>
+              </a:defRPr>
+            </a:pPr>
+            <a:endParaRPr lang="en-US"/>
+          </a:p>
+        </c:txPr>
+        <c:crossAx val="388542592"/>
+        <c:crosses val="autoZero"/>
+        <c:auto val="1"/>
+        <c:lblAlgn val="ctr"/>
+        <c:lblOffset val="100"/>
+        <c:noMultiLvlLbl val="0"/>
+      </c:catAx>
+      <c:valAx>
+        <c:axId val="388542592"/>
+        <c:scaling>
+          <c:orientation val="minMax"/>
+        </c:scaling>
+        <c:delete val="0"/>
+        <c:axPos val="l"/>
+        <c:majorGridlines>
+          <c:spPr>
+            <a:ln w="9525" cap="flat" cmpd="sng" algn="ctr">
+              <a:solidFill>
+                <a:schemeClr val="tx1">
+                  <a:lumMod val="15000"/>
+                  <a:lumOff val="85000"/>
+                </a:schemeClr>
+              </a:solidFill>
+              <a:round/>
+            </a:ln>
+            <a:effectLst/>
+          </c:spPr>
+        </c:majorGridlines>
+        <c:title>
+          <c:tx>
+            <c:rich>
+              <a:bodyPr rot="-5400000" spcFirstLastPara="1" vertOverflow="ellipsis" vert="horz" wrap="square" anchor="ctr" anchorCtr="1"/>
+              <a:lstStyle/>
+              <a:p>
+                <a:pPr>
+                  <a:defRPr sz="1000" b="0" i="0" u="none" strike="noStrike" kern="1200" baseline="0">
+                    <a:solidFill>
+                      <a:schemeClr val="tx1">
+                        <a:lumMod val="65000"/>
+                        <a:lumOff val="35000"/>
+                      </a:schemeClr>
+                    </a:solidFill>
+                    <a:latin typeface="+mn-lt"/>
+                    <a:ea typeface="+mn-ea"/>
+                    <a:cs typeface="+mn-cs"/>
+                  </a:defRPr>
+                </a:pPr>
+                <a:r>
+                  <a:rPr lang="en-GB"/>
+                  <a:t>Time Taken</a:t>
+                </a:r>
+                <a:r>
+                  <a:rPr lang="en-GB" baseline="0"/>
+                  <a:t> (ms)</a:t>
+                </a:r>
+                <a:endParaRPr lang="en-GB"/>
+              </a:p>
+            </c:rich>
+          </c:tx>
+          <c:overlay val="0"/>
+          <c:spPr>
+            <a:noFill/>
+            <a:ln>
+              <a:noFill/>
+            </a:ln>
+            <a:effectLst/>
+          </c:spPr>
+          <c:txPr>
+            <a:bodyPr rot="-5400000" spcFirstLastPara="1" vertOverflow="ellipsis" vert="horz" wrap="square" anchor="ctr" anchorCtr="1"/>
+            <a:lstStyle/>
+            <a:p>
+              <a:pPr>
+                <a:defRPr sz="1000" b="0" i="0" u="none" strike="noStrike" kern="1200" baseline="0">
+                  <a:solidFill>
+                    <a:schemeClr val="tx1">
+                      <a:lumMod val="65000"/>
+                      <a:lumOff val="35000"/>
+                    </a:schemeClr>
+                  </a:solidFill>
+                  <a:latin typeface="+mn-lt"/>
+                  <a:ea typeface="+mn-ea"/>
+                  <a:cs typeface="+mn-cs"/>
+                </a:defRPr>
+              </a:pPr>
+              <a:endParaRPr lang="en-US"/>
+            </a:p>
+          </c:txPr>
+        </c:title>
+        <c:numFmt formatCode="General" sourceLinked="1"/>
+        <c:majorTickMark val="none"/>
+        <c:minorTickMark val="none"/>
+        <c:tickLblPos val="nextTo"/>
+        <c:spPr>
+          <a:noFill/>
+          <a:ln>
+            <a:noFill/>
+          </a:ln>
+          <a:effectLst/>
+        </c:spPr>
+        <c:txPr>
+          <a:bodyPr rot="-60000000" spcFirstLastPara="1" vertOverflow="ellipsis" vert="horz" wrap="square" anchor="ctr" anchorCtr="1"/>
+          <a:lstStyle/>
+          <a:p>
+            <a:pPr>
+              <a:defRPr sz="900" b="0" i="0" u="none" strike="noStrike" kern="1200" baseline="0">
+                <a:solidFill>
+                  <a:schemeClr val="tx1">
+                    <a:lumMod val="65000"/>
+                    <a:lumOff val="35000"/>
+                  </a:schemeClr>
+                </a:solidFill>
+                <a:latin typeface="+mn-lt"/>
+                <a:ea typeface="+mn-ea"/>
+                <a:cs typeface="+mn-cs"/>
+              </a:defRPr>
+            </a:pPr>
+            <a:endParaRPr lang="en-US"/>
+          </a:p>
+        </c:txPr>
+        <c:crossAx val="384624928"/>
+        <c:crosses val="autoZero"/>
+        <c:crossBetween val="between"/>
+      </c:valAx>
+      <c:spPr>
+        <a:noFill/>
+        <a:ln>
+          <a:noFill/>
+        </a:ln>
+        <a:effectLst/>
+      </c:spPr>
+    </c:plotArea>
+    <c:plotVisOnly val="1"/>
+    <c:dispBlanksAs val="gap"/>
+    <c:showDLblsOverMax val="0"/>
+  </c:chart>
+  <c:spPr>
+    <a:solidFill>
+      <a:schemeClr val="bg1"/>
+    </a:solidFill>
+    <a:ln w="9525" cap="flat" cmpd="sng" algn="ctr">
+      <a:solidFill>
+        <a:schemeClr val="tx1">
+          <a:lumMod val="15000"/>
+          <a:lumOff val="85000"/>
+        </a:schemeClr>
+      </a:solidFill>
+      <a:round/>
+    </a:ln>
+    <a:effectLst/>
+  </c:spPr>
+  <c:txPr>
+    <a:bodyPr/>
+    <a:lstStyle/>
+    <a:p>
+      <a:pPr>
+        <a:defRPr/>
+      </a:pPr>
+      <a:endParaRPr lang="en-US"/>
+    </a:p>
+  </c:txPr>
+  <c:externalData r:id="rId3">
+    <c:autoUpdate val="0"/>
+  </c:externalData>
+</c:chartSpace>
+</file>
+
+<file path=word/charts/chart4.xml><?xml version="1.0" encoding="utf-8"?>
+<c:chartSpace xmlns:c="http://schemas.openxmlformats.org/drawingml/2006/chart" xmlns:a="http://schemas.openxmlformats.org/drawingml/2006/main" xmlns:r="http://schemas.openxmlformats.org/officeDocument/2006/relationships" xmlns:c16r2="http://schemas.microsoft.com/office/drawing/2015/06/chart">
+  <c:date1904 val="0"/>
+  <c:lang val="en-US"/>
+  <c:roundedCorners val="0"/>
+  <mc:AlternateContent xmlns:mc="http://schemas.openxmlformats.org/markup-compatibility/2006">
+    <mc:Choice xmlns:c14="http://schemas.microsoft.com/office/drawing/2007/8/2/chart" Requires="c14">
+      <c14:style val="102"/>
+    </mc:Choice>
+    <mc:Fallback>
+      <c:style val="2"/>
+    </mc:Fallback>
+  </mc:AlternateContent>
+  <c:chart>
+    <c:title>
+      <c:tx>
+        <c:rich>
+          <a:bodyPr rot="0" spcFirstLastPara="1" vertOverflow="ellipsis" vert="horz" wrap="square" anchor="ctr" anchorCtr="1"/>
+          <a:lstStyle/>
+          <a:p>
+            <a:pPr>
+              <a:defRPr sz="1400" b="0" i="0" u="none" strike="noStrike" kern="1200" spc="0" baseline="0">
+                <a:solidFill>
+                  <a:schemeClr val="tx1">
+                    <a:lumMod val="65000"/>
+                    <a:lumOff val="35000"/>
+                  </a:schemeClr>
+                </a:solidFill>
+                <a:latin typeface="+mn-lt"/>
+                <a:ea typeface="+mn-ea"/>
+                <a:cs typeface="+mn-cs"/>
+              </a:defRPr>
+            </a:pPr>
+            <a:r>
+              <a:rPr lang="en-GB"/>
+              <a:t>Average Times</a:t>
+            </a:r>
+            <a:r>
+              <a:rPr lang="en-GB" baseline="0"/>
+              <a:t> Per Image Size</a:t>
+            </a:r>
+            <a:endParaRPr lang="en-GB"/>
+          </a:p>
+        </c:rich>
+      </c:tx>
+      <c:overlay val="0"/>
+      <c:spPr>
+        <a:noFill/>
+        <a:ln>
+          <a:noFill/>
+        </a:ln>
+        <a:effectLst/>
+      </c:spPr>
+      <c:txPr>
+        <a:bodyPr rot="0" spcFirstLastPara="1" vertOverflow="ellipsis" vert="horz" wrap="square" anchor="ctr" anchorCtr="1"/>
+        <a:lstStyle/>
+        <a:p>
+          <a:pPr>
+            <a:defRPr sz="1400" b="0" i="0" u="none" strike="noStrike" kern="1200" spc="0" baseline="0">
+              <a:solidFill>
+                <a:schemeClr val="tx1">
+                  <a:lumMod val="65000"/>
+                  <a:lumOff val="35000"/>
+                </a:schemeClr>
+              </a:solidFill>
+              <a:latin typeface="+mn-lt"/>
+              <a:ea typeface="+mn-ea"/>
+              <a:cs typeface="+mn-cs"/>
+            </a:defRPr>
+          </a:pPr>
+          <a:endParaRPr lang="en-US"/>
+        </a:p>
+      </c:txPr>
+    </c:title>
+    <c:autoTitleDeleted val="0"/>
+    <c:plotArea>
+      <c:layout/>
+      <c:barChart>
+        <c:barDir val="col"/>
+        <c:grouping val="clustered"/>
+        <c:varyColors val="0"/>
+        <c:ser>
+          <c:idx val="0"/>
+          <c:order val="0"/>
+          <c:spPr>
+            <a:solidFill>
+              <a:schemeClr val="accent1"/>
+            </a:solidFill>
+            <a:ln>
+              <a:noFill/>
+            </a:ln>
+            <a:effectLst/>
+          </c:spPr>
+          <c:invertIfNegative val="0"/>
+          <c:cat>
+            <c:strRef>
+              <c:f>Sheet1!$A$5:$A$8</c:f>
+              <c:strCache>
+                <c:ptCount val="4"/>
+                <c:pt idx="0">
+                  <c:v>256x256</c:v>
+                </c:pt>
+                <c:pt idx="1">
+                  <c:v>512x512</c:v>
+                </c:pt>
+                <c:pt idx="2">
+                  <c:v>1024x1024</c:v>
+                </c:pt>
+                <c:pt idx="3">
+                  <c:v>4096x4096</c:v>
+                </c:pt>
+              </c:strCache>
+            </c:strRef>
+          </c:cat>
+          <c:val>
+            <c:numRef>
+              <c:f>Sheet1!$B$5:$B$8</c:f>
+              <c:numCache>
+                <c:formatCode>General</c:formatCode>
+                <c:ptCount val="4"/>
+                <c:pt idx="0">
+                  <c:v>12.16</c:v>
+                </c:pt>
+                <c:pt idx="1">
+                  <c:v>20</c:v>
+                </c:pt>
+                <c:pt idx="2">
+                  <c:v>68.239999999999995</c:v>
+                </c:pt>
+                <c:pt idx="3">
+                  <c:v>1008.64</c:v>
+                </c:pt>
+              </c:numCache>
+            </c:numRef>
+          </c:val>
+          <c:extLst>
+            <c:ext xmlns:c16="http://schemas.microsoft.com/office/drawing/2014/chart" uri="{C3380CC4-5D6E-409C-BE32-E72D297353CC}">
+              <c16:uniqueId val="{00000000-BCB4-488A-A181-61BFE4A76EA8}"/>
+            </c:ext>
+          </c:extLst>
+        </c:ser>
+        <c:dLbls>
+          <c:showLegendKey val="0"/>
+          <c:showVal val="0"/>
+          <c:showCatName val="0"/>
+          <c:showSerName val="0"/>
+          <c:showPercent val="0"/>
+          <c:showBubbleSize val="0"/>
+        </c:dLbls>
+        <c:gapWidth val="219"/>
+        <c:overlap val="-27"/>
+        <c:axId val="387102592"/>
+        <c:axId val="387102920"/>
+      </c:barChart>
+      <c:catAx>
+        <c:axId val="387102592"/>
+        <c:scaling>
+          <c:orientation val="minMax"/>
+        </c:scaling>
+        <c:delete val="0"/>
+        <c:axPos val="b"/>
+        <c:title>
+          <c:tx>
+            <c:rich>
+              <a:bodyPr rot="0" spcFirstLastPara="1" vertOverflow="ellipsis" vert="horz" wrap="square" anchor="ctr" anchorCtr="1"/>
+              <a:lstStyle/>
+              <a:p>
+                <a:pPr>
+                  <a:defRPr sz="1000" b="0" i="0" u="none" strike="noStrike" kern="1200" baseline="0">
+                    <a:solidFill>
+                      <a:schemeClr val="tx1">
+                        <a:lumMod val="65000"/>
+                        <a:lumOff val="35000"/>
+                      </a:schemeClr>
+                    </a:solidFill>
+                    <a:latin typeface="+mn-lt"/>
+                    <a:ea typeface="+mn-ea"/>
+                    <a:cs typeface="+mn-cs"/>
+                  </a:defRPr>
+                </a:pPr>
+                <a:r>
+                  <a:rPr lang="en-GB"/>
+                  <a:t>Image</a:t>
+                </a:r>
+                <a:r>
+                  <a:rPr lang="en-GB" baseline="0"/>
+                  <a:t> Size</a:t>
+                </a:r>
+                <a:endParaRPr lang="en-GB"/>
+              </a:p>
+            </c:rich>
+          </c:tx>
+          <c:overlay val="0"/>
+          <c:spPr>
+            <a:noFill/>
+            <a:ln>
+              <a:noFill/>
+            </a:ln>
+            <a:effectLst/>
+          </c:spPr>
+          <c:txPr>
+            <a:bodyPr rot="0" spcFirstLastPara="1" vertOverflow="ellipsis" vert="horz" wrap="square" anchor="ctr" anchorCtr="1"/>
+            <a:lstStyle/>
+            <a:p>
+              <a:pPr>
+                <a:defRPr sz="1000" b="0" i="0" u="none" strike="noStrike" kern="1200" baseline="0">
+                  <a:solidFill>
+                    <a:schemeClr val="tx1">
+                      <a:lumMod val="65000"/>
+                      <a:lumOff val="35000"/>
+                    </a:schemeClr>
+                  </a:solidFill>
+                  <a:latin typeface="+mn-lt"/>
+                  <a:ea typeface="+mn-ea"/>
+                  <a:cs typeface="+mn-cs"/>
+                </a:defRPr>
+              </a:pPr>
+              <a:endParaRPr lang="en-US"/>
+            </a:p>
+          </c:txPr>
+        </c:title>
+        <c:numFmt formatCode="General" sourceLinked="1"/>
+        <c:majorTickMark val="none"/>
+        <c:minorTickMark val="none"/>
+        <c:tickLblPos val="nextTo"/>
+        <c:spPr>
+          <a:noFill/>
+          <a:ln w="9525" cap="flat" cmpd="sng" algn="ctr">
+            <a:solidFill>
+              <a:schemeClr val="tx1">
+                <a:lumMod val="15000"/>
+                <a:lumOff val="85000"/>
+              </a:schemeClr>
+            </a:solidFill>
+            <a:round/>
+          </a:ln>
+          <a:effectLst/>
+        </c:spPr>
+        <c:txPr>
+          <a:bodyPr rot="-60000000" spcFirstLastPara="1" vertOverflow="ellipsis" vert="horz" wrap="square" anchor="ctr" anchorCtr="1"/>
+          <a:lstStyle/>
+          <a:p>
+            <a:pPr>
+              <a:defRPr sz="900" b="0" i="0" u="none" strike="noStrike" kern="1200" baseline="0">
+                <a:solidFill>
+                  <a:schemeClr val="tx1">
+                    <a:lumMod val="65000"/>
+                    <a:lumOff val="35000"/>
+                  </a:schemeClr>
+                </a:solidFill>
+                <a:latin typeface="+mn-lt"/>
+                <a:ea typeface="+mn-ea"/>
+                <a:cs typeface="+mn-cs"/>
+              </a:defRPr>
+            </a:pPr>
+            <a:endParaRPr lang="en-US"/>
+          </a:p>
+        </c:txPr>
+        <c:crossAx val="387102920"/>
+        <c:crosses val="autoZero"/>
+        <c:auto val="1"/>
+        <c:lblAlgn val="ctr"/>
+        <c:lblOffset val="100"/>
+        <c:noMultiLvlLbl val="0"/>
+      </c:catAx>
+      <c:valAx>
+        <c:axId val="387102920"/>
+        <c:scaling>
+          <c:orientation val="minMax"/>
+        </c:scaling>
+        <c:delete val="0"/>
+        <c:axPos val="l"/>
+        <c:majorGridlines>
+          <c:spPr>
+            <a:ln w="9525" cap="flat" cmpd="sng" algn="ctr">
+              <a:solidFill>
+                <a:schemeClr val="tx1">
+                  <a:lumMod val="15000"/>
+                  <a:lumOff val="85000"/>
+                </a:schemeClr>
+              </a:solidFill>
+              <a:round/>
+            </a:ln>
+            <a:effectLst/>
+          </c:spPr>
+        </c:majorGridlines>
+        <c:title>
+          <c:tx>
+            <c:rich>
+              <a:bodyPr rot="-5400000" spcFirstLastPara="1" vertOverflow="ellipsis" vert="horz" wrap="square" anchor="ctr" anchorCtr="1"/>
+              <a:lstStyle/>
+              <a:p>
+                <a:pPr>
+                  <a:defRPr sz="1000" b="0" i="0" u="none" strike="noStrike" kern="1200" baseline="0">
+                    <a:solidFill>
+                      <a:schemeClr val="tx1">
+                        <a:lumMod val="65000"/>
+                        <a:lumOff val="35000"/>
+                      </a:schemeClr>
+                    </a:solidFill>
+                    <a:latin typeface="+mn-lt"/>
+                    <a:ea typeface="+mn-ea"/>
+                    <a:cs typeface="+mn-cs"/>
+                  </a:defRPr>
+                </a:pPr>
+                <a:r>
+                  <a:rPr lang="en-GB"/>
+                  <a:t>Average</a:t>
+                </a:r>
+                <a:r>
+                  <a:rPr lang="en-GB" baseline="0"/>
+                  <a:t> Time Taken (ms)</a:t>
+                </a:r>
+                <a:endParaRPr lang="en-GB"/>
+              </a:p>
+            </c:rich>
+          </c:tx>
+          <c:overlay val="0"/>
+          <c:spPr>
+            <a:noFill/>
+            <a:ln>
+              <a:noFill/>
+            </a:ln>
+            <a:effectLst/>
+          </c:spPr>
+          <c:txPr>
+            <a:bodyPr rot="-5400000" spcFirstLastPara="1" vertOverflow="ellipsis" vert="horz" wrap="square" anchor="ctr" anchorCtr="1"/>
+            <a:lstStyle/>
+            <a:p>
+              <a:pPr>
+                <a:defRPr sz="1000" b="0" i="0" u="none" strike="noStrike" kern="1200" baseline="0">
+                  <a:solidFill>
+                    <a:schemeClr val="tx1">
+                      <a:lumMod val="65000"/>
+                      <a:lumOff val="35000"/>
+                    </a:schemeClr>
+                  </a:solidFill>
+                  <a:latin typeface="+mn-lt"/>
+                  <a:ea typeface="+mn-ea"/>
+                  <a:cs typeface="+mn-cs"/>
+                </a:defRPr>
+              </a:pPr>
+              <a:endParaRPr lang="en-US"/>
+            </a:p>
+          </c:txPr>
+        </c:title>
+        <c:numFmt formatCode="General" sourceLinked="1"/>
+        <c:majorTickMark val="none"/>
+        <c:minorTickMark val="none"/>
+        <c:tickLblPos val="nextTo"/>
+        <c:spPr>
+          <a:noFill/>
+          <a:ln>
+            <a:noFill/>
+          </a:ln>
+          <a:effectLst/>
+        </c:spPr>
+        <c:txPr>
+          <a:bodyPr rot="-60000000" spcFirstLastPara="1" vertOverflow="ellipsis" vert="horz" wrap="square" anchor="ctr" anchorCtr="1"/>
+          <a:lstStyle/>
+          <a:p>
+            <a:pPr>
+              <a:defRPr sz="900" b="0" i="0" u="none" strike="noStrike" kern="1200" baseline="0">
+                <a:solidFill>
+                  <a:schemeClr val="tx1">
+                    <a:lumMod val="65000"/>
+                    <a:lumOff val="35000"/>
+                  </a:schemeClr>
+                </a:solidFill>
+                <a:latin typeface="+mn-lt"/>
+                <a:ea typeface="+mn-ea"/>
+                <a:cs typeface="+mn-cs"/>
+              </a:defRPr>
+            </a:pPr>
+            <a:endParaRPr lang="en-US"/>
+          </a:p>
+        </c:txPr>
+        <c:crossAx val="387102592"/>
+        <c:crosses val="autoZero"/>
+        <c:crossBetween val="between"/>
+      </c:valAx>
+      <c:spPr>
+        <a:noFill/>
+        <a:ln>
+          <a:noFill/>
+        </a:ln>
+        <a:effectLst/>
+      </c:spPr>
+    </c:plotArea>
+    <c:plotVisOnly val="1"/>
+    <c:dispBlanksAs val="gap"/>
+    <c:showDLblsOverMax val="0"/>
+  </c:chart>
+  <c:spPr>
+    <a:solidFill>
+      <a:schemeClr val="bg1"/>
+    </a:solidFill>
+    <a:ln w="9525" cap="flat" cmpd="sng" algn="ctr">
+      <a:solidFill>
+        <a:schemeClr val="tx1">
+          <a:lumMod val="15000"/>
+          <a:lumOff val="85000"/>
+        </a:schemeClr>
+      </a:solidFill>
+      <a:round/>
+    </a:ln>
+    <a:effectLst/>
+  </c:spPr>
+  <c:txPr>
+    <a:bodyPr/>
+    <a:lstStyle/>
+    <a:p>
+      <a:pPr>
+        <a:defRPr/>
+      </a:pPr>
+      <a:endParaRPr lang="en-US"/>
+    </a:p>
+  </c:txPr>
+  <c:externalData r:id="rId3">
+    <c:autoUpdate val="0"/>
+  </c:externalData>
+</c:chartSpace>
+</file>
+
+<file path=word/charts/chart5.xml><?xml version="1.0" encoding="utf-8"?>
+<c:chartSpace xmlns:c="http://schemas.openxmlformats.org/drawingml/2006/chart" xmlns:a="http://schemas.openxmlformats.org/drawingml/2006/main" xmlns:r="http://schemas.openxmlformats.org/officeDocument/2006/relationships" xmlns:c16r2="http://schemas.microsoft.com/office/drawing/2015/06/chart">
+  <c:date1904 val="0"/>
+  <c:lang val="en-US"/>
+  <c:roundedCorners val="0"/>
+  <mc:AlternateContent xmlns:mc="http://schemas.openxmlformats.org/markup-compatibility/2006">
+    <mc:Choice xmlns:c14="http://schemas.microsoft.com/office/drawing/2007/8/2/chart" Requires="c14">
+      <c14:style val="102"/>
+    </mc:Choice>
+    <mc:Fallback>
+      <c:style val="2"/>
+    </mc:Fallback>
+  </mc:AlternateContent>
+  <c:chart>
+    <c:title>
+      <c:tx>
+        <c:rich>
+          <a:bodyPr rot="0" spcFirstLastPara="1" vertOverflow="ellipsis" vert="horz" wrap="square" anchor="ctr" anchorCtr="1"/>
+          <a:lstStyle/>
+          <a:p>
+            <a:pPr>
+              <a:defRPr sz="1400" b="0" i="0" u="none" strike="noStrike" kern="1200" spc="0" baseline="0">
+                <a:solidFill>
+                  <a:schemeClr val="tx1">
+                    <a:lumMod val="65000"/>
+                    <a:lumOff val="35000"/>
+                  </a:schemeClr>
+                </a:solidFill>
+                <a:latin typeface="+mn-lt"/>
+                <a:ea typeface="+mn-ea"/>
+                <a:cs typeface="+mn-cs"/>
+              </a:defRPr>
+            </a:pPr>
+            <a:r>
+              <a:rPr lang="en-GB"/>
+              <a:t>4096x4096 - Average</a:t>
+            </a:r>
+            <a:r>
+              <a:rPr lang="en-GB" baseline="0"/>
+              <a:t> 1008.64ms - Total 25216ms</a:t>
+            </a:r>
+            <a:endParaRPr lang="en-GB"/>
+          </a:p>
+        </c:rich>
+      </c:tx>
+      <c:overlay val="0"/>
+      <c:spPr>
+        <a:noFill/>
+        <a:ln>
+          <a:noFill/>
+        </a:ln>
+        <a:effectLst/>
+      </c:spPr>
+      <c:txPr>
+        <a:bodyPr rot="0" spcFirstLastPara="1" vertOverflow="ellipsis" vert="horz" wrap="square" anchor="ctr" anchorCtr="1"/>
+        <a:lstStyle/>
+        <a:p>
+          <a:pPr>
+            <a:defRPr sz="1400" b="0" i="0" u="none" strike="noStrike" kern="1200" spc="0" baseline="0">
+              <a:solidFill>
+                <a:schemeClr val="tx1">
+                  <a:lumMod val="65000"/>
+                  <a:lumOff val="35000"/>
+                </a:schemeClr>
+              </a:solidFill>
+              <a:latin typeface="+mn-lt"/>
+              <a:ea typeface="+mn-ea"/>
+              <a:cs typeface="+mn-cs"/>
+            </a:defRPr>
+          </a:pPr>
+          <a:endParaRPr lang="en-US"/>
+        </a:p>
+      </c:txPr>
+    </c:title>
+    <c:autoTitleDeleted val="0"/>
+    <c:plotArea>
+      <c:layout/>
+      <c:lineChart>
+        <c:grouping val="standard"/>
+        <c:varyColors val="0"/>
+        <c:ser>
+          <c:idx val="0"/>
+          <c:order val="0"/>
+          <c:spPr>
+            <a:ln w="28575" cap="rnd">
+              <a:solidFill>
+                <a:schemeClr val="accent1"/>
+              </a:solidFill>
+              <a:round/>
+            </a:ln>
+            <a:effectLst/>
+          </c:spPr>
+          <c:marker>
+            <c:symbol val="none"/>
+          </c:marker>
+          <c:val>
+            <c:numRef>
+              <c:f>'4096x4096'!$B$3:$B$27</c:f>
+              <c:numCache>
+                <c:formatCode>General</c:formatCode>
+                <c:ptCount val="25"/>
+                <c:pt idx="0">
+                  <c:v>1056</c:v>
+                </c:pt>
+                <c:pt idx="1">
+                  <c:v>1007</c:v>
+                </c:pt>
+                <c:pt idx="2">
+                  <c:v>1030</c:v>
+                </c:pt>
+                <c:pt idx="3">
+                  <c:v>1019</c:v>
+                </c:pt>
+                <c:pt idx="4">
+                  <c:v>1004</c:v>
+                </c:pt>
+                <c:pt idx="5">
+                  <c:v>1004</c:v>
+                </c:pt>
+                <c:pt idx="6">
+                  <c:v>998</c:v>
+                </c:pt>
+                <c:pt idx="7">
+                  <c:v>982</c:v>
+                </c:pt>
+                <c:pt idx="8">
+                  <c:v>988</c:v>
+                </c:pt>
+                <c:pt idx="9">
+                  <c:v>1030</c:v>
+                </c:pt>
+                <c:pt idx="10">
+                  <c:v>1008</c:v>
+                </c:pt>
+                <c:pt idx="11">
+                  <c:v>998</c:v>
+                </c:pt>
+                <c:pt idx="12">
+                  <c:v>999</c:v>
+                </c:pt>
+                <c:pt idx="13">
+                  <c:v>1007</c:v>
+                </c:pt>
+                <c:pt idx="14">
+                  <c:v>991</c:v>
+                </c:pt>
+                <c:pt idx="15">
+                  <c:v>1011</c:v>
+                </c:pt>
+                <c:pt idx="16">
+                  <c:v>984</c:v>
+                </c:pt>
+                <c:pt idx="17">
+                  <c:v>1003</c:v>
+                </c:pt>
+                <c:pt idx="18">
+                  <c:v>1007</c:v>
+                </c:pt>
+                <c:pt idx="19">
+                  <c:v>1044</c:v>
+                </c:pt>
+                <c:pt idx="20">
+                  <c:v>1026</c:v>
+                </c:pt>
+                <c:pt idx="21">
+                  <c:v>1005</c:v>
+                </c:pt>
+                <c:pt idx="22">
+                  <c:v>1008</c:v>
+                </c:pt>
+                <c:pt idx="23">
+                  <c:v>989</c:v>
+                </c:pt>
+                <c:pt idx="24">
+                  <c:v>1018</c:v>
+                </c:pt>
+              </c:numCache>
+            </c:numRef>
+          </c:val>
+          <c:smooth val="0"/>
+          <c:extLst>
+            <c:ext xmlns:c16="http://schemas.microsoft.com/office/drawing/2014/chart" uri="{C3380CC4-5D6E-409C-BE32-E72D297353CC}">
+              <c16:uniqueId val="{00000000-4914-4F77-8A78-93C698F3BBCD}"/>
+            </c:ext>
+          </c:extLst>
+        </c:ser>
+        <c:dLbls>
+          <c:showLegendKey val="0"/>
+          <c:showVal val="0"/>
+          <c:showCatName val="0"/>
+          <c:showSerName val="0"/>
+          <c:showPercent val="0"/>
+          <c:showBubbleSize val="0"/>
+        </c:dLbls>
+        <c:smooth val="0"/>
+        <c:axId val="381381760"/>
+        <c:axId val="381376512"/>
+      </c:lineChart>
+      <c:catAx>
+        <c:axId val="381381760"/>
+        <c:scaling>
+          <c:orientation val="minMax"/>
+        </c:scaling>
+        <c:delete val="0"/>
+        <c:axPos val="b"/>
+        <c:numFmt formatCode="General" sourceLinked="1"/>
+        <c:majorTickMark val="none"/>
+        <c:minorTickMark val="none"/>
+        <c:tickLblPos val="nextTo"/>
+        <c:spPr>
+          <a:noFill/>
+          <a:ln w="9525" cap="flat" cmpd="sng" algn="ctr">
+            <a:solidFill>
+              <a:schemeClr val="tx1">
+                <a:lumMod val="15000"/>
+                <a:lumOff val="85000"/>
+              </a:schemeClr>
+            </a:solidFill>
+            <a:round/>
+          </a:ln>
+          <a:effectLst/>
+        </c:spPr>
+        <c:txPr>
+          <a:bodyPr rot="-60000000" spcFirstLastPara="1" vertOverflow="ellipsis" vert="horz" wrap="square" anchor="ctr" anchorCtr="1"/>
+          <a:lstStyle/>
+          <a:p>
+            <a:pPr>
+              <a:defRPr sz="900" b="0" i="0" u="none" strike="noStrike" kern="1200" baseline="0">
+                <a:solidFill>
+                  <a:schemeClr val="tx1">
+                    <a:lumMod val="65000"/>
+                    <a:lumOff val="35000"/>
+                  </a:schemeClr>
+                </a:solidFill>
+                <a:latin typeface="+mn-lt"/>
+                <a:ea typeface="+mn-ea"/>
+                <a:cs typeface="+mn-cs"/>
+              </a:defRPr>
+            </a:pPr>
+            <a:endParaRPr lang="en-US"/>
+          </a:p>
+        </c:txPr>
+        <c:crossAx val="381376512"/>
+        <c:crosses val="autoZero"/>
+        <c:auto val="1"/>
+        <c:lblAlgn val="ctr"/>
+        <c:lblOffset val="100"/>
+        <c:noMultiLvlLbl val="0"/>
+      </c:catAx>
+      <c:valAx>
+        <c:axId val="381376512"/>
+        <c:scaling>
+          <c:orientation val="minMax"/>
+        </c:scaling>
+        <c:delete val="0"/>
+        <c:axPos val="l"/>
+        <c:majorGridlines>
+          <c:spPr>
+            <a:ln w="9525" cap="flat" cmpd="sng" algn="ctr">
+              <a:solidFill>
+                <a:schemeClr val="tx1">
+                  <a:lumMod val="15000"/>
+                  <a:lumOff val="85000"/>
+                </a:schemeClr>
+              </a:solidFill>
+              <a:round/>
+            </a:ln>
+            <a:effectLst/>
+          </c:spPr>
+        </c:majorGridlines>
+        <c:numFmt formatCode="General" sourceLinked="1"/>
+        <c:majorTickMark val="none"/>
+        <c:minorTickMark val="none"/>
+        <c:tickLblPos val="nextTo"/>
+        <c:spPr>
+          <a:noFill/>
+          <a:ln>
+            <a:noFill/>
+          </a:ln>
+          <a:effectLst/>
+        </c:spPr>
+        <c:txPr>
+          <a:bodyPr rot="-60000000" spcFirstLastPara="1" vertOverflow="ellipsis" vert="horz" wrap="square" anchor="ctr" anchorCtr="1"/>
+          <a:lstStyle/>
+          <a:p>
+            <a:pPr>
+              <a:defRPr sz="900" b="0" i="0" u="none" strike="noStrike" kern="1200" baseline="0">
+                <a:solidFill>
+                  <a:schemeClr val="tx1">
+                    <a:lumMod val="65000"/>
+                    <a:lumOff val="35000"/>
+                  </a:schemeClr>
+                </a:solidFill>
+                <a:latin typeface="+mn-lt"/>
+                <a:ea typeface="+mn-ea"/>
+                <a:cs typeface="+mn-cs"/>
+              </a:defRPr>
+            </a:pPr>
+            <a:endParaRPr lang="en-US"/>
+          </a:p>
+        </c:txPr>
+        <c:crossAx val="381381760"/>
+        <c:crosses val="autoZero"/>
+        <c:crossBetween val="between"/>
+      </c:valAx>
+      <c:spPr>
+        <a:noFill/>
+        <a:ln>
+          <a:noFill/>
+        </a:ln>
+        <a:effectLst/>
+      </c:spPr>
+    </c:plotArea>
+    <c:plotVisOnly val="1"/>
+    <c:dispBlanksAs val="gap"/>
+    <c:showDLblsOverMax val="0"/>
+  </c:chart>
+  <c:spPr>
+    <a:solidFill>
+      <a:schemeClr val="bg1"/>
+    </a:solidFill>
+    <a:ln w="9525" cap="flat" cmpd="sng" algn="ctr">
+      <a:solidFill>
+        <a:schemeClr val="tx1">
+          <a:lumMod val="15000"/>
+          <a:lumOff val="85000"/>
+        </a:schemeClr>
+      </a:solidFill>
+      <a:round/>
+    </a:ln>
+    <a:effectLst/>
+  </c:spPr>
+  <c:txPr>
+    <a:bodyPr/>
+    <a:lstStyle/>
+    <a:p>
+      <a:pPr>
+        <a:defRPr/>
+      </a:pPr>
+      <a:endParaRPr lang="en-US"/>
+    </a:p>
+  </c:txPr>
+  <c:externalData r:id="rId3">
+    <c:autoUpdate val="0"/>
+  </c:externalData>
+</c:chartSpace>
+</file>
+
+<file path=word/charts/chart6.xml><?xml version="1.0" encoding="utf-8"?>
 <c:chartSpace xmlns:c="http://schemas.openxmlformats.org/drawingml/2006/chart" xmlns:a="http://schemas.openxmlformats.org/drawingml/2006/main" xmlns:r="http://schemas.openxmlformats.org/officeDocument/2006/relationships" xmlns:c16r2="http://schemas.microsoft.com/office/drawing/2015/06/chart">
   <c:date1904 val="0"/>
   <c:lang val="en-US"/>
@@ -2731,2138 +5992,6 @@
 </c:chartSpace>
 </file>
 
-<file path=word/charts/chart2.xml><?xml version="1.0" encoding="utf-8"?>
-<c:chartSpace xmlns:c="http://schemas.openxmlformats.org/drawingml/2006/chart" xmlns:a="http://schemas.openxmlformats.org/drawingml/2006/main" xmlns:r="http://schemas.openxmlformats.org/officeDocument/2006/relationships" xmlns:c16r2="http://schemas.microsoft.com/office/drawing/2015/06/chart">
-  <c:date1904 val="0"/>
-  <c:lang val="en-US"/>
-  <c:roundedCorners val="0"/>
-  <mc:AlternateContent xmlns:mc="http://schemas.openxmlformats.org/markup-compatibility/2006">
-    <mc:Choice xmlns:c14="http://schemas.microsoft.com/office/drawing/2007/8/2/chart" Requires="c14">
-      <c14:style val="102"/>
-    </mc:Choice>
-    <mc:Fallback>
-      <c:style val="2"/>
-    </mc:Fallback>
-  </mc:AlternateContent>
-  <c:chart>
-    <c:title>
-      <c:tx>
-        <c:rich>
-          <a:bodyPr rot="0" spcFirstLastPara="1" vertOverflow="ellipsis" vert="horz" wrap="square" anchor="ctr" anchorCtr="1"/>
-          <a:lstStyle/>
-          <a:p>
-            <a:pPr>
-              <a:defRPr sz="1400" b="0" i="0" u="none" strike="noStrike" kern="1200" spc="0" baseline="0">
-                <a:solidFill>
-                  <a:schemeClr val="tx1">
-                    <a:lumMod val="65000"/>
-                    <a:lumOff val="35000"/>
-                  </a:schemeClr>
-                </a:solidFill>
-                <a:latin typeface="+mn-lt"/>
-                <a:ea typeface="+mn-ea"/>
-                <a:cs typeface="+mn-cs"/>
-              </a:defRPr>
-            </a:pPr>
-            <a:r>
-              <a:rPr lang="en-GB"/>
-              <a:t>256x256</a:t>
-            </a:r>
-            <a:r>
-              <a:rPr lang="en-GB" baseline="0"/>
-              <a:t> - Average 12.16ms - Total 304ms</a:t>
-            </a:r>
-            <a:endParaRPr lang="en-GB"/>
-          </a:p>
-        </c:rich>
-      </c:tx>
-      <c:overlay val="0"/>
-      <c:spPr>
-        <a:noFill/>
-        <a:ln>
-          <a:noFill/>
-        </a:ln>
-        <a:effectLst/>
-      </c:spPr>
-      <c:txPr>
-        <a:bodyPr rot="0" spcFirstLastPara="1" vertOverflow="ellipsis" vert="horz" wrap="square" anchor="ctr" anchorCtr="1"/>
-        <a:lstStyle/>
-        <a:p>
-          <a:pPr>
-            <a:defRPr sz="1400" b="0" i="0" u="none" strike="noStrike" kern="1200" spc="0" baseline="0">
-              <a:solidFill>
-                <a:schemeClr val="tx1">
-                  <a:lumMod val="65000"/>
-                  <a:lumOff val="35000"/>
-                </a:schemeClr>
-              </a:solidFill>
-              <a:latin typeface="+mn-lt"/>
-              <a:ea typeface="+mn-ea"/>
-              <a:cs typeface="+mn-cs"/>
-            </a:defRPr>
-          </a:pPr>
-          <a:endParaRPr lang="en-US"/>
-        </a:p>
-      </c:txPr>
-    </c:title>
-    <c:autoTitleDeleted val="0"/>
-    <c:plotArea>
-      <c:layout/>
-      <c:lineChart>
-        <c:grouping val="standard"/>
-        <c:varyColors val="0"/>
-        <c:ser>
-          <c:idx val="0"/>
-          <c:order val="0"/>
-          <c:spPr>
-            <a:ln w="28575" cap="rnd">
-              <a:solidFill>
-                <a:schemeClr val="accent1"/>
-              </a:solidFill>
-              <a:round/>
-            </a:ln>
-            <a:effectLst/>
-          </c:spPr>
-          <c:marker>
-            <c:symbol val="none"/>
-          </c:marker>
-          <c:val>
-            <c:numRef>
-              <c:f>benchmark!$B$3:$B$27</c:f>
-              <c:numCache>
-                <c:formatCode>General</c:formatCode>
-                <c:ptCount val="25"/>
-                <c:pt idx="0">
-                  <c:v>15</c:v>
-                </c:pt>
-                <c:pt idx="1">
-                  <c:v>14</c:v>
-                </c:pt>
-                <c:pt idx="2">
-                  <c:v>12</c:v>
-                </c:pt>
-                <c:pt idx="3">
-                  <c:v>12</c:v>
-                </c:pt>
-                <c:pt idx="4">
-                  <c:v>11</c:v>
-                </c:pt>
-                <c:pt idx="5">
-                  <c:v>13</c:v>
-                </c:pt>
-                <c:pt idx="6">
-                  <c:v>11</c:v>
-                </c:pt>
-                <c:pt idx="7">
-                  <c:v>12</c:v>
-                </c:pt>
-                <c:pt idx="8">
-                  <c:v>11</c:v>
-                </c:pt>
-                <c:pt idx="9">
-                  <c:v>12</c:v>
-                </c:pt>
-                <c:pt idx="10">
-                  <c:v>12</c:v>
-                </c:pt>
-                <c:pt idx="11">
-                  <c:v>11</c:v>
-                </c:pt>
-                <c:pt idx="12">
-                  <c:v>11</c:v>
-                </c:pt>
-                <c:pt idx="13">
-                  <c:v>12</c:v>
-                </c:pt>
-                <c:pt idx="14">
-                  <c:v>12</c:v>
-                </c:pt>
-                <c:pt idx="15">
-                  <c:v>12</c:v>
-                </c:pt>
-                <c:pt idx="16">
-                  <c:v>12</c:v>
-                </c:pt>
-                <c:pt idx="17">
-                  <c:v>12</c:v>
-                </c:pt>
-                <c:pt idx="18">
-                  <c:v>13</c:v>
-                </c:pt>
-                <c:pt idx="19">
-                  <c:v>15</c:v>
-                </c:pt>
-                <c:pt idx="20">
-                  <c:v>11</c:v>
-                </c:pt>
-                <c:pt idx="21">
-                  <c:v>12</c:v>
-                </c:pt>
-                <c:pt idx="22">
-                  <c:v>12</c:v>
-                </c:pt>
-                <c:pt idx="23">
-                  <c:v>13</c:v>
-                </c:pt>
-                <c:pt idx="24">
-                  <c:v>11</c:v>
-                </c:pt>
-              </c:numCache>
-            </c:numRef>
-          </c:val>
-          <c:smooth val="0"/>
-          <c:extLst>
-            <c:ext xmlns:c16="http://schemas.microsoft.com/office/drawing/2014/chart" uri="{C3380CC4-5D6E-409C-BE32-E72D297353CC}">
-              <c16:uniqueId val="{00000000-5AA5-4E7A-8C92-C32F6ACA8D06}"/>
-            </c:ext>
-          </c:extLst>
-        </c:ser>
-        <c:dLbls>
-          <c:showLegendKey val="0"/>
-          <c:showVal val="0"/>
-          <c:showCatName val="0"/>
-          <c:showSerName val="0"/>
-          <c:showPercent val="0"/>
-          <c:showBubbleSize val="0"/>
-        </c:dLbls>
-        <c:smooth val="0"/>
-        <c:axId val="384624928"/>
-        <c:axId val="388542592"/>
-      </c:lineChart>
-      <c:catAx>
-        <c:axId val="384624928"/>
-        <c:scaling>
-          <c:orientation val="minMax"/>
-        </c:scaling>
-        <c:delete val="0"/>
-        <c:axPos val="b"/>
-        <c:title>
-          <c:tx>
-            <c:rich>
-              <a:bodyPr rot="0" spcFirstLastPara="1" vertOverflow="ellipsis" vert="horz" wrap="square" anchor="ctr" anchorCtr="1"/>
-              <a:lstStyle/>
-              <a:p>
-                <a:pPr>
-                  <a:defRPr sz="1000" b="0" i="0" u="none" strike="noStrike" kern="1200" baseline="0">
-                    <a:solidFill>
-                      <a:schemeClr val="tx1">
-                        <a:lumMod val="65000"/>
-                        <a:lumOff val="35000"/>
-                      </a:schemeClr>
-                    </a:solidFill>
-                    <a:latin typeface="+mn-lt"/>
-                    <a:ea typeface="+mn-ea"/>
-                    <a:cs typeface="+mn-cs"/>
-                  </a:defRPr>
-                </a:pPr>
-                <a:r>
-                  <a:rPr lang="en-GB"/>
-                  <a:t>Test</a:t>
-                </a:r>
-                <a:r>
-                  <a:rPr lang="en-GB" baseline="0"/>
-                  <a:t> Number</a:t>
-                </a:r>
-                <a:endParaRPr lang="en-GB"/>
-              </a:p>
-            </c:rich>
-          </c:tx>
-          <c:overlay val="0"/>
-          <c:spPr>
-            <a:noFill/>
-            <a:ln>
-              <a:noFill/>
-            </a:ln>
-            <a:effectLst/>
-          </c:spPr>
-          <c:txPr>
-            <a:bodyPr rot="0" spcFirstLastPara="1" vertOverflow="ellipsis" vert="horz" wrap="square" anchor="ctr" anchorCtr="1"/>
-            <a:lstStyle/>
-            <a:p>
-              <a:pPr>
-                <a:defRPr sz="1000" b="0" i="0" u="none" strike="noStrike" kern="1200" baseline="0">
-                  <a:solidFill>
-                    <a:schemeClr val="tx1">
-                      <a:lumMod val="65000"/>
-                      <a:lumOff val="35000"/>
-                    </a:schemeClr>
-                  </a:solidFill>
-                  <a:latin typeface="+mn-lt"/>
-                  <a:ea typeface="+mn-ea"/>
-                  <a:cs typeface="+mn-cs"/>
-                </a:defRPr>
-              </a:pPr>
-              <a:endParaRPr lang="en-US"/>
-            </a:p>
-          </c:txPr>
-        </c:title>
-        <c:numFmt formatCode="General" sourceLinked="1"/>
-        <c:majorTickMark val="none"/>
-        <c:minorTickMark val="none"/>
-        <c:tickLblPos val="nextTo"/>
-        <c:spPr>
-          <a:noFill/>
-          <a:ln w="9525" cap="flat" cmpd="sng" algn="ctr">
-            <a:solidFill>
-              <a:schemeClr val="tx1">
-                <a:lumMod val="15000"/>
-                <a:lumOff val="85000"/>
-              </a:schemeClr>
-            </a:solidFill>
-            <a:round/>
-          </a:ln>
-          <a:effectLst/>
-        </c:spPr>
-        <c:txPr>
-          <a:bodyPr rot="-60000000" spcFirstLastPara="1" vertOverflow="ellipsis" vert="horz" wrap="square" anchor="ctr" anchorCtr="1"/>
-          <a:lstStyle/>
-          <a:p>
-            <a:pPr>
-              <a:defRPr sz="900" b="0" i="0" u="none" strike="noStrike" kern="1200" baseline="0">
-                <a:solidFill>
-                  <a:schemeClr val="tx1">
-                    <a:lumMod val="65000"/>
-                    <a:lumOff val="35000"/>
-                  </a:schemeClr>
-                </a:solidFill>
-                <a:latin typeface="+mn-lt"/>
-                <a:ea typeface="+mn-ea"/>
-                <a:cs typeface="+mn-cs"/>
-              </a:defRPr>
-            </a:pPr>
-            <a:endParaRPr lang="en-US"/>
-          </a:p>
-        </c:txPr>
-        <c:crossAx val="388542592"/>
-        <c:crosses val="autoZero"/>
-        <c:auto val="1"/>
-        <c:lblAlgn val="ctr"/>
-        <c:lblOffset val="100"/>
-        <c:noMultiLvlLbl val="0"/>
-      </c:catAx>
-      <c:valAx>
-        <c:axId val="388542592"/>
-        <c:scaling>
-          <c:orientation val="minMax"/>
-        </c:scaling>
-        <c:delete val="0"/>
-        <c:axPos val="l"/>
-        <c:majorGridlines>
-          <c:spPr>
-            <a:ln w="9525" cap="flat" cmpd="sng" algn="ctr">
-              <a:solidFill>
-                <a:schemeClr val="tx1">
-                  <a:lumMod val="15000"/>
-                  <a:lumOff val="85000"/>
-                </a:schemeClr>
-              </a:solidFill>
-              <a:round/>
-            </a:ln>
-            <a:effectLst/>
-          </c:spPr>
-        </c:majorGridlines>
-        <c:title>
-          <c:tx>
-            <c:rich>
-              <a:bodyPr rot="-5400000" spcFirstLastPara="1" vertOverflow="ellipsis" vert="horz" wrap="square" anchor="ctr" anchorCtr="1"/>
-              <a:lstStyle/>
-              <a:p>
-                <a:pPr>
-                  <a:defRPr sz="1000" b="0" i="0" u="none" strike="noStrike" kern="1200" baseline="0">
-                    <a:solidFill>
-                      <a:schemeClr val="tx1">
-                        <a:lumMod val="65000"/>
-                        <a:lumOff val="35000"/>
-                      </a:schemeClr>
-                    </a:solidFill>
-                    <a:latin typeface="+mn-lt"/>
-                    <a:ea typeface="+mn-ea"/>
-                    <a:cs typeface="+mn-cs"/>
-                  </a:defRPr>
-                </a:pPr>
-                <a:r>
-                  <a:rPr lang="en-GB"/>
-                  <a:t>Time Taken</a:t>
-                </a:r>
-                <a:r>
-                  <a:rPr lang="en-GB" baseline="0"/>
-                  <a:t> (ms)</a:t>
-                </a:r>
-                <a:endParaRPr lang="en-GB"/>
-              </a:p>
-            </c:rich>
-          </c:tx>
-          <c:overlay val="0"/>
-          <c:spPr>
-            <a:noFill/>
-            <a:ln>
-              <a:noFill/>
-            </a:ln>
-            <a:effectLst/>
-          </c:spPr>
-          <c:txPr>
-            <a:bodyPr rot="-5400000" spcFirstLastPara="1" vertOverflow="ellipsis" vert="horz" wrap="square" anchor="ctr" anchorCtr="1"/>
-            <a:lstStyle/>
-            <a:p>
-              <a:pPr>
-                <a:defRPr sz="1000" b="0" i="0" u="none" strike="noStrike" kern="1200" baseline="0">
-                  <a:solidFill>
-                    <a:schemeClr val="tx1">
-                      <a:lumMod val="65000"/>
-                      <a:lumOff val="35000"/>
-                    </a:schemeClr>
-                  </a:solidFill>
-                  <a:latin typeface="+mn-lt"/>
-                  <a:ea typeface="+mn-ea"/>
-                  <a:cs typeface="+mn-cs"/>
-                </a:defRPr>
-              </a:pPr>
-              <a:endParaRPr lang="en-US"/>
-            </a:p>
-          </c:txPr>
-        </c:title>
-        <c:numFmt formatCode="General" sourceLinked="1"/>
-        <c:majorTickMark val="none"/>
-        <c:minorTickMark val="none"/>
-        <c:tickLblPos val="nextTo"/>
-        <c:spPr>
-          <a:noFill/>
-          <a:ln>
-            <a:noFill/>
-          </a:ln>
-          <a:effectLst/>
-        </c:spPr>
-        <c:txPr>
-          <a:bodyPr rot="-60000000" spcFirstLastPara="1" vertOverflow="ellipsis" vert="horz" wrap="square" anchor="ctr" anchorCtr="1"/>
-          <a:lstStyle/>
-          <a:p>
-            <a:pPr>
-              <a:defRPr sz="900" b="0" i="0" u="none" strike="noStrike" kern="1200" baseline="0">
-                <a:solidFill>
-                  <a:schemeClr val="tx1">
-                    <a:lumMod val="65000"/>
-                    <a:lumOff val="35000"/>
-                  </a:schemeClr>
-                </a:solidFill>
-                <a:latin typeface="+mn-lt"/>
-                <a:ea typeface="+mn-ea"/>
-                <a:cs typeface="+mn-cs"/>
-              </a:defRPr>
-            </a:pPr>
-            <a:endParaRPr lang="en-US"/>
-          </a:p>
-        </c:txPr>
-        <c:crossAx val="384624928"/>
-        <c:crosses val="autoZero"/>
-        <c:crossBetween val="between"/>
-      </c:valAx>
-      <c:spPr>
-        <a:noFill/>
-        <a:ln>
-          <a:noFill/>
-        </a:ln>
-        <a:effectLst/>
-      </c:spPr>
-    </c:plotArea>
-    <c:plotVisOnly val="1"/>
-    <c:dispBlanksAs val="gap"/>
-    <c:showDLblsOverMax val="0"/>
-  </c:chart>
-  <c:spPr>
-    <a:solidFill>
-      <a:schemeClr val="bg1"/>
-    </a:solidFill>
-    <a:ln w="9525" cap="flat" cmpd="sng" algn="ctr">
-      <a:solidFill>
-        <a:schemeClr val="tx1">
-          <a:lumMod val="15000"/>
-          <a:lumOff val="85000"/>
-        </a:schemeClr>
-      </a:solidFill>
-      <a:round/>
-    </a:ln>
-    <a:effectLst/>
-  </c:spPr>
-  <c:txPr>
-    <a:bodyPr/>
-    <a:lstStyle/>
-    <a:p>
-      <a:pPr>
-        <a:defRPr/>
-      </a:pPr>
-      <a:endParaRPr lang="en-US"/>
-    </a:p>
-  </c:txPr>
-  <c:externalData r:id="rId3">
-    <c:autoUpdate val="0"/>
-  </c:externalData>
-</c:chartSpace>
-</file>
-
-<file path=word/charts/chart3.xml><?xml version="1.0" encoding="utf-8"?>
-<c:chartSpace xmlns:c="http://schemas.openxmlformats.org/drawingml/2006/chart" xmlns:a="http://schemas.openxmlformats.org/drawingml/2006/main" xmlns:r="http://schemas.openxmlformats.org/officeDocument/2006/relationships" xmlns:c16r2="http://schemas.microsoft.com/office/drawing/2015/06/chart">
-  <c:date1904 val="0"/>
-  <c:lang val="en-US"/>
-  <c:roundedCorners val="0"/>
-  <mc:AlternateContent xmlns:mc="http://schemas.openxmlformats.org/markup-compatibility/2006">
-    <mc:Choice xmlns:c14="http://schemas.microsoft.com/office/drawing/2007/8/2/chart" Requires="c14">
-      <c14:style val="102"/>
-    </mc:Choice>
-    <mc:Fallback>
-      <c:style val="2"/>
-    </mc:Fallback>
-  </mc:AlternateContent>
-  <c:chart>
-    <c:title>
-      <c:tx>
-        <c:rich>
-          <a:bodyPr rot="0" spcFirstLastPara="1" vertOverflow="ellipsis" vert="horz" wrap="square" anchor="ctr" anchorCtr="1"/>
-          <a:lstStyle/>
-          <a:p>
-            <a:pPr>
-              <a:defRPr sz="1400" b="0" i="0" u="none" strike="noStrike" kern="1200" spc="0" baseline="0">
-                <a:solidFill>
-                  <a:schemeClr val="tx1">
-                    <a:lumMod val="65000"/>
-                    <a:lumOff val="35000"/>
-                  </a:schemeClr>
-                </a:solidFill>
-                <a:latin typeface="+mn-lt"/>
-                <a:ea typeface="+mn-ea"/>
-                <a:cs typeface="+mn-cs"/>
-              </a:defRPr>
-            </a:pPr>
-            <a:r>
-              <a:rPr lang="en-GB"/>
-              <a:t>4096x4096 - Average</a:t>
-            </a:r>
-            <a:r>
-              <a:rPr lang="en-GB" baseline="0"/>
-              <a:t> 1008.64ms - Total 25216ms</a:t>
-            </a:r>
-            <a:endParaRPr lang="en-GB"/>
-          </a:p>
-        </c:rich>
-      </c:tx>
-      <c:overlay val="0"/>
-      <c:spPr>
-        <a:noFill/>
-        <a:ln>
-          <a:noFill/>
-        </a:ln>
-        <a:effectLst/>
-      </c:spPr>
-      <c:txPr>
-        <a:bodyPr rot="0" spcFirstLastPara="1" vertOverflow="ellipsis" vert="horz" wrap="square" anchor="ctr" anchorCtr="1"/>
-        <a:lstStyle/>
-        <a:p>
-          <a:pPr>
-            <a:defRPr sz="1400" b="0" i="0" u="none" strike="noStrike" kern="1200" spc="0" baseline="0">
-              <a:solidFill>
-                <a:schemeClr val="tx1">
-                  <a:lumMod val="65000"/>
-                  <a:lumOff val="35000"/>
-                </a:schemeClr>
-              </a:solidFill>
-              <a:latin typeface="+mn-lt"/>
-              <a:ea typeface="+mn-ea"/>
-              <a:cs typeface="+mn-cs"/>
-            </a:defRPr>
-          </a:pPr>
-          <a:endParaRPr lang="en-US"/>
-        </a:p>
-      </c:txPr>
-    </c:title>
-    <c:autoTitleDeleted val="0"/>
-    <c:plotArea>
-      <c:layout/>
-      <c:lineChart>
-        <c:grouping val="standard"/>
-        <c:varyColors val="0"/>
-        <c:ser>
-          <c:idx val="0"/>
-          <c:order val="0"/>
-          <c:spPr>
-            <a:ln w="28575" cap="rnd">
-              <a:solidFill>
-                <a:schemeClr val="accent1"/>
-              </a:solidFill>
-              <a:round/>
-            </a:ln>
-            <a:effectLst/>
-          </c:spPr>
-          <c:marker>
-            <c:symbol val="none"/>
-          </c:marker>
-          <c:val>
-            <c:numRef>
-              <c:f>'4096x4096'!$B$3:$B$27</c:f>
-              <c:numCache>
-                <c:formatCode>General</c:formatCode>
-                <c:ptCount val="25"/>
-                <c:pt idx="0">
-                  <c:v>1056</c:v>
-                </c:pt>
-                <c:pt idx="1">
-                  <c:v>1007</c:v>
-                </c:pt>
-                <c:pt idx="2">
-                  <c:v>1030</c:v>
-                </c:pt>
-                <c:pt idx="3">
-                  <c:v>1019</c:v>
-                </c:pt>
-                <c:pt idx="4">
-                  <c:v>1004</c:v>
-                </c:pt>
-                <c:pt idx="5">
-                  <c:v>1004</c:v>
-                </c:pt>
-                <c:pt idx="6">
-                  <c:v>998</c:v>
-                </c:pt>
-                <c:pt idx="7">
-                  <c:v>982</c:v>
-                </c:pt>
-                <c:pt idx="8">
-                  <c:v>988</c:v>
-                </c:pt>
-                <c:pt idx="9">
-                  <c:v>1030</c:v>
-                </c:pt>
-                <c:pt idx="10">
-                  <c:v>1008</c:v>
-                </c:pt>
-                <c:pt idx="11">
-                  <c:v>998</c:v>
-                </c:pt>
-                <c:pt idx="12">
-                  <c:v>999</c:v>
-                </c:pt>
-                <c:pt idx="13">
-                  <c:v>1007</c:v>
-                </c:pt>
-                <c:pt idx="14">
-                  <c:v>991</c:v>
-                </c:pt>
-                <c:pt idx="15">
-                  <c:v>1011</c:v>
-                </c:pt>
-                <c:pt idx="16">
-                  <c:v>984</c:v>
-                </c:pt>
-                <c:pt idx="17">
-                  <c:v>1003</c:v>
-                </c:pt>
-                <c:pt idx="18">
-                  <c:v>1007</c:v>
-                </c:pt>
-                <c:pt idx="19">
-                  <c:v>1044</c:v>
-                </c:pt>
-                <c:pt idx="20">
-                  <c:v>1026</c:v>
-                </c:pt>
-                <c:pt idx="21">
-                  <c:v>1005</c:v>
-                </c:pt>
-                <c:pt idx="22">
-                  <c:v>1008</c:v>
-                </c:pt>
-                <c:pt idx="23">
-                  <c:v>989</c:v>
-                </c:pt>
-                <c:pt idx="24">
-                  <c:v>1018</c:v>
-                </c:pt>
-              </c:numCache>
-            </c:numRef>
-          </c:val>
-          <c:smooth val="0"/>
-          <c:extLst>
-            <c:ext xmlns:c16="http://schemas.microsoft.com/office/drawing/2014/chart" uri="{C3380CC4-5D6E-409C-BE32-E72D297353CC}">
-              <c16:uniqueId val="{00000000-4914-4F77-8A78-93C698F3BBCD}"/>
-            </c:ext>
-          </c:extLst>
-        </c:ser>
-        <c:dLbls>
-          <c:showLegendKey val="0"/>
-          <c:showVal val="0"/>
-          <c:showCatName val="0"/>
-          <c:showSerName val="0"/>
-          <c:showPercent val="0"/>
-          <c:showBubbleSize val="0"/>
-        </c:dLbls>
-        <c:smooth val="0"/>
-        <c:axId val="381381760"/>
-        <c:axId val="381376512"/>
-      </c:lineChart>
-      <c:catAx>
-        <c:axId val="381381760"/>
-        <c:scaling>
-          <c:orientation val="minMax"/>
-        </c:scaling>
-        <c:delete val="0"/>
-        <c:axPos val="b"/>
-        <c:numFmt formatCode="General" sourceLinked="1"/>
-        <c:majorTickMark val="none"/>
-        <c:minorTickMark val="none"/>
-        <c:tickLblPos val="nextTo"/>
-        <c:spPr>
-          <a:noFill/>
-          <a:ln w="9525" cap="flat" cmpd="sng" algn="ctr">
-            <a:solidFill>
-              <a:schemeClr val="tx1">
-                <a:lumMod val="15000"/>
-                <a:lumOff val="85000"/>
-              </a:schemeClr>
-            </a:solidFill>
-            <a:round/>
-          </a:ln>
-          <a:effectLst/>
-        </c:spPr>
-        <c:txPr>
-          <a:bodyPr rot="-60000000" spcFirstLastPara="1" vertOverflow="ellipsis" vert="horz" wrap="square" anchor="ctr" anchorCtr="1"/>
-          <a:lstStyle/>
-          <a:p>
-            <a:pPr>
-              <a:defRPr sz="900" b="0" i="0" u="none" strike="noStrike" kern="1200" baseline="0">
-                <a:solidFill>
-                  <a:schemeClr val="tx1">
-                    <a:lumMod val="65000"/>
-                    <a:lumOff val="35000"/>
-                  </a:schemeClr>
-                </a:solidFill>
-                <a:latin typeface="+mn-lt"/>
-                <a:ea typeface="+mn-ea"/>
-                <a:cs typeface="+mn-cs"/>
-              </a:defRPr>
-            </a:pPr>
-            <a:endParaRPr lang="en-US"/>
-          </a:p>
-        </c:txPr>
-        <c:crossAx val="381376512"/>
-        <c:crosses val="autoZero"/>
-        <c:auto val="1"/>
-        <c:lblAlgn val="ctr"/>
-        <c:lblOffset val="100"/>
-        <c:noMultiLvlLbl val="0"/>
-      </c:catAx>
-      <c:valAx>
-        <c:axId val="381376512"/>
-        <c:scaling>
-          <c:orientation val="minMax"/>
-        </c:scaling>
-        <c:delete val="0"/>
-        <c:axPos val="l"/>
-        <c:majorGridlines>
-          <c:spPr>
-            <a:ln w="9525" cap="flat" cmpd="sng" algn="ctr">
-              <a:solidFill>
-                <a:schemeClr val="tx1">
-                  <a:lumMod val="15000"/>
-                  <a:lumOff val="85000"/>
-                </a:schemeClr>
-              </a:solidFill>
-              <a:round/>
-            </a:ln>
-            <a:effectLst/>
-          </c:spPr>
-        </c:majorGridlines>
-        <c:numFmt formatCode="General" sourceLinked="1"/>
-        <c:majorTickMark val="none"/>
-        <c:minorTickMark val="none"/>
-        <c:tickLblPos val="nextTo"/>
-        <c:spPr>
-          <a:noFill/>
-          <a:ln>
-            <a:noFill/>
-          </a:ln>
-          <a:effectLst/>
-        </c:spPr>
-        <c:txPr>
-          <a:bodyPr rot="-60000000" spcFirstLastPara="1" vertOverflow="ellipsis" vert="horz" wrap="square" anchor="ctr" anchorCtr="1"/>
-          <a:lstStyle/>
-          <a:p>
-            <a:pPr>
-              <a:defRPr sz="900" b="0" i="0" u="none" strike="noStrike" kern="1200" baseline="0">
-                <a:solidFill>
-                  <a:schemeClr val="tx1">
-                    <a:lumMod val="65000"/>
-                    <a:lumOff val="35000"/>
-                  </a:schemeClr>
-                </a:solidFill>
-                <a:latin typeface="+mn-lt"/>
-                <a:ea typeface="+mn-ea"/>
-                <a:cs typeface="+mn-cs"/>
-              </a:defRPr>
-            </a:pPr>
-            <a:endParaRPr lang="en-US"/>
-          </a:p>
-        </c:txPr>
-        <c:crossAx val="381381760"/>
-        <c:crosses val="autoZero"/>
-        <c:crossBetween val="between"/>
-      </c:valAx>
-      <c:spPr>
-        <a:noFill/>
-        <a:ln>
-          <a:noFill/>
-        </a:ln>
-        <a:effectLst/>
-      </c:spPr>
-    </c:plotArea>
-    <c:plotVisOnly val="1"/>
-    <c:dispBlanksAs val="gap"/>
-    <c:showDLblsOverMax val="0"/>
-  </c:chart>
-  <c:spPr>
-    <a:solidFill>
-      <a:schemeClr val="bg1"/>
-    </a:solidFill>
-    <a:ln w="9525" cap="flat" cmpd="sng" algn="ctr">
-      <a:solidFill>
-        <a:schemeClr val="tx1">
-          <a:lumMod val="15000"/>
-          <a:lumOff val="85000"/>
-        </a:schemeClr>
-      </a:solidFill>
-      <a:round/>
-    </a:ln>
-    <a:effectLst/>
-  </c:spPr>
-  <c:txPr>
-    <a:bodyPr/>
-    <a:lstStyle/>
-    <a:p>
-      <a:pPr>
-        <a:defRPr/>
-      </a:pPr>
-      <a:endParaRPr lang="en-US"/>
-    </a:p>
-  </c:txPr>
-  <c:externalData r:id="rId3">
-    <c:autoUpdate val="0"/>
-  </c:externalData>
-</c:chartSpace>
-</file>
-
-<file path=word/charts/chart4.xml><?xml version="1.0" encoding="utf-8"?>
-<c:chartSpace xmlns:c="http://schemas.openxmlformats.org/drawingml/2006/chart" xmlns:a="http://schemas.openxmlformats.org/drawingml/2006/main" xmlns:r="http://schemas.openxmlformats.org/officeDocument/2006/relationships" xmlns:c16r2="http://schemas.microsoft.com/office/drawing/2015/06/chart">
-  <c:date1904 val="0"/>
-  <c:lang val="en-US"/>
-  <c:roundedCorners val="0"/>
-  <mc:AlternateContent xmlns:mc="http://schemas.openxmlformats.org/markup-compatibility/2006">
-    <mc:Choice xmlns:c14="http://schemas.microsoft.com/office/drawing/2007/8/2/chart" Requires="c14">
-      <c14:style val="102"/>
-    </mc:Choice>
-    <mc:Fallback>
-      <c:style val="2"/>
-    </mc:Fallback>
-  </mc:AlternateContent>
-  <c:chart>
-    <c:title>
-      <c:tx>
-        <c:rich>
-          <a:bodyPr rot="0" spcFirstLastPara="1" vertOverflow="ellipsis" vert="horz" wrap="square" anchor="ctr" anchorCtr="1"/>
-          <a:lstStyle/>
-          <a:p>
-            <a:pPr>
-              <a:defRPr sz="1400" b="0" i="0" u="none" strike="noStrike" kern="1200" spc="0" baseline="0">
-                <a:solidFill>
-                  <a:schemeClr val="tx1">
-                    <a:lumMod val="65000"/>
-                    <a:lumOff val="35000"/>
-                  </a:schemeClr>
-                </a:solidFill>
-                <a:latin typeface="+mn-lt"/>
-                <a:ea typeface="+mn-ea"/>
-                <a:cs typeface="+mn-cs"/>
-              </a:defRPr>
-            </a:pPr>
-            <a:r>
-              <a:rPr lang="en-GB"/>
-              <a:t>1024x1024</a:t>
-            </a:r>
-            <a:r>
-              <a:rPr lang="en-GB" baseline="0"/>
-              <a:t> - Average 68.24ms - Total 1706ms</a:t>
-            </a:r>
-            <a:endParaRPr lang="en-GB"/>
-          </a:p>
-        </c:rich>
-      </c:tx>
-      <c:overlay val="0"/>
-      <c:spPr>
-        <a:noFill/>
-        <a:ln>
-          <a:noFill/>
-        </a:ln>
-        <a:effectLst/>
-      </c:spPr>
-      <c:txPr>
-        <a:bodyPr rot="0" spcFirstLastPara="1" vertOverflow="ellipsis" vert="horz" wrap="square" anchor="ctr" anchorCtr="1"/>
-        <a:lstStyle/>
-        <a:p>
-          <a:pPr>
-            <a:defRPr sz="1400" b="0" i="0" u="none" strike="noStrike" kern="1200" spc="0" baseline="0">
-              <a:solidFill>
-                <a:schemeClr val="tx1">
-                  <a:lumMod val="65000"/>
-                  <a:lumOff val="35000"/>
-                </a:schemeClr>
-              </a:solidFill>
-              <a:latin typeface="+mn-lt"/>
-              <a:ea typeface="+mn-ea"/>
-              <a:cs typeface="+mn-cs"/>
-            </a:defRPr>
-          </a:pPr>
-          <a:endParaRPr lang="en-US"/>
-        </a:p>
-      </c:txPr>
-    </c:title>
-    <c:autoTitleDeleted val="0"/>
-    <c:plotArea>
-      <c:layout/>
-      <c:lineChart>
-        <c:grouping val="standard"/>
-        <c:varyColors val="0"/>
-        <c:ser>
-          <c:idx val="0"/>
-          <c:order val="0"/>
-          <c:spPr>
-            <a:ln w="28575" cap="rnd">
-              <a:solidFill>
-                <a:schemeClr val="accent1"/>
-              </a:solidFill>
-              <a:round/>
-            </a:ln>
-            <a:effectLst/>
-          </c:spPr>
-          <c:marker>
-            <c:symbol val="none"/>
-          </c:marker>
-          <c:val>
-            <c:numRef>
-              <c:f>benchmark!$B$3:$B$27</c:f>
-              <c:numCache>
-                <c:formatCode>General</c:formatCode>
-                <c:ptCount val="25"/>
-                <c:pt idx="0">
-                  <c:v>68</c:v>
-                </c:pt>
-                <c:pt idx="1">
-                  <c:v>69</c:v>
-                </c:pt>
-                <c:pt idx="2">
-                  <c:v>68</c:v>
-                </c:pt>
-                <c:pt idx="3">
-                  <c:v>70</c:v>
-                </c:pt>
-                <c:pt idx="4">
-                  <c:v>71</c:v>
-                </c:pt>
-                <c:pt idx="5">
-                  <c:v>69</c:v>
-                </c:pt>
-                <c:pt idx="6">
-                  <c:v>71</c:v>
-                </c:pt>
-                <c:pt idx="7">
-                  <c:v>80</c:v>
-                </c:pt>
-                <c:pt idx="8">
-                  <c:v>70</c:v>
-                </c:pt>
-                <c:pt idx="9">
-                  <c:v>66</c:v>
-                </c:pt>
-                <c:pt idx="10">
-                  <c:v>66</c:v>
-                </c:pt>
-                <c:pt idx="11">
-                  <c:v>69</c:v>
-                </c:pt>
-                <c:pt idx="12">
-                  <c:v>67</c:v>
-                </c:pt>
-                <c:pt idx="13">
-                  <c:v>67</c:v>
-                </c:pt>
-                <c:pt idx="14">
-                  <c:v>72</c:v>
-                </c:pt>
-                <c:pt idx="15">
-                  <c:v>66</c:v>
-                </c:pt>
-                <c:pt idx="16">
-                  <c:v>68</c:v>
-                </c:pt>
-                <c:pt idx="17">
-                  <c:v>63</c:v>
-                </c:pt>
-                <c:pt idx="18">
-                  <c:v>67</c:v>
-                </c:pt>
-                <c:pt idx="19">
-                  <c:v>65</c:v>
-                </c:pt>
-                <c:pt idx="20">
-                  <c:v>69</c:v>
-                </c:pt>
-                <c:pt idx="21">
-                  <c:v>67</c:v>
-                </c:pt>
-                <c:pt idx="22">
-                  <c:v>67</c:v>
-                </c:pt>
-                <c:pt idx="23">
-                  <c:v>66</c:v>
-                </c:pt>
-                <c:pt idx="24">
-                  <c:v>65</c:v>
-                </c:pt>
-              </c:numCache>
-            </c:numRef>
-          </c:val>
-          <c:smooth val="0"/>
-          <c:extLst>
-            <c:ext xmlns:c16="http://schemas.microsoft.com/office/drawing/2014/chart" uri="{C3380CC4-5D6E-409C-BE32-E72D297353CC}">
-              <c16:uniqueId val="{00000000-F44E-4169-9C3A-87C35E2C276F}"/>
-            </c:ext>
-          </c:extLst>
-        </c:ser>
-        <c:dLbls>
-          <c:showLegendKey val="0"/>
-          <c:showVal val="0"/>
-          <c:showCatName val="0"/>
-          <c:showSerName val="0"/>
-          <c:showPercent val="0"/>
-          <c:showBubbleSize val="0"/>
-        </c:dLbls>
-        <c:smooth val="0"/>
-        <c:axId val="389759368"/>
-        <c:axId val="389753792"/>
-      </c:lineChart>
-      <c:catAx>
-        <c:axId val="389759368"/>
-        <c:scaling>
-          <c:orientation val="minMax"/>
-        </c:scaling>
-        <c:delete val="0"/>
-        <c:axPos val="b"/>
-        <c:title>
-          <c:tx>
-            <c:rich>
-              <a:bodyPr rot="0" spcFirstLastPara="1" vertOverflow="ellipsis" vert="horz" wrap="square" anchor="ctr" anchorCtr="1"/>
-              <a:lstStyle/>
-              <a:p>
-                <a:pPr>
-                  <a:defRPr sz="1000" b="0" i="0" u="none" strike="noStrike" kern="1200" baseline="0">
-                    <a:solidFill>
-                      <a:schemeClr val="tx1">
-                        <a:lumMod val="65000"/>
-                        <a:lumOff val="35000"/>
-                      </a:schemeClr>
-                    </a:solidFill>
-                    <a:latin typeface="+mn-lt"/>
-                    <a:ea typeface="+mn-ea"/>
-                    <a:cs typeface="+mn-cs"/>
-                  </a:defRPr>
-                </a:pPr>
-                <a:r>
-                  <a:rPr lang="en-GB"/>
-                  <a:t>Test</a:t>
-                </a:r>
-                <a:r>
-                  <a:rPr lang="en-GB" baseline="0"/>
-                  <a:t> Number</a:t>
-                </a:r>
-                <a:endParaRPr lang="en-GB"/>
-              </a:p>
-            </c:rich>
-          </c:tx>
-          <c:overlay val="0"/>
-          <c:spPr>
-            <a:noFill/>
-            <a:ln>
-              <a:noFill/>
-            </a:ln>
-            <a:effectLst/>
-          </c:spPr>
-          <c:txPr>
-            <a:bodyPr rot="0" spcFirstLastPara="1" vertOverflow="ellipsis" vert="horz" wrap="square" anchor="ctr" anchorCtr="1"/>
-            <a:lstStyle/>
-            <a:p>
-              <a:pPr>
-                <a:defRPr sz="1000" b="0" i="0" u="none" strike="noStrike" kern="1200" baseline="0">
-                  <a:solidFill>
-                    <a:schemeClr val="tx1">
-                      <a:lumMod val="65000"/>
-                      <a:lumOff val="35000"/>
-                    </a:schemeClr>
-                  </a:solidFill>
-                  <a:latin typeface="+mn-lt"/>
-                  <a:ea typeface="+mn-ea"/>
-                  <a:cs typeface="+mn-cs"/>
-                </a:defRPr>
-              </a:pPr>
-              <a:endParaRPr lang="en-US"/>
-            </a:p>
-          </c:txPr>
-        </c:title>
-        <c:numFmt formatCode="General" sourceLinked="1"/>
-        <c:majorTickMark val="none"/>
-        <c:minorTickMark val="none"/>
-        <c:tickLblPos val="nextTo"/>
-        <c:spPr>
-          <a:noFill/>
-          <a:ln w="9525" cap="flat" cmpd="sng" algn="ctr">
-            <a:solidFill>
-              <a:schemeClr val="tx1">
-                <a:lumMod val="15000"/>
-                <a:lumOff val="85000"/>
-              </a:schemeClr>
-            </a:solidFill>
-            <a:round/>
-          </a:ln>
-          <a:effectLst/>
-        </c:spPr>
-        <c:txPr>
-          <a:bodyPr rot="-60000000" spcFirstLastPara="1" vertOverflow="ellipsis" vert="horz" wrap="square" anchor="ctr" anchorCtr="1"/>
-          <a:lstStyle/>
-          <a:p>
-            <a:pPr>
-              <a:defRPr sz="900" b="0" i="0" u="none" strike="noStrike" kern="1200" baseline="0">
-                <a:solidFill>
-                  <a:schemeClr val="tx1">
-                    <a:lumMod val="65000"/>
-                    <a:lumOff val="35000"/>
-                  </a:schemeClr>
-                </a:solidFill>
-                <a:latin typeface="+mn-lt"/>
-                <a:ea typeface="+mn-ea"/>
-                <a:cs typeface="+mn-cs"/>
-              </a:defRPr>
-            </a:pPr>
-            <a:endParaRPr lang="en-US"/>
-          </a:p>
-        </c:txPr>
-        <c:crossAx val="389753792"/>
-        <c:crosses val="autoZero"/>
-        <c:auto val="1"/>
-        <c:lblAlgn val="ctr"/>
-        <c:lblOffset val="100"/>
-        <c:noMultiLvlLbl val="0"/>
-      </c:catAx>
-      <c:valAx>
-        <c:axId val="389753792"/>
-        <c:scaling>
-          <c:orientation val="minMax"/>
-        </c:scaling>
-        <c:delete val="0"/>
-        <c:axPos val="l"/>
-        <c:majorGridlines>
-          <c:spPr>
-            <a:ln w="9525" cap="flat" cmpd="sng" algn="ctr">
-              <a:solidFill>
-                <a:schemeClr val="tx1">
-                  <a:lumMod val="15000"/>
-                  <a:lumOff val="85000"/>
-                </a:schemeClr>
-              </a:solidFill>
-              <a:round/>
-            </a:ln>
-            <a:effectLst/>
-          </c:spPr>
-        </c:majorGridlines>
-        <c:title>
-          <c:tx>
-            <c:rich>
-              <a:bodyPr rot="-5400000" spcFirstLastPara="1" vertOverflow="ellipsis" vert="horz" wrap="square" anchor="ctr" anchorCtr="1"/>
-              <a:lstStyle/>
-              <a:p>
-                <a:pPr>
-                  <a:defRPr sz="1000" b="0" i="0" u="none" strike="noStrike" kern="1200" baseline="0">
-                    <a:solidFill>
-                      <a:schemeClr val="tx1">
-                        <a:lumMod val="65000"/>
-                        <a:lumOff val="35000"/>
-                      </a:schemeClr>
-                    </a:solidFill>
-                    <a:latin typeface="+mn-lt"/>
-                    <a:ea typeface="+mn-ea"/>
-                    <a:cs typeface="+mn-cs"/>
-                  </a:defRPr>
-                </a:pPr>
-                <a:r>
-                  <a:rPr lang="en-GB"/>
-                  <a:t>Time</a:t>
-                </a:r>
-                <a:r>
-                  <a:rPr lang="en-GB" baseline="0"/>
-                  <a:t> Taken (ms)</a:t>
-                </a:r>
-                <a:endParaRPr lang="en-GB"/>
-              </a:p>
-            </c:rich>
-          </c:tx>
-          <c:overlay val="0"/>
-          <c:spPr>
-            <a:noFill/>
-            <a:ln>
-              <a:noFill/>
-            </a:ln>
-            <a:effectLst/>
-          </c:spPr>
-          <c:txPr>
-            <a:bodyPr rot="-5400000" spcFirstLastPara="1" vertOverflow="ellipsis" vert="horz" wrap="square" anchor="ctr" anchorCtr="1"/>
-            <a:lstStyle/>
-            <a:p>
-              <a:pPr>
-                <a:defRPr sz="1000" b="0" i="0" u="none" strike="noStrike" kern="1200" baseline="0">
-                  <a:solidFill>
-                    <a:schemeClr val="tx1">
-                      <a:lumMod val="65000"/>
-                      <a:lumOff val="35000"/>
-                    </a:schemeClr>
-                  </a:solidFill>
-                  <a:latin typeface="+mn-lt"/>
-                  <a:ea typeface="+mn-ea"/>
-                  <a:cs typeface="+mn-cs"/>
-                </a:defRPr>
-              </a:pPr>
-              <a:endParaRPr lang="en-US"/>
-            </a:p>
-          </c:txPr>
-        </c:title>
-        <c:numFmt formatCode="General" sourceLinked="1"/>
-        <c:majorTickMark val="none"/>
-        <c:minorTickMark val="none"/>
-        <c:tickLblPos val="nextTo"/>
-        <c:spPr>
-          <a:noFill/>
-          <a:ln>
-            <a:noFill/>
-          </a:ln>
-          <a:effectLst/>
-        </c:spPr>
-        <c:txPr>
-          <a:bodyPr rot="-60000000" spcFirstLastPara="1" vertOverflow="ellipsis" vert="horz" wrap="square" anchor="ctr" anchorCtr="1"/>
-          <a:lstStyle/>
-          <a:p>
-            <a:pPr>
-              <a:defRPr sz="900" b="0" i="0" u="none" strike="noStrike" kern="1200" baseline="0">
-                <a:solidFill>
-                  <a:schemeClr val="tx1">
-                    <a:lumMod val="65000"/>
-                    <a:lumOff val="35000"/>
-                  </a:schemeClr>
-                </a:solidFill>
-                <a:latin typeface="+mn-lt"/>
-                <a:ea typeface="+mn-ea"/>
-                <a:cs typeface="+mn-cs"/>
-              </a:defRPr>
-            </a:pPr>
-            <a:endParaRPr lang="en-US"/>
-          </a:p>
-        </c:txPr>
-        <c:crossAx val="389759368"/>
-        <c:crosses val="autoZero"/>
-        <c:crossBetween val="between"/>
-      </c:valAx>
-      <c:spPr>
-        <a:noFill/>
-        <a:ln>
-          <a:noFill/>
-        </a:ln>
-        <a:effectLst/>
-      </c:spPr>
-    </c:plotArea>
-    <c:plotVisOnly val="1"/>
-    <c:dispBlanksAs val="gap"/>
-    <c:showDLblsOverMax val="0"/>
-  </c:chart>
-  <c:spPr>
-    <a:solidFill>
-      <a:schemeClr val="bg1"/>
-    </a:solidFill>
-    <a:ln w="9525" cap="flat" cmpd="sng" algn="ctr">
-      <a:solidFill>
-        <a:schemeClr val="tx1">
-          <a:lumMod val="15000"/>
-          <a:lumOff val="85000"/>
-        </a:schemeClr>
-      </a:solidFill>
-      <a:round/>
-    </a:ln>
-    <a:effectLst/>
-  </c:spPr>
-  <c:txPr>
-    <a:bodyPr/>
-    <a:lstStyle/>
-    <a:p>
-      <a:pPr>
-        <a:defRPr/>
-      </a:pPr>
-      <a:endParaRPr lang="en-US"/>
-    </a:p>
-  </c:txPr>
-  <c:externalData r:id="rId3">
-    <c:autoUpdate val="0"/>
-  </c:externalData>
-</c:chartSpace>
-</file>
-
-<file path=word/charts/chart5.xml><?xml version="1.0" encoding="utf-8"?>
-<c:chartSpace xmlns:c="http://schemas.openxmlformats.org/drawingml/2006/chart" xmlns:a="http://schemas.openxmlformats.org/drawingml/2006/main" xmlns:r="http://schemas.openxmlformats.org/officeDocument/2006/relationships" xmlns:c16r2="http://schemas.microsoft.com/office/drawing/2015/06/chart">
-  <c:date1904 val="0"/>
-  <c:lang val="en-US"/>
-  <c:roundedCorners val="0"/>
-  <mc:AlternateContent xmlns:mc="http://schemas.openxmlformats.org/markup-compatibility/2006">
-    <mc:Choice xmlns:c14="http://schemas.microsoft.com/office/drawing/2007/8/2/chart" Requires="c14">
-      <c14:style val="102"/>
-    </mc:Choice>
-    <mc:Fallback>
-      <c:style val="2"/>
-    </mc:Fallback>
-  </mc:AlternateContent>
-  <c:chart>
-    <c:title>
-      <c:tx>
-        <c:rich>
-          <a:bodyPr rot="0" spcFirstLastPara="1" vertOverflow="ellipsis" vert="horz" wrap="square" anchor="ctr" anchorCtr="1"/>
-          <a:lstStyle/>
-          <a:p>
-            <a:pPr>
-              <a:defRPr sz="1400" b="0" i="0" u="none" strike="noStrike" kern="1200" spc="0" baseline="0">
-                <a:solidFill>
-                  <a:schemeClr val="tx1">
-                    <a:lumMod val="65000"/>
-                    <a:lumOff val="35000"/>
-                  </a:schemeClr>
-                </a:solidFill>
-                <a:latin typeface="+mn-lt"/>
-                <a:ea typeface="+mn-ea"/>
-                <a:cs typeface="+mn-cs"/>
-              </a:defRPr>
-            </a:pPr>
-            <a:r>
-              <a:rPr lang="en-GB"/>
-              <a:t>Total</a:t>
-            </a:r>
-            <a:r>
-              <a:rPr lang="en-GB" baseline="0"/>
-              <a:t> Time Per Image Size</a:t>
-            </a:r>
-            <a:endParaRPr lang="en-GB"/>
-          </a:p>
-        </c:rich>
-      </c:tx>
-      <c:overlay val="0"/>
-      <c:spPr>
-        <a:noFill/>
-        <a:ln>
-          <a:noFill/>
-        </a:ln>
-        <a:effectLst/>
-      </c:spPr>
-      <c:txPr>
-        <a:bodyPr rot="0" spcFirstLastPara="1" vertOverflow="ellipsis" vert="horz" wrap="square" anchor="ctr" anchorCtr="1"/>
-        <a:lstStyle/>
-        <a:p>
-          <a:pPr>
-            <a:defRPr sz="1400" b="0" i="0" u="none" strike="noStrike" kern="1200" spc="0" baseline="0">
-              <a:solidFill>
-                <a:schemeClr val="tx1">
-                  <a:lumMod val="65000"/>
-                  <a:lumOff val="35000"/>
-                </a:schemeClr>
-              </a:solidFill>
-              <a:latin typeface="+mn-lt"/>
-              <a:ea typeface="+mn-ea"/>
-              <a:cs typeface="+mn-cs"/>
-            </a:defRPr>
-          </a:pPr>
-          <a:endParaRPr lang="en-US"/>
-        </a:p>
-      </c:txPr>
-    </c:title>
-    <c:autoTitleDeleted val="0"/>
-    <c:plotArea>
-      <c:layout/>
-      <c:barChart>
-        <c:barDir val="col"/>
-        <c:grouping val="clustered"/>
-        <c:varyColors val="0"/>
-        <c:ser>
-          <c:idx val="0"/>
-          <c:order val="0"/>
-          <c:spPr>
-            <a:solidFill>
-              <a:schemeClr val="accent1"/>
-            </a:solidFill>
-            <a:ln>
-              <a:noFill/>
-            </a:ln>
-            <a:effectLst/>
-          </c:spPr>
-          <c:invertIfNegative val="0"/>
-          <c:cat>
-            <c:strRef>
-              <c:f>Sheet1!$A$27:$A$30</c:f>
-              <c:strCache>
-                <c:ptCount val="4"/>
-                <c:pt idx="0">
-                  <c:v>256x256</c:v>
-                </c:pt>
-                <c:pt idx="1">
-                  <c:v>512x512</c:v>
-                </c:pt>
-                <c:pt idx="2">
-                  <c:v>1024x1024</c:v>
-                </c:pt>
-                <c:pt idx="3">
-                  <c:v>4096x4096</c:v>
-                </c:pt>
-              </c:strCache>
-            </c:strRef>
-          </c:cat>
-          <c:val>
-            <c:numRef>
-              <c:f>Sheet1!$B$27:$B$30</c:f>
-              <c:numCache>
-                <c:formatCode>General</c:formatCode>
-                <c:ptCount val="4"/>
-                <c:pt idx="0">
-                  <c:v>304</c:v>
-                </c:pt>
-                <c:pt idx="1">
-                  <c:v>500</c:v>
-                </c:pt>
-                <c:pt idx="2">
-                  <c:v>1706</c:v>
-                </c:pt>
-                <c:pt idx="3">
-                  <c:v>25216</c:v>
-                </c:pt>
-              </c:numCache>
-            </c:numRef>
-          </c:val>
-          <c:extLst>
-            <c:ext xmlns:c16="http://schemas.microsoft.com/office/drawing/2014/chart" uri="{C3380CC4-5D6E-409C-BE32-E72D297353CC}">
-              <c16:uniqueId val="{00000000-F21E-4A19-8998-BA014B954973}"/>
-            </c:ext>
-          </c:extLst>
-        </c:ser>
-        <c:dLbls>
-          <c:showLegendKey val="0"/>
-          <c:showVal val="0"/>
-          <c:showCatName val="0"/>
-          <c:showSerName val="0"/>
-          <c:showPercent val="0"/>
-          <c:showBubbleSize val="0"/>
-        </c:dLbls>
-        <c:gapWidth val="219"/>
-        <c:overlap val="-27"/>
-        <c:axId val="387105544"/>
-        <c:axId val="387100296"/>
-      </c:barChart>
-      <c:catAx>
-        <c:axId val="387105544"/>
-        <c:scaling>
-          <c:orientation val="minMax"/>
-        </c:scaling>
-        <c:delete val="0"/>
-        <c:axPos val="b"/>
-        <c:title>
-          <c:tx>
-            <c:rich>
-              <a:bodyPr rot="0" spcFirstLastPara="1" vertOverflow="ellipsis" vert="horz" wrap="square" anchor="ctr" anchorCtr="1"/>
-              <a:lstStyle/>
-              <a:p>
-                <a:pPr>
-                  <a:defRPr sz="1000" b="0" i="0" u="none" strike="noStrike" kern="1200" baseline="0">
-                    <a:solidFill>
-                      <a:schemeClr val="tx1">
-                        <a:lumMod val="65000"/>
-                        <a:lumOff val="35000"/>
-                      </a:schemeClr>
-                    </a:solidFill>
-                    <a:latin typeface="+mn-lt"/>
-                    <a:ea typeface="+mn-ea"/>
-                    <a:cs typeface="+mn-cs"/>
-                  </a:defRPr>
-                </a:pPr>
-                <a:r>
-                  <a:rPr lang="en-GB"/>
-                  <a:t>Image</a:t>
-                </a:r>
-                <a:r>
-                  <a:rPr lang="en-GB" baseline="0"/>
-                  <a:t> Size</a:t>
-                </a:r>
-                <a:endParaRPr lang="en-GB"/>
-              </a:p>
-            </c:rich>
-          </c:tx>
-          <c:overlay val="0"/>
-          <c:spPr>
-            <a:noFill/>
-            <a:ln>
-              <a:noFill/>
-            </a:ln>
-            <a:effectLst/>
-          </c:spPr>
-          <c:txPr>
-            <a:bodyPr rot="0" spcFirstLastPara="1" vertOverflow="ellipsis" vert="horz" wrap="square" anchor="ctr" anchorCtr="1"/>
-            <a:lstStyle/>
-            <a:p>
-              <a:pPr>
-                <a:defRPr sz="1000" b="0" i="0" u="none" strike="noStrike" kern="1200" baseline="0">
-                  <a:solidFill>
-                    <a:schemeClr val="tx1">
-                      <a:lumMod val="65000"/>
-                      <a:lumOff val="35000"/>
-                    </a:schemeClr>
-                  </a:solidFill>
-                  <a:latin typeface="+mn-lt"/>
-                  <a:ea typeface="+mn-ea"/>
-                  <a:cs typeface="+mn-cs"/>
-                </a:defRPr>
-              </a:pPr>
-              <a:endParaRPr lang="en-US"/>
-            </a:p>
-          </c:txPr>
-        </c:title>
-        <c:numFmt formatCode="General" sourceLinked="1"/>
-        <c:majorTickMark val="out"/>
-        <c:minorTickMark val="none"/>
-        <c:tickLblPos val="nextTo"/>
-        <c:spPr>
-          <a:noFill/>
-          <a:ln w="9525" cap="flat" cmpd="sng" algn="ctr">
-            <a:solidFill>
-              <a:schemeClr val="tx1">
-                <a:lumMod val="15000"/>
-                <a:lumOff val="85000"/>
-              </a:schemeClr>
-            </a:solidFill>
-            <a:round/>
-          </a:ln>
-          <a:effectLst/>
-        </c:spPr>
-        <c:txPr>
-          <a:bodyPr rot="-60000000" spcFirstLastPara="1" vertOverflow="ellipsis" vert="horz" wrap="square" anchor="ctr" anchorCtr="1"/>
-          <a:lstStyle/>
-          <a:p>
-            <a:pPr>
-              <a:defRPr sz="900" b="0" i="0" u="none" strike="noStrike" kern="1200" baseline="0">
-                <a:solidFill>
-                  <a:schemeClr val="tx1">
-                    <a:lumMod val="65000"/>
-                    <a:lumOff val="35000"/>
-                  </a:schemeClr>
-                </a:solidFill>
-                <a:latin typeface="+mn-lt"/>
-                <a:ea typeface="+mn-ea"/>
-                <a:cs typeface="+mn-cs"/>
-              </a:defRPr>
-            </a:pPr>
-            <a:endParaRPr lang="en-US"/>
-          </a:p>
-        </c:txPr>
-        <c:crossAx val="387100296"/>
-        <c:crosses val="autoZero"/>
-        <c:auto val="1"/>
-        <c:lblAlgn val="ctr"/>
-        <c:lblOffset val="100"/>
-        <c:noMultiLvlLbl val="0"/>
-      </c:catAx>
-      <c:valAx>
-        <c:axId val="387100296"/>
-        <c:scaling>
-          <c:orientation val="minMax"/>
-        </c:scaling>
-        <c:delete val="0"/>
-        <c:axPos val="l"/>
-        <c:majorGridlines>
-          <c:spPr>
-            <a:ln w="9525" cap="flat" cmpd="sng" algn="ctr">
-              <a:solidFill>
-                <a:schemeClr val="tx1">
-                  <a:lumMod val="15000"/>
-                  <a:lumOff val="85000"/>
-                </a:schemeClr>
-              </a:solidFill>
-              <a:round/>
-            </a:ln>
-            <a:effectLst/>
-          </c:spPr>
-        </c:majorGridlines>
-        <c:title>
-          <c:tx>
-            <c:rich>
-              <a:bodyPr rot="-5400000" spcFirstLastPara="1" vertOverflow="ellipsis" vert="horz" wrap="square" anchor="ctr" anchorCtr="1"/>
-              <a:lstStyle/>
-              <a:p>
-                <a:pPr>
-                  <a:defRPr sz="1000" b="0" i="0" u="none" strike="noStrike" kern="1200" baseline="0">
-                    <a:solidFill>
-                      <a:schemeClr val="tx1">
-                        <a:lumMod val="65000"/>
-                        <a:lumOff val="35000"/>
-                      </a:schemeClr>
-                    </a:solidFill>
-                    <a:latin typeface="+mn-lt"/>
-                    <a:ea typeface="+mn-ea"/>
-                    <a:cs typeface="+mn-cs"/>
-                  </a:defRPr>
-                </a:pPr>
-                <a:r>
-                  <a:rPr lang="en-GB"/>
-                  <a:t>Total</a:t>
-                </a:r>
-                <a:r>
-                  <a:rPr lang="en-GB" baseline="0"/>
-                  <a:t> Time Taken (ms)</a:t>
-                </a:r>
-                <a:endParaRPr lang="en-GB"/>
-              </a:p>
-            </c:rich>
-          </c:tx>
-          <c:overlay val="0"/>
-          <c:spPr>
-            <a:noFill/>
-            <a:ln>
-              <a:noFill/>
-            </a:ln>
-            <a:effectLst/>
-          </c:spPr>
-          <c:txPr>
-            <a:bodyPr rot="-5400000" spcFirstLastPara="1" vertOverflow="ellipsis" vert="horz" wrap="square" anchor="ctr" anchorCtr="1"/>
-            <a:lstStyle/>
-            <a:p>
-              <a:pPr>
-                <a:defRPr sz="1000" b="0" i="0" u="none" strike="noStrike" kern="1200" baseline="0">
-                  <a:solidFill>
-                    <a:schemeClr val="tx1">
-                      <a:lumMod val="65000"/>
-                      <a:lumOff val="35000"/>
-                    </a:schemeClr>
-                  </a:solidFill>
-                  <a:latin typeface="+mn-lt"/>
-                  <a:ea typeface="+mn-ea"/>
-                  <a:cs typeface="+mn-cs"/>
-                </a:defRPr>
-              </a:pPr>
-              <a:endParaRPr lang="en-US"/>
-            </a:p>
-          </c:txPr>
-        </c:title>
-        <c:numFmt formatCode="General" sourceLinked="1"/>
-        <c:majorTickMark val="out"/>
-        <c:minorTickMark val="none"/>
-        <c:tickLblPos val="nextTo"/>
-        <c:spPr>
-          <a:noFill/>
-          <a:ln>
-            <a:noFill/>
-          </a:ln>
-          <a:effectLst/>
-        </c:spPr>
-        <c:txPr>
-          <a:bodyPr rot="-60000000" spcFirstLastPara="1" vertOverflow="ellipsis" vert="horz" wrap="square" anchor="ctr" anchorCtr="1"/>
-          <a:lstStyle/>
-          <a:p>
-            <a:pPr>
-              <a:defRPr sz="900" b="0" i="0" u="none" strike="noStrike" kern="1200" baseline="0">
-                <a:solidFill>
-                  <a:schemeClr val="tx1">
-                    <a:lumMod val="65000"/>
-                    <a:lumOff val="35000"/>
-                  </a:schemeClr>
-                </a:solidFill>
-                <a:latin typeface="+mn-lt"/>
-                <a:ea typeface="+mn-ea"/>
-                <a:cs typeface="+mn-cs"/>
-              </a:defRPr>
-            </a:pPr>
-            <a:endParaRPr lang="en-US"/>
-          </a:p>
-        </c:txPr>
-        <c:crossAx val="387105544"/>
-        <c:crosses val="autoZero"/>
-        <c:crossBetween val="between"/>
-      </c:valAx>
-      <c:spPr>
-        <a:noFill/>
-        <a:ln>
-          <a:noFill/>
-        </a:ln>
-        <a:effectLst/>
-      </c:spPr>
-    </c:plotArea>
-    <c:plotVisOnly val="1"/>
-    <c:dispBlanksAs val="gap"/>
-    <c:showDLblsOverMax val="0"/>
-  </c:chart>
-  <c:spPr>
-    <a:solidFill>
-      <a:schemeClr val="bg1"/>
-    </a:solidFill>
-    <a:ln w="9525" cap="flat" cmpd="sng" algn="ctr">
-      <a:solidFill>
-        <a:schemeClr val="tx1">
-          <a:lumMod val="15000"/>
-          <a:lumOff val="85000"/>
-        </a:schemeClr>
-      </a:solidFill>
-      <a:round/>
-    </a:ln>
-    <a:effectLst/>
-  </c:spPr>
-  <c:txPr>
-    <a:bodyPr/>
-    <a:lstStyle/>
-    <a:p>
-      <a:pPr>
-        <a:defRPr/>
-      </a:pPr>
-      <a:endParaRPr lang="en-US"/>
-    </a:p>
-  </c:txPr>
-  <c:externalData r:id="rId3">
-    <c:autoUpdate val="0"/>
-  </c:externalData>
-</c:chartSpace>
-</file>
-
-<file path=word/charts/chart6.xml><?xml version="1.0" encoding="utf-8"?>
-<c:chartSpace xmlns:c="http://schemas.openxmlformats.org/drawingml/2006/chart" xmlns:a="http://schemas.openxmlformats.org/drawingml/2006/main" xmlns:r="http://schemas.openxmlformats.org/officeDocument/2006/relationships" xmlns:c16r2="http://schemas.microsoft.com/office/drawing/2015/06/chart">
-  <c:date1904 val="0"/>
-  <c:lang val="en-US"/>
-  <c:roundedCorners val="0"/>
-  <mc:AlternateContent xmlns:mc="http://schemas.openxmlformats.org/markup-compatibility/2006">
-    <mc:Choice xmlns:c14="http://schemas.microsoft.com/office/drawing/2007/8/2/chart" Requires="c14">
-      <c14:style val="102"/>
-    </mc:Choice>
-    <mc:Fallback>
-      <c:style val="2"/>
-    </mc:Fallback>
-  </mc:AlternateContent>
-  <c:chart>
-    <c:title>
-      <c:tx>
-        <c:rich>
-          <a:bodyPr rot="0" spcFirstLastPara="1" vertOverflow="ellipsis" vert="horz" wrap="square" anchor="ctr" anchorCtr="1"/>
-          <a:lstStyle/>
-          <a:p>
-            <a:pPr>
-              <a:defRPr sz="1400" b="0" i="0" u="none" strike="noStrike" kern="1200" spc="0" baseline="0">
-                <a:solidFill>
-                  <a:schemeClr val="tx1">
-                    <a:lumMod val="65000"/>
-                    <a:lumOff val="35000"/>
-                  </a:schemeClr>
-                </a:solidFill>
-                <a:latin typeface="+mn-lt"/>
-                <a:ea typeface="+mn-ea"/>
-                <a:cs typeface="+mn-cs"/>
-              </a:defRPr>
-            </a:pPr>
-            <a:r>
-              <a:rPr lang="en-GB"/>
-              <a:t>Average Times</a:t>
-            </a:r>
-            <a:r>
-              <a:rPr lang="en-GB" baseline="0"/>
-              <a:t> Per Image Size</a:t>
-            </a:r>
-            <a:endParaRPr lang="en-GB"/>
-          </a:p>
-        </c:rich>
-      </c:tx>
-      <c:overlay val="0"/>
-      <c:spPr>
-        <a:noFill/>
-        <a:ln>
-          <a:noFill/>
-        </a:ln>
-        <a:effectLst/>
-      </c:spPr>
-      <c:txPr>
-        <a:bodyPr rot="0" spcFirstLastPara="1" vertOverflow="ellipsis" vert="horz" wrap="square" anchor="ctr" anchorCtr="1"/>
-        <a:lstStyle/>
-        <a:p>
-          <a:pPr>
-            <a:defRPr sz="1400" b="0" i="0" u="none" strike="noStrike" kern="1200" spc="0" baseline="0">
-              <a:solidFill>
-                <a:schemeClr val="tx1">
-                  <a:lumMod val="65000"/>
-                  <a:lumOff val="35000"/>
-                </a:schemeClr>
-              </a:solidFill>
-              <a:latin typeface="+mn-lt"/>
-              <a:ea typeface="+mn-ea"/>
-              <a:cs typeface="+mn-cs"/>
-            </a:defRPr>
-          </a:pPr>
-          <a:endParaRPr lang="en-US"/>
-        </a:p>
-      </c:txPr>
-    </c:title>
-    <c:autoTitleDeleted val="0"/>
-    <c:plotArea>
-      <c:layout/>
-      <c:barChart>
-        <c:barDir val="col"/>
-        <c:grouping val="clustered"/>
-        <c:varyColors val="0"/>
-        <c:ser>
-          <c:idx val="0"/>
-          <c:order val="0"/>
-          <c:spPr>
-            <a:solidFill>
-              <a:schemeClr val="accent1"/>
-            </a:solidFill>
-            <a:ln>
-              <a:noFill/>
-            </a:ln>
-            <a:effectLst/>
-          </c:spPr>
-          <c:invertIfNegative val="0"/>
-          <c:cat>
-            <c:strRef>
-              <c:f>Sheet1!$A$5:$A$8</c:f>
-              <c:strCache>
-                <c:ptCount val="4"/>
-                <c:pt idx="0">
-                  <c:v>256x256</c:v>
-                </c:pt>
-                <c:pt idx="1">
-                  <c:v>512x512</c:v>
-                </c:pt>
-                <c:pt idx="2">
-                  <c:v>1024x1024</c:v>
-                </c:pt>
-                <c:pt idx="3">
-                  <c:v>4096x4096</c:v>
-                </c:pt>
-              </c:strCache>
-            </c:strRef>
-          </c:cat>
-          <c:val>
-            <c:numRef>
-              <c:f>Sheet1!$B$5:$B$8</c:f>
-              <c:numCache>
-                <c:formatCode>General</c:formatCode>
-                <c:ptCount val="4"/>
-                <c:pt idx="0">
-                  <c:v>12.16</c:v>
-                </c:pt>
-                <c:pt idx="1">
-                  <c:v>20</c:v>
-                </c:pt>
-                <c:pt idx="2">
-                  <c:v>68.239999999999995</c:v>
-                </c:pt>
-                <c:pt idx="3">
-                  <c:v>1008.64</c:v>
-                </c:pt>
-              </c:numCache>
-            </c:numRef>
-          </c:val>
-          <c:extLst>
-            <c:ext xmlns:c16="http://schemas.microsoft.com/office/drawing/2014/chart" uri="{C3380CC4-5D6E-409C-BE32-E72D297353CC}">
-              <c16:uniqueId val="{00000000-BCB4-488A-A181-61BFE4A76EA8}"/>
-            </c:ext>
-          </c:extLst>
-        </c:ser>
-        <c:dLbls>
-          <c:showLegendKey val="0"/>
-          <c:showVal val="0"/>
-          <c:showCatName val="0"/>
-          <c:showSerName val="0"/>
-          <c:showPercent val="0"/>
-          <c:showBubbleSize val="0"/>
-        </c:dLbls>
-        <c:gapWidth val="219"/>
-        <c:overlap val="-27"/>
-        <c:axId val="387102592"/>
-        <c:axId val="387102920"/>
-      </c:barChart>
-      <c:catAx>
-        <c:axId val="387102592"/>
-        <c:scaling>
-          <c:orientation val="minMax"/>
-        </c:scaling>
-        <c:delete val="0"/>
-        <c:axPos val="b"/>
-        <c:title>
-          <c:tx>
-            <c:rich>
-              <a:bodyPr rot="0" spcFirstLastPara="1" vertOverflow="ellipsis" vert="horz" wrap="square" anchor="ctr" anchorCtr="1"/>
-              <a:lstStyle/>
-              <a:p>
-                <a:pPr>
-                  <a:defRPr sz="1000" b="0" i="0" u="none" strike="noStrike" kern="1200" baseline="0">
-                    <a:solidFill>
-                      <a:schemeClr val="tx1">
-                        <a:lumMod val="65000"/>
-                        <a:lumOff val="35000"/>
-                      </a:schemeClr>
-                    </a:solidFill>
-                    <a:latin typeface="+mn-lt"/>
-                    <a:ea typeface="+mn-ea"/>
-                    <a:cs typeface="+mn-cs"/>
-                  </a:defRPr>
-                </a:pPr>
-                <a:r>
-                  <a:rPr lang="en-GB"/>
-                  <a:t>Image</a:t>
-                </a:r>
-                <a:r>
-                  <a:rPr lang="en-GB" baseline="0"/>
-                  <a:t> Size</a:t>
-                </a:r>
-                <a:endParaRPr lang="en-GB"/>
-              </a:p>
-            </c:rich>
-          </c:tx>
-          <c:overlay val="0"/>
-          <c:spPr>
-            <a:noFill/>
-            <a:ln>
-              <a:noFill/>
-            </a:ln>
-            <a:effectLst/>
-          </c:spPr>
-          <c:txPr>
-            <a:bodyPr rot="0" spcFirstLastPara="1" vertOverflow="ellipsis" vert="horz" wrap="square" anchor="ctr" anchorCtr="1"/>
-            <a:lstStyle/>
-            <a:p>
-              <a:pPr>
-                <a:defRPr sz="1000" b="0" i="0" u="none" strike="noStrike" kern="1200" baseline="0">
-                  <a:solidFill>
-                    <a:schemeClr val="tx1">
-                      <a:lumMod val="65000"/>
-                      <a:lumOff val="35000"/>
-                    </a:schemeClr>
-                  </a:solidFill>
-                  <a:latin typeface="+mn-lt"/>
-                  <a:ea typeface="+mn-ea"/>
-                  <a:cs typeface="+mn-cs"/>
-                </a:defRPr>
-              </a:pPr>
-              <a:endParaRPr lang="en-US"/>
-            </a:p>
-          </c:txPr>
-        </c:title>
-        <c:numFmt formatCode="General" sourceLinked="1"/>
-        <c:majorTickMark val="none"/>
-        <c:minorTickMark val="none"/>
-        <c:tickLblPos val="nextTo"/>
-        <c:spPr>
-          <a:noFill/>
-          <a:ln w="9525" cap="flat" cmpd="sng" algn="ctr">
-            <a:solidFill>
-              <a:schemeClr val="tx1">
-                <a:lumMod val="15000"/>
-                <a:lumOff val="85000"/>
-              </a:schemeClr>
-            </a:solidFill>
-            <a:round/>
-          </a:ln>
-          <a:effectLst/>
-        </c:spPr>
-        <c:txPr>
-          <a:bodyPr rot="-60000000" spcFirstLastPara="1" vertOverflow="ellipsis" vert="horz" wrap="square" anchor="ctr" anchorCtr="1"/>
-          <a:lstStyle/>
-          <a:p>
-            <a:pPr>
-              <a:defRPr sz="900" b="0" i="0" u="none" strike="noStrike" kern="1200" baseline="0">
-                <a:solidFill>
-                  <a:schemeClr val="tx1">
-                    <a:lumMod val="65000"/>
-                    <a:lumOff val="35000"/>
-                  </a:schemeClr>
-                </a:solidFill>
-                <a:latin typeface="+mn-lt"/>
-                <a:ea typeface="+mn-ea"/>
-                <a:cs typeface="+mn-cs"/>
-              </a:defRPr>
-            </a:pPr>
-            <a:endParaRPr lang="en-US"/>
-          </a:p>
-        </c:txPr>
-        <c:crossAx val="387102920"/>
-        <c:crosses val="autoZero"/>
-        <c:auto val="1"/>
-        <c:lblAlgn val="ctr"/>
-        <c:lblOffset val="100"/>
-        <c:noMultiLvlLbl val="0"/>
-      </c:catAx>
-      <c:valAx>
-        <c:axId val="387102920"/>
-        <c:scaling>
-          <c:orientation val="minMax"/>
-        </c:scaling>
-        <c:delete val="0"/>
-        <c:axPos val="l"/>
-        <c:majorGridlines>
-          <c:spPr>
-            <a:ln w="9525" cap="flat" cmpd="sng" algn="ctr">
-              <a:solidFill>
-                <a:schemeClr val="tx1">
-                  <a:lumMod val="15000"/>
-                  <a:lumOff val="85000"/>
-                </a:schemeClr>
-              </a:solidFill>
-              <a:round/>
-            </a:ln>
-            <a:effectLst/>
-          </c:spPr>
-        </c:majorGridlines>
-        <c:title>
-          <c:tx>
-            <c:rich>
-              <a:bodyPr rot="-5400000" spcFirstLastPara="1" vertOverflow="ellipsis" vert="horz" wrap="square" anchor="ctr" anchorCtr="1"/>
-              <a:lstStyle/>
-              <a:p>
-                <a:pPr>
-                  <a:defRPr sz="1000" b="0" i="0" u="none" strike="noStrike" kern="1200" baseline="0">
-                    <a:solidFill>
-                      <a:schemeClr val="tx1">
-                        <a:lumMod val="65000"/>
-                        <a:lumOff val="35000"/>
-                      </a:schemeClr>
-                    </a:solidFill>
-                    <a:latin typeface="+mn-lt"/>
-                    <a:ea typeface="+mn-ea"/>
-                    <a:cs typeface="+mn-cs"/>
-                  </a:defRPr>
-                </a:pPr>
-                <a:r>
-                  <a:rPr lang="en-GB"/>
-                  <a:t>Average</a:t>
-                </a:r>
-                <a:r>
-                  <a:rPr lang="en-GB" baseline="0"/>
-                  <a:t> Time Taken (ms)</a:t>
-                </a:r>
-                <a:endParaRPr lang="en-GB"/>
-              </a:p>
-            </c:rich>
-          </c:tx>
-          <c:overlay val="0"/>
-          <c:spPr>
-            <a:noFill/>
-            <a:ln>
-              <a:noFill/>
-            </a:ln>
-            <a:effectLst/>
-          </c:spPr>
-          <c:txPr>
-            <a:bodyPr rot="-5400000" spcFirstLastPara="1" vertOverflow="ellipsis" vert="horz" wrap="square" anchor="ctr" anchorCtr="1"/>
-            <a:lstStyle/>
-            <a:p>
-              <a:pPr>
-                <a:defRPr sz="1000" b="0" i="0" u="none" strike="noStrike" kern="1200" baseline="0">
-                  <a:solidFill>
-                    <a:schemeClr val="tx1">
-                      <a:lumMod val="65000"/>
-                      <a:lumOff val="35000"/>
-                    </a:schemeClr>
-                  </a:solidFill>
-                  <a:latin typeface="+mn-lt"/>
-                  <a:ea typeface="+mn-ea"/>
-                  <a:cs typeface="+mn-cs"/>
-                </a:defRPr>
-              </a:pPr>
-              <a:endParaRPr lang="en-US"/>
-            </a:p>
-          </c:txPr>
-        </c:title>
-        <c:numFmt formatCode="General" sourceLinked="1"/>
-        <c:majorTickMark val="none"/>
-        <c:minorTickMark val="none"/>
-        <c:tickLblPos val="nextTo"/>
-        <c:spPr>
-          <a:noFill/>
-          <a:ln>
-            <a:noFill/>
-          </a:ln>
-          <a:effectLst/>
-        </c:spPr>
-        <c:txPr>
-          <a:bodyPr rot="-60000000" spcFirstLastPara="1" vertOverflow="ellipsis" vert="horz" wrap="square" anchor="ctr" anchorCtr="1"/>
-          <a:lstStyle/>
-          <a:p>
-            <a:pPr>
-              <a:defRPr sz="900" b="0" i="0" u="none" strike="noStrike" kern="1200" baseline="0">
-                <a:solidFill>
-                  <a:schemeClr val="tx1">
-                    <a:lumMod val="65000"/>
-                    <a:lumOff val="35000"/>
-                  </a:schemeClr>
-                </a:solidFill>
-                <a:latin typeface="+mn-lt"/>
-                <a:ea typeface="+mn-ea"/>
-                <a:cs typeface="+mn-cs"/>
-              </a:defRPr>
-            </a:pPr>
-            <a:endParaRPr lang="en-US"/>
-          </a:p>
-        </c:txPr>
-        <c:crossAx val="387102592"/>
-        <c:crosses val="autoZero"/>
-        <c:crossBetween val="between"/>
-      </c:valAx>
-      <c:spPr>
-        <a:noFill/>
-        <a:ln>
-          <a:noFill/>
-        </a:ln>
-        <a:effectLst/>
-      </c:spPr>
-    </c:plotArea>
-    <c:plotVisOnly val="1"/>
-    <c:dispBlanksAs val="gap"/>
-    <c:showDLblsOverMax val="0"/>
-  </c:chart>
-  <c:spPr>
-    <a:solidFill>
-      <a:schemeClr val="bg1"/>
-    </a:solidFill>
-    <a:ln w="9525" cap="flat" cmpd="sng" algn="ctr">
-      <a:solidFill>
-        <a:schemeClr val="tx1">
-          <a:lumMod val="15000"/>
-          <a:lumOff val="85000"/>
-        </a:schemeClr>
-      </a:solidFill>
-      <a:round/>
-    </a:ln>
-    <a:effectLst/>
-  </c:spPr>
-  <c:txPr>
-    <a:bodyPr/>
-    <a:lstStyle/>
-    <a:p>
-      <a:pPr>
-        <a:defRPr/>
-      </a:pPr>
-      <a:endParaRPr lang="en-US"/>
-    </a:p>
-  </c:txPr>
-  <c:externalData r:id="rId3">
-    <c:autoUpdate val="0"/>
-  </c:externalData>
-</c:chartSpace>
-</file>
-
 <file path=word/charts/colors1.xml><?xml version="1.0" encoding="utf-8"?>
 <cs:colorStyle xmlns:cs="http://schemas.microsoft.com/office/drawing/2012/chartStyle" xmlns:a="http://schemas.openxmlformats.org/drawingml/2006/main" meth="cycle" id="10">
   <a:schemeClr val="accent1"/>
@@ -5104,7 +6233,7 @@
 </file>
 
 <file path=word/charts/style1.xml><?xml version="1.0" encoding="utf-8"?>
-<cs:chartStyle xmlns:cs="http://schemas.microsoft.com/office/drawing/2012/chartStyle" xmlns:a="http://schemas.openxmlformats.org/drawingml/2006/main" id="227">
+<cs:chartStyle xmlns:cs="http://schemas.microsoft.com/office/drawing/2012/chartStyle" xmlns:a="http://schemas.openxmlformats.org/drawingml/2006/main" id="201">
   <cs:axisTitle>
     <cs:lnRef idx="0"/>
     <cs:fillRef idx="0"/>
@@ -5212,11 +6341,6 @@
     <cs:fontRef idx="minor">
       <a:schemeClr val="tx1"/>
     </cs:fontRef>
-    <cs:spPr>
-      <a:solidFill>
-        <a:schemeClr val="phClr"/>
-      </a:solidFill>
-    </cs:spPr>
   </cs:dataPoint>
   <cs:dataPoint3D>
     <cs:lnRef idx="0"/>
@@ -5227,11 +6351,6 @@
     <cs:fontRef idx="minor">
       <a:schemeClr val="tx1"/>
     </cs:fontRef>
-    <cs:spPr>
-      <a:solidFill>
-        <a:schemeClr val="phClr"/>
-      </a:solidFill>
-    </cs:spPr>
   </cs:dataPoint3D>
   <cs:dataPointLine>
     <cs:lnRef idx="0">
@@ -5263,9 +6382,6 @@
       <a:schemeClr val="tx1"/>
     </cs:fontRef>
     <cs:spPr>
-      <a:solidFill>
-        <a:schemeClr val="phClr"/>
-      </a:solidFill>
       <a:ln w="9525">
         <a:solidFill>
           <a:schemeClr val="phClr"/>
@@ -6652,7 +7768,7 @@
 </file>
 
 <file path=word/charts/style4.xml><?xml version="1.0" encoding="utf-8"?>
-<cs:chartStyle xmlns:cs="http://schemas.microsoft.com/office/drawing/2012/chartStyle" xmlns:a="http://schemas.openxmlformats.org/drawingml/2006/main" id="227">
+<cs:chartStyle xmlns:cs="http://schemas.microsoft.com/office/drawing/2012/chartStyle" xmlns:a="http://schemas.openxmlformats.org/drawingml/2006/main" id="201">
   <cs:axisTitle>
     <cs:lnRef idx="0"/>
     <cs:fillRef idx="0"/>
@@ -6760,11 +7876,6 @@
     <cs:fontRef idx="minor">
       <a:schemeClr val="tx1"/>
     </cs:fontRef>
-    <cs:spPr>
-      <a:solidFill>
-        <a:schemeClr val="phClr"/>
-      </a:solidFill>
-    </cs:spPr>
   </cs:dataPoint>
   <cs:dataPoint3D>
     <cs:lnRef idx="0"/>
@@ -6775,11 +7886,6 @@
     <cs:fontRef idx="minor">
       <a:schemeClr val="tx1"/>
     </cs:fontRef>
-    <cs:spPr>
-      <a:solidFill>
-        <a:schemeClr val="phClr"/>
-      </a:solidFill>
-    </cs:spPr>
   </cs:dataPoint3D>
   <cs:dataPointLine>
     <cs:lnRef idx="0">
@@ -6811,9 +7917,6 @@
       <a:schemeClr val="tx1"/>
     </cs:fontRef>
     <cs:spPr>
-      <a:solidFill>
-        <a:schemeClr val="phClr"/>
-      </a:solidFill>
       <a:ln w="9525">
         <a:solidFill>
           <a:schemeClr val="phClr"/>
@@ -7168,7 +8271,7 @@
 </file>
 
 <file path=word/charts/style5.xml><?xml version="1.0" encoding="utf-8"?>
-<cs:chartStyle xmlns:cs="http://schemas.microsoft.com/office/drawing/2012/chartStyle" xmlns:a="http://schemas.openxmlformats.org/drawingml/2006/main" id="201">
+<cs:chartStyle xmlns:cs="http://schemas.microsoft.com/office/drawing/2012/chartStyle" xmlns:a="http://schemas.openxmlformats.org/drawingml/2006/main" id="227">
   <cs:axisTitle>
     <cs:lnRef idx="0"/>
     <cs:fillRef idx="0"/>
@@ -7276,6 +8379,11 @@
     <cs:fontRef idx="minor">
       <a:schemeClr val="tx1"/>
     </cs:fontRef>
+    <cs:spPr>
+      <a:solidFill>
+        <a:schemeClr val="phClr"/>
+      </a:solidFill>
+    </cs:spPr>
   </cs:dataPoint>
   <cs:dataPoint3D>
     <cs:lnRef idx="0"/>
@@ -7286,6 +8394,11 @@
     <cs:fontRef idx="minor">
       <a:schemeClr val="tx1"/>
     </cs:fontRef>
+    <cs:spPr>
+      <a:solidFill>
+        <a:schemeClr val="phClr"/>
+      </a:solidFill>
+    </cs:spPr>
   </cs:dataPoint3D>
   <cs:dataPointLine>
     <cs:lnRef idx="0">
@@ -7317,6 +8430,9 @@
       <a:schemeClr val="tx1"/>
     </cs:fontRef>
     <cs:spPr>
+      <a:solidFill>
+        <a:schemeClr val="phClr"/>
+      </a:solidFill>
       <a:ln w="9525">
         <a:solidFill>
           <a:schemeClr val="phClr"/>
@@ -7671,7 +8787,7 @@
 </file>
 
 <file path=word/charts/style6.xml><?xml version="1.0" encoding="utf-8"?>
-<cs:chartStyle xmlns:cs="http://schemas.microsoft.com/office/drawing/2012/chartStyle" xmlns:a="http://schemas.openxmlformats.org/drawingml/2006/main" id="201">
+<cs:chartStyle xmlns:cs="http://schemas.microsoft.com/office/drawing/2012/chartStyle" xmlns:a="http://schemas.openxmlformats.org/drawingml/2006/main" id="227">
   <cs:axisTitle>
     <cs:lnRef idx="0"/>
     <cs:fillRef idx="0"/>
@@ -7779,6 +8895,11 @@
     <cs:fontRef idx="minor">
       <a:schemeClr val="tx1"/>
     </cs:fontRef>
+    <cs:spPr>
+      <a:solidFill>
+        <a:schemeClr val="phClr"/>
+      </a:solidFill>
+    </cs:spPr>
   </cs:dataPoint>
   <cs:dataPoint3D>
     <cs:lnRef idx="0"/>
@@ -7789,6 +8910,11 @@
     <cs:fontRef idx="minor">
       <a:schemeClr val="tx1"/>
     </cs:fontRef>
+    <cs:spPr>
+      <a:solidFill>
+        <a:schemeClr val="phClr"/>
+      </a:solidFill>
+    </cs:spPr>
   </cs:dataPoint3D>
   <cs:dataPointLine>
     <cs:lnRef idx="0">
@@ -7820,6 +8946,9 @@
       <a:schemeClr val="tx1"/>
     </cs:fontRef>
     <cs:spPr>
+      <a:solidFill>
+        <a:schemeClr val="phClr"/>
+      </a:solidFill>
       <a:ln w="9525">
         <a:solidFill>
           <a:schemeClr val="phClr"/>
@@ -8282,7 +9411,7 @@
     <w:charset w:val="00"/>
     <w:family w:val="roman"/>
     <w:pitch w:val="variable"/>
-    <w:sig w:usb0="E0002EFF" w:usb1="C000785B" w:usb2="00000009" w:usb3="00000000" w:csb0="000001FF" w:csb1="00000000"/>
+    <w:sig w:usb0="E0002AFF" w:usb1="C0007841" w:usb2="00000009" w:usb3="00000000" w:csb0="000001FF" w:csb1="00000000"/>
   </w:font>
   <w:font w:name="Courier New">
     <w:panose1 w:val="02070309020205020404"/>
@@ -8347,14 +9476,14 @@
     <w:charset w:val="00"/>
     <w:family w:val="swiss"/>
     <w:pitch w:val="variable"/>
-    <w:sig w:usb0="E0002AFF" w:usb1="C000247B" w:usb2="00000009" w:usb3="00000000" w:csb0="000001FF" w:csb1="00000000"/>
+    <w:sig w:usb0="E10002FF" w:usb1="4000ACFF" w:usb2="00000009" w:usb3="00000000" w:csb0="0000019F" w:csb1="00000000"/>
   </w:font>
   <w:font w:name="Calibri Light">
     <w:panose1 w:val="020F0302020204030204"/>
     <w:charset w:val="00"/>
     <w:family w:val="swiss"/>
     <w:pitch w:val="variable"/>
-    <w:sig w:usb0="E0002AFF" w:usb1="C000247B" w:usb2="00000009" w:usb3="00000000" w:csb0="000001FF" w:csb1="00000000"/>
+    <w:sig w:usb0="A00002EF" w:usb1="4000207B" w:usb2="00000000" w:usb3="00000000" w:csb0="0000009F" w:csb1="00000000"/>
   </w:font>
 </w:fonts>
 </file>
@@ -8375,6 +9504,7 @@
   <w:rsids>
     <w:rsidRoot w:val="005D1BA7"/>
     <w:rsid w:val="0004650B"/>
+    <w:rsid w:val="004F2F3E"/>
     <w:rsid w:val="005D1BA7"/>
     <w:rsid w:val="007B6777"/>
     <w:rsid w:val="00953067"/>
@@ -9308,7 +10438,7 @@
 </file>
 
 <file path=customXml/itemProps4.xml><?xml version="1.0" encoding="utf-8"?>
-<ds:datastoreItem xmlns:ds="http://schemas.openxmlformats.org/officeDocument/2006/customXml" ds:itemID="{341BC667-FD18-4160-9ED2-94B13E2E21FC}">
+<ds:datastoreItem xmlns:ds="http://schemas.openxmlformats.org/officeDocument/2006/customXml" ds:itemID="{08855D5A-47AB-4953-9572-49BBC6B80170}">
   <ds:schemaRefs>
     <ds:schemaRef ds:uri="http://schemas.openxmlformats.org/officeDocument/2006/bibliography"/>
   </ds:schemaRefs>

--- a/docs/B00235610 - Report - Part 1.docx
+++ b/docs/B00235610 - Report - Part 1.docx
@@ -35,7 +35,7 @@
               <w14:cntxtAlts/>
             </w:rPr>
             <w:drawing>
-              <wp:anchor distT="0" distB="0" distL="114300" distR="114300" simplePos="0" relativeHeight="251658240" behindDoc="1" locked="0" layoutInCell="1" allowOverlap="1" wp14:anchorId="521FC92B" wp14:editId="28756478">
+              <wp:anchor distT="0" distB="0" distL="114300" distR="114300" simplePos="0" relativeHeight="251658240" behindDoc="1" locked="0" layoutInCell="1" allowOverlap="1" wp14:anchorId="794F5D3B" wp14:editId="74B89039">
                 <wp:simplePos x="0" y="0"/>
                 <wp:positionH relativeFrom="page">
                   <wp:align>right</wp:align>
@@ -306,6 +306,14 @@
               </w:p>
               <w:sdt>
                 <w:sdtPr>
+                  <w:rPr>
+                    <w:rFonts w:asciiTheme="minorHAnsi" w:eastAsiaTheme="minorEastAsia" w:hAnsiTheme="minorHAnsi" w:cstheme="minorBidi"/>
+                    <w:b w:val="0"/>
+                    <w:bCs w:val="0"/>
+                    <w:color w:val="auto"/>
+                    <w:sz w:val="22"/>
+                    <w:szCs w:val="22"/>
+                  </w:rPr>
                   <w:id w:val="1061448312"/>
                   <w:docPartObj>
                     <w:docPartGallery w:val="Table of Contents"/>
@@ -314,11 +322,7 @@
                 </w:sdtPr>
                 <w:sdtEndPr>
                   <w:rPr>
-                    <w:rFonts w:asciiTheme="minorHAnsi" w:eastAsiaTheme="minorEastAsia" w:hAnsiTheme="minorHAnsi" w:cstheme="minorBidi"/>
                     <w:noProof/>
-                    <w:color w:val="auto"/>
-                    <w:sz w:val="22"/>
-                    <w:szCs w:val="22"/>
                   </w:rPr>
                 </w:sdtEndPr>
                 <w:sdtContent>
@@ -1058,81 +1062,136 @@
                   <w:pStyle w:val="Heading1"/>
                 </w:pPr>
                 <w:bookmarkStart w:id="0" w:name="_Toc473839829"/>
+                <w:r>
+                  <w:rPr>
+                    <w:noProof/>
+                  </w:rPr>
+                  <w:lastRenderedPageBreak/>
+                  <w:object w:dxaOrig="225" w:dyaOrig="225">
+                    <v:shapetype id="_x0000_t75" coordsize="21600,21600" o:spt="75" o:preferrelative="t" path="m@4@5l@4@11@9@11@9@5xe" filled="f" stroked="f">
+                      <v:stroke joinstyle="miter"/>
+                      <v:formulas>
+                        <v:f eqn="if lineDrawn pixelLineWidth 0"/>
+                        <v:f eqn="sum @0 1 0"/>
+                        <v:f eqn="sum 0 0 @1"/>
+                        <v:f eqn="prod @2 1 2"/>
+                        <v:f eqn="prod @3 21600 pixelWidth"/>
+                        <v:f eqn="prod @3 21600 pixelHeight"/>
+                        <v:f eqn="sum @0 0 1"/>
+                        <v:f eqn="prod @6 1 2"/>
+                        <v:f eqn="prod @7 21600 pixelWidth"/>
+                        <v:f eqn="sum @8 21600 0"/>
+                        <v:f eqn="prod @7 21600 pixelHeight"/>
+                        <v:f eqn="sum @10 21600 0"/>
+                      </v:formulas>
+                      <v:path o:extrusionok="f" gradientshapeok="t" o:connecttype="rect"/>
+                      <o:lock v:ext="edit" aspectratio="t"/>
+                    </v:shapetype>
+                    <v:shape id="_x0000_s1032" type="#_x0000_t75" style="position:absolute;margin-left:261.95pt;margin-top:-.35pt;width:277.5pt;height:354pt;z-index:251668480;mso-position-horizontal-relative:text;mso-position-vertical-relative:text;mso-width-relative:page;mso-height-relative:page" wrapcoords="-58 0 -58 21554 21600 21554 21600 0 -58 0">
+                      <v:imagedata r:id="rId12" o:title=""/>
+                      <w10:wrap type="tight"/>
+                    </v:shape>
+                    <o:OLEObject Type="Embed" ProgID="PBrush" ShapeID="_x0000_s1032" DrawAspect="Content" ObjectID="_1547666387" r:id="rId13"/>
+                  </w:object>
+                </w:r>
+                <w:r>
+                  <w:t>Hardware</w:t>
+                </w:r>
+                <w:r>
+                  <w:t xml:space="preserve"> </w:t>
+                </w:r>
+                <w:bookmarkEnd w:id="0"/>
+                <w:r>
+                  <w:t>Used</w:t>
+                </w:r>
+              </w:p>
+              <w:p/>
+              <w:p/>
+              <w:p/>
+              <w:p/>
+              <w:p/>
+              <w:p/>
+              <w:p>
                 <w:bookmarkStart w:id="1" w:name="_GoBack"/>
                 <w:bookmarkEnd w:id="1"/>
-                <w:r>
-                  <w:lastRenderedPageBreak/>
-                  <w:t>System Specification</w:t>
-                </w:r>
-                <w:bookmarkEnd w:id="0"/>
               </w:p>
+              <w:p/>
+              <w:p/>
+              <w:p/>
+              <w:p/>
               <w:p/>
               <w:p>
                 <w:pPr>
                   <w:pStyle w:val="Heading1"/>
+                  <w:spacing w:after="120"/>
                 </w:pPr>
                 <w:bookmarkStart w:id="2" w:name="_Toc473839830"/>
+                <w:r>
+                  <w:rPr>
+                    <w:noProof/>
+                  </w:rPr>
+                  <w:object w:dxaOrig="225" w:dyaOrig="225">
+                    <v:shape id="_x0000_s1033" type="#_x0000_t75" style="position:absolute;margin-left:235.1pt;margin-top:24.4pt;width:276.05pt;height:276.75pt;z-index:251670528;mso-position-horizontal-relative:text;mso-position-vertical-relative:text;mso-width-relative:page;mso-height-relative:page" wrapcoords="-54 0 -54 21546 21600 21546 21600 0 -54 0">
+                      <v:imagedata r:id="rId14" o:title=""/>
+                      <w10:wrap type="tight"/>
+                    </v:shape>
+                    <o:OLEObject Type="Embed" ProgID="PBrush" ShapeID="_x0000_s1033" DrawAspect="Content" ObjectID="_1547666388" r:id="rId15"/>
+                  </w:object>
+                </w:r>
                 <w:r>
                   <w:t>Software Used</w:t>
                 </w:r>
                 <w:bookmarkEnd w:id="2"/>
               </w:p>
-              <w:p/>
               <w:p>
                 <w:pPr>
-                  <w:jc w:val="center"/>
+                  <w:pStyle w:val="ListParagraph"/>
+                  <w:numPr>
+                    <w:ilvl w:val="0"/>
+                    <w:numId w:val="2"/>
+                  </w:numPr>
                 </w:pPr>
+                <w:r>
+                  <w:t>Visual Studio</w:t>
+                </w:r>
               </w:p>
               <w:p>
                 <w:pPr>
-                  <w:jc w:val="center"/>
+                  <w:pStyle w:val="ListParagraph"/>
+                  <w:numPr>
+                    <w:ilvl w:val="0"/>
+                    <w:numId w:val="2"/>
+                  </w:numPr>
                 </w:pPr>
+                <w:r>
+                  <w:t>CUDA Toolkit 8.0</w:t>
+                </w:r>
               </w:p>
               <w:p>
                 <w:pPr>
-                  <w:jc w:val="center"/>
+                  <w:pStyle w:val="ListParagraph"/>
+                  <w:numPr>
+                    <w:ilvl w:val="0"/>
+                    <w:numId w:val="2"/>
+                  </w:numPr>
                 </w:pPr>
+                <w:r>
+                  <w:t>GitHub</w:t>
+                </w:r>
               </w:p>
               <w:p>
                 <w:pPr>
-                  <w:jc w:val="center"/>
+                  <w:pStyle w:val="ListParagraph"/>
+                  <w:numPr>
+                    <w:ilvl w:val="0"/>
+                    <w:numId w:val="2"/>
+                  </w:numPr>
                 </w:pPr>
+                <w:r>
+                  <w:t>Visual Studio Profiling Tools</w:t>
+                </w:r>
               </w:p>
-              <w:p>
-                <w:pPr>
-                  <w:jc w:val="center"/>
-                </w:pPr>
-              </w:p>
-              <w:p>
-                <w:pPr>
-                  <w:jc w:val="center"/>
-                </w:pPr>
-              </w:p>
-              <w:p>
-                <w:pPr>
-                  <w:jc w:val="center"/>
-                </w:pPr>
-              </w:p>
-              <w:p>
-                <w:pPr>
-                  <w:jc w:val="center"/>
-                </w:pPr>
-              </w:p>
-              <w:p>
-                <w:pPr>
-                  <w:jc w:val="center"/>
-                </w:pPr>
-              </w:p>
-              <w:p>
-                <w:pPr>
-                  <w:jc w:val="center"/>
-                </w:pPr>
-              </w:p>
-              <w:p>
-                <w:pPr>
-                  <w:jc w:val="center"/>
-                </w:pPr>
-              </w:p>
+              <w:p/>
               <w:p>
                 <w:pPr>
                   <w:jc w:val="center"/>
@@ -1204,29 +1263,10 @@
         <w:p>
           <w:r>
             <w:object w:dxaOrig="10466" w:dyaOrig="1335">
-              <v:shapetype id="_x0000_t75" coordsize="21600,21600" o:spt="75" o:preferrelative="t" path="m@4@5l@4@11@9@11@9@5xe" filled="f" stroked="f">
-                <v:stroke joinstyle="miter"/>
-                <v:formulas>
-                  <v:f eqn="if lineDrawn pixelLineWidth 0"/>
-                  <v:f eqn="sum @0 1 0"/>
-                  <v:f eqn="sum 0 0 @1"/>
-                  <v:f eqn="prod @2 1 2"/>
-                  <v:f eqn="prod @3 21600 pixelWidth"/>
-                  <v:f eqn="prod @3 21600 pixelHeight"/>
-                  <v:f eqn="sum @0 0 1"/>
-                  <v:f eqn="prod @6 1 2"/>
-                  <v:f eqn="prod @7 21600 pixelWidth"/>
-                  <v:f eqn="sum @8 21600 0"/>
-                  <v:f eqn="prod @7 21600 pixelHeight"/>
-                  <v:f eqn="sum @10 21600 0"/>
-                </v:formulas>
-                <v:path o:extrusionok="f" gradientshapeok="t" o:connecttype="rect"/>
-                <o:lock v:ext="edit" aspectratio="t"/>
-              </v:shapetype>
-              <v:shape id="_x0000_i1028" type="#_x0000_t75" style="width:523.5pt;height:66.75pt" o:ole="">
-                <v:imagedata r:id="rId12" o:title=""/>
+              <v:shape id="_x0000_i1027" type="#_x0000_t75" style="width:523.65pt;height:66.4pt" o:ole="">
+                <v:imagedata r:id="rId16" o:title=""/>
               </v:shape>
-              <o:OLEObject Type="Embed" ProgID="Word.OpenDocumentText.12" ShapeID="_x0000_i1028" DrawAspect="Content" ObjectID="_1547581762" r:id="rId13"/>
+              <o:OLEObject Type="Embed" ProgID="Word.OpenDocumentText.12" ShapeID="_x0000_i1027" DrawAspect="Content" ObjectID="_1547666383" r:id="rId17"/>
             </w:object>
           </w:r>
         </w:p>
@@ -1249,10 +1289,10 @@
         <w:p>
           <w:r>
             <w:object w:dxaOrig="9360" w:dyaOrig="445">
-              <v:shape id="_x0000_i1077" type="#_x0000_t75" style="width:468pt;height:22.5pt" o:ole="">
-                <v:imagedata r:id="rId14" o:title=""/>
+              <v:shape id="_x0000_i1028" type="#_x0000_t75" style="width:468.45pt;height:22.45pt" o:ole="">
+                <v:imagedata r:id="rId18" o:title=""/>
               </v:shape>
-              <o:OLEObject Type="Embed" ProgID="Word.OpenDocumentText.12" ShapeID="_x0000_i1077" DrawAspect="Content" ObjectID="_1547581763" r:id="rId15"/>
+              <o:OLEObject Type="Embed" ProgID="Word.OpenDocumentText.12" ShapeID="_x0000_i1028" DrawAspect="Content" ObjectID="_1547666384" r:id="rId19"/>
             </w:object>
           </w:r>
         </w:p>
@@ -1293,10 +1333,10 @@
         <w:p>
           <w:r>
             <w:object w:dxaOrig="9360" w:dyaOrig="2447">
-              <v:shape id="_x0000_i1071" type="#_x0000_t75" style="width:468pt;height:122.25pt" o:ole="">
-                <v:imagedata r:id="rId16" o:title=""/>
+              <v:shape id="_x0000_i1029" type="#_x0000_t75" style="width:468.45pt;height:122.5pt" o:ole="">
+                <v:imagedata r:id="rId20" o:title=""/>
               </v:shape>
-              <o:OLEObject Type="Embed" ProgID="Word.OpenDocumentText.12" ShapeID="_x0000_i1071" DrawAspect="Content" ObjectID="_1547581764" r:id="rId17"/>
+              <o:OLEObject Type="Embed" ProgID="Word.OpenDocumentText.12" ShapeID="_x0000_i1029" DrawAspect="Content" ObjectID="_1547666385" r:id="rId21"/>
             </w:object>
           </w:r>
         </w:p>
@@ -1310,10 +1350,10 @@
         <w:p>
           <w:r>
             <w:object w:dxaOrig="9026" w:dyaOrig="2625">
-              <v:shape id="_x0000_i1065" type="#_x0000_t75" style="width:451.5pt;height:131.25pt" o:ole="">
-                <v:imagedata r:id="rId18" o:title=""/>
+              <v:shape id="_x0000_i1030" type="#_x0000_t75" style="width:451.65pt;height:130.9pt" o:ole="">
+                <v:imagedata r:id="rId22" o:title=""/>
               </v:shape>
-              <o:OLEObject Type="Embed" ProgID="Word.OpenDocumentText.12" ShapeID="_x0000_i1065" DrawAspect="Content" ObjectID="_1547581765" r:id="rId19"/>
+              <o:OLEObject Type="Embed" ProgID="Word.OpenDocumentText.12" ShapeID="_x0000_i1030" DrawAspect="Content" ObjectID="_1547666386" r:id="rId23"/>
             </w:object>
           </w:r>
         </w:p>
@@ -1350,9 +1390,11 @@
           <w:r>
             <w:rPr>
               <w:rStyle w:val="SubtleEmphasis"/>
+              <w:noProof/>
+              <w:lang w:val="en-GB" w:eastAsia="en-GB"/>
             </w:rPr>
             <w:drawing>
-              <wp:anchor distT="0" distB="0" distL="114300" distR="114300" simplePos="0" relativeHeight="251664384" behindDoc="1" locked="0" layoutInCell="1" allowOverlap="1" wp14:anchorId="3A9C0E02" wp14:editId="0FD24855">
+              <wp:anchor distT="0" distB="0" distL="114300" distR="114300" simplePos="0" relativeHeight="251664384" behindDoc="1" locked="0" layoutInCell="1" allowOverlap="1" wp14:anchorId="6781DB35" wp14:editId="7BC36DDF">
                 <wp:simplePos x="0" y="0"/>
                 <wp:positionH relativeFrom="page">
                   <wp:posOffset>195835</wp:posOffset>
@@ -1375,7 +1417,7 @@
                 <wp:cNvGraphicFramePr/>
                 <a:graphic xmlns:a="http://schemas.openxmlformats.org/drawingml/2006/main">
                   <a:graphicData uri="http://schemas.openxmlformats.org/drawingml/2006/chart">
-                    <c:chart xmlns:c="http://schemas.openxmlformats.org/drawingml/2006/chart" xmlns:r="http://schemas.openxmlformats.org/officeDocument/2006/relationships" r:id="rId20"/>
+                    <c:chart xmlns:c="http://schemas.openxmlformats.org/drawingml/2006/chart" xmlns:r="http://schemas.openxmlformats.org/officeDocument/2006/relationships" r:id="rId24"/>
                   </a:graphicData>
                 </a:graphic>
                 <wp14:sizeRelH relativeFrom="margin">
@@ -1390,9 +1432,11 @@
           <w:r>
             <w:rPr>
               <w:rStyle w:val="SubtleEmphasis"/>
+              <w:noProof/>
+              <w:lang w:val="en-GB" w:eastAsia="en-GB"/>
             </w:rPr>
             <w:drawing>
-              <wp:anchor distT="0" distB="0" distL="114300" distR="114300" simplePos="0" relativeHeight="251661312" behindDoc="1" locked="0" layoutInCell="1" allowOverlap="1" wp14:anchorId="112DA40C" wp14:editId="1EFB188F">
+              <wp:anchor distT="0" distB="0" distL="114300" distR="114300" simplePos="0" relativeHeight="251661312" behindDoc="1" locked="0" layoutInCell="1" allowOverlap="1" wp14:anchorId="135AFA40" wp14:editId="243F3501">
                 <wp:simplePos x="0" y="0"/>
                 <wp:positionH relativeFrom="column">
                   <wp:posOffset>-284480</wp:posOffset>
@@ -1415,7 +1459,7 @@
                 <wp:cNvGraphicFramePr/>
                 <a:graphic xmlns:a="http://schemas.openxmlformats.org/drawingml/2006/main">
                   <a:graphicData uri="http://schemas.openxmlformats.org/drawingml/2006/chart">
-                    <c:chart xmlns:c="http://schemas.openxmlformats.org/drawingml/2006/chart" xmlns:r="http://schemas.openxmlformats.org/officeDocument/2006/relationships" r:id="rId21"/>
+                    <c:chart xmlns:c="http://schemas.openxmlformats.org/drawingml/2006/chart" xmlns:r="http://schemas.openxmlformats.org/officeDocument/2006/relationships" r:id="rId25"/>
                   </a:graphicData>
                 </a:graphic>
                 <wp14:sizeRelH relativeFrom="margin">
@@ -1430,9 +1474,11 @@
           <w:r>
             <w:rPr>
               <w:rStyle w:val="SubtleEmphasis"/>
+              <w:noProof/>
+              <w:lang w:val="en-GB" w:eastAsia="en-GB"/>
             </w:rPr>
             <w:drawing>
-              <wp:anchor distT="0" distB="0" distL="114300" distR="114300" simplePos="0" relativeHeight="251659264" behindDoc="1" locked="0" layoutInCell="1" allowOverlap="1" wp14:anchorId="21E9E245" wp14:editId="249A2D03">
+              <wp:anchor distT="0" distB="0" distL="114300" distR="114300" simplePos="0" relativeHeight="251659264" behindDoc="1" locked="0" layoutInCell="1" allowOverlap="1" wp14:anchorId="27E13358" wp14:editId="057B717E">
                 <wp:simplePos x="0" y="0"/>
                 <wp:positionH relativeFrom="page">
                   <wp:posOffset>180975</wp:posOffset>
@@ -1455,7 +1501,7 @@
                 <wp:cNvGraphicFramePr/>
                 <a:graphic xmlns:a="http://schemas.openxmlformats.org/drawingml/2006/main">
                   <a:graphicData uri="http://schemas.openxmlformats.org/drawingml/2006/chart">
-                    <c:chart xmlns:c="http://schemas.openxmlformats.org/drawingml/2006/chart" xmlns:r="http://schemas.openxmlformats.org/officeDocument/2006/relationships" r:id="rId22"/>
+                    <c:chart xmlns:c="http://schemas.openxmlformats.org/drawingml/2006/chart" xmlns:r="http://schemas.openxmlformats.org/officeDocument/2006/relationships" r:id="rId26"/>
                   </a:graphicData>
                 </a:graphic>
                 <wp14:sizeRelH relativeFrom="margin">
@@ -1470,9 +1516,11 @@
           <w:r>
             <w:rPr>
               <w:rStyle w:val="SubtleEmphasis"/>
+              <w:noProof/>
+              <w:lang w:val="en-GB" w:eastAsia="en-GB"/>
             </w:rPr>
             <w:drawing>
-              <wp:anchor distT="0" distB="0" distL="114300" distR="114300" simplePos="0" relativeHeight="251663360" behindDoc="1" locked="0" layoutInCell="1" allowOverlap="1" wp14:anchorId="49BD8B8E" wp14:editId="079F9AA9">
+              <wp:anchor distT="0" distB="0" distL="114300" distR="114300" simplePos="0" relativeHeight="251663360" behindDoc="1" locked="0" layoutInCell="1" allowOverlap="1" wp14:anchorId="6BBD9CED" wp14:editId="643A2C1A">
                 <wp:simplePos x="0" y="0"/>
                 <wp:positionH relativeFrom="page">
                   <wp:posOffset>3959225</wp:posOffset>
@@ -1495,7 +1543,7 @@
                 <wp:cNvGraphicFramePr/>
                 <a:graphic xmlns:a="http://schemas.openxmlformats.org/drawingml/2006/main">
                   <a:graphicData uri="http://schemas.openxmlformats.org/drawingml/2006/chart">
-                    <c:chart xmlns:c="http://schemas.openxmlformats.org/drawingml/2006/chart" xmlns:r="http://schemas.openxmlformats.org/officeDocument/2006/relationships" r:id="rId23"/>
+                    <c:chart xmlns:c="http://schemas.openxmlformats.org/drawingml/2006/chart" xmlns:r="http://schemas.openxmlformats.org/officeDocument/2006/relationships" r:id="rId27"/>
                   </a:graphicData>
                 </a:graphic>
                 <wp14:sizeRelV relativeFrom="margin">
@@ -1507,9 +1555,11 @@
           <w:r>
             <w:rPr>
               <w:rStyle w:val="SubtleEmphasis"/>
+              <w:noProof/>
+              <w:lang w:val="en-GB" w:eastAsia="en-GB"/>
             </w:rPr>
             <w:drawing>
-              <wp:anchor distT="0" distB="0" distL="114300" distR="114300" simplePos="0" relativeHeight="251662336" behindDoc="1" locked="0" layoutInCell="1" allowOverlap="1" wp14:anchorId="10FCF13B" wp14:editId="52BF21E0">
+              <wp:anchor distT="0" distB="0" distL="114300" distR="114300" simplePos="0" relativeHeight="251662336" behindDoc="1" locked="0" layoutInCell="1" allowOverlap="1" wp14:anchorId="26BAD2F7" wp14:editId="683C0853">
                 <wp:simplePos x="0" y="0"/>
                 <wp:positionH relativeFrom="margin">
                   <wp:posOffset>3513455</wp:posOffset>
@@ -1532,7 +1582,7 @@
                 <wp:cNvGraphicFramePr/>
                 <a:graphic xmlns:a="http://schemas.openxmlformats.org/drawingml/2006/main">
                   <a:graphicData uri="http://schemas.openxmlformats.org/drawingml/2006/chart">
-                    <c:chart xmlns:c="http://schemas.openxmlformats.org/drawingml/2006/chart" xmlns:r="http://schemas.openxmlformats.org/officeDocument/2006/relationships" r:id="rId24"/>
+                    <c:chart xmlns:c="http://schemas.openxmlformats.org/drawingml/2006/chart" xmlns:r="http://schemas.openxmlformats.org/officeDocument/2006/relationships" r:id="rId28"/>
                   </a:graphicData>
                 </a:graphic>
                 <wp14:sizeRelH relativeFrom="margin">
@@ -1547,9 +1597,11 @@
           <w:r>
             <w:rPr>
               <w:rStyle w:val="SubtleEmphasis"/>
+              <w:noProof/>
+              <w:lang w:val="en-GB" w:eastAsia="en-GB"/>
             </w:rPr>
             <w:drawing>
-              <wp:anchor distT="0" distB="0" distL="114300" distR="114300" simplePos="0" relativeHeight="251660288" behindDoc="1" locked="0" layoutInCell="1" allowOverlap="1" wp14:anchorId="0983661F" wp14:editId="10F15B47">
+              <wp:anchor distT="0" distB="0" distL="114300" distR="114300" simplePos="0" relativeHeight="251660288" behindDoc="1" locked="0" layoutInCell="1" allowOverlap="1" wp14:anchorId="621833A3" wp14:editId="5581EC19">
                 <wp:simplePos x="0" y="0"/>
                 <wp:positionH relativeFrom="page">
                   <wp:posOffset>3959225</wp:posOffset>
@@ -1572,7 +1624,7 @@
                 <wp:cNvGraphicFramePr/>
                 <a:graphic xmlns:a="http://schemas.openxmlformats.org/drawingml/2006/main">
                   <a:graphicData uri="http://schemas.openxmlformats.org/drawingml/2006/chart">
-                    <c:chart xmlns:c="http://schemas.openxmlformats.org/drawingml/2006/chart" xmlns:r="http://schemas.openxmlformats.org/officeDocument/2006/relationships" r:id="rId25"/>
+                    <c:chart xmlns:c="http://schemas.openxmlformats.org/drawingml/2006/chart" xmlns:r="http://schemas.openxmlformats.org/officeDocument/2006/relationships" r:id="rId29"/>
                   </a:graphicData>
                 </a:graphic>
                 <wp14:sizeRelH relativeFrom="margin">
@@ -1620,7 +1672,7 @@
               <w:lang w:val="en-GB" w:eastAsia="en-GB"/>
             </w:rPr>
             <w:drawing>
-              <wp:anchor distT="0" distB="0" distL="114300" distR="114300" simplePos="0" relativeHeight="251665408" behindDoc="1" locked="0" layoutInCell="1" allowOverlap="1" wp14:anchorId="1647661F" wp14:editId="4C2576FF">
+              <wp:anchor distT="0" distB="0" distL="114300" distR="114300" simplePos="0" relativeHeight="251665408" behindDoc="1" locked="0" layoutInCell="1" allowOverlap="1" wp14:anchorId="744B6CE5" wp14:editId="0C9D8A07">
                 <wp:simplePos x="0" y="0"/>
                 <wp:positionH relativeFrom="margin">
                   <wp:align>center</wp:align>
@@ -1645,7 +1697,7 @@
                         </pic:cNvPicPr>
                       </pic:nvPicPr>
                       <pic:blipFill>
-                        <a:blip r:embed="rId26">
+                        <a:blip r:embed="rId30">
                           <a:extLst>
                             <a:ext uri="{28A0092B-C50C-407E-A947-70E740481C1C}">
                               <a14:useLocalDpi xmlns:a14="http://schemas.microsoft.com/office/drawing/2010/main" val="0"/>
@@ -1702,7 +1754,7 @@
               <w:lang w:val="en-GB" w:eastAsia="en-GB"/>
             </w:rPr>
             <w:drawing>
-              <wp:anchor distT="0" distB="0" distL="114300" distR="114300" simplePos="0" relativeHeight="251666432" behindDoc="1" locked="0" layoutInCell="1" allowOverlap="1" wp14:anchorId="5452F644" wp14:editId="0DBE828C">
+              <wp:anchor distT="0" distB="0" distL="114300" distR="114300" simplePos="0" relativeHeight="251666432" behindDoc="1" locked="0" layoutInCell="1" allowOverlap="1" wp14:anchorId="12C4D356" wp14:editId="23EC44D7">
                 <wp:simplePos x="0" y="0"/>
                 <wp:positionH relativeFrom="margin">
                   <wp:align>center</wp:align>
@@ -1727,7 +1779,7 @@
                         </pic:cNvPicPr>
                       </pic:nvPicPr>
                       <pic:blipFill>
-                        <a:blip r:embed="rId27">
+                        <a:blip r:embed="rId31">
                           <a:extLst>
                             <a:ext uri="{28A0092B-C50C-407E-A947-70E740481C1C}">
                               <a14:useLocalDpi xmlns:a14="http://schemas.microsoft.com/office/drawing/2010/main" val="0"/>
@@ -1852,8 +1904,8 @@
     </w:sdt>
     <w:p/>
     <w:sectPr>
-      <w:headerReference w:type="default" r:id="rId28"/>
-      <w:footerReference w:type="even" r:id="rId29"/>
+      <w:headerReference w:type="default" r:id="rId32"/>
+      <w:footerReference w:type="even" r:id="rId33"/>
       <w:pgSz w:w="12240" w:h="15840"/>
       <w:pgMar w:top="720" w:right="720" w:bottom="720" w:left="720" w:header="113" w:footer="680" w:gutter="0"/>
       <w:pgNumType w:start="0"/>
@@ -2041,7 +2093,7 @@
             </wp:inline>
           </w:drawing>
         </mc:Choice>
-        <mc:Fallback xmlns="">
+        <mc:Fallback>
           <w:pict>
             <v:group w14:anchorId="1ACC6239" id="Group 4" o:spid="_x0000_s1026" style="width:183.3pt;height:3.55pt;mso-position-horizontal-relative:char;mso-position-vertical-relative:line" coordorigin="7606,15084" coordsize="3666,71" o:gfxdata="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">
               <v:shapetype id="_x0000_t32" coordsize="21600,21600" o:spt="32" o:oned="t" path="m,l21600,21600e" filled="f">
@@ -2225,8 +2277,124 @@
       </w:rPr>
     </w:lvl>
   </w:abstractNum>
+  <w:abstractNum w:abstractNumId="1" w15:restartNumberingAfterBreak="0">
+    <w:nsid w:val="50F32F2D"/>
+    <w:multiLevelType w:val="hybridMultilevel"/>
+    <w:tmpl w:val="25D269BC"/>
+    <w:lvl w:ilvl="0" w:tplc="08090001">
+      <w:start w:val="1"/>
+      <w:numFmt w:val="bullet"/>
+      <w:lvlText w:val=""/>
+      <w:lvlJc w:val="left"/>
+      <w:pPr>
+        <w:ind w:left="720" w:hanging="360"/>
+      </w:pPr>
+      <w:rPr>
+        <w:rFonts w:ascii="Symbol" w:hAnsi="Symbol" w:hint="default"/>
+      </w:rPr>
+    </w:lvl>
+    <w:lvl w:ilvl="1" w:tplc="08090003" w:tentative="1">
+      <w:start w:val="1"/>
+      <w:numFmt w:val="bullet"/>
+      <w:lvlText w:val="o"/>
+      <w:lvlJc w:val="left"/>
+      <w:pPr>
+        <w:ind w:left="1440" w:hanging="360"/>
+      </w:pPr>
+      <w:rPr>
+        <w:rFonts w:ascii="Courier New" w:hAnsi="Courier New" w:cs="Courier New" w:hint="default"/>
+      </w:rPr>
+    </w:lvl>
+    <w:lvl w:ilvl="2" w:tplc="08090005" w:tentative="1">
+      <w:start w:val="1"/>
+      <w:numFmt w:val="bullet"/>
+      <w:lvlText w:val=""/>
+      <w:lvlJc w:val="left"/>
+      <w:pPr>
+        <w:ind w:left="2160" w:hanging="360"/>
+      </w:pPr>
+      <w:rPr>
+        <w:rFonts w:ascii="Wingdings" w:hAnsi="Wingdings" w:hint="default"/>
+      </w:rPr>
+    </w:lvl>
+    <w:lvl w:ilvl="3" w:tplc="08090001" w:tentative="1">
+      <w:start w:val="1"/>
+      <w:numFmt w:val="bullet"/>
+      <w:lvlText w:val=""/>
+      <w:lvlJc w:val="left"/>
+      <w:pPr>
+        <w:ind w:left="2880" w:hanging="360"/>
+      </w:pPr>
+      <w:rPr>
+        <w:rFonts w:ascii="Symbol" w:hAnsi="Symbol" w:hint="default"/>
+      </w:rPr>
+    </w:lvl>
+    <w:lvl w:ilvl="4" w:tplc="08090003" w:tentative="1">
+      <w:start w:val="1"/>
+      <w:numFmt w:val="bullet"/>
+      <w:lvlText w:val="o"/>
+      <w:lvlJc w:val="left"/>
+      <w:pPr>
+        <w:ind w:left="3600" w:hanging="360"/>
+      </w:pPr>
+      <w:rPr>
+        <w:rFonts w:ascii="Courier New" w:hAnsi="Courier New" w:cs="Courier New" w:hint="default"/>
+      </w:rPr>
+    </w:lvl>
+    <w:lvl w:ilvl="5" w:tplc="08090005" w:tentative="1">
+      <w:start w:val="1"/>
+      <w:numFmt w:val="bullet"/>
+      <w:lvlText w:val=""/>
+      <w:lvlJc w:val="left"/>
+      <w:pPr>
+        <w:ind w:left="4320" w:hanging="360"/>
+      </w:pPr>
+      <w:rPr>
+        <w:rFonts w:ascii="Wingdings" w:hAnsi="Wingdings" w:hint="default"/>
+      </w:rPr>
+    </w:lvl>
+    <w:lvl w:ilvl="6" w:tplc="08090001" w:tentative="1">
+      <w:start w:val="1"/>
+      <w:numFmt w:val="bullet"/>
+      <w:lvlText w:val=""/>
+      <w:lvlJc w:val="left"/>
+      <w:pPr>
+        <w:ind w:left="5040" w:hanging="360"/>
+      </w:pPr>
+      <w:rPr>
+        <w:rFonts w:ascii="Symbol" w:hAnsi="Symbol" w:hint="default"/>
+      </w:rPr>
+    </w:lvl>
+    <w:lvl w:ilvl="7" w:tplc="08090003" w:tentative="1">
+      <w:start w:val="1"/>
+      <w:numFmt w:val="bullet"/>
+      <w:lvlText w:val="o"/>
+      <w:lvlJc w:val="left"/>
+      <w:pPr>
+        <w:ind w:left="5760" w:hanging="360"/>
+      </w:pPr>
+      <w:rPr>
+        <w:rFonts w:ascii="Courier New" w:hAnsi="Courier New" w:cs="Courier New" w:hint="default"/>
+      </w:rPr>
+    </w:lvl>
+    <w:lvl w:ilvl="8" w:tplc="08090005" w:tentative="1">
+      <w:start w:val="1"/>
+      <w:numFmt w:val="bullet"/>
+      <w:lvlText w:val=""/>
+      <w:lvlJc w:val="left"/>
+      <w:pPr>
+        <w:ind w:left="6480" w:hanging="360"/>
+      </w:pPr>
+      <w:rPr>
+        <w:rFonts w:ascii="Wingdings" w:hAnsi="Wingdings" w:hint="default"/>
+      </w:rPr>
+    </w:lvl>
+  </w:abstractNum>
   <w:num w:numId="1">
     <w:abstractNumId w:val="0"/>
+  </w:num>
+  <w:num w:numId="2">
+    <w:abstractNumId w:val="1"/>
   </w:num>
 </w:numbering>
 </file>
@@ -9411,7 +9579,7 @@
     <w:charset w:val="00"/>
     <w:family w:val="roman"/>
     <w:pitch w:val="variable"/>
-    <w:sig w:usb0="E0002AFF" w:usb1="C0007841" w:usb2="00000009" w:usb3="00000000" w:csb0="000001FF" w:csb1="00000000"/>
+    <w:sig w:usb0="E0002EFF" w:usb1="C000785B" w:usb2="00000009" w:usb3="00000000" w:csb0="000001FF" w:csb1="00000000"/>
   </w:font>
   <w:font w:name="Courier New">
     <w:panose1 w:val="02070309020205020404"/>
@@ -9476,14 +9644,14 @@
     <w:charset w:val="00"/>
     <w:family w:val="swiss"/>
     <w:pitch w:val="variable"/>
-    <w:sig w:usb0="E10002FF" w:usb1="4000ACFF" w:usb2="00000009" w:usb3="00000000" w:csb0="0000019F" w:csb1="00000000"/>
+    <w:sig w:usb0="E0002AFF" w:usb1="C000247B" w:usb2="00000009" w:usb3="00000000" w:csb0="000001FF" w:csb1="00000000"/>
   </w:font>
   <w:font w:name="Calibri Light">
     <w:panose1 w:val="020F0302020204030204"/>
     <w:charset w:val="00"/>
     <w:family w:val="swiss"/>
     <w:pitch w:val="variable"/>
-    <w:sig w:usb0="A00002EF" w:usb1="4000207B" w:usb2="00000000" w:usb3="00000000" w:csb0="0000009F" w:csb1="00000000"/>
+    <w:sig w:usb0="E0002AFF" w:usb1="C000247B" w:usb2="00000009" w:usb3="00000000" w:csb0="000001FF" w:csb1="00000000"/>
   </w:font>
 </w:fonts>
 </file>
@@ -9504,8 +9672,10 @@
   <w:rsids>
     <w:rsidRoot w:val="005D1BA7"/>
     <w:rsid w:val="0004650B"/>
+    <w:rsid w:val="00304E4D"/>
     <w:rsid w:val="004F2F3E"/>
     <w:rsid w:val="005D1BA7"/>
+    <w:rsid w:val="00747585"/>
     <w:rsid w:val="007B6777"/>
     <w:rsid w:val="00953067"/>
     <w:rsid w:val="00AB0CEF"/>
@@ -10438,7 +10608,7 @@
 </file>
 
 <file path=customXml/itemProps4.xml><?xml version="1.0" encoding="utf-8"?>
-<ds:datastoreItem xmlns:ds="http://schemas.openxmlformats.org/officeDocument/2006/customXml" ds:itemID="{08855D5A-47AB-4953-9572-49BBC6B80170}">
+<ds:datastoreItem xmlns:ds="http://schemas.openxmlformats.org/officeDocument/2006/customXml" ds:itemID="{55EB57A7-47CA-4741-860B-6FBF01701E19}">
   <ds:schemaRefs>
     <ds:schemaRef ds:uri="http://schemas.openxmlformats.org/officeDocument/2006/bibliography"/>
   </ds:schemaRefs>

--- a/docs/B00235610 - Report - Part 1.docx
+++ b/docs/B00235610 - Report - Part 1.docx
@@ -35,7 +35,7 @@
               <w14:cntxtAlts/>
             </w:rPr>
             <w:drawing>
-              <wp:anchor distT="0" distB="0" distL="114300" distR="114300" simplePos="0" relativeHeight="251658240" behindDoc="1" locked="0" layoutInCell="1" allowOverlap="1" wp14:anchorId="794F5D3B" wp14:editId="74B89039">
+              <wp:anchor distT="0" distB="0" distL="114300" distR="114300" simplePos="0" relativeHeight="251658240" behindDoc="1" locked="0" layoutInCell="1" allowOverlap="1" wp14:anchorId="421D2BD3" wp14:editId="74271B03">
                 <wp:simplePos x="0" y="0"/>
                 <wp:positionH relativeFrom="page">
                   <wp:align>right</wp:align>
@@ -306,15 +306,7 @@
               </w:p>
               <w:sdt>
                 <w:sdtPr>
-                  <w:rPr>
-                    <w:rFonts w:asciiTheme="minorHAnsi" w:eastAsiaTheme="minorEastAsia" w:hAnsiTheme="minorHAnsi" w:cstheme="minorBidi"/>
-                    <w:b w:val="0"/>
-                    <w:bCs w:val="0"/>
-                    <w:color w:val="auto"/>
-                    <w:sz w:val="22"/>
-                    <w:szCs w:val="22"/>
-                  </w:rPr>
-                  <w:id w:val="1061448312"/>
+                  <w:id w:val="41411928"/>
                   <w:docPartObj>
                     <w:docPartGallery w:val="Table of Contents"/>
                     <w:docPartUnique/>
@@ -322,14 +314,17 @@
                 </w:sdtPr>
                 <w:sdtEndPr>
                   <w:rPr>
+                    <w:rFonts w:asciiTheme="minorHAnsi" w:eastAsiaTheme="minorEastAsia" w:hAnsiTheme="minorHAnsi" w:cstheme="minorBidi"/>
                     <w:noProof/>
+                    <w:color w:val="auto"/>
+                    <w:sz w:val="22"/>
+                    <w:szCs w:val="22"/>
                   </w:rPr>
                 </w:sdtEndPr>
                 <w:sdtContent>
                   <w:p>
                     <w:pPr>
                       <w:pStyle w:val="TOCHeading"/>
-                      <w:spacing w:after="120"/>
                     </w:pPr>
                     <w:r>
                       <w:t>Table of Contents</w:t>
@@ -355,13 +350,13 @@
                     <w:r>
                       <w:fldChar w:fldCharType="separate"/>
                     </w:r>
-                    <w:hyperlink w:anchor="_Toc473839829" w:history="1">
+                    <w:hyperlink w:anchor="_Toc473932083" w:history="1">
                       <w:r>
                         <w:rPr>
                           <w:rStyle w:val="Hyperlink"/>
                           <w:noProof/>
                         </w:rPr>
-                        <w:t>System Specification</w:t>
+                        <w:t>The Problem</w:t>
                       </w:r>
                       <w:r>
                         <w:rPr>
@@ -382,7 +377,7 @@
                           <w:noProof/>
                           <w:webHidden/>
                         </w:rPr>
-                        <w:instrText xml:space="preserve"> PAGEREF _Toc473839829 \h </w:instrText>
+                        <w:instrText xml:space="preserve"> PAGEREF _Toc473932083 \h </w:instrText>
                       </w:r>
                       <w:r>
                         <w:rPr>
@@ -424,13 +419,13 @@
                         <w:lang w:val="en-GB" w:eastAsia="en-GB"/>
                       </w:rPr>
                     </w:pPr>
-                    <w:hyperlink w:anchor="_Toc473839830" w:history="1">
+                    <w:hyperlink w:anchor="_Toc473932084" w:history="1">
                       <w:r>
                         <w:rPr>
                           <w:rStyle w:val="Hyperlink"/>
                           <w:noProof/>
                         </w:rPr>
-                        <w:t>Software Used</w:t>
+                        <w:t>Hardware</w:t>
                       </w:r>
                       <w:r>
                         <w:rPr>
@@ -451,7 +446,7 @@
                           <w:noProof/>
                           <w:webHidden/>
                         </w:rPr>
-                        <w:instrText xml:space="preserve"> PAGEREF _Toc473839830 \h </w:instrText>
+                        <w:instrText xml:space="preserve"> PAGEREF _Toc473932084 \h </w:instrText>
                       </w:r>
                       <w:r>
                         <w:rPr>
@@ -493,13 +488,13 @@
                         <w:lang w:val="en-GB" w:eastAsia="en-GB"/>
                       </w:rPr>
                     </w:pPr>
-                    <w:hyperlink w:anchor="_Toc473839831" w:history="1">
+                    <w:hyperlink w:anchor="_Toc473932085" w:history="1">
                       <w:r>
                         <w:rPr>
                           <w:rStyle w:val="Hyperlink"/>
                           <w:noProof/>
                         </w:rPr>
-                        <w:t>Quick Analysis</w:t>
+                        <w:t>Software</w:t>
                       </w:r>
                       <w:r>
                         <w:rPr>
@@ -520,7 +515,76 @@
                           <w:noProof/>
                           <w:webHidden/>
                         </w:rPr>
-                        <w:instrText xml:space="preserve"> PAGEREF _Toc473839831 \h </w:instrText>
+                        <w:instrText xml:space="preserve"> PAGEREF _Toc473932085 \h </w:instrText>
+                      </w:r>
+                      <w:r>
+                        <w:rPr>
+                          <w:noProof/>
+                          <w:webHidden/>
+                        </w:rPr>
+                      </w:r>
+                      <w:r>
+                        <w:rPr>
+                          <w:noProof/>
+                          <w:webHidden/>
+                        </w:rPr>
+                        <w:fldChar w:fldCharType="separate"/>
+                      </w:r>
+                      <w:r>
+                        <w:rPr>
+                          <w:noProof/>
+                          <w:webHidden/>
+                        </w:rPr>
+                        <w:t>2</w:t>
+                      </w:r>
+                      <w:r>
+                        <w:rPr>
+                          <w:noProof/>
+                          <w:webHidden/>
+                        </w:rPr>
+                        <w:fldChar w:fldCharType="end"/>
+                      </w:r>
+                    </w:hyperlink>
+                  </w:p>
+                  <w:p>
+                    <w:pPr>
+                      <w:pStyle w:val="TOC1"/>
+                      <w:tabs>
+                        <w:tab w:val="right" w:leader="dot" w:pos="10790"/>
+                      </w:tabs>
+                      <w:rPr>
+                        <w:noProof/>
+                        <w:lang w:val="en-GB" w:eastAsia="en-GB"/>
+                      </w:rPr>
+                    </w:pPr>
+                    <w:hyperlink w:anchor="_Toc473932086" w:history="1">
+                      <w:r>
+                        <w:rPr>
+                          <w:rStyle w:val="Hyperlink"/>
+                          <w:noProof/>
+                        </w:rPr>
+                        <w:t>First Analysis</w:t>
+                      </w:r>
+                      <w:r>
+                        <w:rPr>
+                          <w:noProof/>
+                          <w:webHidden/>
+                        </w:rPr>
+                        <w:tab/>
+                      </w:r>
+                      <w:r>
+                        <w:rPr>
+                          <w:noProof/>
+                          <w:webHidden/>
+                        </w:rPr>
+                        <w:fldChar w:fldCharType="begin"/>
+                      </w:r>
+                      <w:r>
+                        <w:rPr>
+                          <w:noProof/>
+                          <w:webHidden/>
+                        </w:rPr>
+                        <w:instrText xml:space="preserve"> PAGEREF _Toc473932086 \h </w:instrText>
                       </w:r>
                       <w:r>
                         <w:rPr>
@@ -562,7 +626,7 @@
                         <w:lang w:val="en-GB" w:eastAsia="en-GB"/>
                       </w:rPr>
                     </w:pPr>
-                    <w:hyperlink w:anchor="_Toc473839832" w:history="1">
+                    <w:hyperlink w:anchor="_Toc473932087" w:history="1">
                       <w:r>
                         <w:rPr>
                           <w:rStyle w:val="Hyperlink"/>
@@ -589,7 +653,7 @@
                           <w:noProof/>
                           <w:webHidden/>
                         </w:rPr>
-                        <w:instrText xml:space="preserve"> PAGEREF _Toc473839832 \h </w:instrText>
+                        <w:instrText xml:space="preserve"> PAGEREF _Toc473932087 \h </w:instrText>
                       </w:r>
                       <w:r>
                         <w:rPr>
@@ -631,7 +695,7 @@
                         <w:lang w:val="en-GB" w:eastAsia="en-GB"/>
                       </w:rPr>
                     </w:pPr>
-                    <w:hyperlink w:anchor="_Toc473839833" w:history="1">
+                    <w:hyperlink w:anchor="_Toc473932088" w:history="1">
                       <w:r>
                         <w:rPr>
                           <w:rStyle w:val="Hyperlink"/>
@@ -658,7 +722,7 @@
                           <w:noProof/>
                           <w:webHidden/>
                         </w:rPr>
-                        <w:instrText xml:space="preserve"> PAGEREF _Toc473839833 \h </w:instrText>
+                        <w:instrText xml:space="preserve"> PAGEREF _Toc473932088 \h </w:instrText>
                       </w:r>
                       <w:r>
                         <w:rPr>
@@ -700,7 +764,7 @@
                         <w:lang w:val="en-GB" w:eastAsia="en-GB"/>
                       </w:rPr>
                     </w:pPr>
-                    <w:hyperlink w:anchor="_Toc473839834" w:history="1">
+                    <w:hyperlink w:anchor="_Toc473932089" w:history="1">
                       <w:r>
                         <w:rPr>
                           <w:rStyle w:val="Hyperlink"/>
@@ -727,7 +791,7 @@
                           <w:noProof/>
                           <w:webHidden/>
                         </w:rPr>
-                        <w:instrText xml:space="preserve"> PAGEREF _Toc473839834 \h </w:instrText>
+                        <w:instrText xml:space="preserve"> PAGEREF _Toc473932089 \h </w:instrText>
                       </w:r>
                       <w:r>
                         <w:rPr>
@@ -769,7 +833,7 @@
                         <w:lang w:val="en-GB" w:eastAsia="en-GB"/>
                       </w:rPr>
                     </w:pPr>
-                    <w:hyperlink w:anchor="_Toc473839835" w:history="1">
+                    <w:hyperlink w:anchor="_Toc473932090" w:history="1">
                       <w:r>
                         <w:rPr>
                           <w:rStyle w:val="Hyperlink"/>
@@ -796,7 +860,7 @@
                           <w:noProof/>
                           <w:webHidden/>
                         </w:rPr>
-                        <w:instrText xml:space="preserve"> PAGEREF _Toc473839835 \h </w:instrText>
+                        <w:instrText xml:space="preserve"> PAGEREF _Toc473932090 \h </w:instrText>
                       </w:r>
                       <w:r>
                         <w:rPr>
@@ -838,7 +902,7 @@
                         <w:lang w:val="en-GB" w:eastAsia="en-GB"/>
                       </w:rPr>
                     </w:pPr>
-                    <w:hyperlink w:anchor="_Toc473839836" w:history="1">
+                    <w:hyperlink w:anchor="_Toc473932091" w:history="1">
                       <w:r>
                         <w:rPr>
                           <w:rStyle w:val="Hyperlink"/>
@@ -865,7 +929,7 @@
                           <w:noProof/>
                           <w:webHidden/>
                         </w:rPr>
-                        <w:instrText xml:space="preserve"> PAGEREF _Toc473839836 \h </w:instrText>
+                        <w:instrText xml:space="preserve"> PAGEREF _Toc473932091 \h </w:instrText>
                       </w:r>
                       <w:r>
                         <w:rPr>
@@ -907,7 +971,7 @@
                         <w:lang w:val="en-GB" w:eastAsia="en-GB"/>
                       </w:rPr>
                     </w:pPr>
-                    <w:hyperlink w:anchor="_Toc473839837" w:history="1">
+                    <w:hyperlink w:anchor="_Toc473932092" w:history="1">
                       <w:r>
                         <w:rPr>
                           <w:rStyle w:val="Hyperlink"/>
@@ -934,7 +998,7 @@
                           <w:noProof/>
                           <w:webHidden/>
                         </w:rPr>
-                        <w:instrText xml:space="preserve"> PAGEREF _Toc473839837 \h </w:instrText>
+                        <w:instrText xml:space="preserve"> PAGEREF _Toc473932092 \h </w:instrText>
                       </w:r>
                       <w:r>
                         <w:rPr>
@@ -1060,86 +1124,62 @@
               <w:p>
                 <w:pPr>
                   <w:pStyle w:val="Heading1"/>
+                  <w:spacing w:after="120"/>
                 </w:pPr>
-                <w:bookmarkStart w:id="0" w:name="_Toc473839829"/>
+                <w:bookmarkStart w:id="0" w:name="_Toc473932083"/>
                 <w:r>
-                  <w:rPr>
-                    <w:noProof/>
-                  </w:rPr>
                   <w:lastRenderedPageBreak/>
-                  <w:object w:dxaOrig="225" w:dyaOrig="225">
-                    <v:shapetype id="_x0000_t75" coordsize="21600,21600" o:spt="75" o:preferrelative="t" path="m@4@5l@4@11@9@11@9@5xe" filled="f" stroked="f">
-                      <v:stroke joinstyle="miter"/>
-                      <v:formulas>
-                        <v:f eqn="if lineDrawn pixelLineWidth 0"/>
-                        <v:f eqn="sum @0 1 0"/>
-                        <v:f eqn="sum 0 0 @1"/>
-                        <v:f eqn="prod @2 1 2"/>
-                        <v:f eqn="prod @3 21600 pixelWidth"/>
-                        <v:f eqn="prod @3 21600 pixelHeight"/>
-                        <v:f eqn="sum @0 0 1"/>
-                        <v:f eqn="prod @6 1 2"/>
-                        <v:f eqn="prod @7 21600 pixelWidth"/>
-                        <v:f eqn="sum @8 21600 0"/>
-                        <v:f eqn="prod @7 21600 pixelHeight"/>
-                        <v:f eqn="sum @10 21600 0"/>
-                      </v:formulas>
-                      <v:path o:extrusionok="f" gradientshapeok="t" o:connecttype="rect"/>
-                      <o:lock v:ext="edit" aspectratio="t"/>
-                    </v:shapetype>
-                    <v:shape id="_x0000_s1032" type="#_x0000_t75" style="position:absolute;margin-left:261.95pt;margin-top:-.35pt;width:277.5pt;height:354pt;z-index:251668480;mso-position-horizontal-relative:text;mso-position-vertical-relative:text;mso-width-relative:page;mso-height-relative:page" wrapcoords="-58 0 -58 21554 21600 21554 21600 0 -58 0">
-                      <v:imagedata r:id="rId12" o:title=""/>
-                      <w10:wrap type="tight"/>
-                    </v:shape>
-                    <o:OLEObject Type="Embed" ProgID="PBrush" ShapeID="_x0000_s1032" DrawAspect="Content" ObjectID="_1547666387" r:id="rId13"/>
-                  </w:object>
-                </w:r>
-                <w:r>
-                  <w:t>Hardware</w:t>
-                </w:r>
-                <w:r>
-                  <w:t xml:space="preserve"> </w:t>
+                  <w:t>The Problem</w:t>
                 </w:r>
                 <w:bookmarkEnd w:id="0"/>
+              </w:p>
+              <w:p>
+                <w:pPr>
+                  <w:jc w:val="both"/>
+                </w:pPr>
                 <w:r>
-                  <w:t>Used</w:t>
+                  <w:t>A snippet of code that renders a section of the Mandelbrot set into an image was given. However, the code is sequential and the code could be much improved by using parallel compute to generate the image. In this report I set out the hardware and software I used, the steps I took to port the code to CUDA and conclude how the approach I took resulted in a more efficient program that would not only be faster but scale better with larger image sizes.</w:t>
                 </w:r>
               </w:p>
-              <w:p/>
-              <w:p/>
-              <w:p/>
-              <w:p/>
-              <w:p/>
-              <w:p/>
-              <w:p>
-                <w:bookmarkStart w:id="1" w:name="_GoBack"/>
-                <w:bookmarkEnd w:id="1"/>
-              </w:p>
-              <w:p/>
-              <w:p/>
-              <w:p/>
-              <w:p/>
-              <w:p/>
               <w:p>
                 <w:pPr>
                   <w:pStyle w:val="Heading1"/>
                   <w:spacing w:after="120"/>
                 </w:pPr>
-                <w:bookmarkStart w:id="2" w:name="_Toc473839830"/>
+                <w:bookmarkStart w:id="1" w:name="_Toc473932084"/>
+                <w:r>
+                  <w:t>Hardware</w:t>
+                </w:r>
+                <w:bookmarkEnd w:id="1"/>
+              </w:p>
+              <w:p>
+                <w:pPr>
+                  <w:jc w:val="both"/>
+                </w:pPr>
+                <w:r>
+                  <w:t>As I am not using university lab equipment I thought I would have a quick run through of the hardware on my laptop which is what I will be benchmarking on. My laptop is equipped with a top of the line GPU and CPU. The CPU is a sixth generation core i7 and is still one of the fastest mobile processors out right now. While it is one generation behind the newly released 7</w:t>
+                </w:r>
                 <w:r>
                   <w:rPr>
-                    <w:noProof/>
+                    <w:vertAlign w:val="superscript"/>
                   </w:rPr>
-                  <w:object w:dxaOrig="225" w:dyaOrig="225">
-                    <v:shape id="_x0000_s1033" type="#_x0000_t75" style="position:absolute;margin-left:235.1pt;margin-top:24.4pt;width:276.05pt;height:276.75pt;z-index:251670528;mso-position-horizontal-relative:text;mso-position-vertical-relative:text;mso-width-relative:page;mso-height-relative:page" wrapcoords="-54 0 -54 21546 21600 21546 21600 0 -54 0">
-                      <v:imagedata r:id="rId14" o:title=""/>
-                      <w10:wrap type="tight"/>
-                    </v:shape>
-                    <o:OLEObject Type="Embed" ProgID="PBrush" ShapeID="_x0000_s1033" DrawAspect="Content" ObjectID="_1547666388" r:id="rId15"/>
-                  </w:object>
+                  <w:t>th</w:t>
                 </w:r>
                 <w:r>
-                  <w:t>Software Used</w:t>
+                  <w:t xml:space="preserve"> generation intel processors this CPU is no slouch and will make sure any GPU solution gets a run for its money. My GPU is an NVidia 970m while not a workstation card like the ones found in the labs is still a very fast card</w:t>
+                </w:r>
+                <w:r>
+                  <w:t xml:space="preserve"> beating out an NVidia 960 desktop class graphics card. So there will be plenty of power to exploit using CUDA.</w:t>
+                </w:r>
+              </w:p>
+              <w:p>
+                <w:pPr>
+                  <w:pStyle w:val="Heading1"/>
+                  <w:spacing w:after="100" w:afterAutospacing="1"/>
+                </w:pPr>
+                <w:bookmarkStart w:id="2" w:name="_Toc473932085"/>
+                <w:r>
+                  <w:t>Software</w:t>
                 </w:r>
                 <w:bookmarkEnd w:id="2"/>
               </w:p>
@@ -1150,8 +1190,14 @@
                     <w:ilvl w:val="0"/>
                     <w:numId w:val="2"/>
                   </w:numPr>
+                  <w:rPr>
+                    <w:sz w:val="22"/>
+                  </w:rPr>
                 </w:pPr>
                 <w:r>
+                  <w:rPr>
+                    <w:sz w:val="22"/>
+                  </w:rPr>
                   <w:t>Visual Studio</w:t>
                 </w:r>
               </w:p>
@@ -1162,8 +1208,14 @@
                     <w:ilvl w:val="0"/>
                     <w:numId w:val="2"/>
                   </w:numPr>
+                  <w:rPr>
+                    <w:sz w:val="22"/>
+                  </w:rPr>
                 </w:pPr>
                 <w:r>
+                  <w:rPr>
+                    <w:sz w:val="22"/>
+                  </w:rPr>
                   <w:t>CUDA Toolkit 8.0</w:t>
                 </w:r>
               </w:p>
@@ -1174,8 +1226,14 @@
                     <w:ilvl w:val="0"/>
                     <w:numId w:val="2"/>
                   </w:numPr>
+                  <w:rPr>
+                    <w:sz w:val="22"/>
+                  </w:rPr>
                 </w:pPr>
                 <w:r>
+                  <w:rPr>
+                    <w:sz w:val="22"/>
+                  </w:rPr>
                   <w:t>GitHub</w:t>
                 </w:r>
               </w:p>
@@ -1186,52 +1244,190 @@
                     <w:ilvl w:val="0"/>
                     <w:numId w:val="2"/>
                   </w:numPr>
+                  <w:rPr>
+                    <w:sz w:val="22"/>
+                  </w:rPr>
                 </w:pPr>
                 <w:r>
+                  <w:rPr>
+                    <w:sz w:val="22"/>
+                  </w:rPr>
                   <w:t>Visual Studio Profiling Tools</w:t>
                 </w:r>
               </w:p>
-              <w:p/>
               <w:p>
                 <w:pPr>
-                  <w:jc w:val="center"/>
+                  <w:pStyle w:val="ListParagraph"/>
+                  <w:numPr>
+                    <w:ilvl w:val="0"/>
+                    <w:numId w:val="2"/>
+                  </w:numPr>
+                  <w:rPr>
+                    <w:sz w:val="22"/>
+                  </w:rPr>
                 </w:pPr>
+                <w:r>
+                  <w:rPr>
+                    <w:sz w:val="22"/>
+                  </w:rPr>
+                  <w:t>NSight NVidia Profiler</w:t>
+                </w:r>
               </w:p>
               <w:p>
-                <w:pPr>
-                  <w:jc w:val="center"/>
-                </w:pPr>
+                <w:r>
+                  <w:rPr>
+                    <w:noProof/>
+                    <w:lang w:val="en-GB" w:eastAsia="en-GB"/>
+                  </w:rPr>
+                  <w:drawing>
+                    <wp:anchor distT="0" distB="0" distL="114300" distR="114300" simplePos="0" relativeHeight="251667456" behindDoc="1" locked="0" layoutInCell="1" allowOverlap="1" wp14:anchorId="1B44285F" wp14:editId="20CD75BE">
+                      <wp:simplePos x="0" y="0"/>
+                      <wp:positionH relativeFrom="column">
+                        <wp:posOffset>-184785</wp:posOffset>
+                      </wp:positionH>
+                      <wp:positionV relativeFrom="paragraph">
+                        <wp:posOffset>208915</wp:posOffset>
+                      </wp:positionV>
+                      <wp:extent cx="2872740" cy="3310255"/>
+                      <wp:effectExtent l="0" t="0" r="3810" b="4445"/>
+                      <wp:wrapThrough wrapText="bothSides">
+                        <wp:wrapPolygon edited="0">
+                          <wp:start x="0" y="0"/>
+                          <wp:lineTo x="0" y="21505"/>
+                          <wp:lineTo x="21485" y="21505"/>
+                          <wp:lineTo x="21485" y="0"/>
+                          <wp:lineTo x="0" y="0"/>
+                        </wp:wrapPolygon>
+                      </wp:wrapThrough>
+                      <wp:docPr id="13" name="Picture 13" descr="C:\Users\B0023\Desktop\Work\accelerator-programming\docs\cpu-z.png"/>
+                      <wp:cNvGraphicFramePr>
+                        <a:graphicFrameLocks xmlns:a="http://schemas.openxmlformats.org/drawingml/2006/main" noChangeAspect="1"/>
+                      </wp:cNvGraphicFramePr>
+                      <a:graphic xmlns:a="http://schemas.openxmlformats.org/drawingml/2006/main">
+                        <a:graphicData uri="http://schemas.openxmlformats.org/drawingml/2006/picture">
+                          <pic:pic xmlns:pic="http://schemas.openxmlformats.org/drawingml/2006/picture">
+                            <pic:nvPicPr>
+                              <pic:cNvPr id="0" name="Picture 61" descr="C:\Users\B0023\Desktop\Work\accelerator-programming\docs\cpu-z.png"/>
+                              <pic:cNvPicPr>
+                                <a:picLocks noChangeAspect="1" noChangeArrowheads="1"/>
+                              </pic:cNvPicPr>
+                            </pic:nvPicPr>
+                            <pic:blipFill>
+                              <a:blip r:embed="rId12">
+                                <a:extLst>
+                                  <a:ext uri="{28A0092B-C50C-407E-A947-70E740481C1C}">
+                                    <a14:useLocalDpi xmlns:a14="http://schemas.microsoft.com/office/drawing/2010/main" val="0"/>
+                                  </a:ext>
+                                </a:extLst>
+                              </a:blip>
+                              <a:srcRect/>
+                              <a:stretch>
+                                <a:fillRect/>
+                              </a:stretch>
+                            </pic:blipFill>
+                            <pic:spPr bwMode="auto">
+                              <a:xfrm>
+                                <a:off x="0" y="0"/>
+                                <a:ext cx="2872740" cy="3310255"/>
+                              </a:xfrm>
+                              <a:prstGeom prst="rect">
+                                <a:avLst/>
+                              </a:prstGeom>
+                              <a:noFill/>
+                              <a:ln>
+                                <a:noFill/>
+                              </a:ln>
+                            </pic:spPr>
+                          </pic:pic>
+                        </a:graphicData>
+                      </a:graphic>
+                      <wp14:sizeRelH relativeFrom="margin">
+                        <wp14:pctWidth>0</wp14:pctWidth>
+                      </wp14:sizeRelH>
+                      <wp14:sizeRelV relativeFrom="margin">
+                        <wp14:pctHeight>0</wp14:pctHeight>
+                      </wp14:sizeRelV>
+                    </wp:anchor>
+                  </w:drawing>
+                </w:r>
+                <w:r>
+                  <w:rPr>
+                    <w:noProof/>
+                    <w:lang w:val="en-GB" w:eastAsia="en-GB"/>
+                  </w:rPr>
+                  <w:drawing>
+                    <wp:anchor distT="0" distB="0" distL="114300" distR="114300" simplePos="0" relativeHeight="251668480" behindDoc="1" locked="0" layoutInCell="1" allowOverlap="1" wp14:anchorId="052ABA77" wp14:editId="534022CC">
+                      <wp:simplePos x="0" y="0"/>
+                      <wp:positionH relativeFrom="column">
+                        <wp:posOffset>3222625</wp:posOffset>
+                      </wp:positionH>
+                      <wp:positionV relativeFrom="paragraph">
+                        <wp:posOffset>175895</wp:posOffset>
+                      </wp:positionV>
+                      <wp:extent cx="2904490" cy="3330575"/>
+                      <wp:effectExtent l="0" t="0" r="0" b="3175"/>
+                      <wp:wrapThrough wrapText="bothSides">
+                        <wp:wrapPolygon edited="0">
+                          <wp:start x="0" y="0"/>
+                          <wp:lineTo x="0" y="21497"/>
+                          <wp:lineTo x="21392" y="21497"/>
+                          <wp:lineTo x="21392" y="0"/>
+                          <wp:lineTo x="0" y="0"/>
+                        </wp:wrapPolygon>
+                      </wp:wrapThrough>
+                      <wp:docPr id="14" name="Picture 14" descr="C:\Users\B0023\Desktop\Work\accelerator-programming\docs\gpu-z.png"/>
+                      <wp:cNvGraphicFramePr>
+                        <a:graphicFrameLocks xmlns:a="http://schemas.openxmlformats.org/drawingml/2006/main" noChangeAspect="1"/>
+                      </wp:cNvGraphicFramePr>
+                      <a:graphic xmlns:a="http://schemas.openxmlformats.org/drawingml/2006/main">
+                        <a:graphicData uri="http://schemas.openxmlformats.org/drawingml/2006/picture">
+                          <pic:pic xmlns:pic="http://schemas.openxmlformats.org/drawingml/2006/picture">
+                            <pic:nvPicPr>
+                              <pic:cNvPr id="0" name="Picture 62" descr="C:\Users\B0023\Desktop\Work\accelerator-programming\docs\gpu-z.png"/>
+                              <pic:cNvPicPr>
+                                <a:picLocks noChangeAspect="1" noChangeArrowheads="1"/>
+                              </pic:cNvPicPr>
+                            </pic:nvPicPr>
+                            <pic:blipFill>
+                              <a:blip r:embed="rId13">
+                                <a:extLst>
+                                  <a:ext uri="{28A0092B-C50C-407E-A947-70E740481C1C}">
+                                    <a14:useLocalDpi xmlns:a14="http://schemas.microsoft.com/office/drawing/2010/main" val="0"/>
+                                  </a:ext>
+                                </a:extLst>
+                              </a:blip>
+                              <a:srcRect/>
+                              <a:stretch>
+                                <a:fillRect/>
+                              </a:stretch>
+                            </pic:blipFill>
+                            <pic:spPr bwMode="auto">
+                              <a:xfrm>
+                                <a:off x="0" y="0"/>
+                                <a:ext cx="2904490" cy="3330575"/>
+                              </a:xfrm>
+                              <a:prstGeom prst="rect">
+                                <a:avLst/>
+                              </a:prstGeom>
+                              <a:noFill/>
+                              <a:ln>
+                                <a:noFill/>
+                              </a:ln>
+                            </pic:spPr>
+                          </pic:pic>
+                        </a:graphicData>
+                      </a:graphic>
+                      <wp14:sizeRelH relativeFrom="margin">
+                        <wp14:pctWidth>0</wp14:pctWidth>
+                      </wp14:sizeRelH>
+                      <wp14:sizeRelV relativeFrom="margin">
+                        <wp14:pctHeight>0</wp14:pctHeight>
+                      </wp14:sizeRelV>
+                    </wp:anchor>
+                  </w:drawing>
+                </w:r>
               </w:p>
-              <w:p>
-                <w:pPr>
-                  <w:jc w:val="center"/>
-                </w:pPr>
-              </w:p>
-              <w:p>
-                <w:pPr>
-                  <w:jc w:val="center"/>
-                </w:pPr>
-              </w:p>
-              <w:p>
-                <w:pPr>
-                  <w:jc w:val="center"/>
-                </w:pPr>
-              </w:p>
-              <w:p>
-                <w:pPr>
-                  <w:jc w:val="center"/>
-                </w:pPr>
-              </w:p>
-              <w:p>
-                <w:pPr>
-                  <w:jc w:val="center"/>
-                </w:pPr>
-              </w:p>
-              <w:p>
-                <w:pPr>
-                  <w:jc w:val="center"/>
-                </w:pPr>
-              </w:p>
+              <w:p/>
             </w:tc>
           </w:tr>
         </w:tbl>
@@ -1240,14 +1436,20 @@
             <w:pStyle w:val="Heading1"/>
             <w:spacing w:after="120"/>
           </w:pPr>
-          <w:bookmarkStart w:id="3" w:name="_Toc473839831"/>
+          <w:bookmarkStart w:id="3" w:name="_Toc473932086"/>
           <w:r>
             <w:lastRenderedPageBreak/>
-            <w:t>Quick Analysis</w:t>
+            <w:t>First</w:t>
+          </w:r>
+          <w:r>
+            <w:t xml:space="preserve"> Analysis</w:t>
           </w:r>
           <w:bookmarkEnd w:id="3"/>
         </w:p>
         <w:p>
+          <w:pPr>
+            <w:jc w:val="both"/>
+          </w:pPr>
           <w:r>
             <w:t>The first part of optimizing the application was to do a quick run through looking at various areas that can be improved before the port to CUDA. The first spotted was a double iteration that was not needed.</w:t>
           </w:r>
@@ -1263,14 +1465,36 @@
         <w:p>
           <w:r>
             <w:object w:dxaOrig="10466" w:dyaOrig="1335">
+              <v:shapetype id="_x0000_t75" coordsize="21600,21600" o:spt="75" o:preferrelative="t" path="m@4@5l@4@11@9@11@9@5xe" filled="f" stroked="f">
+                <v:stroke joinstyle="miter"/>
+                <v:formulas>
+                  <v:f eqn="if lineDrawn pixelLineWidth 0"/>
+                  <v:f eqn="sum @0 1 0"/>
+                  <v:f eqn="sum 0 0 @1"/>
+                  <v:f eqn="prod @2 1 2"/>
+                  <v:f eqn="prod @3 21600 pixelWidth"/>
+                  <v:f eqn="prod @3 21600 pixelHeight"/>
+                  <v:f eqn="sum @0 0 1"/>
+                  <v:f eqn="prod @6 1 2"/>
+                  <v:f eqn="prod @7 21600 pixelWidth"/>
+                  <v:f eqn="sum @8 21600 0"/>
+                  <v:f eqn="prod @7 21600 pixelHeight"/>
+                  <v:f eqn="sum @10 21600 0"/>
+                </v:formulas>
+                <v:path o:extrusionok="f" gradientshapeok="t" o:connecttype="rect"/>
+                <o:lock v:ext="edit" aspectratio="t"/>
+              </v:shapetype>
               <v:shape id="_x0000_i1027" type="#_x0000_t75" style="width:523.65pt;height:66.4pt" o:ole="">
-                <v:imagedata r:id="rId16" o:title=""/>
+                <v:imagedata r:id="rId14" o:title=""/>
               </v:shape>
-              <o:OLEObject Type="Embed" ProgID="Word.OpenDocumentText.12" ShapeID="_x0000_i1027" DrawAspect="Content" ObjectID="_1547666383" r:id="rId17"/>
+              <o:OLEObject Type="Embed" ProgID="Word.OpenDocumentText.12" ShapeID="_x0000_i1027" DrawAspect="Content" ObjectID="_1547673949" r:id="rId15"/>
             </w:object>
           </w:r>
         </w:p>
         <w:p>
+          <w:pPr>
+            <w:jc w:val="both"/>
+          </w:pPr>
           <w:r>
             <w:t>The second section was to remove an unneeded row vector which wasn’t really needed as all it did was point to section of the image. While this would have little effect on the original code, once I ported it to CUDA it would mean less memory to transfer on the device</w:t>
           </w:r>
@@ -1290,13 +1514,16 @@
           <w:r>
             <w:object w:dxaOrig="9360" w:dyaOrig="445">
               <v:shape id="_x0000_i1028" type="#_x0000_t75" style="width:468.45pt;height:22.45pt" o:ole="">
-                <v:imagedata r:id="rId18" o:title=""/>
+                <v:imagedata r:id="rId16" o:title=""/>
               </v:shape>
-              <o:OLEObject Type="Embed" ProgID="Word.OpenDocumentText.12" ShapeID="_x0000_i1028" DrawAspect="Content" ObjectID="_1547666384" r:id="rId19"/>
+              <o:OLEObject Type="Embed" ProgID="Word.OpenDocumentText.12" ShapeID="_x0000_i1028" DrawAspect="Content" ObjectID="_1547673950" r:id="rId17"/>
             </w:object>
           </w:r>
         </w:p>
         <w:p>
+          <w:pPr>
+            <w:jc w:val="both"/>
+          </w:pPr>
           <w:r>
             <w:t xml:space="preserve">Additionally, there was a stack allocated </w:t>
           </w:r>
@@ -1334,13 +1561,16 @@
           <w:r>
             <w:object w:dxaOrig="9360" w:dyaOrig="2447">
               <v:shape id="_x0000_i1029" type="#_x0000_t75" style="width:468.45pt;height:122.5pt" o:ole="">
-                <v:imagedata r:id="rId20" o:title=""/>
+                <v:imagedata r:id="rId18" o:title=""/>
               </v:shape>
-              <o:OLEObject Type="Embed" ProgID="Word.OpenDocumentText.12" ShapeID="_x0000_i1029" DrawAspect="Content" ObjectID="_1547666385" r:id="rId21"/>
+              <o:OLEObject Type="Embed" ProgID="Word.OpenDocumentText.12" ShapeID="_x0000_i1029" DrawAspect="Content" ObjectID="_1547673951" r:id="rId19"/>
             </w:object>
           </w:r>
         </w:p>
         <w:p>
+          <w:pPr>
+            <w:jc w:val="both"/>
+          </w:pPr>
           <w:r>
             <w:t>Finally, there was some missing if blocks which could have stop unneeded code from executing. If the first if statement validates to true it does not need evaluate the second if statement or enter the do while block. While a tiny improvement it is, it is a small improvement that could go a long way.</w:t>
           </w:r>
@@ -1351,9 +1581,9 @@
           <w:r>
             <w:object w:dxaOrig="9026" w:dyaOrig="2625">
               <v:shape id="_x0000_i1030" type="#_x0000_t75" style="width:451.65pt;height:130.9pt" o:ole="">
-                <v:imagedata r:id="rId22" o:title=""/>
+                <v:imagedata r:id="rId20" o:title=""/>
               </v:shape>
-              <o:OLEObject Type="Embed" ProgID="Word.OpenDocumentText.12" ShapeID="_x0000_i1030" DrawAspect="Content" ObjectID="_1547666386" r:id="rId23"/>
+              <o:OLEObject Type="Embed" ProgID="Word.OpenDocumentText.12" ShapeID="_x0000_i1030" DrawAspect="Content" ObjectID="_1547673952" r:id="rId21"/>
             </w:object>
           </w:r>
         </w:p>
@@ -1362,14 +1592,22 @@
             <w:pStyle w:val="Heading1"/>
             <w:spacing w:after="120"/>
           </w:pPr>
-          <w:bookmarkStart w:id="8" w:name="_Toc473839832"/>
+          <w:bookmarkStart w:id="8" w:name="_Toc473932087"/>
           <w:r>
             <w:lastRenderedPageBreak/>
             <w:t>Benchmark</w:t>
           </w:r>
           <w:bookmarkEnd w:id="8"/>
+          <w:r>
+            <w:t>s</w:t>
+          </w:r>
+          <w:bookmarkStart w:id="9" w:name="_GoBack"/>
+          <w:bookmarkEnd w:id="9"/>
         </w:p>
         <w:p>
+          <w:pPr>
+            <w:jc w:val="both"/>
+          </w:pPr>
           <w:r>
             <w:t>To better understand the scale of the challenge I benchmarked the given code with all optimizations on. The benchmarking was made possible with a small function I personal wrote that time</w:t>
           </w:r>
@@ -1394,7 +1632,7 @@
               <w:lang w:val="en-GB" w:eastAsia="en-GB"/>
             </w:rPr>
             <w:drawing>
-              <wp:anchor distT="0" distB="0" distL="114300" distR="114300" simplePos="0" relativeHeight="251664384" behindDoc="1" locked="0" layoutInCell="1" allowOverlap="1" wp14:anchorId="6781DB35" wp14:editId="7BC36DDF">
+              <wp:anchor distT="0" distB="0" distL="114300" distR="114300" simplePos="0" relativeHeight="251664384" behindDoc="1" locked="0" layoutInCell="1" allowOverlap="1" wp14:anchorId="5E83D575" wp14:editId="02A0D22F">
                 <wp:simplePos x="0" y="0"/>
                 <wp:positionH relativeFrom="page">
                   <wp:posOffset>195835</wp:posOffset>
@@ -1417,7 +1655,7 @@
                 <wp:cNvGraphicFramePr/>
                 <a:graphic xmlns:a="http://schemas.openxmlformats.org/drawingml/2006/main">
                   <a:graphicData uri="http://schemas.openxmlformats.org/drawingml/2006/chart">
-                    <c:chart xmlns:c="http://schemas.openxmlformats.org/drawingml/2006/chart" xmlns:r="http://schemas.openxmlformats.org/officeDocument/2006/relationships" r:id="rId24"/>
+                    <c:chart xmlns:c="http://schemas.openxmlformats.org/drawingml/2006/chart" xmlns:r="http://schemas.openxmlformats.org/officeDocument/2006/relationships" r:id="rId22"/>
                   </a:graphicData>
                 </a:graphic>
                 <wp14:sizeRelH relativeFrom="margin">
@@ -1436,7 +1674,7 @@
               <w:lang w:val="en-GB" w:eastAsia="en-GB"/>
             </w:rPr>
             <w:drawing>
-              <wp:anchor distT="0" distB="0" distL="114300" distR="114300" simplePos="0" relativeHeight="251661312" behindDoc="1" locked="0" layoutInCell="1" allowOverlap="1" wp14:anchorId="135AFA40" wp14:editId="243F3501">
+              <wp:anchor distT="0" distB="0" distL="114300" distR="114300" simplePos="0" relativeHeight="251661312" behindDoc="1" locked="0" layoutInCell="1" allowOverlap="1" wp14:anchorId="6EABFF08" wp14:editId="5763CB52">
                 <wp:simplePos x="0" y="0"/>
                 <wp:positionH relativeFrom="column">
                   <wp:posOffset>-284480</wp:posOffset>
@@ -1459,7 +1697,7 @@
                 <wp:cNvGraphicFramePr/>
                 <a:graphic xmlns:a="http://schemas.openxmlformats.org/drawingml/2006/main">
                   <a:graphicData uri="http://schemas.openxmlformats.org/drawingml/2006/chart">
-                    <c:chart xmlns:c="http://schemas.openxmlformats.org/drawingml/2006/chart" xmlns:r="http://schemas.openxmlformats.org/officeDocument/2006/relationships" r:id="rId25"/>
+                    <c:chart xmlns:c="http://schemas.openxmlformats.org/drawingml/2006/chart" xmlns:r="http://schemas.openxmlformats.org/officeDocument/2006/relationships" r:id="rId23"/>
                   </a:graphicData>
                 </a:graphic>
                 <wp14:sizeRelH relativeFrom="margin">
@@ -1478,7 +1716,7 @@
               <w:lang w:val="en-GB" w:eastAsia="en-GB"/>
             </w:rPr>
             <w:drawing>
-              <wp:anchor distT="0" distB="0" distL="114300" distR="114300" simplePos="0" relativeHeight="251659264" behindDoc="1" locked="0" layoutInCell="1" allowOverlap="1" wp14:anchorId="27E13358" wp14:editId="057B717E">
+              <wp:anchor distT="0" distB="0" distL="114300" distR="114300" simplePos="0" relativeHeight="251659264" behindDoc="1" locked="0" layoutInCell="1" allowOverlap="1" wp14:anchorId="2A7BEB79" wp14:editId="6F053CE6">
                 <wp:simplePos x="0" y="0"/>
                 <wp:positionH relativeFrom="page">
                   <wp:posOffset>180975</wp:posOffset>
@@ -1501,7 +1739,7 @@
                 <wp:cNvGraphicFramePr/>
                 <a:graphic xmlns:a="http://schemas.openxmlformats.org/drawingml/2006/main">
                   <a:graphicData uri="http://schemas.openxmlformats.org/drawingml/2006/chart">
-                    <c:chart xmlns:c="http://schemas.openxmlformats.org/drawingml/2006/chart" xmlns:r="http://schemas.openxmlformats.org/officeDocument/2006/relationships" r:id="rId26"/>
+                    <c:chart xmlns:c="http://schemas.openxmlformats.org/drawingml/2006/chart" xmlns:r="http://schemas.openxmlformats.org/officeDocument/2006/relationships" r:id="rId24"/>
                   </a:graphicData>
                 </a:graphic>
                 <wp14:sizeRelH relativeFrom="margin">
@@ -1520,7 +1758,7 @@
               <w:lang w:val="en-GB" w:eastAsia="en-GB"/>
             </w:rPr>
             <w:drawing>
-              <wp:anchor distT="0" distB="0" distL="114300" distR="114300" simplePos="0" relativeHeight="251663360" behindDoc="1" locked="0" layoutInCell="1" allowOverlap="1" wp14:anchorId="6BBD9CED" wp14:editId="643A2C1A">
+              <wp:anchor distT="0" distB="0" distL="114300" distR="114300" simplePos="0" relativeHeight="251663360" behindDoc="1" locked="0" layoutInCell="1" allowOverlap="1" wp14:anchorId="36FE2962" wp14:editId="4F8668BF">
                 <wp:simplePos x="0" y="0"/>
                 <wp:positionH relativeFrom="page">
                   <wp:posOffset>3959225</wp:posOffset>
@@ -1543,7 +1781,7 @@
                 <wp:cNvGraphicFramePr/>
                 <a:graphic xmlns:a="http://schemas.openxmlformats.org/drawingml/2006/main">
                   <a:graphicData uri="http://schemas.openxmlformats.org/drawingml/2006/chart">
-                    <c:chart xmlns:c="http://schemas.openxmlformats.org/drawingml/2006/chart" xmlns:r="http://schemas.openxmlformats.org/officeDocument/2006/relationships" r:id="rId27"/>
+                    <c:chart xmlns:c="http://schemas.openxmlformats.org/drawingml/2006/chart" xmlns:r="http://schemas.openxmlformats.org/officeDocument/2006/relationships" r:id="rId25"/>
                   </a:graphicData>
                 </a:graphic>
                 <wp14:sizeRelV relativeFrom="margin">
@@ -1559,7 +1797,7 @@
               <w:lang w:val="en-GB" w:eastAsia="en-GB"/>
             </w:rPr>
             <w:drawing>
-              <wp:anchor distT="0" distB="0" distL="114300" distR="114300" simplePos="0" relativeHeight="251662336" behindDoc="1" locked="0" layoutInCell="1" allowOverlap="1" wp14:anchorId="26BAD2F7" wp14:editId="683C0853">
+              <wp:anchor distT="0" distB="0" distL="114300" distR="114300" simplePos="0" relativeHeight="251662336" behindDoc="1" locked="0" layoutInCell="1" allowOverlap="1" wp14:anchorId="726D408C" wp14:editId="645240E7">
                 <wp:simplePos x="0" y="0"/>
                 <wp:positionH relativeFrom="margin">
                   <wp:posOffset>3513455</wp:posOffset>
@@ -1582,7 +1820,7 @@
                 <wp:cNvGraphicFramePr/>
                 <a:graphic xmlns:a="http://schemas.openxmlformats.org/drawingml/2006/main">
                   <a:graphicData uri="http://schemas.openxmlformats.org/drawingml/2006/chart">
-                    <c:chart xmlns:c="http://schemas.openxmlformats.org/drawingml/2006/chart" xmlns:r="http://schemas.openxmlformats.org/officeDocument/2006/relationships" r:id="rId28"/>
+                    <c:chart xmlns:c="http://schemas.openxmlformats.org/drawingml/2006/chart" xmlns:r="http://schemas.openxmlformats.org/officeDocument/2006/relationships" r:id="rId26"/>
                   </a:graphicData>
                 </a:graphic>
                 <wp14:sizeRelH relativeFrom="margin">
@@ -1601,7 +1839,7 @@
               <w:lang w:val="en-GB" w:eastAsia="en-GB"/>
             </w:rPr>
             <w:drawing>
-              <wp:anchor distT="0" distB="0" distL="114300" distR="114300" simplePos="0" relativeHeight="251660288" behindDoc="1" locked="0" layoutInCell="1" allowOverlap="1" wp14:anchorId="621833A3" wp14:editId="5581EC19">
+              <wp:anchor distT="0" distB="0" distL="114300" distR="114300" simplePos="0" relativeHeight="251660288" behindDoc="1" locked="0" layoutInCell="1" allowOverlap="1" wp14:anchorId="4290DC79" wp14:editId="4A66DFC7">
                 <wp:simplePos x="0" y="0"/>
                 <wp:positionH relativeFrom="page">
                   <wp:posOffset>3959225</wp:posOffset>
@@ -1624,7 +1862,7 @@
                 <wp:cNvGraphicFramePr/>
                 <a:graphic xmlns:a="http://schemas.openxmlformats.org/drawingml/2006/main">
                   <a:graphicData uri="http://schemas.openxmlformats.org/drawingml/2006/chart">
-                    <c:chart xmlns:c="http://schemas.openxmlformats.org/drawingml/2006/chart" xmlns:r="http://schemas.openxmlformats.org/officeDocument/2006/relationships" r:id="rId29"/>
+                    <c:chart xmlns:c="http://schemas.openxmlformats.org/drawingml/2006/chart" xmlns:r="http://schemas.openxmlformats.org/officeDocument/2006/relationships" r:id="rId27"/>
                   </a:graphicData>
                 </a:graphic>
                 <wp14:sizeRelH relativeFrom="margin">
@@ -1659,11 +1897,11 @@
           <w:pPr>
             <w:pStyle w:val="Heading1"/>
           </w:pPr>
-          <w:bookmarkStart w:id="9" w:name="_Toc473839833"/>
+          <w:bookmarkStart w:id="10" w:name="_Toc473932088"/>
           <w:r>
             <w:t>Profiling</w:t>
           </w:r>
-          <w:bookmarkEnd w:id="9"/>
+          <w:bookmarkEnd w:id="10"/>
         </w:p>
         <w:p>
           <w:r>
@@ -1672,7 +1910,7 @@
               <w:lang w:val="en-GB" w:eastAsia="en-GB"/>
             </w:rPr>
             <w:drawing>
-              <wp:anchor distT="0" distB="0" distL="114300" distR="114300" simplePos="0" relativeHeight="251665408" behindDoc="1" locked="0" layoutInCell="1" allowOverlap="1" wp14:anchorId="744B6CE5" wp14:editId="0C9D8A07">
+              <wp:anchor distT="0" distB="0" distL="114300" distR="114300" simplePos="0" relativeHeight="251665408" behindDoc="1" locked="0" layoutInCell="1" allowOverlap="1" wp14:anchorId="67A3BC9E" wp14:editId="0F87E5BF">
                 <wp:simplePos x="0" y="0"/>
                 <wp:positionH relativeFrom="margin">
                   <wp:align>center</wp:align>
@@ -1697,7 +1935,7 @@
                         </pic:cNvPicPr>
                       </pic:nvPicPr>
                       <pic:blipFill>
-                        <a:blip r:embed="rId30">
+                        <a:blip r:embed="rId28">
                           <a:extLst>
                             <a:ext uri="{28A0092B-C50C-407E-A947-70E740481C1C}">
                               <a14:useLocalDpi xmlns:a14="http://schemas.microsoft.com/office/drawing/2010/main" val="0"/>
@@ -1754,7 +1992,7 @@
               <w:lang w:val="en-GB" w:eastAsia="en-GB"/>
             </w:rPr>
             <w:drawing>
-              <wp:anchor distT="0" distB="0" distL="114300" distR="114300" simplePos="0" relativeHeight="251666432" behindDoc="1" locked="0" layoutInCell="1" allowOverlap="1" wp14:anchorId="12C4D356" wp14:editId="23EC44D7">
+              <wp:anchor distT="0" distB="0" distL="114300" distR="114300" simplePos="0" relativeHeight="251666432" behindDoc="1" locked="0" layoutInCell="1" allowOverlap="1" wp14:anchorId="6B859CE3" wp14:editId="7FE09BC2">
                 <wp:simplePos x="0" y="0"/>
                 <wp:positionH relativeFrom="margin">
                   <wp:align>center</wp:align>
@@ -1779,7 +2017,7 @@
                         </pic:cNvPicPr>
                       </pic:nvPicPr>
                       <pic:blipFill>
-                        <a:blip r:embed="rId31">
+                        <a:blip r:embed="rId29">
                           <a:extLst>
                             <a:ext uri="{28A0092B-C50C-407E-A947-70E740481C1C}">
                               <a14:useLocalDpi xmlns:a14="http://schemas.microsoft.com/office/drawing/2010/main" val="0"/>
@@ -1823,27 +2061,19 @@
             </w:drawing>
           </w:r>
           <w:r>
-            <w:t xml:space="preserve">The call to </w:t>
-          </w:r>
-          <w:proofErr w:type="spellStart"/>
-          <w:r>
-            <w:t>hypot</w:t>
-          </w:r>
-          <w:proofErr w:type="spellEnd"/>
-          <w:r>
-            <w:t xml:space="preserve"> was also shown in the benchmark and this isn’t a surprise either. As the number of times this function is called is entirely based on the amount of pixels in the generated image. Ideally we should see this and the iteration loop actually fall off as a potential bottleneck once these operations are done in parallel as opposed to sequentially.</w:t>
+            <w:t>The call to hypot was also shown in the benchmark and this isn’t a surprise either. As the number of times this function is called is entirely based on the amount of pixels in the generated image. Ideally we should see this and the iteration loop actually fall off as a potential bottleneck once these operations are done in parallel as opposed to sequentially.</w:t>
           </w:r>
         </w:p>
         <w:p>
           <w:pPr>
             <w:pStyle w:val="Heading1"/>
           </w:pPr>
-          <w:bookmarkStart w:id="10" w:name="_Toc473839834"/>
+          <w:bookmarkStart w:id="11" w:name="_Toc473932089"/>
           <w:r>
             <w:lastRenderedPageBreak/>
             <w:t>CUDA Port</w:t>
           </w:r>
-          <w:bookmarkEnd w:id="10"/>
+          <w:bookmarkEnd w:id="11"/>
         </w:p>
         <w:p>
           <w:r>
@@ -1854,28 +2084,28 @@
           <w:pPr>
             <w:pStyle w:val="Heading1"/>
           </w:pPr>
-          <w:bookmarkStart w:id="11" w:name="_Toc473839835"/>
+          <w:bookmarkStart w:id="12" w:name="_Toc473932090"/>
           <w:r>
             <w:t>CUDA</w:t>
           </w:r>
           <w:r>
             <w:t xml:space="preserve"> Benchmarks</w:t>
           </w:r>
-          <w:bookmarkEnd w:id="11"/>
+          <w:bookmarkEnd w:id="12"/>
         </w:p>
         <w:p/>
         <w:p>
           <w:pPr>
             <w:pStyle w:val="Heading1"/>
           </w:pPr>
-          <w:bookmarkStart w:id="12" w:name="_Toc473839836"/>
+          <w:bookmarkStart w:id="13" w:name="_Toc473932091"/>
           <w:r>
             <w:t xml:space="preserve">CUDA </w:t>
           </w:r>
           <w:r>
             <w:t>Optimizations</w:t>
           </w:r>
-          <w:bookmarkEnd w:id="12"/>
+          <w:bookmarkEnd w:id="13"/>
         </w:p>
         <w:p>
           <w:r>
@@ -1888,11 +2118,11 @@
           <w:pPr>
             <w:pStyle w:val="Heading1"/>
           </w:pPr>
-          <w:bookmarkStart w:id="13" w:name="_Toc473839837"/>
+          <w:bookmarkStart w:id="14" w:name="_Toc473932092"/>
           <w:r>
             <w:t>Conclusion</w:t>
           </w:r>
-          <w:bookmarkEnd w:id="13"/>
+          <w:bookmarkEnd w:id="14"/>
         </w:p>
         <w:p/>
         <w:p>
@@ -1904,8 +2134,8 @@
     </w:sdt>
     <w:p/>
     <w:sectPr>
-      <w:headerReference w:type="default" r:id="rId32"/>
-      <w:footerReference w:type="even" r:id="rId33"/>
+      <w:headerReference w:type="default" r:id="rId30"/>
+      <w:footerReference w:type="even" r:id="rId31"/>
       <w:pgSz w:w="12240" w:h="15840"/>
       <w:pgMar w:top="720" w:right="720" w:bottom="720" w:left="720" w:header="113" w:footer="680" w:gutter="0"/>
       <w:pgNumType w:start="0"/>
@@ -9644,14 +9874,14 @@
     <w:charset w:val="00"/>
     <w:family w:val="swiss"/>
     <w:pitch w:val="variable"/>
-    <w:sig w:usb0="E0002AFF" w:usb1="C000247B" w:usb2="00000009" w:usb3="00000000" w:csb0="000001FF" w:csb1="00000000"/>
+    <w:sig w:usb0="E10002FF" w:usb1="4000ACFF" w:usb2="00000009" w:usb3="00000000" w:csb0="0000019F" w:csb1="00000000"/>
   </w:font>
   <w:font w:name="Calibri Light">
     <w:panose1 w:val="020F0302020204030204"/>
     <w:charset w:val="00"/>
     <w:family w:val="swiss"/>
     <w:pitch w:val="variable"/>
-    <w:sig w:usb0="E0002AFF" w:usb1="C000247B" w:usb2="00000009" w:usb3="00000000" w:csb0="000001FF" w:csb1="00000000"/>
+    <w:sig w:usb0="A00002EF" w:usb1="4000207B" w:usb2="00000000" w:usb3="00000000" w:csb0="0000009F" w:csb1="00000000"/>
   </w:font>
 </w:fonts>
 </file>
@@ -9672,6 +9902,7 @@
   <w:rsids>
     <w:rsidRoot w:val="005D1BA7"/>
     <w:rsid w:val="0004650B"/>
+    <w:rsid w:val="0011113F"/>
     <w:rsid w:val="00304E4D"/>
     <w:rsid w:val="004F2F3E"/>
     <w:rsid w:val="005D1BA7"/>
@@ -10561,6 +10792,15 @@
 </file>
 
 <file path=customXml/item2.xml><?xml version="1.0" encoding="utf-8"?>
+<?mso-contentType ?>
+<FormTemplates xmlns="http://schemas.microsoft.com/sharepoint/v3/contenttype/forms">
+  <Display>DocumentLibraryForm</Display>
+  <Edit>AssetEditForm</Edit>
+  <New>DocumentLibraryForm</New>
+</FormTemplates>
+</file>
+
+<file path=customXml/item3.xml><?xml version="1.0" encoding="utf-8"?>
 <outs:outSpaceData xmlns:outs="http://schemas.microsoft.com/office/2009/outspace/metadata">
   <outs:relatedDates/>
   <outs:relatedDocuments/>
@@ -10568,15 +10808,6 @@
   <propertyMetadataList xmlns="http://schemas.microsoft.com/office/2009/outspace/metadata"/>
   <outs:corruptMetadataWasLost/>
 </outs:outSpaceData>
-</file>
-
-<file path=customXml/item3.xml><?xml version="1.0" encoding="utf-8"?>
-<?mso-contentType ?>
-<FormTemplates xmlns="http://schemas.microsoft.com/sharepoint/v3/contenttype/forms">
-  <Display>DocumentLibraryForm</Display>
-  <Edit>AssetEditForm</Edit>
-  <New>DocumentLibraryForm</New>
-</FormTemplates>
 </file>
 
 <file path=customXml/item4.xml><?xml version="1.0" encoding="utf-8"?>
@@ -10592,6 +10823,14 @@
 </file>
 
 <file path=customXml/itemProps2.xml><?xml version="1.0" encoding="utf-8"?>
+<ds:datastoreItem xmlns:ds="http://schemas.openxmlformats.org/officeDocument/2006/customXml" ds:itemID="{1083CA12-5842-482C-AF8F-1352C3F1AC3D}">
+  <ds:schemaRefs>
+    <ds:schemaRef ds:uri="http://schemas.microsoft.com/sharepoint/v3/contenttype/forms"/>
+  </ds:schemaRefs>
+</ds:datastoreItem>
+</file>
+
+<file path=customXml/itemProps3.xml><?xml version="1.0" encoding="utf-8"?>
 <ds:datastoreItem xmlns:ds="http://schemas.openxmlformats.org/officeDocument/2006/customXml" ds:itemID="{8AA9BBAF-2A1F-4D95-901E-4FFB9D2C6CBC}">
   <ds:schemaRefs>
     <ds:schemaRef ds:uri="http://schemas.microsoft.com/office/2009/outspace/metadata"/>
@@ -10599,16 +10838,8 @@
 </ds:datastoreItem>
 </file>
 
-<file path=customXml/itemProps3.xml><?xml version="1.0" encoding="utf-8"?>
-<ds:datastoreItem xmlns:ds="http://schemas.openxmlformats.org/officeDocument/2006/customXml" ds:itemID="{1083CA12-5842-482C-AF8F-1352C3F1AC3D}">
-  <ds:schemaRefs>
-    <ds:schemaRef ds:uri="http://schemas.microsoft.com/sharepoint/v3/contenttype/forms"/>
-  </ds:schemaRefs>
-</ds:datastoreItem>
-</file>
-
 <file path=customXml/itemProps4.xml><?xml version="1.0" encoding="utf-8"?>
-<ds:datastoreItem xmlns:ds="http://schemas.openxmlformats.org/officeDocument/2006/customXml" ds:itemID="{55EB57A7-47CA-4741-860B-6FBF01701E19}">
+<ds:datastoreItem xmlns:ds="http://schemas.openxmlformats.org/officeDocument/2006/customXml" ds:itemID="{F805B26D-33A9-4A6F-A2C1-5370F2A4F3FB}">
   <ds:schemaRefs>
     <ds:schemaRef ds:uri="http://schemas.openxmlformats.org/officeDocument/2006/bibliography"/>
   </ds:schemaRefs>

--- a/docs/B00235610 - Report - Part 1.docx
+++ b/docs/B00235610 - Report - Part 1.docx
@@ -18,7 +18,16 @@
           <w:docPartUnique/>
         </w:docPartObj>
       </w:sdtPr>
-      <w:sdtEndPr/>
+      <w:sdtEndPr>
+        <w:rPr>
+          <w:rFonts w:asciiTheme="minorHAnsi" w:eastAsiaTheme="minorEastAsia" w:hAnsiTheme="minorHAnsi" w:cstheme="minorBidi"/>
+          <w:bCs w:val="0"/>
+          <w:i w:val="0"/>
+          <w:color w:val="auto"/>
+          <w:sz w:val="22"/>
+          <w:szCs w:val="22"/>
+        </w:rPr>
+      </w:sdtEndPr>
       <w:sdtContent>
         <w:p>
           <w:r>
@@ -35,7 +44,7 @@
               <w14:cntxtAlts/>
             </w:rPr>
             <w:drawing>
-              <wp:anchor distT="0" distB="0" distL="114300" distR="114300" simplePos="0" relativeHeight="251658240" behindDoc="1" locked="0" layoutInCell="1" allowOverlap="1" wp14:anchorId="421D2BD3" wp14:editId="74271B03">
+              <wp:anchor distT="0" distB="0" distL="114300" distR="114300" simplePos="0" relativeHeight="251658240" behindDoc="1" locked="0" layoutInCell="1" allowOverlap="1" wp14:anchorId="3A60B829" wp14:editId="2B85D610">
                 <wp:simplePos x="0" y="0"/>
                 <wp:positionH relativeFrom="page">
                   <wp:align>right</wp:align>
@@ -306,6 +315,14 @@
               </w:p>
               <w:sdt>
                 <w:sdtPr>
+                  <w:rPr>
+                    <w:rFonts w:asciiTheme="minorHAnsi" w:eastAsiaTheme="minorEastAsia" w:hAnsiTheme="minorHAnsi" w:cstheme="minorBidi"/>
+                    <w:b w:val="0"/>
+                    <w:bCs w:val="0"/>
+                    <w:color w:val="auto"/>
+                    <w:sz w:val="22"/>
+                    <w:szCs w:val="22"/>
+                  </w:rPr>
                   <w:id w:val="41411928"/>
                   <w:docPartObj>
                     <w:docPartGallery w:val="Table of Contents"/>
@@ -314,11 +331,7 @@
                 </w:sdtPr>
                 <w:sdtEndPr>
                   <w:rPr>
-                    <w:rFonts w:asciiTheme="minorHAnsi" w:eastAsiaTheme="minorEastAsia" w:hAnsiTheme="minorHAnsi" w:cstheme="minorBidi"/>
                     <w:noProof/>
-                    <w:color w:val="auto"/>
-                    <w:sz w:val="22"/>
-                    <w:szCs w:val="22"/>
                   </w:rPr>
                 </w:sdtEndPr>
                 <w:sdtContent>
@@ -1280,7 +1293,7 @@
                     <w:lang w:val="en-GB" w:eastAsia="en-GB"/>
                   </w:rPr>
                   <w:drawing>
-                    <wp:anchor distT="0" distB="0" distL="114300" distR="114300" simplePos="0" relativeHeight="251667456" behindDoc="1" locked="0" layoutInCell="1" allowOverlap="1" wp14:anchorId="1B44285F" wp14:editId="20CD75BE">
+                    <wp:anchor distT="0" distB="0" distL="114300" distR="114300" simplePos="0" relativeHeight="251667456" behindDoc="1" locked="0" layoutInCell="1" allowOverlap="1" wp14:anchorId="4871DD22" wp14:editId="533D3977">
                       <wp:simplePos x="0" y="0"/>
                       <wp:positionH relativeFrom="column">
                         <wp:posOffset>-184785</wp:posOffset>
@@ -1356,7 +1369,7 @@
                     <w:lang w:val="en-GB" w:eastAsia="en-GB"/>
                   </w:rPr>
                   <w:drawing>
-                    <wp:anchor distT="0" distB="0" distL="114300" distR="114300" simplePos="0" relativeHeight="251668480" behindDoc="1" locked="0" layoutInCell="1" allowOverlap="1" wp14:anchorId="052ABA77" wp14:editId="534022CC">
+                    <wp:anchor distT="0" distB="0" distL="114300" distR="114300" simplePos="0" relativeHeight="251668480" behindDoc="1" locked="0" layoutInCell="1" allowOverlap="1" wp14:anchorId="6ED27B72" wp14:editId="1BD6AFDD">
                       <wp:simplePos x="0" y="0"/>
                       <wp:positionH relativeFrom="column">
                         <wp:posOffset>3222625</wp:posOffset>
@@ -1484,10 +1497,10 @@
                 <v:path o:extrusionok="f" gradientshapeok="t" o:connecttype="rect"/>
                 <o:lock v:ext="edit" aspectratio="t"/>
               </v:shapetype>
-              <v:shape id="_x0000_i1027" type="#_x0000_t75" style="width:523.65pt;height:66.4pt" o:ole="">
+              <v:shape id="_x0000_i1025" type="#_x0000_t75" style="width:523.65pt;height:66.4pt" o:ole="">
                 <v:imagedata r:id="rId14" o:title=""/>
               </v:shape>
-              <o:OLEObject Type="Embed" ProgID="Word.OpenDocumentText.12" ShapeID="_x0000_i1027" DrawAspect="Content" ObjectID="_1547673949" r:id="rId15"/>
+              <o:OLEObject Type="Embed" ProgID="Word.OpenDocumentText.12" ShapeID="_x0000_i1025" DrawAspect="Content" ObjectID="_1547712535" r:id="rId15"/>
             </w:object>
           </w:r>
         </w:p>
@@ -1513,10 +1526,10 @@
         <w:p>
           <w:r>
             <w:object w:dxaOrig="9360" w:dyaOrig="445">
-              <v:shape id="_x0000_i1028" type="#_x0000_t75" style="width:468.45pt;height:22.45pt" o:ole="">
+              <v:shape id="_x0000_i1026" type="#_x0000_t75" style="width:468.45pt;height:22.45pt" o:ole="">
                 <v:imagedata r:id="rId16" o:title=""/>
               </v:shape>
-              <o:OLEObject Type="Embed" ProgID="Word.OpenDocumentText.12" ShapeID="_x0000_i1028" DrawAspect="Content" ObjectID="_1547673950" r:id="rId17"/>
+              <o:OLEObject Type="Embed" ProgID="Word.OpenDocumentText.12" ShapeID="_x0000_i1026" DrawAspect="Content" ObjectID="_1547712536" r:id="rId17"/>
             </w:object>
           </w:r>
         </w:p>
@@ -1560,10 +1573,10 @@
         <w:p>
           <w:r>
             <w:object w:dxaOrig="9360" w:dyaOrig="2447">
-              <v:shape id="_x0000_i1029" type="#_x0000_t75" style="width:468.45pt;height:122.5pt" o:ole="">
+              <v:shape id="_x0000_i1027" type="#_x0000_t75" style="width:468.45pt;height:122.5pt" o:ole="">
                 <v:imagedata r:id="rId18" o:title=""/>
               </v:shape>
-              <o:OLEObject Type="Embed" ProgID="Word.OpenDocumentText.12" ShapeID="_x0000_i1029" DrawAspect="Content" ObjectID="_1547673951" r:id="rId19"/>
+              <o:OLEObject Type="Embed" ProgID="Word.OpenDocumentText.12" ShapeID="_x0000_i1027" DrawAspect="Content" ObjectID="_1547712537" r:id="rId19"/>
             </w:object>
           </w:r>
         </w:p>
@@ -1580,10 +1593,10 @@
         <w:p>
           <w:r>
             <w:object w:dxaOrig="9026" w:dyaOrig="2625">
-              <v:shape id="_x0000_i1030" type="#_x0000_t75" style="width:451.65pt;height:130.9pt" o:ole="">
+              <v:shape id="_x0000_i1028" type="#_x0000_t75" style="width:451.65pt;height:130.9pt" o:ole="">
                 <v:imagedata r:id="rId20" o:title=""/>
               </v:shape>
-              <o:OLEObject Type="Embed" ProgID="Word.OpenDocumentText.12" ShapeID="_x0000_i1030" DrawAspect="Content" ObjectID="_1547673952" r:id="rId21"/>
+              <o:OLEObject Type="Embed" ProgID="Word.OpenDocumentText.12" ShapeID="_x0000_i1028" DrawAspect="Content" ObjectID="_1547712538" r:id="rId21"/>
             </w:object>
           </w:r>
         </w:p>
@@ -1601,8 +1614,6 @@
           <w:r>
             <w:t>s</w:t>
           </w:r>
-          <w:bookmarkStart w:id="9" w:name="_GoBack"/>
-          <w:bookmarkEnd w:id="9"/>
         </w:p>
         <w:p>
           <w:pPr>
@@ -1632,7 +1643,7 @@
               <w:lang w:val="en-GB" w:eastAsia="en-GB"/>
             </w:rPr>
             <w:drawing>
-              <wp:anchor distT="0" distB="0" distL="114300" distR="114300" simplePos="0" relativeHeight="251664384" behindDoc="1" locked="0" layoutInCell="1" allowOverlap="1" wp14:anchorId="5E83D575" wp14:editId="02A0D22F">
+              <wp:anchor distT="0" distB="0" distL="114300" distR="114300" simplePos="0" relativeHeight="251664384" behindDoc="1" locked="0" layoutInCell="1" allowOverlap="1" wp14:anchorId="1625770C" wp14:editId="3654BEF5">
                 <wp:simplePos x="0" y="0"/>
                 <wp:positionH relativeFrom="page">
                   <wp:posOffset>195835</wp:posOffset>
@@ -1674,7 +1685,7 @@
               <w:lang w:val="en-GB" w:eastAsia="en-GB"/>
             </w:rPr>
             <w:drawing>
-              <wp:anchor distT="0" distB="0" distL="114300" distR="114300" simplePos="0" relativeHeight="251661312" behindDoc="1" locked="0" layoutInCell="1" allowOverlap="1" wp14:anchorId="6EABFF08" wp14:editId="5763CB52">
+              <wp:anchor distT="0" distB="0" distL="114300" distR="114300" simplePos="0" relativeHeight="251661312" behindDoc="1" locked="0" layoutInCell="1" allowOverlap="1" wp14:anchorId="6C2E8E4C" wp14:editId="5115FCE2">
                 <wp:simplePos x="0" y="0"/>
                 <wp:positionH relativeFrom="column">
                   <wp:posOffset>-284480</wp:posOffset>
@@ -1716,7 +1727,7 @@
               <w:lang w:val="en-GB" w:eastAsia="en-GB"/>
             </w:rPr>
             <w:drawing>
-              <wp:anchor distT="0" distB="0" distL="114300" distR="114300" simplePos="0" relativeHeight="251659264" behindDoc="1" locked="0" layoutInCell="1" allowOverlap="1" wp14:anchorId="2A7BEB79" wp14:editId="6F053CE6">
+              <wp:anchor distT="0" distB="0" distL="114300" distR="114300" simplePos="0" relativeHeight="251659264" behindDoc="1" locked="0" layoutInCell="1" allowOverlap="1" wp14:anchorId="53934CEE" wp14:editId="54FB36B4">
                 <wp:simplePos x="0" y="0"/>
                 <wp:positionH relativeFrom="page">
                   <wp:posOffset>180975</wp:posOffset>
@@ -1758,7 +1769,7 @@
               <w:lang w:val="en-GB" w:eastAsia="en-GB"/>
             </w:rPr>
             <w:drawing>
-              <wp:anchor distT="0" distB="0" distL="114300" distR="114300" simplePos="0" relativeHeight="251663360" behindDoc="1" locked="0" layoutInCell="1" allowOverlap="1" wp14:anchorId="36FE2962" wp14:editId="4F8668BF">
+              <wp:anchor distT="0" distB="0" distL="114300" distR="114300" simplePos="0" relativeHeight="251663360" behindDoc="1" locked="0" layoutInCell="1" allowOverlap="1" wp14:anchorId="446E74FA" wp14:editId="5C8A6FA3">
                 <wp:simplePos x="0" y="0"/>
                 <wp:positionH relativeFrom="page">
                   <wp:posOffset>3959225</wp:posOffset>
@@ -1797,7 +1808,7 @@
               <w:lang w:val="en-GB" w:eastAsia="en-GB"/>
             </w:rPr>
             <w:drawing>
-              <wp:anchor distT="0" distB="0" distL="114300" distR="114300" simplePos="0" relativeHeight="251662336" behindDoc="1" locked="0" layoutInCell="1" allowOverlap="1" wp14:anchorId="726D408C" wp14:editId="645240E7">
+              <wp:anchor distT="0" distB="0" distL="114300" distR="114300" simplePos="0" relativeHeight="251662336" behindDoc="1" locked="0" layoutInCell="1" allowOverlap="1" wp14:anchorId="45E9B1BB" wp14:editId="315433E4">
                 <wp:simplePos x="0" y="0"/>
                 <wp:positionH relativeFrom="margin">
                   <wp:posOffset>3513455</wp:posOffset>
@@ -1839,7 +1850,7 @@
               <w:lang w:val="en-GB" w:eastAsia="en-GB"/>
             </w:rPr>
             <w:drawing>
-              <wp:anchor distT="0" distB="0" distL="114300" distR="114300" simplePos="0" relativeHeight="251660288" behindDoc="1" locked="0" layoutInCell="1" allowOverlap="1" wp14:anchorId="4290DC79" wp14:editId="4A66DFC7">
+              <wp:anchor distT="0" distB="0" distL="114300" distR="114300" simplePos="0" relativeHeight="251660288" behindDoc="1" locked="0" layoutInCell="1" allowOverlap="1" wp14:anchorId="06578D52" wp14:editId="67D52DF2">
                 <wp:simplePos x="0" y="0"/>
                 <wp:positionH relativeFrom="page">
                   <wp:posOffset>3959225</wp:posOffset>
@@ -1897,11 +1908,11 @@
           <w:pPr>
             <w:pStyle w:val="Heading1"/>
           </w:pPr>
-          <w:bookmarkStart w:id="10" w:name="_Toc473932088"/>
+          <w:bookmarkStart w:id="9" w:name="_Toc473932088"/>
           <w:r>
             <w:t>Profiling</w:t>
           </w:r>
-          <w:bookmarkEnd w:id="10"/>
+          <w:bookmarkEnd w:id="9"/>
         </w:p>
         <w:p>
           <w:r>
@@ -1910,7 +1921,7 @@
               <w:lang w:val="en-GB" w:eastAsia="en-GB"/>
             </w:rPr>
             <w:drawing>
-              <wp:anchor distT="0" distB="0" distL="114300" distR="114300" simplePos="0" relativeHeight="251665408" behindDoc="1" locked="0" layoutInCell="1" allowOverlap="1" wp14:anchorId="67A3BC9E" wp14:editId="0F87E5BF">
+              <wp:anchor distT="0" distB="0" distL="114300" distR="114300" simplePos="0" relativeHeight="251665408" behindDoc="1" locked="0" layoutInCell="1" allowOverlap="1" wp14:anchorId="78508EBA" wp14:editId="45807267">
                 <wp:simplePos x="0" y="0"/>
                 <wp:positionH relativeFrom="margin">
                   <wp:align>center</wp:align>
@@ -1992,7 +2003,7 @@
               <w:lang w:val="en-GB" w:eastAsia="en-GB"/>
             </w:rPr>
             <w:drawing>
-              <wp:anchor distT="0" distB="0" distL="114300" distR="114300" simplePos="0" relativeHeight="251666432" behindDoc="1" locked="0" layoutInCell="1" allowOverlap="1" wp14:anchorId="6B859CE3" wp14:editId="7FE09BC2">
+              <wp:anchor distT="0" distB="0" distL="114300" distR="114300" simplePos="0" relativeHeight="251666432" behindDoc="1" locked="0" layoutInCell="1" allowOverlap="1" wp14:anchorId="6BB1A492" wp14:editId="19035600">
                 <wp:simplePos x="0" y="0"/>
                 <wp:positionH relativeFrom="margin">
                   <wp:align>center</wp:align>
@@ -2067,49 +2078,88 @@
         <w:p>
           <w:pPr>
             <w:pStyle w:val="Heading1"/>
+            <w:spacing w:after="120"/>
           </w:pPr>
-          <w:bookmarkStart w:id="11" w:name="_Toc473932089"/>
+          <w:bookmarkStart w:id="10" w:name="_Toc473932089"/>
           <w:r>
             <w:lastRenderedPageBreak/>
             <w:t>CUDA Port</w:t>
           </w:r>
-          <w:bookmarkEnd w:id="11"/>
+          <w:bookmarkEnd w:id="10"/>
         </w:p>
         <w:p>
+          <w:pPr>
+            <w:jc w:val="both"/>
+          </w:pPr>
           <w:r>
-            <w:t>Explain concept</w:t>
+            <w:t>Porting the code to CUDA was actually a twostep process. Firstly, I took the sequential code and got it running in a kernel that would run across one thread and one block before breaking the code down to take advantage of the parallel compute capability of CUDA. This however was the start of a major problem thanks to the Windows operating system.</w:t>
+          </w:r>
+          <w:r>
+            <w:t xml:space="preserve"> Windows has a feature called TDR or Timeout Detection &amp; Recovery. The idea is that if a GPU doesn’t respond within a giving amount of time it restarts the driver thinking it crashed. So when running my kernel with large images it crashed as TDR kicked in and stopped my kernel executing.  So I went into the registry and set the TDR delay to 10 seconds</w:t>
+          </w:r>
+          <w:r>
+            <w:t xml:space="preserve"> which stopped this issue</w:t>
+          </w:r>
+          <w:r>
+            <w:t>.</w:t>
+          </w:r>
+          <w:r>
+            <w:t xml:space="preserve"> After this I was able to break down the sequential code to code that could run in parallel.</w:t>
           </w:r>
         </w:p>
         <w:p>
           <w:pPr>
             <w:pStyle w:val="Heading1"/>
+            <w:spacing w:after="120"/>
           </w:pPr>
-          <w:bookmarkStart w:id="12" w:name="_Toc473932090"/>
-          <w:r>
-            <w:t>CUDA</w:t>
-          </w:r>
-          <w:r>
-            <w:t xml:space="preserve"> Benchmarks</w:t>
-          </w:r>
-          <w:bookmarkEnd w:id="12"/>
-        </w:p>
-        <w:p/>
-        <w:p>
-          <w:pPr>
-            <w:pStyle w:val="Heading1"/>
-          </w:pPr>
-          <w:bookmarkStart w:id="13" w:name="_Toc473932091"/>
+          <w:bookmarkStart w:id="11" w:name="_Toc473932091"/>
           <w:r>
             <w:t xml:space="preserve">CUDA </w:t>
           </w:r>
           <w:r>
             <w:t>Optimizations</w:t>
           </w:r>
+          <w:bookmarkEnd w:id="11"/>
+        </w:p>
+        <w:p>
+          <w:pPr>
+            <w:jc w:val="both"/>
+          </w:pPr>
+          <w:r>
+            <w:t>The first set of optimizations were to implement the bottlenecks found in my first analysis. Removing the double iteration, stack allocated pixel mappings and an unneeded vector that seems to be used out of convenience. Constants were marked as constant memory to utilize GPU caching to enable faster reads also due to the very little amount of constants it doesn’t breach the constant size limit</w:t>
+          </w:r>
+          <w:r>
+            <w:t xml:space="preserve"> of</w:t>
+          </w:r>
+          <w:r>
+            <w:t xml:space="preserve"> 64KB</w:t>
+          </w:r>
+          <w:r>
+            <w:t>.</w:t>
+          </w:r>
+          <w:r>
+            <w:t xml:space="preserve"> Finally, I played with the block and thread size looking for the correct amount of work allocation that leads to a fast executing kernel.</w:t>
+          </w:r>
+          <w:r>
+            <w:t xml:space="preserve"> Below you can see how the optimization resulted in a big performance bump.</w:t>
+          </w:r>
+          <w:bookmarkStart w:id="12" w:name="_GoBack"/>
+          <w:bookmarkEnd w:id="12"/>
+        </w:p>
+        <w:p>
+          <w:pPr>
+            <w:pStyle w:val="Heading1"/>
+            <w:spacing w:after="120"/>
+          </w:pPr>
+          <w:bookmarkStart w:id="13" w:name="_Toc473932090"/>
+          <w:r>
+            <w:t>CUDA Benchmarks</w:t>
+          </w:r>
           <w:bookmarkEnd w:id="13"/>
         </w:p>
         <w:p>
           <w:r>
-            <w:t>Block and thread size</w:t>
+            <w:t>Benchmarks</w:t>
           </w:r>
         </w:p>
         <w:p/>
@@ -2117,19 +2167,23 @@
         <w:p>
           <w:pPr>
             <w:pStyle w:val="Heading1"/>
+            <w:spacing w:after="120"/>
           </w:pPr>
           <w:bookmarkStart w:id="14" w:name="_Toc473932092"/>
+          <w:r>
+            <w:t xml:space="preserve">Comparison &amp; </w:t>
+          </w:r>
           <w:r>
             <w:t>Conclusion</w:t>
           </w:r>
           <w:bookmarkEnd w:id="14"/>
         </w:p>
+        <w:p>
+          <w:r>
+            <w:t>As you can see from below graph the CUDA code is more optimal and scales better with larger image sizes.</w:t>
+          </w:r>
+        </w:p>
         <w:p/>
-        <w:p>
-          <w:pPr>
-            <w:pStyle w:val="Heading1"/>
-          </w:pPr>
-        </w:p>
       </w:sdtContent>
     </w:sdt>
     <w:p/>
@@ -9809,7 +9863,7 @@
     <w:charset w:val="00"/>
     <w:family w:val="roman"/>
     <w:pitch w:val="variable"/>
-    <w:sig w:usb0="E0002EFF" w:usb1="C000785B" w:usb2="00000009" w:usb3="00000000" w:csb0="000001FF" w:csb1="00000000"/>
+    <w:sig w:usb0="E0002AFF" w:usb1="C0007843" w:usb2="00000009" w:usb3="00000000" w:csb0="000001FF" w:csb1="00000000"/>
   </w:font>
   <w:font w:name="Courier New">
     <w:panose1 w:val="02070309020205020404"/>
@@ -9874,7 +9928,7 @@
     <w:charset w:val="00"/>
     <w:family w:val="swiss"/>
     <w:pitch w:val="variable"/>
-    <w:sig w:usb0="E10002FF" w:usb1="4000ACFF" w:usb2="00000009" w:usb3="00000000" w:csb0="0000019F" w:csb1="00000000"/>
+    <w:sig w:usb0="E00002FF" w:usb1="4000ACFF" w:usb2="00000001" w:usb3="00000000" w:csb0="0000019F" w:csb1="00000000"/>
   </w:font>
   <w:font w:name="Calibri Light">
     <w:panose1 w:val="020F0302020204030204"/>
@@ -9910,6 +9964,7 @@
     <w:rsid w:val="007B6777"/>
     <w:rsid w:val="00953067"/>
     <w:rsid w:val="00AB0CEF"/>
+    <w:rsid w:val="00FE5DB4"/>
   </w:rsids>
   <m:mathPr>
     <m:mathFont m:val="Cambria Math"/>
@@ -10792,15 +10847,6 @@
 </file>
 
 <file path=customXml/item2.xml><?xml version="1.0" encoding="utf-8"?>
-<?mso-contentType ?>
-<FormTemplates xmlns="http://schemas.microsoft.com/sharepoint/v3/contenttype/forms">
-  <Display>DocumentLibraryForm</Display>
-  <Edit>AssetEditForm</Edit>
-  <New>DocumentLibraryForm</New>
-</FormTemplates>
-</file>
-
-<file path=customXml/item3.xml><?xml version="1.0" encoding="utf-8"?>
 <outs:outSpaceData xmlns:outs="http://schemas.microsoft.com/office/2009/outspace/metadata">
   <outs:relatedDates/>
   <outs:relatedDocuments/>
@@ -10808,6 +10854,15 @@
   <propertyMetadataList xmlns="http://schemas.microsoft.com/office/2009/outspace/metadata"/>
   <outs:corruptMetadataWasLost/>
 </outs:outSpaceData>
+</file>
+
+<file path=customXml/item3.xml><?xml version="1.0" encoding="utf-8"?>
+<?mso-contentType ?>
+<FormTemplates xmlns="http://schemas.microsoft.com/sharepoint/v3/contenttype/forms">
+  <Display>DocumentLibraryForm</Display>
+  <Edit>AssetEditForm</Edit>
+  <New>DocumentLibraryForm</New>
+</FormTemplates>
 </file>
 
 <file path=customXml/item4.xml><?xml version="1.0" encoding="utf-8"?>
@@ -10823,6 +10878,14 @@
 </file>
 
 <file path=customXml/itemProps2.xml><?xml version="1.0" encoding="utf-8"?>
+<ds:datastoreItem xmlns:ds="http://schemas.openxmlformats.org/officeDocument/2006/customXml" ds:itemID="{8AA9BBAF-2A1F-4D95-901E-4FFB9D2C6CBC}">
+  <ds:schemaRefs>
+    <ds:schemaRef ds:uri="http://schemas.microsoft.com/office/2009/outspace/metadata"/>
+  </ds:schemaRefs>
+</ds:datastoreItem>
+</file>
+
+<file path=customXml/itemProps3.xml><?xml version="1.0" encoding="utf-8"?>
 <ds:datastoreItem xmlns:ds="http://schemas.openxmlformats.org/officeDocument/2006/customXml" ds:itemID="{1083CA12-5842-482C-AF8F-1352C3F1AC3D}">
   <ds:schemaRefs>
     <ds:schemaRef ds:uri="http://schemas.microsoft.com/sharepoint/v3/contenttype/forms"/>
@@ -10830,16 +10893,8 @@
 </ds:datastoreItem>
 </file>
 
-<file path=customXml/itemProps3.xml><?xml version="1.0" encoding="utf-8"?>
-<ds:datastoreItem xmlns:ds="http://schemas.openxmlformats.org/officeDocument/2006/customXml" ds:itemID="{8AA9BBAF-2A1F-4D95-901E-4FFB9D2C6CBC}">
-  <ds:schemaRefs>
-    <ds:schemaRef ds:uri="http://schemas.microsoft.com/office/2009/outspace/metadata"/>
-  </ds:schemaRefs>
-</ds:datastoreItem>
-</file>
-
 <file path=customXml/itemProps4.xml><?xml version="1.0" encoding="utf-8"?>
-<ds:datastoreItem xmlns:ds="http://schemas.openxmlformats.org/officeDocument/2006/customXml" ds:itemID="{F805B26D-33A9-4A6F-A2C1-5370F2A4F3FB}">
+<ds:datastoreItem xmlns:ds="http://schemas.openxmlformats.org/officeDocument/2006/customXml" ds:itemID="{C1D139C8-004E-481C-88FC-2F1E2B800CC7}">
   <ds:schemaRefs>
     <ds:schemaRef ds:uri="http://schemas.openxmlformats.org/officeDocument/2006/bibliography"/>
   </ds:schemaRefs>

--- a/docs/B00235610 - Report - Part 1.docx
+++ b/docs/B00235610 - Report - Part 1.docx
@@ -44,7 +44,7 @@
               <w14:cntxtAlts/>
             </w:rPr>
             <w:drawing>
-              <wp:anchor distT="0" distB="0" distL="114300" distR="114300" simplePos="0" relativeHeight="251658240" behindDoc="1" locked="0" layoutInCell="1" allowOverlap="1" wp14:anchorId="3A60B829" wp14:editId="2B85D610">
+              <wp:anchor distT="0" distB="0" distL="114300" distR="114300" simplePos="0" relativeHeight="251658240" behindDoc="1" locked="0" layoutInCell="1" allowOverlap="1" wp14:anchorId="0F7C470C" wp14:editId="2DBE40B9">
                 <wp:simplePos x="0" y="0"/>
                 <wp:positionH relativeFrom="page">
                   <wp:align>right</wp:align>
@@ -315,15 +315,7 @@
               </w:p>
               <w:sdt>
                 <w:sdtPr>
-                  <w:rPr>
-                    <w:rFonts w:asciiTheme="minorHAnsi" w:eastAsiaTheme="minorEastAsia" w:hAnsiTheme="minorHAnsi" w:cstheme="minorBidi"/>
-                    <w:b w:val="0"/>
-                    <w:bCs w:val="0"/>
-                    <w:color w:val="auto"/>
-                    <w:sz w:val="22"/>
-                    <w:szCs w:val="22"/>
-                  </w:rPr>
-                  <w:id w:val="41411928"/>
+                  <w:id w:val="-149684969"/>
                   <w:docPartObj>
                     <w:docPartGallery w:val="Table of Contents"/>
                     <w:docPartUnique/>
@@ -331,16 +323,21 @@
                 </w:sdtPr>
                 <w:sdtEndPr>
                   <w:rPr>
+                    <w:rFonts w:asciiTheme="minorHAnsi" w:eastAsiaTheme="minorEastAsia" w:hAnsiTheme="minorHAnsi" w:cstheme="minorBidi"/>
                     <w:noProof/>
+                    <w:color w:val="auto"/>
+                    <w:sz w:val="22"/>
+                    <w:szCs w:val="22"/>
                   </w:rPr>
                 </w:sdtEndPr>
                 <w:sdtContent>
                   <w:p>
                     <w:pPr>
                       <w:pStyle w:val="TOCHeading"/>
+                      <w:spacing w:after="120"/>
                     </w:pPr>
                     <w:r>
-                      <w:t>Table of Contents</w:t>
+                      <w:t>Contents</w:t>
                     </w:r>
                   </w:p>
                   <w:p>
@@ -363,7 +360,7 @@
                     <w:r>
                       <w:fldChar w:fldCharType="separate"/>
                     </w:r>
-                    <w:hyperlink w:anchor="_Toc473932083" w:history="1">
+                    <w:hyperlink w:anchor="_Toc473989950" w:history="1">
                       <w:r>
                         <w:rPr>
                           <w:rStyle w:val="Hyperlink"/>
@@ -390,7 +387,7 @@
                           <w:noProof/>
                           <w:webHidden/>
                         </w:rPr>
-                        <w:instrText xml:space="preserve"> PAGEREF _Toc473932083 \h </w:instrText>
+                        <w:instrText xml:space="preserve"> PAGEREF _Toc473989950 \h </w:instrText>
                       </w:r>
                       <w:r>
                         <w:rPr>
@@ -432,7 +429,7 @@
                         <w:lang w:val="en-GB" w:eastAsia="en-GB"/>
                       </w:rPr>
                     </w:pPr>
-                    <w:hyperlink w:anchor="_Toc473932084" w:history="1">
+                    <w:hyperlink w:anchor="_Toc473989951" w:history="1">
                       <w:r>
                         <w:rPr>
                           <w:rStyle w:val="Hyperlink"/>
@@ -459,7 +456,7 @@
                           <w:noProof/>
                           <w:webHidden/>
                         </w:rPr>
-                        <w:instrText xml:space="preserve"> PAGEREF _Toc473932084 \h </w:instrText>
+                        <w:instrText xml:space="preserve"> PAGEREF _Toc473989951 \h </w:instrText>
                       </w:r>
                       <w:r>
                         <w:rPr>
@@ -501,7 +498,7 @@
                         <w:lang w:val="en-GB" w:eastAsia="en-GB"/>
                       </w:rPr>
                     </w:pPr>
-                    <w:hyperlink w:anchor="_Toc473932085" w:history="1">
+                    <w:hyperlink w:anchor="_Toc473989952" w:history="1">
                       <w:r>
                         <w:rPr>
                           <w:rStyle w:val="Hyperlink"/>
@@ -528,7 +525,7 @@
                           <w:noProof/>
                           <w:webHidden/>
                         </w:rPr>
-                        <w:instrText xml:space="preserve"> PAGEREF _Toc473932085 \h </w:instrText>
+                        <w:instrText xml:space="preserve"> PAGEREF _Toc473989952 \h </w:instrText>
                       </w:r>
                       <w:r>
                         <w:rPr>
@@ -570,7 +567,7 @@
                         <w:lang w:val="en-GB" w:eastAsia="en-GB"/>
                       </w:rPr>
                     </w:pPr>
-                    <w:hyperlink w:anchor="_Toc473932086" w:history="1">
+                    <w:hyperlink w:anchor="_Toc473989953" w:history="1">
                       <w:r>
                         <w:rPr>
                           <w:rStyle w:val="Hyperlink"/>
@@ -597,7 +594,7 @@
                           <w:noProof/>
                           <w:webHidden/>
                         </w:rPr>
-                        <w:instrText xml:space="preserve"> PAGEREF _Toc473932086 \h </w:instrText>
+                        <w:instrText xml:space="preserve"> PAGEREF _Toc473989953 \h </w:instrText>
                       </w:r>
                       <w:r>
                         <w:rPr>
@@ -639,13 +636,13 @@
                         <w:lang w:val="en-GB" w:eastAsia="en-GB"/>
                       </w:rPr>
                     </w:pPr>
-                    <w:hyperlink w:anchor="_Toc473932087" w:history="1">
+                    <w:hyperlink w:anchor="_Toc473989954" w:history="1">
                       <w:r>
                         <w:rPr>
                           <w:rStyle w:val="Hyperlink"/>
                           <w:noProof/>
                         </w:rPr>
-                        <w:t>Benchmark</w:t>
+                        <w:t>Benchmarks</w:t>
                       </w:r>
                       <w:r>
                         <w:rPr>
@@ -666,7 +663,7 @@
                           <w:noProof/>
                           <w:webHidden/>
                         </w:rPr>
-                        <w:instrText xml:space="preserve"> PAGEREF _Toc473932087 \h </w:instrText>
+                        <w:instrText xml:space="preserve"> PAGEREF _Toc473989954 \h </w:instrText>
                       </w:r>
                       <w:r>
                         <w:rPr>
@@ -708,7 +705,7 @@
                         <w:lang w:val="en-GB" w:eastAsia="en-GB"/>
                       </w:rPr>
                     </w:pPr>
-                    <w:hyperlink w:anchor="_Toc473932088" w:history="1">
+                    <w:hyperlink w:anchor="_Toc473989955" w:history="1">
                       <w:r>
                         <w:rPr>
                           <w:rStyle w:val="Hyperlink"/>
@@ -735,7 +732,7 @@
                           <w:noProof/>
                           <w:webHidden/>
                         </w:rPr>
-                        <w:instrText xml:space="preserve"> PAGEREF _Toc473932088 \h </w:instrText>
+                        <w:instrText xml:space="preserve"> PAGEREF _Toc473989955 \h </w:instrText>
                       </w:r>
                       <w:r>
                         <w:rPr>
@@ -777,7 +774,7 @@
                         <w:lang w:val="en-GB" w:eastAsia="en-GB"/>
                       </w:rPr>
                     </w:pPr>
-                    <w:hyperlink w:anchor="_Toc473932089" w:history="1">
+                    <w:hyperlink w:anchor="_Toc473989956" w:history="1">
                       <w:r>
                         <w:rPr>
                           <w:rStyle w:val="Hyperlink"/>
@@ -804,7 +801,7 @@
                           <w:noProof/>
                           <w:webHidden/>
                         </w:rPr>
-                        <w:instrText xml:space="preserve"> PAGEREF _Toc473932089 \h </w:instrText>
+                        <w:instrText xml:space="preserve"> PAGEREF _Toc473989956 \h </w:instrText>
                       </w:r>
                       <w:r>
                         <w:rPr>
@@ -846,13 +843,13 @@
                         <w:lang w:val="en-GB" w:eastAsia="en-GB"/>
                       </w:rPr>
                     </w:pPr>
-                    <w:hyperlink w:anchor="_Toc473932090" w:history="1">
+                    <w:hyperlink w:anchor="_Toc473989957" w:history="1">
                       <w:r>
                         <w:rPr>
                           <w:rStyle w:val="Hyperlink"/>
                           <w:noProof/>
                         </w:rPr>
-                        <w:t>CUDA Benchmarks</w:t>
+                        <w:t>CUDA Optimizations</w:t>
                       </w:r>
                       <w:r>
                         <w:rPr>
@@ -873,7 +870,7 @@
                           <w:noProof/>
                           <w:webHidden/>
                         </w:rPr>
-                        <w:instrText xml:space="preserve"> PAGEREF _Toc473932090 \h </w:instrText>
+                        <w:instrText xml:space="preserve"> PAGEREF _Toc473989957 \h </w:instrText>
                       </w:r>
                       <w:r>
                         <w:rPr>
@@ -915,13 +912,13 @@
                         <w:lang w:val="en-GB" w:eastAsia="en-GB"/>
                       </w:rPr>
                     </w:pPr>
-                    <w:hyperlink w:anchor="_Toc473932091" w:history="1">
+                    <w:hyperlink w:anchor="_Toc473989958" w:history="1">
                       <w:r>
                         <w:rPr>
                           <w:rStyle w:val="Hyperlink"/>
                           <w:noProof/>
                         </w:rPr>
-                        <w:t>CUDA Optimizations</w:t>
+                        <w:t>Comparison</w:t>
                       </w:r>
                       <w:r>
                         <w:rPr>
@@ -942,7 +939,7 @@
                           <w:noProof/>
                           <w:webHidden/>
                         </w:rPr>
-                        <w:instrText xml:space="preserve"> PAGEREF _Toc473932091 \h </w:instrText>
+                        <w:instrText xml:space="preserve"> PAGEREF _Toc473989958 \h </w:instrText>
                       </w:r>
                       <w:r>
                         <w:rPr>
@@ -962,7 +959,7 @@
                           <w:noProof/>
                           <w:webHidden/>
                         </w:rPr>
-                        <w:t>6</w:t>
+                        <w:t>7</w:t>
                       </w:r>
                       <w:r>
                         <w:rPr>
@@ -984,7 +981,7 @@
                         <w:lang w:val="en-GB" w:eastAsia="en-GB"/>
                       </w:rPr>
                     </w:pPr>
-                    <w:hyperlink w:anchor="_Toc473932092" w:history="1">
+                    <w:hyperlink w:anchor="_Toc473989959" w:history="1">
                       <w:r>
                         <w:rPr>
                           <w:rStyle w:val="Hyperlink"/>
@@ -1011,7 +1008,7 @@
                           <w:noProof/>
                           <w:webHidden/>
                         </w:rPr>
-                        <w:instrText xml:space="preserve"> PAGEREF _Toc473932092 \h </w:instrText>
+                        <w:instrText xml:space="preserve"> PAGEREF _Toc473989959 \h </w:instrText>
                       </w:r>
                       <w:r>
                         <w:rPr>
@@ -1031,7 +1028,7 @@
                           <w:noProof/>
                           <w:webHidden/>
                         </w:rPr>
-                        <w:t>6</w:t>
+                        <w:t>7</w:t>
                       </w:r>
                       <w:r>
                         <w:rPr>
@@ -1131,15 +1128,10 @@
               </w:p>
               <w:p>
                 <w:pPr>
-                  <w:jc w:val="center"/>
-                </w:pPr>
-              </w:p>
-              <w:p>
-                <w:pPr>
                   <w:pStyle w:val="Heading1"/>
                   <w:spacing w:after="120"/>
                 </w:pPr>
-                <w:bookmarkStart w:id="0" w:name="_Toc473932083"/>
+                <w:bookmarkStart w:id="0" w:name="_Toc473989950"/>
                 <w:r>
                   <w:lastRenderedPageBreak/>
                   <w:t>The Problem</w:t>
@@ -1159,7 +1151,7 @@
                   <w:pStyle w:val="Heading1"/>
                   <w:spacing w:after="120"/>
                 </w:pPr>
-                <w:bookmarkStart w:id="1" w:name="_Toc473932084"/>
+                <w:bookmarkStart w:id="1" w:name="_Toc473989951"/>
                 <w:r>
                   <w:t>Hardware</w:t>
                 </w:r>
@@ -1190,7 +1182,7 @@
                   <w:pStyle w:val="Heading1"/>
                   <w:spacing w:after="100" w:afterAutospacing="1"/>
                 </w:pPr>
-                <w:bookmarkStart w:id="2" w:name="_Toc473932085"/>
+                <w:bookmarkStart w:id="2" w:name="_Toc473989952"/>
                 <w:r>
                   <w:t>Software</w:t>
                 </w:r>
@@ -1293,7 +1285,7 @@
                     <w:lang w:val="en-GB" w:eastAsia="en-GB"/>
                   </w:rPr>
                   <w:drawing>
-                    <wp:anchor distT="0" distB="0" distL="114300" distR="114300" simplePos="0" relativeHeight="251667456" behindDoc="1" locked="0" layoutInCell="1" allowOverlap="1" wp14:anchorId="4871DD22" wp14:editId="533D3977">
+                    <wp:anchor distT="0" distB="0" distL="114300" distR="114300" simplePos="0" relativeHeight="251667456" behindDoc="1" locked="0" layoutInCell="1" allowOverlap="1" wp14:anchorId="697D8F30" wp14:editId="10EB0493">
                       <wp:simplePos x="0" y="0"/>
                       <wp:positionH relativeFrom="column">
                         <wp:posOffset>-184785</wp:posOffset>
@@ -1369,7 +1361,7 @@
                     <w:lang w:val="en-GB" w:eastAsia="en-GB"/>
                   </w:rPr>
                   <w:drawing>
-                    <wp:anchor distT="0" distB="0" distL="114300" distR="114300" simplePos="0" relativeHeight="251668480" behindDoc="1" locked="0" layoutInCell="1" allowOverlap="1" wp14:anchorId="6ED27B72" wp14:editId="1BD6AFDD">
+                    <wp:anchor distT="0" distB="0" distL="114300" distR="114300" simplePos="0" relativeHeight="251668480" behindDoc="1" locked="0" layoutInCell="1" allowOverlap="1" wp14:anchorId="231B309B" wp14:editId="65245C6F">
                       <wp:simplePos x="0" y="0"/>
                       <wp:positionH relativeFrom="column">
                         <wp:posOffset>3222625</wp:posOffset>
@@ -1449,7 +1441,7 @@
             <w:pStyle w:val="Heading1"/>
             <w:spacing w:after="120"/>
           </w:pPr>
-          <w:bookmarkStart w:id="3" w:name="_Toc473932086"/>
+          <w:bookmarkStart w:id="3" w:name="_Toc473989953"/>
           <w:r>
             <w:lastRenderedPageBreak/>
             <w:t>First</w:t>
@@ -1497,10 +1489,10 @@
                 <v:path o:extrusionok="f" gradientshapeok="t" o:connecttype="rect"/>
                 <o:lock v:ext="edit" aspectratio="t"/>
               </v:shapetype>
-              <v:shape id="_x0000_i1025" type="#_x0000_t75" style="width:523.65pt;height:66.4pt" o:ole="">
+              <v:shape id="_x0000_i1025" type="#_x0000_t75" style="width:523.6pt;height:66.25pt" o:ole="">
                 <v:imagedata r:id="rId14" o:title=""/>
               </v:shape>
-              <o:OLEObject Type="Embed" ProgID="Word.OpenDocumentText.12" ShapeID="_x0000_i1025" DrawAspect="Content" ObjectID="_1547712535" r:id="rId15"/>
+              <o:OLEObject Type="Embed" ProgID="Word.OpenDocumentText.12" ShapeID="_x0000_i1025" DrawAspect="Content" ObjectID="_1547731889" r:id="rId15"/>
             </w:object>
           </w:r>
         </w:p>
@@ -1526,10 +1518,10 @@
         <w:p>
           <w:r>
             <w:object w:dxaOrig="9360" w:dyaOrig="445">
-              <v:shape id="_x0000_i1026" type="#_x0000_t75" style="width:468.45pt;height:22.45pt" o:ole="">
+              <v:shape id="_x0000_i1026" type="#_x0000_t75" style="width:468.3pt;height:22.45pt" o:ole="">
                 <v:imagedata r:id="rId16" o:title=""/>
               </v:shape>
-              <o:OLEObject Type="Embed" ProgID="Word.OpenDocumentText.12" ShapeID="_x0000_i1026" DrawAspect="Content" ObjectID="_1547712536" r:id="rId17"/>
+              <o:OLEObject Type="Embed" ProgID="Word.OpenDocumentText.12" ShapeID="_x0000_i1026" DrawAspect="Content" ObjectID="_1547731890" r:id="rId17"/>
             </w:object>
           </w:r>
         </w:p>
@@ -1573,10 +1565,10 @@
         <w:p>
           <w:r>
             <w:object w:dxaOrig="9360" w:dyaOrig="2447">
-              <v:shape id="_x0000_i1027" type="#_x0000_t75" style="width:468.45pt;height:122.5pt" o:ole="">
+              <v:shape id="_x0000_i1027" type="#_x0000_t75" style="width:468.3pt;height:122.7pt" o:ole="">
                 <v:imagedata r:id="rId18" o:title=""/>
               </v:shape>
-              <o:OLEObject Type="Embed" ProgID="Word.OpenDocumentText.12" ShapeID="_x0000_i1027" DrawAspect="Content" ObjectID="_1547712537" r:id="rId19"/>
+              <o:OLEObject Type="Embed" ProgID="Word.OpenDocumentText.12" ShapeID="_x0000_i1027" DrawAspect="Content" ObjectID="_1547731891" r:id="rId19"/>
             </w:object>
           </w:r>
         </w:p>
@@ -1593,10 +1585,10 @@
         <w:p>
           <w:r>
             <w:object w:dxaOrig="9026" w:dyaOrig="2625">
-              <v:shape id="_x0000_i1028" type="#_x0000_t75" style="width:451.65pt;height:130.9pt" o:ole="">
+              <v:shape id="_x0000_i1028" type="#_x0000_t75" style="width:451.6pt;height:130.75pt" o:ole="">
                 <v:imagedata r:id="rId20" o:title=""/>
               </v:shape>
-              <o:OLEObject Type="Embed" ProgID="Word.OpenDocumentText.12" ShapeID="_x0000_i1028" DrawAspect="Content" ObjectID="_1547712538" r:id="rId21"/>
+              <o:OLEObject Type="Embed" ProgID="Word.OpenDocumentText.12" ShapeID="_x0000_i1028" DrawAspect="Content" ObjectID="_1547731892" r:id="rId21"/>
             </w:object>
           </w:r>
         </w:p>
@@ -1605,15 +1597,15 @@
             <w:pStyle w:val="Heading1"/>
             <w:spacing w:after="120"/>
           </w:pPr>
-          <w:bookmarkStart w:id="8" w:name="_Toc473932087"/>
+          <w:bookmarkStart w:id="8" w:name="_Toc473989954"/>
           <w:r>
             <w:lastRenderedPageBreak/>
             <w:t>Benchmark</w:t>
           </w:r>
-          <w:bookmarkEnd w:id="8"/>
           <w:r>
             <w:t>s</w:t>
           </w:r>
+          <w:bookmarkEnd w:id="8"/>
         </w:p>
         <w:p>
           <w:pPr>
@@ -1643,7 +1635,49 @@
               <w:lang w:val="en-GB" w:eastAsia="en-GB"/>
             </w:rPr>
             <w:drawing>
-              <wp:anchor distT="0" distB="0" distL="114300" distR="114300" simplePos="0" relativeHeight="251664384" behindDoc="1" locked="0" layoutInCell="1" allowOverlap="1" wp14:anchorId="1625770C" wp14:editId="3654BEF5">
+              <wp:anchor distT="0" distB="0" distL="114300" distR="114300" simplePos="0" relativeHeight="251662336" behindDoc="1" locked="0" layoutInCell="1" allowOverlap="1" wp14:anchorId="59A0A377" wp14:editId="02ABF150">
+                <wp:simplePos x="0" y="0"/>
+                <wp:positionH relativeFrom="margin">
+                  <wp:posOffset>3514725</wp:posOffset>
+                </wp:positionH>
+                <wp:positionV relativeFrom="paragraph">
+                  <wp:posOffset>2858770</wp:posOffset>
+                </wp:positionV>
+                <wp:extent cx="3437255" cy="2290445"/>
+                <wp:effectExtent l="0" t="0" r="10795" b="14605"/>
+                <wp:wrapTight wrapText="bothSides">
+                  <wp:wrapPolygon edited="0">
+                    <wp:start x="0" y="0"/>
+                    <wp:lineTo x="0" y="21558"/>
+                    <wp:lineTo x="21548" y="21558"/>
+                    <wp:lineTo x="21548" y="0"/>
+                    <wp:lineTo x="0" y="0"/>
+                  </wp:wrapPolygon>
+                </wp:wrapTight>
+                <wp:docPr id="9" name="Chart 9"/>
+                <wp:cNvGraphicFramePr/>
+                <a:graphic xmlns:a="http://schemas.openxmlformats.org/drawingml/2006/main">
+                  <a:graphicData uri="http://schemas.openxmlformats.org/drawingml/2006/chart">
+                    <c:chart xmlns:c="http://schemas.openxmlformats.org/drawingml/2006/chart" xmlns:r="http://schemas.openxmlformats.org/officeDocument/2006/relationships" r:id="rId22"/>
+                  </a:graphicData>
+                </a:graphic>
+                <wp14:sizeRelH relativeFrom="margin">
+                  <wp14:pctWidth>0</wp14:pctWidth>
+                </wp14:sizeRelH>
+                <wp14:sizeRelV relativeFrom="margin">
+                  <wp14:pctHeight>0</wp14:pctHeight>
+                </wp14:sizeRelV>
+              </wp:anchor>
+            </w:drawing>
+          </w:r>
+          <w:r>
+            <w:rPr>
+              <w:rStyle w:val="SubtleEmphasis"/>
+              <w:noProof/>
+              <w:lang w:val="en-GB" w:eastAsia="en-GB"/>
+            </w:rPr>
+            <w:drawing>
+              <wp:anchor distT="0" distB="0" distL="114300" distR="114300" simplePos="0" relativeHeight="251664384" behindDoc="1" locked="0" layoutInCell="1" allowOverlap="1" wp14:anchorId="4440B274" wp14:editId="010AF26C">
                 <wp:simplePos x="0" y="0"/>
                 <wp:positionH relativeFrom="page">
                   <wp:posOffset>195835</wp:posOffset>
@@ -1666,7 +1700,7 @@
                 <wp:cNvGraphicFramePr/>
                 <a:graphic xmlns:a="http://schemas.openxmlformats.org/drawingml/2006/main">
                   <a:graphicData uri="http://schemas.openxmlformats.org/drawingml/2006/chart">
-                    <c:chart xmlns:c="http://schemas.openxmlformats.org/drawingml/2006/chart" xmlns:r="http://schemas.openxmlformats.org/officeDocument/2006/relationships" r:id="rId22"/>
+                    <c:chart xmlns:c="http://schemas.openxmlformats.org/drawingml/2006/chart" xmlns:r="http://schemas.openxmlformats.org/officeDocument/2006/relationships" r:id="rId23"/>
                   </a:graphicData>
                 </a:graphic>
                 <wp14:sizeRelH relativeFrom="margin">
@@ -1685,7 +1719,7 @@
               <w:lang w:val="en-GB" w:eastAsia="en-GB"/>
             </w:rPr>
             <w:drawing>
-              <wp:anchor distT="0" distB="0" distL="114300" distR="114300" simplePos="0" relativeHeight="251661312" behindDoc="1" locked="0" layoutInCell="1" allowOverlap="1" wp14:anchorId="6C2E8E4C" wp14:editId="5115FCE2">
+              <wp:anchor distT="0" distB="0" distL="114300" distR="114300" simplePos="0" relativeHeight="251661312" behindDoc="1" locked="0" layoutInCell="1" allowOverlap="1" wp14:anchorId="1C02CA64" wp14:editId="321B17CD">
                 <wp:simplePos x="0" y="0"/>
                 <wp:positionH relativeFrom="column">
                   <wp:posOffset>-284480</wp:posOffset>
@@ -1708,7 +1742,7 @@
                 <wp:cNvGraphicFramePr/>
                 <a:graphic xmlns:a="http://schemas.openxmlformats.org/drawingml/2006/main">
                   <a:graphicData uri="http://schemas.openxmlformats.org/drawingml/2006/chart">
-                    <c:chart xmlns:c="http://schemas.openxmlformats.org/drawingml/2006/chart" xmlns:r="http://schemas.openxmlformats.org/officeDocument/2006/relationships" r:id="rId23"/>
+                    <c:chart xmlns:c="http://schemas.openxmlformats.org/drawingml/2006/chart" xmlns:r="http://schemas.openxmlformats.org/officeDocument/2006/relationships" r:id="rId24"/>
                   </a:graphicData>
                 </a:graphic>
                 <wp14:sizeRelH relativeFrom="margin">
@@ -1720,6 +1754,7 @@
               </wp:anchor>
             </w:drawing>
           </w:r>
+          <w:bookmarkStart w:id="9" w:name="_GoBack"/>
           <w:r>
             <w:rPr>
               <w:rStyle w:val="SubtleEmphasis"/>
@@ -1727,7 +1762,7 @@
               <w:lang w:val="en-GB" w:eastAsia="en-GB"/>
             </w:rPr>
             <w:drawing>
-              <wp:anchor distT="0" distB="0" distL="114300" distR="114300" simplePos="0" relativeHeight="251659264" behindDoc="1" locked="0" layoutInCell="1" allowOverlap="1" wp14:anchorId="53934CEE" wp14:editId="54FB36B4">
+              <wp:anchor distT="0" distB="0" distL="114300" distR="114300" simplePos="0" relativeHeight="251659264" behindDoc="1" locked="0" layoutInCell="1" allowOverlap="1" wp14:anchorId="546CDEAA" wp14:editId="6FA6F104">
                 <wp:simplePos x="0" y="0"/>
                 <wp:positionH relativeFrom="page">
                   <wp:posOffset>180975</wp:posOffset>
@@ -1750,7 +1785,7 @@
                 <wp:cNvGraphicFramePr/>
                 <a:graphic xmlns:a="http://schemas.openxmlformats.org/drawingml/2006/main">
                   <a:graphicData uri="http://schemas.openxmlformats.org/drawingml/2006/chart">
-                    <c:chart xmlns:c="http://schemas.openxmlformats.org/drawingml/2006/chart" xmlns:r="http://schemas.openxmlformats.org/officeDocument/2006/relationships" r:id="rId24"/>
+                    <c:chart xmlns:c="http://schemas.openxmlformats.org/drawingml/2006/chart" xmlns:r="http://schemas.openxmlformats.org/officeDocument/2006/relationships" r:id="rId25"/>
                   </a:graphicData>
                 </a:graphic>
                 <wp14:sizeRelH relativeFrom="margin">
@@ -1762,6 +1797,7 @@
               </wp:anchor>
             </w:drawing>
           </w:r>
+          <w:bookmarkEnd w:id="9"/>
           <w:r>
             <w:rPr>
               <w:rStyle w:val="SubtleEmphasis"/>
@@ -1769,7 +1805,7 @@
               <w:lang w:val="en-GB" w:eastAsia="en-GB"/>
             </w:rPr>
             <w:drawing>
-              <wp:anchor distT="0" distB="0" distL="114300" distR="114300" simplePos="0" relativeHeight="251663360" behindDoc="1" locked="0" layoutInCell="1" allowOverlap="1" wp14:anchorId="446E74FA" wp14:editId="5C8A6FA3">
+              <wp:anchor distT="0" distB="0" distL="114300" distR="114300" simplePos="0" relativeHeight="251663360" behindDoc="1" locked="0" layoutInCell="1" allowOverlap="1" wp14:anchorId="72791319" wp14:editId="29DE8E9C">
                 <wp:simplePos x="0" y="0"/>
                 <wp:positionH relativeFrom="page">
                   <wp:posOffset>3959225</wp:posOffset>
@@ -1792,7 +1828,7 @@
                 <wp:cNvGraphicFramePr/>
                 <a:graphic xmlns:a="http://schemas.openxmlformats.org/drawingml/2006/main">
                   <a:graphicData uri="http://schemas.openxmlformats.org/drawingml/2006/chart">
-                    <c:chart xmlns:c="http://schemas.openxmlformats.org/drawingml/2006/chart" xmlns:r="http://schemas.openxmlformats.org/officeDocument/2006/relationships" r:id="rId25"/>
+                    <c:chart xmlns:c="http://schemas.openxmlformats.org/drawingml/2006/chart" xmlns:r="http://schemas.openxmlformats.org/officeDocument/2006/relationships" r:id="rId26"/>
                   </a:graphicData>
                 </a:graphic>
                 <wp14:sizeRelV relativeFrom="margin">
@@ -1808,49 +1844,7 @@
               <w:lang w:val="en-GB" w:eastAsia="en-GB"/>
             </w:rPr>
             <w:drawing>
-              <wp:anchor distT="0" distB="0" distL="114300" distR="114300" simplePos="0" relativeHeight="251662336" behindDoc="1" locked="0" layoutInCell="1" allowOverlap="1" wp14:anchorId="45E9B1BB" wp14:editId="315433E4">
-                <wp:simplePos x="0" y="0"/>
-                <wp:positionH relativeFrom="margin">
-                  <wp:posOffset>3513455</wp:posOffset>
-                </wp:positionH>
-                <wp:positionV relativeFrom="paragraph">
-                  <wp:posOffset>2833189</wp:posOffset>
-                </wp:positionV>
-                <wp:extent cx="3437255" cy="2320290"/>
-                <wp:effectExtent l="0" t="0" r="10795" b="3810"/>
-                <wp:wrapTight wrapText="bothSides">
-                  <wp:wrapPolygon edited="0">
-                    <wp:start x="0" y="0"/>
-                    <wp:lineTo x="0" y="21458"/>
-                    <wp:lineTo x="21548" y="21458"/>
-                    <wp:lineTo x="21548" y="0"/>
-                    <wp:lineTo x="0" y="0"/>
-                  </wp:wrapPolygon>
-                </wp:wrapTight>
-                <wp:docPr id="9" name="Chart 9"/>
-                <wp:cNvGraphicFramePr/>
-                <a:graphic xmlns:a="http://schemas.openxmlformats.org/drawingml/2006/main">
-                  <a:graphicData uri="http://schemas.openxmlformats.org/drawingml/2006/chart">
-                    <c:chart xmlns:c="http://schemas.openxmlformats.org/drawingml/2006/chart" xmlns:r="http://schemas.openxmlformats.org/officeDocument/2006/relationships" r:id="rId26"/>
-                  </a:graphicData>
-                </a:graphic>
-                <wp14:sizeRelH relativeFrom="margin">
-                  <wp14:pctWidth>0</wp14:pctWidth>
-                </wp14:sizeRelH>
-                <wp14:sizeRelV relativeFrom="margin">
-                  <wp14:pctHeight>0</wp14:pctHeight>
-                </wp14:sizeRelV>
-              </wp:anchor>
-            </w:drawing>
-          </w:r>
-          <w:r>
-            <w:rPr>
-              <w:rStyle w:val="SubtleEmphasis"/>
-              <w:noProof/>
-              <w:lang w:val="en-GB" w:eastAsia="en-GB"/>
-            </w:rPr>
-            <w:drawing>
-              <wp:anchor distT="0" distB="0" distL="114300" distR="114300" simplePos="0" relativeHeight="251660288" behindDoc="1" locked="0" layoutInCell="1" allowOverlap="1" wp14:anchorId="06578D52" wp14:editId="67D52DF2">
+              <wp:anchor distT="0" distB="0" distL="114300" distR="114300" simplePos="0" relativeHeight="251660288" behindDoc="1" locked="0" layoutInCell="1" allowOverlap="1" wp14:anchorId="4F0384B1" wp14:editId="55064CA5">
                 <wp:simplePos x="0" y="0"/>
                 <wp:positionH relativeFrom="page">
                   <wp:posOffset>3959225</wp:posOffset>
@@ -1908,11 +1902,11 @@
           <w:pPr>
             <w:pStyle w:val="Heading1"/>
           </w:pPr>
-          <w:bookmarkStart w:id="9" w:name="_Toc473932088"/>
+          <w:bookmarkStart w:id="10" w:name="_Toc473989955"/>
           <w:r>
             <w:t>Profiling</w:t>
           </w:r>
-          <w:bookmarkEnd w:id="9"/>
+          <w:bookmarkEnd w:id="10"/>
         </w:p>
         <w:p>
           <w:r>
@@ -1921,7 +1915,7 @@
               <w:lang w:val="en-GB" w:eastAsia="en-GB"/>
             </w:rPr>
             <w:drawing>
-              <wp:anchor distT="0" distB="0" distL="114300" distR="114300" simplePos="0" relativeHeight="251665408" behindDoc="1" locked="0" layoutInCell="1" allowOverlap="1" wp14:anchorId="78508EBA" wp14:editId="45807267">
+              <wp:anchor distT="0" distB="0" distL="114300" distR="114300" simplePos="0" relativeHeight="251665408" behindDoc="1" locked="0" layoutInCell="1" allowOverlap="1" wp14:anchorId="6DB747AE" wp14:editId="2B45D413">
                 <wp:simplePos x="0" y="0"/>
                 <wp:positionH relativeFrom="margin">
                   <wp:align>center</wp:align>
@@ -2003,7 +1997,7 @@
               <w:lang w:val="en-GB" w:eastAsia="en-GB"/>
             </w:rPr>
             <w:drawing>
-              <wp:anchor distT="0" distB="0" distL="114300" distR="114300" simplePos="0" relativeHeight="251666432" behindDoc="1" locked="0" layoutInCell="1" allowOverlap="1" wp14:anchorId="6BB1A492" wp14:editId="19035600">
+              <wp:anchor distT="0" distB="0" distL="114300" distR="114300" simplePos="0" relativeHeight="251666432" behindDoc="1" locked="0" layoutInCell="1" allowOverlap="1" wp14:anchorId="30E5AC1A" wp14:editId="76083B0E">
                 <wp:simplePos x="0" y="0"/>
                 <wp:positionH relativeFrom="margin">
                   <wp:align>center</wp:align>
@@ -2080,12 +2074,12 @@
             <w:pStyle w:val="Heading1"/>
             <w:spacing w:after="120"/>
           </w:pPr>
-          <w:bookmarkStart w:id="10" w:name="_Toc473932089"/>
+          <w:bookmarkStart w:id="11" w:name="_Toc473989956"/>
           <w:r>
             <w:lastRenderedPageBreak/>
             <w:t>CUDA Port</w:t>
           </w:r>
-          <w:bookmarkEnd w:id="10"/>
+          <w:bookmarkEnd w:id="11"/>
         </w:p>
         <w:p>
           <w:pPr>
@@ -2112,19 +2106,52 @@
             <w:pStyle w:val="Heading1"/>
             <w:spacing w:after="120"/>
           </w:pPr>
-          <w:bookmarkStart w:id="11" w:name="_Toc473932091"/>
+          <w:bookmarkStart w:id="12" w:name="_Toc473989957"/>
           <w:r>
             <w:t xml:space="preserve">CUDA </w:t>
           </w:r>
           <w:r>
             <w:t>Optimizations</w:t>
           </w:r>
-          <w:bookmarkEnd w:id="11"/>
+          <w:bookmarkEnd w:id="12"/>
         </w:p>
         <w:p>
           <w:pPr>
             <w:jc w:val="both"/>
           </w:pPr>
+          <w:r>
+            <w:rPr>
+              <w:noProof/>
+              <w:lang w:val="en-GB" w:eastAsia="en-GB"/>
+            </w:rPr>
+            <w:drawing>
+              <wp:anchor distT="0" distB="0" distL="114300" distR="114300" simplePos="0" relativeHeight="251669504" behindDoc="0" locked="0" layoutInCell="1" allowOverlap="1" wp14:anchorId="34CE9195" wp14:editId="73B3C097">
+                <wp:simplePos x="0" y="0"/>
+                <wp:positionH relativeFrom="margin">
+                  <wp:align>left</wp:align>
+                </wp:positionH>
+                <wp:positionV relativeFrom="paragraph">
+                  <wp:posOffset>1574419</wp:posOffset>
+                </wp:positionV>
+                <wp:extent cx="7066280" cy="4227830"/>
+                <wp:effectExtent l="0" t="0" r="1270" b="1270"/>
+                <wp:wrapTopAndBottom/>
+                <wp:docPr id="16" name="Chart 16"/>
+                <wp:cNvGraphicFramePr/>
+                <a:graphic xmlns:a="http://schemas.openxmlformats.org/drawingml/2006/main">
+                  <a:graphicData uri="http://schemas.openxmlformats.org/drawingml/2006/chart">
+                    <c:chart xmlns:c="http://schemas.openxmlformats.org/drawingml/2006/chart" xmlns:r="http://schemas.openxmlformats.org/officeDocument/2006/relationships" r:id="rId30"/>
+                  </a:graphicData>
+                </a:graphic>
+                <wp14:sizeRelH relativeFrom="margin">
+                  <wp14:pctWidth>0</wp14:pctWidth>
+                </wp14:sizeRelH>
+                <wp14:sizeRelV relativeFrom="margin">
+                  <wp14:pctHeight>0</wp14:pctHeight>
+                </wp14:sizeRelV>
+              </wp:anchor>
+            </w:drawing>
+          </w:r>
           <w:r>
             <w:t>The first set of optimizations were to implement the bottlenecks found in my first analysis. Removing the double iteration, stack allocated pixel mappings and an unneeded vector that seems to be used out of convenience. Constants were marked as constant memory to utilize GPU caching to enable faster reads also due to the very little amount of constants it doesn’t breach the constant size limit</w:t>
           </w:r>
@@ -2143,36 +2170,65 @@
           <w:r>
             <w:t xml:space="preserve"> Below you can see how the optimization resulted in a big performance bump.</w:t>
           </w:r>
-          <w:bookmarkStart w:id="12" w:name="_GoBack"/>
-          <w:bookmarkEnd w:id="12"/>
+        </w:p>
+        <w:p>
+          <w:pPr>
+            <w:jc w:val="both"/>
+          </w:pPr>
         </w:p>
         <w:p>
           <w:pPr>
             <w:pStyle w:val="Heading1"/>
             <w:spacing w:after="120"/>
           </w:pPr>
-          <w:bookmarkStart w:id="13" w:name="_Toc473932090"/>
+          <w:bookmarkStart w:id="13" w:name="_Toc473989958"/>
           <w:r>
-            <w:t>CUDA Benchmarks</w:t>
+            <w:lastRenderedPageBreak/>
+            <w:t>Comparison</w:t>
           </w:r>
           <w:bookmarkEnd w:id="13"/>
         </w:p>
         <w:p>
           <w:r>
-            <w:t>Benchmarks</w:t>
+            <w:t xml:space="preserve">With the CUDA code written and optimized it was time to compare it to the original code. I would not be benchmarking the computation of outputs only as it would be unfair. Instead the following benchmark speeds take into consideration both preparing the data and writing it to disk. This is needed in my view as not taking into account the additional overhead of transferring memory from the host to the device would be unfair and wouldn’t be a fair comparison. Below </w:t>
+          </w:r>
+          <w:r>
+            <w:t>shows</w:t>
+          </w:r>
+          <w:r>
+            <w:t xml:space="preserve"> the results with each image type.</w:t>
           </w:r>
         </w:p>
-        <w:p/>
-        <w:p/>
+        <w:p>
+          <w:r>
+            <w:rPr>
+              <w:noProof/>
+              <w:lang w:val="en-GB" w:eastAsia="en-GB"/>
+            </w:rPr>
+            <w:drawing>
+              <wp:inline distT="0" distB="0" distL="0" distR="0" wp14:anchorId="51F05B4A" wp14:editId="0CEAF83C">
+                <wp:extent cx="6662737" cy="3919537"/>
+                <wp:effectExtent l="0" t="0" r="5080" b="5080"/>
+                <wp:docPr id="17" name="Chart 17"/>
+                <wp:cNvGraphicFramePr/>
+                <a:graphic xmlns:a="http://schemas.openxmlformats.org/drawingml/2006/main">
+                  <a:graphicData uri="http://schemas.openxmlformats.org/drawingml/2006/chart">
+                    <c:chart xmlns:c="http://schemas.openxmlformats.org/drawingml/2006/chart" xmlns:r="http://schemas.openxmlformats.org/officeDocument/2006/relationships" r:id="rId31"/>
+                  </a:graphicData>
+                </a:graphic>
+              </wp:inline>
+            </w:drawing>
+          </w:r>
+          <w:r>
+            <w:t>s</w:t>
+          </w:r>
+        </w:p>
         <w:p>
           <w:pPr>
             <w:pStyle w:val="Heading1"/>
             <w:spacing w:after="120"/>
           </w:pPr>
-          <w:bookmarkStart w:id="14" w:name="_Toc473932092"/>
-          <w:r>
-            <w:t xml:space="preserve">Comparison &amp; </w:t>
-          </w:r>
+          <w:bookmarkStart w:id="14" w:name="_Toc473989959"/>
           <w:r>
             <w:t>Conclusion</w:t>
           </w:r>
@@ -2180,7 +2236,16 @@
         </w:p>
         <w:p>
           <w:r>
-            <w:t>As you can see from below graph the CUDA code is more optimal and scales better with larger image sizes.</w:t>
+            <w:t>As expected the co</w:t>
+          </w:r>
+          <w:r>
+            <w:t xml:space="preserve">de ported to CUDA resulted in </w:t>
+          </w:r>
+          <w:r>
+            <w:t>significant performance increase thanks to the added performance found in parallelizing the code.</w:t>
+          </w:r>
+          <w:r>
+            <w:t xml:space="preserve"> With a large output image, we saw a 40x performance increase and even with a smaller image we saw a 2x performance increase. Not only is the code faster but the CUDA code will scale better with even larger images making it superior to the original in every way possible.</w:t>
           </w:r>
         </w:p>
         <w:p/>
@@ -2188,8 +2253,8 @@
     </w:sdt>
     <w:p/>
     <w:sectPr>
-      <w:headerReference w:type="default" r:id="rId30"/>
-      <w:footerReference w:type="even" r:id="rId31"/>
+      <w:headerReference w:type="default" r:id="rId32"/>
+      <w:footerReference w:type="even" r:id="rId33"/>
       <w:pgSz w:w="12240" w:h="15840"/>
       <w:pgMar w:top="720" w:right="720" w:bottom="720" w:left="720" w:header="113" w:footer="680" w:gutter="0"/>
       <w:pgNumType w:start="0"/>
@@ -3879,6 +3944,354 @@
             </a:pPr>
             <a:r>
               <a:rPr lang="en-GB"/>
+              <a:t>4096x4096 - Average</a:t>
+            </a:r>
+            <a:r>
+              <a:rPr lang="en-GB" baseline="0"/>
+              <a:t> 1008.64ms</a:t>
+            </a:r>
+            <a:endParaRPr lang="en-GB"/>
+          </a:p>
+        </c:rich>
+      </c:tx>
+      <c:overlay val="0"/>
+      <c:spPr>
+        <a:noFill/>
+        <a:ln>
+          <a:noFill/>
+        </a:ln>
+        <a:effectLst/>
+      </c:spPr>
+      <c:txPr>
+        <a:bodyPr rot="0" spcFirstLastPara="1" vertOverflow="ellipsis" vert="horz" wrap="square" anchor="ctr" anchorCtr="1"/>
+        <a:lstStyle/>
+        <a:p>
+          <a:pPr>
+            <a:defRPr sz="1400" b="0" i="0" u="none" strike="noStrike" kern="1200" spc="0" baseline="0">
+              <a:solidFill>
+                <a:schemeClr val="tx1">
+                  <a:lumMod val="65000"/>
+                  <a:lumOff val="35000"/>
+                </a:schemeClr>
+              </a:solidFill>
+              <a:latin typeface="+mn-lt"/>
+              <a:ea typeface="+mn-ea"/>
+              <a:cs typeface="+mn-cs"/>
+            </a:defRPr>
+          </a:pPr>
+          <a:endParaRPr lang="en-US"/>
+        </a:p>
+      </c:txPr>
+    </c:title>
+    <c:autoTitleDeleted val="0"/>
+    <c:plotArea>
+      <c:layout/>
+      <c:lineChart>
+        <c:grouping val="standard"/>
+        <c:varyColors val="0"/>
+        <c:ser>
+          <c:idx val="0"/>
+          <c:order val="0"/>
+          <c:spPr>
+            <a:ln w="28575" cap="rnd">
+              <a:solidFill>
+                <a:schemeClr val="accent1"/>
+              </a:solidFill>
+              <a:round/>
+            </a:ln>
+            <a:effectLst/>
+          </c:spPr>
+          <c:marker>
+            <c:symbol val="none"/>
+          </c:marker>
+          <c:val>
+            <c:numRef>
+              <c:f>'4096x4096'!$B$3:$B$27</c:f>
+              <c:numCache>
+                <c:formatCode>General</c:formatCode>
+                <c:ptCount val="25"/>
+                <c:pt idx="0">
+                  <c:v>1056</c:v>
+                </c:pt>
+                <c:pt idx="1">
+                  <c:v>1007</c:v>
+                </c:pt>
+                <c:pt idx="2">
+                  <c:v>1030</c:v>
+                </c:pt>
+                <c:pt idx="3">
+                  <c:v>1019</c:v>
+                </c:pt>
+                <c:pt idx="4">
+                  <c:v>1004</c:v>
+                </c:pt>
+                <c:pt idx="5">
+                  <c:v>1004</c:v>
+                </c:pt>
+                <c:pt idx="6">
+                  <c:v>998</c:v>
+                </c:pt>
+                <c:pt idx="7">
+                  <c:v>982</c:v>
+                </c:pt>
+                <c:pt idx="8">
+                  <c:v>988</c:v>
+                </c:pt>
+                <c:pt idx="9">
+                  <c:v>1030</c:v>
+                </c:pt>
+                <c:pt idx="10">
+                  <c:v>1008</c:v>
+                </c:pt>
+                <c:pt idx="11">
+                  <c:v>998</c:v>
+                </c:pt>
+                <c:pt idx="12">
+                  <c:v>999</c:v>
+                </c:pt>
+                <c:pt idx="13">
+                  <c:v>1007</c:v>
+                </c:pt>
+                <c:pt idx="14">
+                  <c:v>991</c:v>
+                </c:pt>
+                <c:pt idx="15">
+                  <c:v>1011</c:v>
+                </c:pt>
+                <c:pt idx="16">
+                  <c:v>984</c:v>
+                </c:pt>
+                <c:pt idx="17">
+                  <c:v>1003</c:v>
+                </c:pt>
+                <c:pt idx="18">
+                  <c:v>1007</c:v>
+                </c:pt>
+                <c:pt idx="19">
+                  <c:v>1044</c:v>
+                </c:pt>
+                <c:pt idx="20">
+                  <c:v>1026</c:v>
+                </c:pt>
+                <c:pt idx="21">
+                  <c:v>1005</c:v>
+                </c:pt>
+                <c:pt idx="22">
+                  <c:v>1008</c:v>
+                </c:pt>
+                <c:pt idx="23">
+                  <c:v>989</c:v>
+                </c:pt>
+                <c:pt idx="24">
+                  <c:v>1018</c:v>
+                </c:pt>
+              </c:numCache>
+            </c:numRef>
+          </c:val>
+          <c:smooth val="0"/>
+          <c:extLst>
+            <c:ext xmlns:c16="http://schemas.microsoft.com/office/drawing/2014/chart" uri="{C3380CC4-5D6E-409C-BE32-E72D297353CC}">
+              <c16:uniqueId val="{00000000-4914-4F77-8A78-93C698F3BBCD}"/>
+            </c:ext>
+          </c:extLst>
+        </c:ser>
+        <c:dLbls>
+          <c:showLegendKey val="0"/>
+          <c:showVal val="0"/>
+          <c:showCatName val="0"/>
+          <c:showSerName val="0"/>
+          <c:showPercent val="0"/>
+          <c:showBubbleSize val="0"/>
+        </c:dLbls>
+        <c:smooth val="0"/>
+        <c:axId val="381381760"/>
+        <c:axId val="381376512"/>
+      </c:lineChart>
+      <c:catAx>
+        <c:axId val="381381760"/>
+        <c:scaling>
+          <c:orientation val="minMax"/>
+        </c:scaling>
+        <c:delete val="0"/>
+        <c:axPos val="b"/>
+        <c:numFmt formatCode="General" sourceLinked="1"/>
+        <c:majorTickMark val="none"/>
+        <c:minorTickMark val="none"/>
+        <c:tickLblPos val="nextTo"/>
+        <c:spPr>
+          <a:noFill/>
+          <a:ln w="9525" cap="flat" cmpd="sng" algn="ctr">
+            <a:solidFill>
+              <a:schemeClr val="tx1">
+                <a:lumMod val="15000"/>
+                <a:lumOff val="85000"/>
+              </a:schemeClr>
+            </a:solidFill>
+            <a:round/>
+          </a:ln>
+          <a:effectLst/>
+        </c:spPr>
+        <c:txPr>
+          <a:bodyPr rot="-60000000" spcFirstLastPara="1" vertOverflow="ellipsis" vert="horz" wrap="square" anchor="ctr" anchorCtr="1"/>
+          <a:lstStyle/>
+          <a:p>
+            <a:pPr>
+              <a:defRPr sz="900" b="0" i="0" u="none" strike="noStrike" kern="1200" baseline="0">
+                <a:solidFill>
+                  <a:schemeClr val="tx1">
+                    <a:lumMod val="65000"/>
+                    <a:lumOff val="35000"/>
+                  </a:schemeClr>
+                </a:solidFill>
+                <a:latin typeface="+mn-lt"/>
+                <a:ea typeface="+mn-ea"/>
+                <a:cs typeface="+mn-cs"/>
+              </a:defRPr>
+            </a:pPr>
+            <a:endParaRPr lang="en-US"/>
+          </a:p>
+        </c:txPr>
+        <c:crossAx val="381376512"/>
+        <c:crosses val="autoZero"/>
+        <c:auto val="1"/>
+        <c:lblAlgn val="ctr"/>
+        <c:lblOffset val="100"/>
+        <c:noMultiLvlLbl val="0"/>
+      </c:catAx>
+      <c:valAx>
+        <c:axId val="381376512"/>
+        <c:scaling>
+          <c:orientation val="minMax"/>
+        </c:scaling>
+        <c:delete val="0"/>
+        <c:axPos val="l"/>
+        <c:majorGridlines>
+          <c:spPr>
+            <a:ln w="9525" cap="flat" cmpd="sng" algn="ctr">
+              <a:solidFill>
+                <a:schemeClr val="tx1">
+                  <a:lumMod val="15000"/>
+                  <a:lumOff val="85000"/>
+                </a:schemeClr>
+              </a:solidFill>
+              <a:round/>
+            </a:ln>
+            <a:effectLst/>
+          </c:spPr>
+        </c:majorGridlines>
+        <c:numFmt formatCode="General" sourceLinked="1"/>
+        <c:majorTickMark val="none"/>
+        <c:minorTickMark val="none"/>
+        <c:tickLblPos val="nextTo"/>
+        <c:spPr>
+          <a:noFill/>
+          <a:ln>
+            <a:noFill/>
+          </a:ln>
+          <a:effectLst/>
+        </c:spPr>
+        <c:txPr>
+          <a:bodyPr rot="-60000000" spcFirstLastPara="1" vertOverflow="ellipsis" vert="horz" wrap="square" anchor="ctr" anchorCtr="1"/>
+          <a:lstStyle/>
+          <a:p>
+            <a:pPr>
+              <a:defRPr sz="900" b="0" i="0" u="none" strike="noStrike" kern="1200" baseline="0">
+                <a:solidFill>
+                  <a:schemeClr val="tx1">
+                    <a:lumMod val="65000"/>
+                    <a:lumOff val="35000"/>
+                  </a:schemeClr>
+                </a:solidFill>
+                <a:latin typeface="+mn-lt"/>
+                <a:ea typeface="+mn-ea"/>
+                <a:cs typeface="+mn-cs"/>
+              </a:defRPr>
+            </a:pPr>
+            <a:endParaRPr lang="en-US"/>
+          </a:p>
+        </c:txPr>
+        <c:crossAx val="381381760"/>
+        <c:crosses val="autoZero"/>
+        <c:crossBetween val="between"/>
+      </c:valAx>
+      <c:spPr>
+        <a:noFill/>
+        <a:ln>
+          <a:noFill/>
+        </a:ln>
+        <a:effectLst/>
+      </c:spPr>
+    </c:plotArea>
+    <c:plotVisOnly val="1"/>
+    <c:dispBlanksAs val="gap"/>
+    <c:showDLblsOverMax val="0"/>
+  </c:chart>
+  <c:spPr>
+    <a:solidFill>
+      <a:schemeClr val="bg1"/>
+    </a:solidFill>
+    <a:ln w="9525" cap="flat" cmpd="sng" algn="ctr">
+      <a:solidFill>
+        <a:schemeClr val="tx1">
+          <a:lumMod val="15000"/>
+          <a:lumOff val="85000"/>
+        </a:schemeClr>
+      </a:solidFill>
+      <a:round/>
+    </a:ln>
+    <a:effectLst/>
+  </c:spPr>
+  <c:txPr>
+    <a:bodyPr/>
+    <a:lstStyle/>
+    <a:p>
+      <a:pPr>
+        <a:defRPr/>
+      </a:pPr>
+      <a:endParaRPr lang="en-US"/>
+    </a:p>
+  </c:txPr>
+  <c:externalData r:id="rId3">
+    <c:autoUpdate val="0"/>
+  </c:externalData>
+</c:chartSpace>
+</file>
+
+<file path=word/charts/chart2.xml><?xml version="1.0" encoding="utf-8"?>
+<c:chartSpace xmlns:c="http://schemas.openxmlformats.org/drawingml/2006/chart" xmlns:a="http://schemas.openxmlformats.org/drawingml/2006/main" xmlns:r="http://schemas.openxmlformats.org/officeDocument/2006/relationships" xmlns:c16r2="http://schemas.microsoft.com/office/drawing/2015/06/chart">
+  <c:date1904 val="0"/>
+  <c:lang val="en-US"/>
+  <c:roundedCorners val="0"/>
+  <mc:AlternateContent xmlns:mc="http://schemas.openxmlformats.org/markup-compatibility/2006">
+    <mc:Choice xmlns:c14="http://schemas.microsoft.com/office/drawing/2007/8/2/chart" Requires="c14">
+      <c14:style val="102"/>
+    </mc:Choice>
+    <mc:Fallback>
+      <c:style val="2"/>
+    </mc:Fallback>
+  </mc:AlternateContent>
+  <c:chart>
+    <c:title>
+      <c:tx>
+        <c:rich>
+          <a:bodyPr rot="0" spcFirstLastPara="1" vertOverflow="ellipsis" vert="horz" wrap="square" anchor="ctr" anchorCtr="1"/>
+          <a:lstStyle/>
+          <a:p>
+            <a:pPr>
+              <a:defRPr sz="1400" b="0" i="0" u="none" strike="noStrike" kern="1200" spc="0" baseline="0">
+                <a:solidFill>
+                  <a:schemeClr val="tx1">
+                    <a:lumMod val="65000"/>
+                    <a:lumOff val="35000"/>
+                  </a:schemeClr>
+                </a:solidFill>
+                <a:latin typeface="+mn-lt"/>
+                <a:ea typeface="+mn-ea"/>
+                <a:cs typeface="+mn-cs"/>
+              </a:defRPr>
+            </a:pPr>
+            <a:r>
+              <a:rPr lang="en-GB"/>
               <a:t>Total</a:t>
             </a:r>
             <a:r>
@@ -4268,7 +4681,7 @@
 </c:chartSpace>
 </file>
 
-<file path=word/charts/chart2.xml><?xml version="1.0" encoding="utf-8"?>
+<file path=word/charts/chart3.xml><?xml version="1.0" encoding="utf-8"?>
 <c:chartSpace xmlns:c="http://schemas.openxmlformats.org/drawingml/2006/chart" xmlns:a="http://schemas.openxmlformats.org/drawingml/2006/main" xmlns:r="http://schemas.openxmlformats.org/officeDocument/2006/relationships" xmlns:c16r2="http://schemas.microsoft.com/office/drawing/2015/06/chart">
   <c:date1904 val="0"/>
   <c:lang val="en-US"/>
@@ -4307,7 +4720,7 @@
             </a:r>
             <a:r>
               <a:rPr lang="en-GB" baseline="0"/>
-              <a:t> - Average 68.24ms - Total 1706ms</a:t>
+              <a:t> - Average 68.24ms </a:t>
             </a:r>
             <a:endParaRPr lang="en-GB"/>
           </a:p>
@@ -4736,7 +5149,7 @@
 </c:chartSpace>
 </file>
 
-<file path=word/charts/chart3.xml><?xml version="1.0" encoding="utf-8"?>
+<file path=word/charts/chart4.xml><?xml version="1.0" encoding="utf-8"?>
 <c:chartSpace xmlns:c="http://schemas.openxmlformats.org/drawingml/2006/chart" xmlns:a="http://schemas.openxmlformats.org/drawingml/2006/main" xmlns:r="http://schemas.openxmlformats.org/officeDocument/2006/relationships" xmlns:c16r2="http://schemas.microsoft.com/office/drawing/2015/06/chart">
   <c:date1904 val="0"/>
   <c:lang val="en-US"/>
@@ -4775,7 +5188,7 @@
             </a:r>
             <a:r>
               <a:rPr lang="en-GB" baseline="0"/>
-              <a:t> - Average 12.16ms - Total 304ms</a:t>
+              <a:t> - Average 12.16ms</a:t>
             </a:r>
             <a:endParaRPr lang="en-GB"/>
           </a:p>
@@ -5204,7 +5617,7 @@
 </c:chartSpace>
 </file>
 
-<file path=word/charts/chart4.xml><?xml version="1.0" encoding="utf-8"?>
+<file path=word/charts/chart5.xml><?xml version="1.0" encoding="utf-8"?>
 <c:chartSpace xmlns:c="http://schemas.openxmlformats.org/drawingml/2006/chart" xmlns:a="http://schemas.openxmlformats.org/drawingml/2006/main" xmlns:r="http://schemas.openxmlformats.org/officeDocument/2006/relationships" xmlns:c16r2="http://schemas.microsoft.com/office/drawing/2015/06/chart">
   <c:date1904 val="0"/>
   <c:lang val="en-US"/>
@@ -5628,354 +6041,6 @@
 </c:chartSpace>
 </file>
 
-<file path=word/charts/chart5.xml><?xml version="1.0" encoding="utf-8"?>
-<c:chartSpace xmlns:c="http://schemas.openxmlformats.org/drawingml/2006/chart" xmlns:a="http://schemas.openxmlformats.org/drawingml/2006/main" xmlns:r="http://schemas.openxmlformats.org/officeDocument/2006/relationships" xmlns:c16r2="http://schemas.microsoft.com/office/drawing/2015/06/chart">
-  <c:date1904 val="0"/>
-  <c:lang val="en-US"/>
-  <c:roundedCorners val="0"/>
-  <mc:AlternateContent xmlns:mc="http://schemas.openxmlformats.org/markup-compatibility/2006">
-    <mc:Choice xmlns:c14="http://schemas.microsoft.com/office/drawing/2007/8/2/chart" Requires="c14">
-      <c14:style val="102"/>
-    </mc:Choice>
-    <mc:Fallback>
-      <c:style val="2"/>
-    </mc:Fallback>
-  </mc:AlternateContent>
-  <c:chart>
-    <c:title>
-      <c:tx>
-        <c:rich>
-          <a:bodyPr rot="0" spcFirstLastPara="1" vertOverflow="ellipsis" vert="horz" wrap="square" anchor="ctr" anchorCtr="1"/>
-          <a:lstStyle/>
-          <a:p>
-            <a:pPr>
-              <a:defRPr sz="1400" b="0" i="0" u="none" strike="noStrike" kern="1200" spc="0" baseline="0">
-                <a:solidFill>
-                  <a:schemeClr val="tx1">
-                    <a:lumMod val="65000"/>
-                    <a:lumOff val="35000"/>
-                  </a:schemeClr>
-                </a:solidFill>
-                <a:latin typeface="+mn-lt"/>
-                <a:ea typeface="+mn-ea"/>
-                <a:cs typeface="+mn-cs"/>
-              </a:defRPr>
-            </a:pPr>
-            <a:r>
-              <a:rPr lang="en-GB"/>
-              <a:t>4096x4096 - Average</a:t>
-            </a:r>
-            <a:r>
-              <a:rPr lang="en-GB" baseline="0"/>
-              <a:t> 1008.64ms - Total 25216ms</a:t>
-            </a:r>
-            <a:endParaRPr lang="en-GB"/>
-          </a:p>
-        </c:rich>
-      </c:tx>
-      <c:overlay val="0"/>
-      <c:spPr>
-        <a:noFill/>
-        <a:ln>
-          <a:noFill/>
-        </a:ln>
-        <a:effectLst/>
-      </c:spPr>
-      <c:txPr>
-        <a:bodyPr rot="0" spcFirstLastPara="1" vertOverflow="ellipsis" vert="horz" wrap="square" anchor="ctr" anchorCtr="1"/>
-        <a:lstStyle/>
-        <a:p>
-          <a:pPr>
-            <a:defRPr sz="1400" b="0" i="0" u="none" strike="noStrike" kern="1200" spc="0" baseline="0">
-              <a:solidFill>
-                <a:schemeClr val="tx1">
-                  <a:lumMod val="65000"/>
-                  <a:lumOff val="35000"/>
-                </a:schemeClr>
-              </a:solidFill>
-              <a:latin typeface="+mn-lt"/>
-              <a:ea typeface="+mn-ea"/>
-              <a:cs typeface="+mn-cs"/>
-            </a:defRPr>
-          </a:pPr>
-          <a:endParaRPr lang="en-US"/>
-        </a:p>
-      </c:txPr>
-    </c:title>
-    <c:autoTitleDeleted val="0"/>
-    <c:plotArea>
-      <c:layout/>
-      <c:lineChart>
-        <c:grouping val="standard"/>
-        <c:varyColors val="0"/>
-        <c:ser>
-          <c:idx val="0"/>
-          <c:order val="0"/>
-          <c:spPr>
-            <a:ln w="28575" cap="rnd">
-              <a:solidFill>
-                <a:schemeClr val="accent1"/>
-              </a:solidFill>
-              <a:round/>
-            </a:ln>
-            <a:effectLst/>
-          </c:spPr>
-          <c:marker>
-            <c:symbol val="none"/>
-          </c:marker>
-          <c:val>
-            <c:numRef>
-              <c:f>'4096x4096'!$B$3:$B$27</c:f>
-              <c:numCache>
-                <c:formatCode>General</c:formatCode>
-                <c:ptCount val="25"/>
-                <c:pt idx="0">
-                  <c:v>1056</c:v>
-                </c:pt>
-                <c:pt idx="1">
-                  <c:v>1007</c:v>
-                </c:pt>
-                <c:pt idx="2">
-                  <c:v>1030</c:v>
-                </c:pt>
-                <c:pt idx="3">
-                  <c:v>1019</c:v>
-                </c:pt>
-                <c:pt idx="4">
-                  <c:v>1004</c:v>
-                </c:pt>
-                <c:pt idx="5">
-                  <c:v>1004</c:v>
-                </c:pt>
-                <c:pt idx="6">
-                  <c:v>998</c:v>
-                </c:pt>
-                <c:pt idx="7">
-                  <c:v>982</c:v>
-                </c:pt>
-                <c:pt idx="8">
-                  <c:v>988</c:v>
-                </c:pt>
-                <c:pt idx="9">
-                  <c:v>1030</c:v>
-                </c:pt>
-                <c:pt idx="10">
-                  <c:v>1008</c:v>
-                </c:pt>
-                <c:pt idx="11">
-                  <c:v>998</c:v>
-                </c:pt>
-                <c:pt idx="12">
-                  <c:v>999</c:v>
-                </c:pt>
-                <c:pt idx="13">
-                  <c:v>1007</c:v>
-                </c:pt>
-                <c:pt idx="14">
-                  <c:v>991</c:v>
-                </c:pt>
-                <c:pt idx="15">
-                  <c:v>1011</c:v>
-                </c:pt>
-                <c:pt idx="16">
-                  <c:v>984</c:v>
-                </c:pt>
-                <c:pt idx="17">
-                  <c:v>1003</c:v>
-                </c:pt>
-                <c:pt idx="18">
-                  <c:v>1007</c:v>
-                </c:pt>
-                <c:pt idx="19">
-                  <c:v>1044</c:v>
-                </c:pt>
-                <c:pt idx="20">
-                  <c:v>1026</c:v>
-                </c:pt>
-                <c:pt idx="21">
-                  <c:v>1005</c:v>
-                </c:pt>
-                <c:pt idx="22">
-                  <c:v>1008</c:v>
-                </c:pt>
-                <c:pt idx="23">
-                  <c:v>989</c:v>
-                </c:pt>
-                <c:pt idx="24">
-                  <c:v>1018</c:v>
-                </c:pt>
-              </c:numCache>
-            </c:numRef>
-          </c:val>
-          <c:smooth val="0"/>
-          <c:extLst>
-            <c:ext xmlns:c16="http://schemas.microsoft.com/office/drawing/2014/chart" uri="{C3380CC4-5D6E-409C-BE32-E72D297353CC}">
-              <c16:uniqueId val="{00000000-4914-4F77-8A78-93C698F3BBCD}"/>
-            </c:ext>
-          </c:extLst>
-        </c:ser>
-        <c:dLbls>
-          <c:showLegendKey val="0"/>
-          <c:showVal val="0"/>
-          <c:showCatName val="0"/>
-          <c:showSerName val="0"/>
-          <c:showPercent val="0"/>
-          <c:showBubbleSize val="0"/>
-        </c:dLbls>
-        <c:smooth val="0"/>
-        <c:axId val="381381760"/>
-        <c:axId val="381376512"/>
-      </c:lineChart>
-      <c:catAx>
-        <c:axId val="381381760"/>
-        <c:scaling>
-          <c:orientation val="minMax"/>
-        </c:scaling>
-        <c:delete val="0"/>
-        <c:axPos val="b"/>
-        <c:numFmt formatCode="General" sourceLinked="1"/>
-        <c:majorTickMark val="none"/>
-        <c:minorTickMark val="none"/>
-        <c:tickLblPos val="nextTo"/>
-        <c:spPr>
-          <a:noFill/>
-          <a:ln w="9525" cap="flat" cmpd="sng" algn="ctr">
-            <a:solidFill>
-              <a:schemeClr val="tx1">
-                <a:lumMod val="15000"/>
-                <a:lumOff val="85000"/>
-              </a:schemeClr>
-            </a:solidFill>
-            <a:round/>
-          </a:ln>
-          <a:effectLst/>
-        </c:spPr>
-        <c:txPr>
-          <a:bodyPr rot="-60000000" spcFirstLastPara="1" vertOverflow="ellipsis" vert="horz" wrap="square" anchor="ctr" anchorCtr="1"/>
-          <a:lstStyle/>
-          <a:p>
-            <a:pPr>
-              <a:defRPr sz="900" b="0" i="0" u="none" strike="noStrike" kern="1200" baseline="0">
-                <a:solidFill>
-                  <a:schemeClr val="tx1">
-                    <a:lumMod val="65000"/>
-                    <a:lumOff val="35000"/>
-                  </a:schemeClr>
-                </a:solidFill>
-                <a:latin typeface="+mn-lt"/>
-                <a:ea typeface="+mn-ea"/>
-                <a:cs typeface="+mn-cs"/>
-              </a:defRPr>
-            </a:pPr>
-            <a:endParaRPr lang="en-US"/>
-          </a:p>
-        </c:txPr>
-        <c:crossAx val="381376512"/>
-        <c:crosses val="autoZero"/>
-        <c:auto val="1"/>
-        <c:lblAlgn val="ctr"/>
-        <c:lblOffset val="100"/>
-        <c:noMultiLvlLbl val="0"/>
-      </c:catAx>
-      <c:valAx>
-        <c:axId val="381376512"/>
-        <c:scaling>
-          <c:orientation val="minMax"/>
-        </c:scaling>
-        <c:delete val="0"/>
-        <c:axPos val="l"/>
-        <c:majorGridlines>
-          <c:spPr>
-            <a:ln w="9525" cap="flat" cmpd="sng" algn="ctr">
-              <a:solidFill>
-                <a:schemeClr val="tx1">
-                  <a:lumMod val="15000"/>
-                  <a:lumOff val="85000"/>
-                </a:schemeClr>
-              </a:solidFill>
-              <a:round/>
-            </a:ln>
-            <a:effectLst/>
-          </c:spPr>
-        </c:majorGridlines>
-        <c:numFmt formatCode="General" sourceLinked="1"/>
-        <c:majorTickMark val="none"/>
-        <c:minorTickMark val="none"/>
-        <c:tickLblPos val="nextTo"/>
-        <c:spPr>
-          <a:noFill/>
-          <a:ln>
-            <a:noFill/>
-          </a:ln>
-          <a:effectLst/>
-        </c:spPr>
-        <c:txPr>
-          <a:bodyPr rot="-60000000" spcFirstLastPara="1" vertOverflow="ellipsis" vert="horz" wrap="square" anchor="ctr" anchorCtr="1"/>
-          <a:lstStyle/>
-          <a:p>
-            <a:pPr>
-              <a:defRPr sz="900" b="0" i="0" u="none" strike="noStrike" kern="1200" baseline="0">
-                <a:solidFill>
-                  <a:schemeClr val="tx1">
-                    <a:lumMod val="65000"/>
-                    <a:lumOff val="35000"/>
-                  </a:schemeClr>
-                </a:solidFill>
-                <a:latin typeface="+mn-lt"/>
-                <a:ea typeface="+mn-ea"/>
-                <a:cs typeface="+mn-cs"/>
-              </a:defRPr>
-            </a:pPr>
-            <a:endParaRPr lang="en-US"/>
-          </a:p>
-        </c:txPr>
-        <c:crossAx val="381381760"/>
-        <c:crosses val="autoZero"/>
-        <c:crossBetween val="between"/>
-      </c:valAx>
-      <c:spPr>
-        <a:noFill/>
-        <a:ln>
-          <a:noFill/>
-        </a:ln>
-        <a:effectLst/>
-      </c:spPr>
-    </c:plotArea>
-    <c:plotVisOnly val="1"/>
-    <c:dispBlanksAs val="gap"/>
-    <c:showDLblsOverMax val="0"/>
-  </c:chart>
-  <c:spPr>
-    <a:solidFill>
-      <a:schemeClr val="bg1"/>
-    </a:solidFill>
-    <a:ln w="9525" cap="flat" cmpd="sng" algn="ctr">
-      <a:solidFill>
-        <a:schemeClr val="tx1">
-          <a:lumMod val="15000"/>
-          <a:lumOff val="85000"/>
-        </a:schemeClr>
-      </a:solidFill>
-      <a:round/>
-    </a:ln>
-    <a:effectLst/>
-  </c:spPr>
-  <c:txPr>
-    <a:bodyPr/>
-    <a:lstStyle/>
-    <a:p>
-      <a:pPr>
-        <a:defRPr/>
-      </a:pPr>
-      <a:endParaRPr lang="en-US"/>
-    </a:p>
-  </c:txPr>
-  <c:externalData r:id="rId3">
-    <c:autoUpdate val="0"/>
-  </c:externalData>
-</c:chartSpace>
-</file>
-
 <file path=word/charts/chart6.xml><?xml version="1.0" encoding="utf-8"?>
 <c:chartSpace xmlns:c="http://schemas.openxmlformats.org/drawingml/2006/chart" xmlns:a="http://schemas.openxmlformats.org/drawingml/2006/main" xmlns:r="http://schemas.openxmlformats.org/officeDocument/2006/relationships" xmlns:c16r2="http://schemas.microsoft.com/office/drawing/2015/06/chart">
   <c:date1904 val="0"/>
@@ -6015,7 +6080,7 @@
             </a:r>
             <a:r>
               <a:rPr lang="en-GB" baseline="0"/>
-              <a:t> 20ms - Total 500ms</a:t>
+              <a:t> 20ms</a:t>
             </a:r>
             <a:endParaRPr lang="en-GB"/>
           </a:p>
@@ -6444,6 +6509,1083 @@
 </c:chartSpace>
 </file>
 
+<file path=word/charts/chart7.xml><?xml version="1.0" encoding="utf-8"?>
+<c:chartSpace xmlns:c="http://schemas.openxmlformats.org/drawingml/2006/chart" xmlns:a="http://schemas.openxmlformats.org/drawingml/2006/main" xmlns:r="http://schemas.openxmlformats.org/officeDocument/2006/relationships" xmlns:c16r2="http://schemas.microsoft.com/office/drawing/2015/06/chart">
+  <c:date1904 val="0"/>
+  <c:lang val="en-US"/>
+  <c:roundedCorners val="0"/>
+  <mc:AlternateContent xmlns:mc="http://schemas.openxmlformats.org/markup-compatibility/2006">
+    <mc:Choice xmlns:c14="http://schemas.microsoft.com/office/drawing/2007/8/2/chart" Requires="c14">
+      <c14:style val="102"/>
+    </mc:Choice>
+    <mc:Fallback>
+      <c:style val="2"/>
+    </mc:Fallback>
+  </mc:AlternateContent>
+  <c:chart>
+    <c:title>
+      <c:tx>
+        <c:rich>
+          <a:bodyPr rot="0" spcFirstLastPara="1" vertOverflow="ellipsis" vert="horz" wrap="square" anchor="ctr" anchorCtr="1"/>
+          <a:lstStyle/>
+          <a:p>
+            <a:pPr>
+              <a:defRPr sz="1400" b="0" i="0" u="none" strike="noStrike" kern="1200" spc="0" baseline="0">
+                <a:solidFill>
+                  <a:schemeClr val="tx1">
+                    <a:lumMod val="65000"/>
+                    <a:lumOff val="35000"/>
+                  </a:schemeClr>
+                </a:solidFill>
+                <a:latin typeface="+mn-lt"/>
+                <a:ea typeface="+mn-ea"/>
+                <a:cs typeface="+mn-cs"/>
+              </a:defRPr>
+            </a:pPr>
+            <a:r>
+              <a:rPr lang="en-GB"/>
+              <a:t>Optimised vs Normal</a:t>
+            </a:r>
+          </a:p>
+        </c:rich>
+      </c:tx>
+      <c:overlay val="0"/>
+      <c:spPr>
+        <a:noFill/>
+        <a:ln>
+          <a:noFill/>
+        </a:ln>
+        <a:effectLst/>
+      </c:spPr>
+      <c:txPr>
+        <a:bodyPr rot="0" spcFirstLastPara="1" vertOverflow="ellipsis" vert="horz" wrap="square" anchor="ctr" anchorCtr="1"/>
+        <a:lstStyle/>
+        <a:p>
+          <a:pPr>
+            <a:defRPr sz="1400" b="0" i="0" u="none" strike="noStrike" kern="1200" spc="0" baseline="0">
+              <a:solidFill>
+                <a:schemeClr val="tx1">
+                  <a:lumMod val="65000"/>
+                  <a:lumOff val="35000"/>
+                </a:schemeClr>
+              </a:solidFill>
+              <a:latin typeface="+mn-lt"/>
+              <a:ea typeface="+mn-ea"/>
+              <a:cs typeface="+mn-cs"/>
+            </a:defRPr>
+          </a:pPr>
+          <a:endParaRPr lang="en-US"/>
+        </a:p>
+      </c:txPr>
+    </c:title>
+    <c:autoTitleDeleted val="0"/>
+    <c:plotArea>
+      <c:layout/>
+      <c:barChart>
+        <c:barDir val="bar"/>
+        <c:grouping val="clustered"/>
+        <c:varyColors val="0"/>
+        <c:ser>
+          <c:idx val="0"/>
+          <c:order val="0"/>
+          <c:tx>
+            <c:strRef>
+              <c:f>Sheet1!$H$1</c:f>
+              <c:strCache>
+                <c:ptCount val="1"/>
+                <c:pt idx="0">
+                  <c:v>Optimised</c:v>
+                </c:pt>
+              </c:strCache>
+            </c:strRef>
+          </c:tx>
+          <c:spPr>
+            <a:solidFill>
+              <a:schemeClr val="accent1"/>
+            </a:solidFill>
+            <a:ln>
+              <a:noFill/>
+            </a:ln>
+            <a:effectLst/>
+          </c:spPr>
+          <c:invertIfNegative val="0"/>
+          <c:cat>
+            <c:strRef>
+              <c:f>Sheet1!$G$2:$G$5</c:f>
+              <c:strCache>
+                <c:ptCount val="4"/>
+                <c:pt idx="0">
+                  <c:v>256x256</c:v>
+                </c:pt>
+                <c:pt idx="1">
+                  <c:v>512x512</c:v>
+                </c:pt>
+                <c:pt idx="2">
+                  <c:v>1024x1024</c:v>
+                </c:pt>
+                <c:pt idx="3">
+                  <c:v>4096x4096</c:v>
+                </c:pt>
+              </c:strCache>
+            </c:strRef>
+          </c:cat>
+          <c:val>
+            <c:numRef>
+              <c:f>Sheet1!$H$2:$H$5</c:f>
+              <c:numCache>
+                <c:formatCode>General</c:formatCode>
+                <c:ptCount val="4"/>
+                <c:pt idx="0">
+                  <c:v>0.83722200000000002</c:v>
+                </c:pt>
+                <c:pt idx="1">
+                  <c:v>1.67778</c:v>
+                </c:pt>
+                <c:pt idx="2">
+                  <c:v>4.6368799999999997</c:v>
+                </c:pt>
+                <c:pt idx="3">
+                  <c:v>51.823900000000002</c:v>
+                </c:pt>
+              </c:numCache>
+            </c:numRef>
+          </c:val>
+          <c:extLst>
+            <c:ext xmlns:c16="http://schemas.microsoft.com/office/drawing/2014/chart" uri="{C3380CC4-5D6E-409C-BE32-E72D297353CC}">
+              <c16:uniqueId val="{00000000-EB12-41CF-9189-E72778144F66}"/>
+            </c:ext>
+          </c:extLst>
+        </c:ser>
+        <c:ser>
+          <c:idx val="1"/>
+          <c:order val="1"/>
+          <c:tx>
+            <c:strRef>
+              <c:f>Sheet1!$I$1</c:f>
+              <c:strCache>
+                <c:ptCount val="1"/>
+                <c:pt idx="0">
+                  <c:v>Normal</c:v>
+                </c:pt>
+              </c:strCache>
+            </c:strRef>
+          </c:tx>
+          <c:spPr>
+            <a:solidFill>
+              <a:schemeClr val="accent2"/>
+            </a:solidFill>
+            <a:ln>
+              <a:noFill/>
+            </a:ln>
+            <a:effectLst/>
+          </c:spPr>
+          <c:invertIfNegative val="0"/>
+          <c:cat>
+            <c:strRef>
+              <c:f>Sheet1!$G$2:$G$5</c:f>
+              <c:strCache>
+                <c:ptCount val="4"/>
+                <c:pt idx="0">
+                  <c:v>256x256</c:v>
+                </c:pt>
+                <c:pt idx="1">
+                  <c:v>512x512</c:v>
+                </c:pt>
+                <c:pt idx="2">
+                  <c:v>1024x1024</c:v>
+                </c:pt>
+                <c:pt idx="3">
+                  <c:v>4096x4096</c:v>
+                </c:pt>
+              </c:strCache>
+            </c:strRef>
+          </c:cat>
+          <c:val>
+            <c:numRef>
+              <c:f>Sheet1!$I$2:$I$5</c:f>
+              <c:numCache>
+                <c:formatCode>General</c:formatCode>
+                <c:ptCount val="4"/>
+                <c:pt idx="0">
+                  <c:v>0.315552</c:v>
+                </c:pt>
+                <c:pt idx="1">
+                  <c:v>3.9398499999999999</c:v>
+                </c:pt>
+                <c:pt idx="2">
+                  <c:v>26.603000000000002</c:v>
+                </c:pt>
+                <c:pt idx="3">
+                  <c:v>212.06800000000001</c:v>
+                </c:pt>
+              </c:numCache>
+            </c:numRef>
+          </c:val>
+          <c:extLst>
+            <c:ext xmlns:c16="http://schemas.microsoft.com/office/drawing/2014/chart" uri="{C3380CC4-5D6E-409C-BE32-E72D297353CC}">
+              <c16:uniqueId val="{00000001-EB12-41CF-9189-E72778144F66}"/>
+            </c:ext>
+          </c:extLst>
+        </c:ser>
+        <c:dLbls>
+          <c:showLegendKey val="0"/>
+          <c:showVal val="0"/>
+          <c:showCatName val="0"/>
+          <c:showSerName val="0"/>
+          <c:showPercent val="0"/>
+          <c:showBubbleSize val="0"/>
+        </c:dLbls>
+        <c:gapWidth val="182"/>
+        <c:axId val="413660520"/>
+        <c:axId val="413662816"/>
+      </c:barChart>
+      <c:catAx>
+        <c:axId val="413660520"/>
+        <c:scaling>
+          <c:orientation val="minMax"/>
+        </c:scaling>
+        <c:delete val="0"/>
+        <c:axPos val="l"/>
+        <c:title>
+          <c:tx>
+            <c:rich>
+              <a:bodyPr rot="-5400000" spcFirstLastPara="1" vertOverflow="ellipsis" vert="horz" wrap="square" anchor="ctr" anchorCtr="1"/>
+              <a:lstStyle/>
+              <a:p>
+                <a:pPr>
+                  <a:defRPr sz="1000" b="0" i="0" u="none" strike="noStrike" kern="1200" baseline="0">
+                    <a:solidFill>
+                      <a:schemeClr val="tx1">
+                        <a:lumMod val="65000"/>
+                        <a:lumOff val="35000"/>
+                      </a:schemeClr>
+                    </a:solidFill>
+                    <a:latin typeface="+mn-lt"/>
+                    <a:ea typeface="+mn-ea"/>
+                    <a:cs typeface="+mn-cs"/>
+                  </a:defRPr>
+                </a:pPr>
+                <a:r>
+                  <a:rPr lang="en-GB"/>
+                  <a:t>Output Image Size</a:t>
+                </a:r>
+              </a:p>
+            </c:rich>
+          </c:tx>
+          <c:layout>
+            <c:manualLayout>
+              <c:xMode val="edge"/>
+              <c:yMode val="edge"/>
+              <c:x val="1.7972681524083392E-2"/>
+              <c:y val="0.34450510072543122"/>
+            </c:manualLayout>
+          </c:layout>
+          <c:overlay val="0"/>
+          <c:spPr>
+            <a:noFill/>
+            <a:ln>
+              <a:noFill/>
+            </a:ln>
+            <a:effectLst/>
+          </c:spPr>
+          <c:txPr>
+            <a:bodyPr rot="-5400000" spcFirstLastPara="1" vertOverflow="ellipsis" vert="horz" wrap="square" anchor="ctr" anchorCtr="1"/>
+            <a:lstStyle/>
+            <a:p>
+              <a:pPr>
+                <a:defRPr sz="1000" b="0" i="0" u="none" strike="noStrike" kern="1200" baseline="0">
+                  <a:solidFill>
+                    <a:schemeClr val="tx1">
+                      <a:lumMod val="65000"/>
+                      <a:lumOff val="35000"/>
+                    </a:schemeClr>
+                  </a:solidFill>
+                  <a:latin typeface="+mn-lt"/>
+                  <a:ea typeface="+mn-ea"/>
+                  <a:cs typeface="+mn-cs"/>
+                </a:defRPr>
+              </a:pPr>
+              <a:endParaRPr lang="en-US"/>
+            </a:p>
+          </c:txPr>
+        </c:title>
+        <c:numFmt formatCode="General" sourceLinked="1"/>
+        <c:majorTickMark val="none"/>
+        <c:minorTickMark val="none"/>
+        <c:tickLblPos val="nextTo"/>
+        <c:spPr>
+          <a:noFill/>
+          <a:ln w="9525" cap="flat" cmpd="sng" algn="ctr">
+            <a:solidFill>
+              <a:schemeClr val="tx1">
+                <a:lumMod val="15000"/>
+                <a:lumOff val="85000"/>
+              </a:schemeClr>
+            </a:solidFill>
+            <a:round/>
+          </a:ln>
+          <a:effectLst/>
+        </c:spPr>
+        <c:txPr>
+          <a:bodyPr rot="-60000000" spcFirstLastPara="1" vertOverflow="ellipsis" vert="horz" wrap="square" anchor="ctr" anchorCtr="1"/>
+          <a:lstStyle/>
+          <a:p>
+            <a:pPr>
+              <a:defRPr sz="900" b="0" i="0" u="none" strike="noStrike" kern="1200" baseline="0">
+                <a:solidFill>
+                  <a:schemeClr val="tx1">
+                    <a:lumMod val="65000"/>
+                    <a:lumOff val="35000"/>
+                  </a:schemeClr>
+                </a:solidFill>
+                <a:latin typeface="+mn-lt"/>
+                <a:ea typeface="+mn-ea"/>
+                <a:cs typeface="+mn-cs"/>
+              </a:defRPr>
+            </a:pPr>
+            <a:endParaRPr lang="en-US"/>
+          </a:p>
+        </c:txPr>
+        <c:crossAx val="413662816"/>
+        <c:crosses val="autoZero"/>
+        <c:auto val="1"/>
+        <c:lblAlgn val="ctr"/>
+        <c:lblOffset val="100"/>
+        <c:noMultiLvlLbl val="0"/>
+      </c:catAx>
+      <c:valAx>
+        <c:axId val="413662816"/>
+        <c:scaling>
+          <c:orientation val="minMax"/>
+        </c:scaling>
+        <c:delete val="0"/>
+        <c:axPos val="b"/>
+        <c:majorGridlines>
+          <c:spPr>
+            <a:ln w="9525" cap="flat" cmpd="sng" algn="ctr">
+              <a:solidFill>
+                <a:schemeClr val="tx1">
+                  <a:lumMod val="15000"/>
+                  <a:lumOff val="85000"/>
+                </a:schemeClr>
+              </a:solidFill>
+              <a:round/>
+            </a:ln>
+            <a:effectLst/>
+          </c:spPr>
+        </c:majorGridlines>
+        <c:title>
+          <c:tx>
+            <c:rich>
+              <a:bodyPr rot="0" spcFirstLastPara="1" vertOverflow="ellipsis" vert="horz" wrap="square" anchor="ctr" anchorCtr="1"/>
+              <a:lstStyle/>
+              <a:p>
+                <a:pPr>
+                  <a:defRPr sz="1000" b="0" i="0" u="none" strike="noStrike" kern="1200" baseline="0">
+                    <a:solidFill>
+                      <a:schemeClr val="tx1">
+                        <a:lumMod val="65000"/>
+                        <a:lumOff val="35000"/>
+                      </a:schemeClr>
+                    </a:solidFill>
+                    <a:latin typeface="+mn-lt"/>
+                    <a:ea typeface="+mn-ea"/>
+                    <a:cs typeface="+mn-cs"/>
+                  </a:defRPr>
+                </a:pPr>
+                <a:r>
+                  <a:rPr lang="en-GB"/>
+                  <a:t>Kernel</a:t>
+                </a:r>
+                <a:r>
+                  <a:rPr lang="en-GB" baseline="0"/>
+                  <a:t> Execution Time (ms)</a:t>
+                </a:r>
+                <a:endParaRPr lang="en-GB"/>
+              </a:p>
+            </c:rich>
+          </c:tx>
+          <c:layout>
+            <c:manualLayout>
+              <c:xMode val="edge"/>
+              <c:yMode val="edge"/>
+              <c:x val="0.39730636204622516"/>
+              <c:y val="0.84524330448480667"/>
+            </c:manualLayout>
+          </c:layout>
+          <c:overlay val="0"/>
+          <c:spPr>
+            <a:noFill/>
+            <a:ln>
+              <a:noFill/>
+            </a:ln>
+            <a:effectLst/>
+          </c:spPr>
+          <c:txPr>
+            <a:bodyPr rot="0" spcFirstLastPara="1" vertOverflow="ellipsis" vert="horz" wrap="square" anchor="ctr" anchorCtr="1"/>
+            <a:lstStyle/>
+            <a:p>
+              <a:pPr>
+                <a:defRPr sz="1000" b="0" i="0" u="none" strike="noStrike" kern="1200" baseline="0">
+                  <a:solidFill>
+                    <a:schemeClr val="tx1">
+                      <a:lumMod val="65000"/>
+                      <a:lumOff val="35000"/>
+                    </a:schemeClr>
+                  </a:solidFill>
+                  <a:latin typeface="+mn-lt"/>
+                  <a:ea typeface="+mn-ea"/>
+                  <a:cs typeface="+mn-cs"/>
+                </a:defRPr>
+              </a:pPr>
+              <a:endParaRPr lang="en-US"/>
+            </a:p>
+          </c:txPr>
+        </c:title>
+        <c:numFmt formatCode="General" sourceLinked="1"/>
+        <c:majorTickMark val="none"/>
+        <c:minorTickMark val="none"/>
+        <c:tickLblPos val="nextTo"/>
+        <c:spPr>
+          <a:noFill/>
+          <a:ln>
+            <a:noFill/>
+          </a:ln>
+          <a:effectLst/>
+        </c:spPr>
+        <c:txPr>
+          <a:bodyPr rot="-60000000" spcFirstLastPara="1" vertOverflow="ellipsis" vert="horz" wrap="square" anchor="ctr" anchorCtr="1"/>
+          <a:lstStyle/>
+          <a:p>
+            <a:pPr>
+              <a:defRPr sz="900" b="0" i="0" u="none" strike="noStrike" kern="1200" baseline="0">
+                <a:solidFill>
+                  <a:schemeClr val="tx1">
+                    <a:lumMod val="65000"/>
+                    <a:lumOff val="35000"/>
+                  </a:schemeClr>
+                </a:solidFill>
+                <a:latin typeface="+mn-lt"/>
+                <a:ea typeface="+mn-ea"/>
+                <a:cs typeface="+mn-cs"/>
+              </a:defRPr>
+            </a:pPr>
+            <a:endParaRPr lang="en-US"/>
+          </a:p>
+        </c:txPr>
+        <c:crossAx val="413660520"/>
+        <c:crosses val="autoZero"/>
+        <c:crossBetween val="between"/>
+      </c:valAx>
+      <c:spPr>
+        <a:noFill/>
+        <a:ln>
+          <a:noFill/>
+        </a:ln>
+        <a:effectLst/>
+      </c:spPr>
+    </c:plotArea>
+    <c:legend>
+      <c:legendPos val="b"/>
+      <c:overlay val="0"/>
+      <c:spPr>
+        <a:noFill/>
+        <a:ln>
+          <a:noFill/>
+        </a:ln>
+        <a:effectLst/>
+      </c:spPr>
+      <c:txPr>
+        <a:bodyPr rot="0" spcFirstLastPara="1" vertOverflow="ellipsis" vert="horz" wrap="square" anchor="ctr" anchorCtr="1"/>
+        <a:lstStyle/>
+        <a:p>
+          <a:pPr>
+            <a:defRPr sz="900" b="0" i="0" u="none" strike="noStrike" kern="1200" baseline="0">
+              <a:solidFill>
+                <a:schemeClr val="tx1">
+                  <a:lumMod val="65000"/>
+                  <a:lumOff val="35000"/>
+                </a:schemeClr>
+              </a:solidFill>
+              <a:latin typeface="+mn-lt"/>
+              <a:ea typeface="+mn-ea"/>
+              <a:cs typeface="+mn-cs"/>
+            </a:defRPr>
+          </a:pPr>
+          <a:endParaRPr lang="en-US"/>
+        </a:p>
+      </c:txPr>
+    </c:legend>
+    <c:plotVisOnly val="1"/>
+    <c:dispBlanksAs val="gap"/>
+    <c:showDLblsOverMax val="0"/>
+  </c:chart>
+  <c:spPr>
+    <a:solidFill>
+      <a:schemeClr val="bg1"/>
+    </a:solidFill>
+    <a:ln w="9525" cap="flat" cmpd="sng" algn="ctr">
+      <a:solidFill>
+        <a:schemeClr val="tx1">
+          <a:lumMod val="15000"/>
+          <a:lumOff val="85000"/>
+        </a:schemeClr>
+      </a:solidFill>
+      <a:round/>
+    </a:ln>
+    <a:effectLst/>
+  </c:spPr>
+  <c:txPr>
+    <a:bodyPr/>
+    <a:lstStyle/>
+    <a:p>
+      <a:pPr>
+        <a:defRPr/>
+      </a:pPr>
+      <a:endParaRPr lang="en-US"/>
+    </a:p>
+  </c:txPr>
+  <c:externalData r:id="rId3">
+    <c:autoUpdate val="0"/>
+  </c:externalData>
+</c:chartSpace>
+</file>
+
+<file path=word/charts/chart8.xml><?xml version="1.0" encoding="utf-8"?>
+<c:chartSpace xmlns:c="http://schemas.openxmlformats.org/drawingml/2006/chart" xmlns:a="http://schemas.openxmlformats.org/drawingml/2006/main" xmlns:r="http://schemas.openxmlformats.org/officeDocument/2006/relationships" xmlns:c16r2="http://schemas.microsoft.com/office/drawing/2015/06/chart">
+  <c:date1904 val="0"/>
+  <c:lang val="en-US"/>
+  <c:roundedCorners val="0"/>
+  <mc:AlternateContent xmlns:mc="http://schemas.openxmlformats.org/markup-compatibility/2006">
+    <mc:Choice xmlns:c14="http://schemas.microsoft.com/office/drawing/2007/8/2/chart" Requires="c14">
+      <c14:style val="102"/>
+    </mc:Choice>
+    <mc:Fallback>
+      <c:style val="2"/>
+    </mc:Fallback>
+  </mc:AlternateContent>
+  <c:chart>
+    <c:title>
+      <c:tx>
+        <c:rich>
+          <a:bodyPr rot="0" spcFirstLastPara="1" vertOverflow="ellipsis" vert="horz" wrap="square" anchor="ctr" anchorCtr="1"/>
+          <a:lstStyle/>
+          <a:p>
+            <a:pPr>
+              <a:defRPr sz="1400" b="0" i="0" u="none" strike="noStrike" kern="1200" spc="0" baseline="0">
+                <a:solidFill>
+                  <a:schemeClr val="tx1">
+                    <a:lumMod val="65000"/>
+                    <a:lumOff val="35000"/>
+                  </a:schemeClr>
+                </a:solidFill>
+                <a:latin typeface="+mn-lt"/>
+                <a:ea typeface="+mn-ea"/>
+                <a:cs typeface="+mn-cs"/>
+              </a:defRPr>
+            </a:pPr>
+            <a:r>
+              <a:rPr lang="en-GB"/>
+              <a:t>CPU vs GPU</a:t>
+            </a:r>
+          </a:p>
+        </c:rich>
+      </c:tx>
+      <c:overlay val="0"/>
+      <c:spPr>
+        <a:noFill/>
+        <a:ln>
+          <a:noFill/>
+        </a:ln>
+        <a:effectLst/>
+      </c:spPr>
+      <c:txPr>
+        <a:bodyPr rot="0" spcFirstLastPara="1" vertOverflow="ellipsis" vert="horz" wrap="square" anchor="ctr" anchorCtr="1"/>
+        <a:lstStyle/>
+        <a:p>
+          <a:pPr>
+            <a:defRPr sz="1400" b="0" i="0" u="none" strike="noStrike" kern="1200" spc="0" baseline="0">
+              <a:solidFill>
+                <a:schemeClr val="tx1">
+                  <a:lumMod val="65000"/>
+                  <a:lumOff val="35000"/>
+                </a:schemeClr>
+              </a:solidFill>
+              <a:latin typeface="+mn-lt"/>
+              <a:ea typeface="+mn-ea"/>
+              <a:cs typeface="+mn-cs"/>
+            </a:defRPr>
+          </a:pPr>
+          <a:endParaRPr lang="en-US"/>
+        </a:p>
+      </c:txPr>
+    </c:title>
+    <c:autoTitleDeleted val="0"/>
+    <c:plotArea>
+      <c:layout/>
+      <c:barChart>
+        <c:barDir val="col"/>
+        <c:grouping val="clustered"/>
+        <c:varyColors val="0"/>
+        <c:ser>
+          <c:idx val="0"/>
+          <c:order val="0"/>
+          <c:tx>
+            <c:strRef>
+              <c:f>Sheet1!$B$1</c:f>
+              <c:strCache>
+                <c:ptCount val="1"/>
+                <c:pt idx="0">
+                  <c:v>GPU</c:v>
+                </c:pt>
+              </c:strCache>
+            </c:strRef>
+          </c:tx>
+          <c:spPr>
+            <a:solidFill>
+              <a:schemeClr val="accent1"/>
+            </a:solidFill>
+            <a:ln>
+              <a:noFill/>
+            </a:ln>
+            <a:effectLst/>
+          </c:spPr>
+          <c:invertIfNegative val="0"/>
+          <c:cat>
+            <c:strRef>
+              <c:f>Sheet1!$A$2:$A$5</c:f>
+              <c:strCache>
+                <c:ptCount val="4"/>
+                <c:pt idx="0">
+                  <c:v>256x256</c:v>
+                </c:pt>
+                <c:pt idx="1">
+                  <c:v>512x512</c:v>
+                </c:pt>
+                <c:pt idx="2">
+                  <c:v>1024x1024</c:v>
+                </c:pt>
+                <c:pt idx="3">
+                  <c:v>4096x4096</c:v>
+                </c:pt>
+              </c:strCache>
+            </c:strRef>
+          </c:cat>
+          <c:val>
+            <c:numRef>
+              <c:f>Sheet1!$B$2:$B$5</c:f>
+              <c:numCache>
+                <c:formatCode>General</c:formatCode>
+                <c:ptCount val="4"/>
+                <c:pt idx="0">
+                  <c:v>11</c:v>
+                </c:pt>
+                <c:pt idx="1">
+                  <c:v>8.3000000000000007</c:v>
+                </c:pt>
+                <c:pt idx="2">
+                  <c:v>20.8</c:v>
+                </c:pt>
+                <c:pt idx="3">
+                  <c:v>257.8</c:v>
+                </c:pt>
+              </c:numCache>
+            </c:numRef>
+          </c:val>
+          <c:extLst>
+            <c:ext xmlns:c16="http://schemas.microsoft.com/office/drawing/2014/chart" uri="{C3380CC4-5D6E-409C-BE32-E72D297353CC}">
+              <c16:uniqueId val="{00000000-0649-4C14-8DAC-B0454B562A4F}"/>
+            </c:ext>
+          </c:extLst>
+        </c:ser>
+        <c:ser>
+          <c:idx val="1"/>
+          <c:order val="1"/>
+          <c:tx>
+            <c:strRef>
+              <c:f>Sheet1!$C$1</c:f>
+              <c:strCache>
+                <c:ptCount val="1"/>
+                <c:pt idx="0">
+                  <c:v>CPU</c:v>
+                </c:pt>
+              </c:strCache>
+            </c:strRef>
+          </c:tx>
+          <c:spPr>
+            <a:solidFill>
+              <a:schemeClr val="accent2"/>
+            </a:solidFill>
+            <a:ln>
+              <a:noFill/>
+            </a:ln>
+            <a:effectLst/>
+          </c:spPr>
+          <c:invertIfNegative val="0"/>
+          <c:cat>
+            <c:strRef>
+              <c:f>Sheet1!$A$2:$A$5</c:f>
+              <c:strCache>
+                <c:ptCount val="4"/>
+                <c:pt idx="0">
+                  <c:v>256x256</c:v>
+                </c:pt>
+                <c:pt idx="1">
+                  <c:v>512x512</c:v>
+                </c:pt>
+                <c:pt idx="2">
+                  <c:v>1024x1024</c:v>
+                </c:pt>
+                <c:pt idx="3">
+                  <c:v>4096x4096</c:v>
+                </c:pt>
+              </c:strCache>
+            </c:strRef>
+          </c:cat>
+          <c:val>
+            <c:numRef>
+              <c:f>Sheet1!$C$2:$C$5</c:f>
+              <c:numCache>
+                <c:formatCode>General</c:formatCode>
+                <c:ptCount val="4"/>
+                <c:pt idx="0">
+                  <c:v>12.16</c:v>
+                </c:pt>
+                <c:pt idx="1">
+                  <c:v>20</c:v>
+                </c:pt>
+                <c:pt idx="2">
+                  <c:v>68.239999999999995</c:v>
+                </c:pt>
+                <c:pt idx="3">
+                  <c:v>1008.64</c:v>
+                </c:pt>
+              </c:numCache>
+            </c:numRef>
+          </c:val>
+          <c:extLst>
+            <c:ext xmlns:c16="http://schemas.microsoft.com/office/drawing/2014/chart" uri="{C3380CC4-5D6E-409C-BE32-E72D297353CC}">
+              <c16:uniqueId val="{00000001-0649-4C14-8DAC-B0454B562A4F}"/>
+            </c:ext>
+          </c:extLst>
+        </c:ser>
+        <c:dLbls>
+          <c:showLegendKey val="0"/>
+          <c:showVal val="0"/>
+          <c:showCatName val="0"/>
+          <c:showSerName val="0"/>
+          <c:showPercent val="0"/>
+          <c:showBubbleSize val="0"/>
+        </c:dLbls>
+        <c:gapWidth val="219"/>
+        <c:overlap val="-27"/>
+        <c:axId val="425047760"/>
+        <c:axId val="425050712"/>
+      </c:barChart>
+      <c:catAx>
+        <c:axId val="425047760"/>
+        <c:scaling>
+          <c:orientation val="minMax"/>
+        </c:scaling>
+        <c:delete val="0"/>
+        <c:axPos val="b"/>
+        <c:title>
+          <c:tx>
+            <c:rich>
+              <a:bodyPr rot="0" spcFirstLastPara="1" vertOverflow="ellipsis" vert="horz" wrap="square" anchor="ctr" anchorCtr="1"/>
+              <a:lstStyle/>
+              <a:p>
+                <a:pPr>
+                  <a:defRPr sz="1000" b="0" i="0" u="none" strike="noStrike" kern="1200" baseline="0">
+                    <a:solidFill>
+                      <a:schemeClr val="tx1">
+                        <a:lumMod val="65000"/>
+                        <a:lumOff val="35000"/>
+                      </a:schemeClr>
+                    </a:solidFill>
+                    <a:latin typeface="+mn-lt"/>
+                    <a:ea typeface="+mn-ea"/>
+                    <a:cs typeface="+mn-cs"/>
+                  </a:defRPr>
+                </a:pPr>
+                <a:r>
+                  <a:rPr lang="en-GB"/>
+                  <a:t>Output Image Size</a:t>
+                </a:r>
+              </a:p>
+            </c:rich>
+          </c:tx>
+          <c:layout>
+            <c:manualLayout>
+              <c:xMode val="edge"/>
+              <c:yMode val="edge"/>
+              <c:x val="0.42459646795008421"/>
+              <c:y val="0.84082623583264027"/>
+            </c:manualLayout>
+          </c:layout>
+          <c:overlay val="0"/>
+          <c:spPr>
+            <a:noFill/>
+            <a:ln>
+              <a:noFill/>
+            </a:ln>
+            <a:effectLst/>
+          </c:spPr>
+          <c:txPr>
+            <a:bodyPr rot="0" spcFirstLastPara="1" vertOverflow="ellipsis" vert="horz" wrap="square" anchor="ctr" anchorCtr="1"/>
+            <a:lstStyle/>
+            <a:p>
+              <a:pPr>
+                <a:defRPr sz="1000" b="0" i="0" u="none" strike="noStrike" kern="1200" baseline="0">
+                  <a:solidFill>
+                    <a:schemeClr val="tx1">
+                      <a:lumMod val="65000"/>
+                      <a:lumOff val="35000"/>
+                    </a:schemeClr>
+                  </a:solidFill>
+                  <a:latin typeface="+mn-lt"/>
+                  <a:ea typeface="+mn-ea"/>
+                  <a:cs typeface="+mn-cs"/>
+                </a:defRPr>
+              </a:pPr>
+              <a:endParaRPr lang="en-US"/>
+            </a:p>
+          </c:txPr>
+        </c:title>
+        <c:numFmt formatCode="General" sourceLinked="1"/>
+        <c:majorTickMark val="none"/>
+        <c:minorTickMark val="none"/>
+        <c:tickLblPos val="nextTo"/>
+        <c:spPr>
+          <a:noFill/>
+          <a:ln w="9525" cap="flat" cmpd="sng" algn="ctr">
+            <a:solidFill>
+              <a:schemeClr val="tx1">
+                <a:lumMod val="15000"/>
+                <a:lumOff val="85000"/>
+              </a:schemeClr>
+            </a:solidFill>
+            <a:round/>
+          </a:ln>
+          <a:effectLst/>
+        </c:spPr>
+        <c:txPr>
+          <a:bodyPr rot="-60000000" spcFirstLastPara="1" vertOverflow="ellipsis" vert="horz" wrap="square" anchor="ctr" anchorCtr="1"/>
+          <a:lstStyle/>
+          <a:p>
+            <a:pPr>
+              <a:defRPr sz="900" b="0" i="0" u="none" strike="noStrike" kern="1200" baseline="0">
+                <a:solidFill>
+                  <a:schemeClr val="tx1">
+                    <a:lumMod val="65000"/>
+                    <a:lumOff val="35000"/>
+                  </a:schemeClr>
+                </a:solidFill>
+                <a:latin typeface="+mn-lt"/>
+                <a:ea typeface="+mn-ea"/>
+                <a:cs typeface="+mn-cs"/>
+              </a:defRPr>
+            </a:pPr>
+            <a:endParaRPr lang="en-US"/>
+          </a:p>
+        </c:txPr>
+        <c:crossAx val="425050712"/>
+        <c:crosses val="autoZero"/>
+        <c:auto val="1"/>
+        <c:lblAlgn val="ctr"/>
+        <c:lblOffset val="100"/>
+        <c:noMultiLvlLbl val="0"/>
+      </c:catAx>
+      <c:valAx>
+        <c:axId val="425050712"/>
+        <c:scaling>
+          <c:orientation val="minMax"/>
+        </c:scaling>
+        <c:delete val="0"/>
+        <c:axPos val="l"/>
+        <c:majorGridlines>
+          <c:spPr>
+            <a:ln w="9525" cap="flat" cmpd="sng" algn="ctr">
+              <a:solidFill>
+                <a:schemeClr val="tx1">
+                  <a:lumMod val="15000"/>
+                  <a:lumOff val="85000"/>
+                </a:schemeClr>
+              </a:solidFill>
+              <a:round/>
+            </a:ln>
+            <a:effectLst/>
+          </c:spPr>
+        </c:majorGridlines>
+        <c:title>
+          <c:tx>
+            <c:rich>
+              <a:bodyPr rot="-5400000" spcFirstLastPara="1" vertOverflow="ellipsis" vert="horz" wrap="square" anchor="ctr" anchorCtr="1"/>
+              <a:lstStyle/>
+              <a:p>
+                <a:pPr>
+                  <a:defRPr sz="1000" b="0" i="0" u="none" strike="noStrike" kern="1200" baseline="0">
+                    <a:solidFill>
+                      <a:schemeClr val="tx1">
+                        <a:lumMod val="65000"/>
+                        <a:lumOff val="35000"/>
+                      </a:schemeClr>
+                    </a:solidFill>
+                    <a:latin typeface="+mn-lt"/>
+                    <a:ea typeface="+mn-ea"/>
+                    <a:cs typeface="+mn-cs"/>
+                  </a:defRPr>
+                </a:pPr>
+                <a:r>
+                  <a:rPr lang="en-GB"/>
+                  <a:t>Time Taken</a:t>
+                </a:r>
+                <a:r>
+                  <a:rPr lang="en-GB" baseline="0"/>
+                  <a:t> (ms)</a:t>
+                </a:r>
+                <a:endParaRPr lang="en-GB"/>
+              </a:p>
+            </c:rich>
+          </c:tx>
+          <c:overlay val="0"/>
+          <c:spPr>
+            <a:noFill/>
+            <a:ln>
+              <a:noFill/>
+            </a:ln>
+            <a:effectLst/>
+          </c:spPr>
+          <c:txPr>
+            <a:bodyPr rot="-5400000" spcFirstLastPara="1" vertOverflow="ellipsis" vert="horz" wrap="square" anchor="ctr" anchorCtr="1"/>
+            <a:lstStyle/>
+            <a:p>
+              <a:pPr>
+                <a:defRPr sz="1000" b="0" i="0" u="none" strike="noStrike" kern="1200" baseline="0">
+                  <a:solidFill>
+                    <a:schemeClr val="tx1">
+                      <a:lumMod val="65000"/>
+                      <a:lumOff val="35000"/>
+                    </a:schemeClr>
+                  </a:solidFill>
+                  <a:latin typeface="+mn-lt"/>
+                  <a:ea typeface="+mn-ea"/>
+                  <a:cs typeface="+mn-cs"/>
+                </a:defRPr>
+              </a:pPr>
+              <a:endParaRPr lang="en-US"/>
+            </a:p>
+          </c:txPr>
+        </c:title>
+        <c:numFmt formatCode="General" sourceLinked="1"/>
+        <c:majorTickMark val="none"/>
+        <c:minorTickMark val="none"/>
+        <c:tickLblPos val="nextTo"/>
+        <c:spPr>
+          <a:noFill/>
+          <a:ln>
+            <a:noFill/>
+          </a:ln>
+          <a:effectLst/>
+        </c:spPr>
+        <c:txPr>
+          <a:bodyPr rot="-60000000" spcFirstLastPara="1" vertOverflow="ellipsis" vert="horz" wrap="square" anchor="ctr" anchorCtr="1"/>
+          <a:lstStyle/>
+          <a:p>
+            <a:pPr>
+              <a:defRPr sz="900" b="0" i="0" u="none" strike="noStrike" kern="1200" baseline="0">
+                <a:solidFill>
+                  <a:schemeClr val="tx1">
+                    <a:lumMod val="65000"/>
+                    <a:lumOff val="35000"/>
+                  </a:schemeClr>
+                </a:solidFill>
+                <a:latin typeface="+mn-lt"/>
+                <a:ea typeface="+mn-ea"/>
+                <a:cs typeface="+mn-cs"/>
+              </a:defRPr>
+            </a:pPr>
+            <a:endParaRPr lang="en-US"/>
+          </a:p>
+        </c:txPr>
+        <c:crossAx val="425047760"/>
+        <c:crosses val="autoZero"/>
+        <c:crossBetween val="between"/>
+      </c:valAx>
+      <c:spPr>
+        <a:noFill/>
+        <a:ln>
+          <a:noFill/>
+        </a:ln>
+        <a:effectLst/>
+      </c:spPr>
+    </c:plotArea>
+    <c:legend>
+      <c:legendPos val="b"/>
+      <c:overlay val="0"/>
+      <c:spPr>
+        <a:noFill/>
+        <a:ln>
+          <a:noFill/>
+        </a:ln>
+        <a:effectLst/>
+      </c:spPr>
+      <c:txPr>
+        <a:bodyPr rot="0" spcFirstLastPara="1" vertOverflow="ellipsis" vert="horz" wrap="square" anchor="ctr" anchorCtr="1"/>
+        <a:lstStyle/>
+        <a:p>
+          <a:pPr>
+            <a:defRPr sz="900" b="0" i="0" u="none" strike="noStrike" kern="1200" baseline="0">
+              <a:solidFill>
+                <a:schemeClr val="tx1">
+                  <a:lumMod val="65000"/>
+                  <a:lumOff val="35000"/>
+                </a:schemeClr>
+              </a:solidFill>
+              <a:latin typeface="+mn-lt"/>
+              <a:ea typeface="+mn-ea"/>
+              <a:cs typeface="+mn-cs"/>
+            </a:defRPr>
+          </a:pPr>
+          <a:endParaRPr lang="en-US"/>
+        </a:p>
+      </c:txPr>
+    </c:legend>
+    <c:plotVisOnly val="1"/>
+    <c:dispBlanksAs val="gap"/>
+    <c:showDLblsOverMax val="0"/>
+  </c:chart>
+  <c:spPr>
+    <a:solidFill>
+      <a:schemeClr val="bg1"/>
+    </a:solidFill>
+    <a:ln w="9525" cap="flat" cmpd="sng" algn="ctr">
+      <a:solidFill>
+        <a:schemeClr val="tx1">
+          <a:lumMod val="15000"/>
+          <a:lumOff val="85000"/>
+        </a:schemeClr>
+      </a:solidFill>
+      <a:round/>
+    </a:ln>
+    <a:effectLst/>
+  </c:spPr>
+  <c:txPr>
+    <a:bodyPr/>
+    <a:lstStyle/>
+    <a:p>
+      <a:pPr>
+        <a:defRPr/>
+      </a:pPr>
+      <a:endParaRPr lang="en-US"/>
+    </a:p>
+  </c:txPr>
+  <c:externalData r:id="rId3">
+    <c:autoUpdate val="0"/>
+  </c:externalData>
+</c:chartSpace>
+</file>
+
 <file path=word/charts/colors1.xml><?xml version="1.0" encoding="utf-8"?>
 <cs:colorStyle xmlns:cs="http://schemas.microsoft.com/office/drawing/2012/chartStyle" xmlns:a="http://schemas.openxmlformats.org/drawingml/2006/main" meth="cycle" id="10">
   <a:schemeClr val="accent1"/>
@@ -6684,8 +7826,88 @@
 </cs:colorStyle>
 </file>
 
+<file path=word/charts/colors7.xml><?xml version="1.0" encoding="utf-8"?>
+<cs:colorStyle xmlns:cs="http://schemas.microsoft.com/office/drawing/2012/chartStyle" xmlns:a="http://schemas.openxmlformats.org/drawingml/2006/main" meth="cycle" id="10">
+  <a:schemeClr val="accent1"/>
+  <a:schemeClr val="accent2"/>
+  <a:schemeClr val="accent3"/>
+  <a:schemeClr val="accent4"/>
+  <a:schemeClr val="accent5"/>
+  <a:schemeClr val="accent6"/>
+  <cs:variation/>
+  <cs:variation>
+    <a:lumMod val="60000"/>
+  </cs:variation>
+  <cs:variation>
+    <a:lumMod val="80000"/>
+    <a:lumOff val="20000"/>
+  </cs:variation>
+  <cs:variation>
+    <a:lumMod val="80000"/>
+  </cs:variation>
+  <cs:variation>
+    <a:lumMod val="60000"/>
+    <a:lumOff val="40000"/>
+  </cs:variation>
+  <cs:variation>
+    <a:lumMod val="50000"/>
+  </cs:variation>
+  <cs:variation>
+    <a:lumMod val="70000"/>
+    <a:lumOff val="30000"/>
+  </cs:variation>
+  <cs:variation>
+    <a:lumMod val="70000"/>
+  </cs:variation>
+  <cs:variation>
+    <a:lumMod val="50000"/>
+    <a:lumOff val="50000"/>
+  </cs:variation>
+</cs:colorStyle>
+</file>
+
+<file path=word/charts/colors8.xml><?xml version="1.0" encoding="utf-8"?>
+<cs:colorStyle xmlns:cs="http://schemas.microsoft.com/office/drawing/2012/chartStyle" xmlns:a="http://schemas.openxmlformats.org/drawingml/2006/main" meth="cycle" id="10">
+  <a:schemeClr val="accent1"/>
+  <a:schemeClr val="accent2"/>
+  <a:schemeClr val="accent3"/>
+  <a:schemeClr val="accent4"/>
+  <a:schemeClr val="accent5"/>
+  <a:schemeClr val="accent6"/>
+  <cs:variation/>
+  <cs:variation>
+    <a:lumMod val="60000"/>
+  </cs:variation>
+  <cs:variation>
+    <a:lumMod val="80000"/>
+    <a:lumOff val="20000"/>
+  </cs:variation>
+  <cs:variation>
+    <a:lumMod val="80000"/>
+  </cs:variation>
+  <cs:variation>
+    <a:lumMod val="60000"/>
+    <a:lumOff val="40000"/>
+  </cs:variation>
+  <cs:variation>
+    <a:lumMod val="50000"/>
+  </cs:variation>
+  <cs:variation>
+    <a:lumMod val="70000"/>
+    <a:lumOff val="30000"/>
+  </cs:variation>
+  <cs:variation>
+    <a:lumMod val="70000"/>
+  </cs:variation>
+  <cs:variation>
+    <a:lumMod val="50000"/>
+    <a:lumOff val="50000"/>
+  </cs:variation>
+</cs:colorStyle>
+</file>
+
 <file path=word/charts/style1.xml><?xml version="1.0" encoding="utf-8"?>
-<cs:chartStyle xmlns:cs="http://schemas.microsoft.com/office/drawing/2012/chartStyle" xmlns:a="http://schemas.openxmlformats.org/drawingml/2006/main" id="201">
+<cs:chartStyle xmlns:cs="http://schemas.microsoft.com/office/drawing/2012/chartStyle" xmlns:a="http://schemas.openxmlformats.org/drawingml/2006/main" id="227">
   <cs:axisTitle>
     <cs:lnRef idx="0"/>
     <cs:fillRef idx="0"/>
@@ -6793,6 +8015,11 @@
     <cs:fontRef idx="minor">
       <a:schemeClr val="tx1"/>
     </cs:fontRef>
+    <cs:spPr>
+      <a:solidFill>
+        <a:schemeClr val="phClr"/>
+      </a:solidFill>
+    </cs:spPr>
   </cs:dataPoint>
   <cs:dataPoint3D>
     <cs:lnRef idx="0"/>
@@ -6803,6 +8030,11 @@
     <cs:fontRef idx="minor">
       <a:schemeClr val="tx1"/>
     </cs:fontRef>
+    <cs:spPr>
+      <a:solidFill>
+        <a:schemeClr val="phClr"/>
+      </a:solidFill>
+    </cs:spPr>
   </cs:dataPoint3D>
   <cs:dataPointLine>
     <cs:lnRef idx="0">
@@ -6834,6 +8066,9 @@
       <a:schemeClr val="tx1"/>
     </cs:fontRef>
     <cs:spPr>
+      <a:solidFill>
+        <a:schemeClr val="phClr"/>
+      </a:solidFill>
       <a:ln w="9525">
         <a:solidFill>
           <a:schemeClr val="phClr"/>
@@ -7188,7 +8423,7 @@
 </file>
 
 <file path=word/charts/style2.xml><?xml version="1.0" encoding="utf-8"?>
-<cs:chartStyle xmlns:cs="http://schemas.microsoft.com/office/drawing/2012/chartStyle" xmlns:a="http://schemas.openxmlformats.org/drawingml/2006/main" id="227">
+<cs:chartStyle xmlns:cs="http://schemas.microsoft.com/office/drawing/2012/chartStyle" xmlns:a="http://schemas.openxmlformats.org/drawingml/2006/main" id="201">
   <cs:axisTitle>
     <cs:lnRef idx="0"/>
     <cs:fillRef idx="0"/>
@@ -7296,11 +8531,6 @@
     <cs:fontRef idx="minor">
       <a:schemeClr val="tx1"/>
     </cs:fontRef>
-    <cs:spPr>
-      <a:solidFill>
-        <a:schemeClr val="phClr"/>
-      </a:solidFill>
-    </cs:spPr>
   </cs:dataPoint>
   <cs:dataPoint3D>
     <cs:lnRef idx="0"/>
@@ -7311,11 +8541,6 @@
     <cs:fontRef idx="minor">
       <a:schemeClr val="tx1"/>
     </cs:fontRef>
-    <cs:spPr>
-      <a:solidFill>
-        <a:schemeClr val="phClr"/>
-      </a:solidFill>
-    </cs:spPr>
   </cs:dataPoint3D>
   <cs:dataPointLine>
     <cs:lnRef idx="0">
@@ -7347,9 +8572,6 @@
       <a:schemeClr val="tx1"/>
     </cs:fontRef>
     <cs:spPr>
-      <a:solidFill>
-        <a:schemeClr val="phClr"/>
-      </a:solidFill>
       <a:ln w="9525">
         <a:solidFill>
           <a:schemeClr val="phClr"/>
@@ -8220,7 +9442,7 @@
 </file>
 
 <file path=word/charts/style4.xml><?xml version="1.0" encoding="utf-8"?>
-<cs:chartStyle xmlns:cs="http://schemas.microsoft.com/office/drawing/2012/chartStyle" xmlns:a="http://schemas.openxmlformats.org/drawingml/2006/main" id="201">
+<cs:chartStyle xmlns:cs="http://schemas.microsoft.com/office/drawing/2012/chartStyle" xmlns:a="http://schemas.openxmlformats.org/drawingml/2006/main" id="227">
   <cs:axisTitle>
     <cs:lnRef idx="0"/>
     <cs:fillRef idx="0"/>
@@ -8328,6 +9550,11 @@
     <cs:fontRef idx="minor">
       <a:schemeClr val="tx1"/>
     </cs:fontRef>
+    <cs:spPr>
+      <a:solidFill>
+        <a:schemeClr val="phClr"/>
+      </a:solidFill>
+    </cs:spPr>
   </cs:dataPoint>
   <cs:dataPoint3D>
     <cs:lnRef idx="0"/>
@@ -8338,6 +9565,11 @@
     <cs:fontRef idx="minor">
       <a:schemeClr val="tx1"/>
     </cs:fontRef>
+    <cs:spPr>
+      <a:solidFill>
+        <a:schemeClr val="phClr"/>
+      </a:solidFill>
+    </cs:spPr>
   </cs:dataPoint3D>
   <cs:dataPointLine>
     <cs:lnRef idx="0">
@@ -8369,6 +9601,9 @@
       <a:schemeClr val="tx1"/>
     </cs:fontRef>
     <cs:spPr>
+      <a:solidFill>
+        <a:schemeClr val="phClr"/>
+      </a:solidFill>
       <a:ln w="9525">
         <a:solidFill>
           <a:schemeClr val="phClr"/>
@@ -8723,7 +9958,7 @@
 </file>
 
 <file path=word/charts/style5.xml><?xml version="1.0" encoding="utf-8"?>
-<cs:chartStyle xmlns:cs="http://schemas.microsoft.com/office/drawing/2012/chartStyle" xmlns:a="http://schemas.openxmlformats.org/drawingml/2006/main" id="227">
+<cs:chartStyle xmlns:cs="http://schemas.microsoft.com/office/drawing/2012/chartStyle" xmlns:a="http://schemas.openxmlformats.org/drawingml/2006/main" id="201">
   <cs:axisTitle>
     <cs:lnRef idx="0"/>
     <cs:fillRef idx="0"/>
@@ -8831,11 +10066,6 @@
     <cs:fontRef idx="minor">
       <a:schemeClr val="tx1"/>
     </cs:fontRef>
-    <cs:spPr>
-      <a:solidFill>
-        <a:schemeClr val="phClr"/>
-      </a:solidFill>
-    </cs:spPr>
   </cs:dataPoint>
   <cs:dataPoint3D>
     <cs:lnRef idx="0"/>
@@ -8846,11 +10076,6 @@
     <cs:fontRef idx="minor">
       <a:schemeClr val="tx1"/>
     </cs:fontRef>
-    <cs:spPr>
-      <a:solidFill>
-        <a:schemeClr val="phClr"/>
-      </a:solidFill>
-    </cs:spPr>
   </cs:dataPoint3D>
   <cs:dataPointLine>
     <cs:lnRef idx="0">
@@ -8882,9 +10107,6 @@
       <a:schemeClr val="tx1"/>
     </cs:fontRef>
     <cs:spPr>
-      <a:solidFill>
-        <a:schemeClr val="phClr"/>
-      </a:solidFill>
       <a:ln w="9525">
         <a:solidFill>
           <a:schemeClr val="phClr"/>
@@ -9401,6 +10623,1014 @@
       <a:solidFill>
         <a:schemeClr val="phClr"/>
       </a:solidFill>
+      <a:ln w="9525">
+        <a:solidFill>
+          <a:schemeClr val="phClr"/>
+        </a:solidFill>
+      </a:ln>
+    </cs:spPr>
+  </cs:dataPointMarker>
+  <cs:dataPointMarkerLayout symbol="circle" size="5"/>
+  <cs:dataPointWireframe>
+    <cs:lnRef idx="0">
+      <cs:styleClr val="auto"/>
+    </cs:lnRef>
+    <cs:fillRef idx="1"/>
+    <cs:effectRef idx="0"/>
+    <cs:fontRef idx="minor">
+      <a:schemeClr val="tx1"/>
+    </cs:fontRef>
+    <cs:spPr>
+      <a:ln w="9525" cap="rnd">
+        <a:solidFill>
+          <a:schemeClr val="phClr"/>
+        </a:solidFill>
+        <a:round/>
+      </a:ln>
+    </cs:spPr>
+  </cs:dataPointWireframe>
+  <cs:dataTable>
+    <cs:lnRef idx="0"/>
+    <cs:fillRef idx="0"/>
+    <cs:effectRef idx="0"/>
+    <cs:fontRef idx="minor">
+      <a:schemeClr val="tx1">
+        <a:lumMod val="65000"/>
+        <a:lumOff val="35000"/>
+      </a:schemeClr>
+    </cs:fontRef>
+    <cs:spPr>
+      <a:noFill/>
+      <a:ln w="9525" cap="flat" cmpd="sng" algn="ctr">
+        <a:solidFill>
+          <a:schemeClr val="tx1">
+            <a:lumMod val="15000"/>
+            <a:lumOff val="85000"/>
+          </a:schemeClr>
+        </a:solidFill>
+        <a:round/>
+      </a:ln>
+    </cs:spPr>
+    <cs:defRPr sz="900" kern="1200"/>
+  </cs:dataTable>
+  <cs:downBar>
+    <cs:lnRef idx="0"/>
+    <cs:fillRef idx="0"/>
+    <cs:effectRef idx="0"/>
+    <cs:fontRef idx="minor">
+      <a:schemeClr val="dk1"/>
+    </cs:fontRef>
+    <cs:spPr>
+      <a:solidFill>
+        <a:schemeClr val="dk1">
+          <a:lumMod val="65000"/>
+          <a:lumOff val="35000"/>
+        </a:schemeClr>
+      </a:solidFill>
+      <a:ln w="9525">
+        <a:solidFill>
+          <a:schemeClr val="tx1">
+            <a:lumMod val="65000"/>
+            <a:lumOff val="35000"/>
+          </a:schemeClr>
+        </a:solidFill>
+      </a:ln>
+    </cs:spPr>
+  </cs:downBar>
+  <cs:dropLine>
+    <cs:lnRef idx="0"/>
+    <cs:fillRef idx="0"/>
+    <cs:effectRef idx="0"/>
+    <cs:fontRef idx="minor">
+      <a:schemeClr val="tx1"/>
+    </cs:fontRef>
+    <cs:spPr>
+      <a:ln w="9525" cap="flat" cmpd="sng" algn="ctr">
+        <a:solidFill>
+          <a:schemeClr val="tx1">
+            <a:lumMod val="35000"/>
+            <a:lumOff val="65000"/>
+          </a:schemeClr>
+        </a:solidFill>
+        <a:round/>
+      </a:ln>
+    </cs:spPr>
+  </cs:dropLine>
+  <cs:errorBar>
+    <cs:lnRef idx="0"/>
+    <cs:fillRef idx="0"/>
+    <cs:effectRef idx="0"/>
+    <cs:fontRef idx="minor">
+      <a:schemeClr val="tx1"/>
+    </cs:fontRef>
+    <cs:spPr>
+      <a:ln w="9525" cap="flat" cmpd="sng" algn="ctr">
+        <a:solidFill>
+          <a:schemeClr val="tx1">
+            <a:lumMod val="65000"/>
+            <a:lumOff val="35000"/>
+          </a:schemeClr>
+        </a:solidFill>
+        <a:round/>
+      </a:ln>
+    </cs:spPr>
+  </cs:errorBar>
+  <cs:floor>
+    <cs:lnRef idx="0"/>
+    <cs:fillRef idx="0"/>
+    <cs:effectRef idx="0"/>
+    <cs:fontRef idx="minor">
+      <a:schemeClr val="tx1"/>
+    </cs:fontRef>
+    <cs:spPr>
+      <a:noFill/>
+      <a:ln>
+        <a:noFill/>
+      </a:ln>
+    </cs:spPr>
+  </cs:floor>
+  <cs:gridlineMajor>
+    <cs:lnRef idx="0"/>
+    <cs:fillRef idx="0"/>
+    <cs:effectRef idx="0"/>
+    <cs:fontRef idx="minor">
+      <a:schemeClr val="tx1"/>
+    </cs:fontRef>
+    <cs:spPr>
+      <a:ln w="9525" cap="flat" cmpd="sng" algn="ctr">
+        <a:solidFill>
+          <a:schemeClr val="tx1">
+            <a:lumMod val="15000"/>
+            <a:lumOff val="85000"/>
+          </a:schemeClr>
+        </a:solidFill>
+        <a:round/>
+      </a:ln>
+    </cs:spPr>
+  </cs:gridlineMajor>
+  <cs:gridlineMinor>
+    <cs:lnRef idx="0"/>
+    <cs:fillRef idx="0"/>
+    <cs:effectRef idx="0"/>
+    <cs:fontRef idx="minor">
+      <a:schemeClr val="tx1"/>
+    </cs:fontRef>
+    <cs:spPr>
+      <a:ln w="9525" cap="flat" cmpd="sng" algn="ctr">
+        <a:solidFill>
+          <a:schemeClr val="tx1">
+            <a:lumMod val="5000"/>
+            <a:lumOff val="95000"/>
+          </a:schemeClr>
+        </a:solidFill>
+        <a:round/>
+      </a:ln>
+    </cs:spPr>
+  </cs:gridlineMinor>
+  <cs:hiLoLine>
+    <cs:lnRef idx="0"/>
+    <cs:fillRef idx="0"/>
+    <cs:effectRef idx="0"/>
+    <cs:fontRef idx="minor">
+      <a:schemeClr val="tx1"/>
+    </cs:fontRef>
+    <cs:spPr>
+      <a:ln w="9525" cap="flat" cmpd="sng" algn="ctr">
+        <a:solidFill>
+          <a:schemeClr val="tx1">
+            <a:lumMod val="75000"/>
+            <a:lumOff val="25000"/>
+          </a:schemeClr>
+        </a:solidFill>
+        <a:round/>
+      </a:ln>
+    </cs:spPr>
+  </cs:hiLoLine>
+  <cs:leaderLine>
+    <cs:lnRef idx="0"/>
+    <cs:fillRef idx="0"/>
+    <cs:effectRef idx="0"/>
+    <cs:fontRef idx="minor">
+      <a:schemeClr val="tx1"/>
+    </cs:fontRef>
+    <cs:spPr>
+      <a:ln w="9525" cap="flat" cmpd="sng" algn="ctr">
+        <a:solidFill>
+          <a:schemeClr val="tx1">
+            <a:lumMod val="35000"/>
+            <a:lumOff val="65000"/>
+          </a:schemeClr>
+        </a:solidFill>
+        <a:round/>
+      </a:ln>
+    </cs:spPr>
+  </cs:leaderLine>
+  <cs:legend>
+    <cs:lnRef idx="0"/>
+    <cs:fillRef idx="0"/>
+    <cs:effectRef idx="0"/>
+    <cs:fontRef idx="minor">
+      <a:schemeClr val="tx1">
+        <a:lumMod val="65000"/>
+        <a:lumOff val="35000"/>
+      </a:schemeClr>
+    </cs:fontRef>
+    <cs:defRPr sz="900" kern="1200"/>
+  </cs:legend>
+  <cs:plotArea mods="allowNoFillOverride allowNoLineOverride">
+    <cs:lnRef idx="0"/>
+    <cs:fillRef idx="0"/>
+    <cs:effectRef idx="0"/>
+    <cs:fontRef idx="minor">
+      <a:schemeClr val="tx1"/>
+    </cs:fontRef>
+  </cs:plotArea>
+  <cs:plotArea3D mods="allowNoFillOverride allowNoLineOverride">
+    <cs:lnRef idx="0"/>
+    <cs:fillRef idx="0"/>
+    <cs:effectRef idx="0"/>
+    <cs:fontRef idx="minor">
+      <a:schemeClr val="tx1"/>
+    </cs:fontRef>
+  </cs:plotArea3D>
+  <cs:seriesAxis>
+    <cs:lnRef idx="0"/>
+    <cs:fillRef idx="0"/>
+    <cs:effectRef idx="0"/>
+    <cs:fontRef idx="minor">
+      <a:schemeClr val="tx1">
+        <a:lumMod val="65000"/>
+        <a:lumOff val="35000"/>
+      </a:schemeClr>
+    </cs:fontRef>
+    <cs:defRPr sz="900" kern="1200"/>
+  </cs:seriesAxis>
+  <cs:seriesLine>
+    <cs:lnRef idx="0"/>
+    <cs:fillRef idx="0"/>
+    <cs:effectRef idx="0"/>
+    <cs:fontRef idx="minor">
+      <a:schemeClr val="tx1"/>
+    </cs:fontRef>
+    <cs:spPr>
+      <a:ln w="9525" cap="flat" cmpd="sng" algn="ctr">
+        <a:solidFill>
+          <a:schemeClr val="tx1">
+            <a:lumMod val="35000"/>
+            <a:lumOff val="65000"/>
+          </a:schemeClr>
+        </a:solidFill>
+        <a:round/>
+      </a:ln>
+    </cs:spPr>
+  </cs:seriesLine>
+  <cs:title>
+    <cs:lnRef idx="0"/>
+    <cs:fillRef idx="0"/>
+    <cs:effectRef idx="0"/>
+    <cs:fontRef idx="minor">
+      <a:schemeClr val="tx1">
+        <a:lumMod val="65000"/>
+        <a:lumOff val="35000"/>
+      </a:schemeClr>
+    </cs:fontRef>
+    <cs:defRPr sz="1400" b="0" kern="1200" spc="0" baseline="0"/>
+  </cs:title>
+  <cs:trendline>
+    <cs:lnRef idx="0">
+      <cs:styleClr val="auto"/>
+    </cs:lnRef>
+    <cs:fillRef idx="0"/>
+    <cs:effectRef idx="0"/>
+    <cs:fontRef idx="minor">
+      <a:schemeClr val="tx1"/>
+    </cs:fontRef>
+    <cs:spPr>
+      <a:ln w="19050" cap="rnd">
+        <a:solidFill>
+          <a:schemeClr val="phClr"/>
+        </a:solidFill>
+        <a:prstDash val="sysDot"/>
+      </a:ln>
+    </cs:spPr>
+  </cs:trendline>
+  <cs:trendlineLabel>
+    <cs:lnRef idx="0"/>
+    <cs:fillRef idx="0"/>
+    <cs:effectRef idx="0"/>
+    <cs:fontRef idx="minor">
+      <a:schemeClr val="tx1">
+        <a:lumMod val="65000"/>
+        <a:lumOff val="35000"/>
+      </a:schemeClr>
+    </cs:fontRef>
+    <cs:defRPr sz="900" kern="1200"/>
+  </cs:trendlineLabel>
+  <cs:upBar>
+    <cs:lnRef idx="0"/>
+    <cs:fillRef idx="0"/>
+    <cs:effectRef idx="0"/>
+    <cs:fontRef idx="minor">
+      <a:schemeClr val="dk1"/>
+    </cs:fontRef>
+    <cs:spPr>
+      <a:solidFill>
+        <a:schemeClr val="lt1"/>
+      </a:solidFill>
+      <a:ln w="9525">
+        <a:solidFill>
+          <a:schemeClr val="tx1">
+            <a:lumMod val="15000"/>
+            <a:lumOff val="85000"/>
+          </a:schemeClr>
+        </a:solidFill>
+      </a:ln>
+    </cs:spPr>
+  </cs:upBar>
+  <cs:valueAxis>
+    <cs:lnRef idx="0"/>
+    <cs:fillRef idx="0"/>
+    <cs:effectRef idx="0"/>
+    <cs:fontRef idx="minor">
+      <a:schemeClr val="tx1">
+        <a:lumMod val="65000"/>
+        <a:lumOff val="35000"/>
+      </a:schemeClr>
+    </cs:fontRef>
+    <cs:defRPr sz="900" kern="1200"/>
+  </cs:valueAxis>
+  <cs:wall>
+    <cs:lnRef idx="0"/>
+    <cs:fillRef idx="0"/>
+    <cs:effectRef idx="0"/>
+    <cs:fontRef idx="minor">
+      <a:schemeClr val="tx1"/>
+    </cs:fontRef>
+    <cs:spPr>
+      <a:noFill/>
+      <a:ln>
+        <a:noFill/>
+      </a:ln>
+    </cs:spPr>
+  </cs:wall>
+</cs:chartStyle>
+</file>
+
+<file path=word/charts/style7.xml><?xml version="1.0" encoding="utf-8"?>
+<cs:chartStyle xmlns:cs="http://schemas.microsoft.com/office/drawing/2012/chartStyle" xmlns:a="http://schemas.openxmlformats.org/drawingml/2006/main" id="216">
+  <cs:axisTitle>
+    <cs:lnRef idx="0"/>
+    <cs:fillRef idx="0"/>
+    <cs:effectRef idx="0"/>
+    <cs:fontRef idx="minor">
+      <a:schemeClr val="tx1">
+        <a:lumMod val="65000"/>
+        <a:lumOff val="35000"/>
+      </a:schemeClr>
+    </cs:fontRef>
+    <cs:defRPr sz="1000" kern="1200"/>
+  </cs:axisTitle>
+  <cs:categoryAxis>
+    <cs:lnRef idx="0"/>
+    <cs:fillRef idx="0"/>
+    <cs:effectRef idx="0"/>
+    <cs:fontRef idx="minor">
+      <a:schemeClr val="tx1">
+        <a:lumMod val="65000"/>
+        <a:lumOff val="35000"/>
+      </a:schemeClr>
+    </cs:fontRef>
+    <cs:spPr>
+      <a:ln w="9525" cap="flat" cmpd="sng" algn="ctr">
+        <a:solidFill>
+          <a:schemeClr val="tx1">
+            <a:lumMod val="15000"/>
+            <a:lumOff val="85000"/>
+          </a:schemeClr>
+        </a:solidFill>
+        <a:round/>
+      </a:ln>
+    </cs:spPr>
+    <cs:defRPr sz="900" kern="1200"/>
+  </cs:categoryAxis>
+  <cs:chartArea mods="allowNoFillOverride allowNoLineOverride">
+    <cs:lnRef idx="0"/>
+    <cs:fillRef idx="0"/>
+    <cs:effectRef idx="0"/>
+    <cs:fontRef idx="minor">
+      <a:schemeClr val="tx1"/>
+    </cs:fontRef>
+    <cs:spPr>
+      <a:solidFill>
+        <a:schemeClr val="bg1"/>
+      </a:solidFill>
+      <a:ln w="9525" cap="flat" cmpd="sng" algn="ctr">
+        <a:solidFill>
+          <a:schemeClr val="tx1">
+            <a:lumMod val="15000"/>
+            <a:lumOff val="85000"/>
+          </a:schemeClr>
+        </a:solidFill>
+        <a:round/>
+      </a:ln>
+    </cs:spPr>
+    <cs:defRPr sz="1000" kern="1200"/>
+  </cs:chartArea>
+  <cs:dataLabel>
+    <cs:lnRef idx="0"/>
+    <cs:fillRef idx="0"/>
+    <cs:effectRef idx="0"/>
+    <cs:fontRef idx="minor">
+      <a:schemeClr val="tx1">
+        <a:lumMod val="75000"/>
+        <a:lumOff val="25000"/>
+      </a:schemeClr>
+    </cs:fontRef>
+    <cs:defRPr sz="900" kern="1200"/>
+  </cs:dataLabel>
+  <cs:dataLabelCallout>
+    <cs:lnRef idx="0"/>
+    <cs:fillRef idx="0"/>
+    <cs:effectRef idx="0"/>
+    <cs:fontRef idx="minor">
+      <a:schemeClr val="dk1">
+        <a:lumMod val="65000"/>
+        <a:lumOff val="35000"/>
+      </a:schemeClr>
+    </cs:fontRef>
+    <cs:spPr>
+      <a:solidFill>
+        <a:schemeClr val="lt1"/>
+      </a:solidFill>
+      <a:ln>
+        <a:solidFill>
+          <a:schemeClr val="dk1">
+            <a:lumMod val="25000"/>
+            <a:lumOff val="75000"/>
+          </a:schemeClr>
+        </a:solidFill>
+      </a:ln>
+    </cs:spPr>
+    <cs:defRPr sz="900" kern="1200"/>
+    <cs:bodyPr rot="0" spcFirstLastPara="1" vertOverflow="clip" horzOverflow="clip" vert="horz" wrap="square" lIns="36576" tIns="18288" rIns="36576" bIns="18288" anchor="ctr" anchorCtr="1">
+      <a:spAutoFit/>
+    </cs:bodyPr>
+  </cs:dataLabelCallout>
+  <cs:dataPoint>
+    <cs:lnRef idx="0"/>
+    <cs:fillRef idx="1">
+      <cs:styleClr val="auto"/>
+    </cs:fillRef>
+    <cs:effectRef idx="0"/>
+    <cs:fontRef idx="minor">
+      <a:schemeClr val="tx1"/>
+    </cs:fontRef>
+  </cs:dataPoint>
+  <cs:dataPoint3D>
+    <cs:lnRef idx="0"/>
+    <cs:fillRef idx="1">
+      <cs:styleClr val="auto"/>
+    </cs:fillRef>
+    <cs:effectRef idx="0"/>
+    <cs:fontRef idx="minor">
+      <a:schemeClr val="tx1"/>
+    </cs:fontRef>
+  </cs:dataPoint3D>
+  <cs:dataPointLine>
+    <cs:lnRef idx="0">
+      <cs:styleClr val="auto"/>
+    </cs:lnRef>
+    <cs:fillRef idx="1"/>
+    <cs:effectRef idx="0"/>
+    <cs:fontRef idx="minor">
+      <a:schemeClr val="tx1"/>
+    </cs:fontRef>
+    <cs:spPr>
+      <a:ln w="28575" cap="rnd">
+        <a:solidFill>
+          <a:schemeClr val="phClr"/>
+        </a:solidFill>
+        <a:round/>
+      </a:ln>
+    </cs:spPr>
+  </cs:dataPointLine>
+  <cs:dataPointMarker>
+    <cs:lnRef idx="0">
+      <cs:styleClr val="auto"/>
+    </cs:lnRef>
+    <cs:fillRef idx="1">
+      <cs:styleClr val="auto"/>
+    </cs:fillRef>
+    <cs:effectRef idx="0"/>
+    <cs:fontRef idx="minor">
+      <a:schemeClr val="tx1"/>
+    </cs:fontRef>
+    <cs:spPr>
+      <a:ln w="9525">
+        <a:solidFill>
+          <a:schemeClr val="phClr"/>
+        </a:solidFill>
+      </a:ln>
+    </cs:spPr>
+  </cs:dataPointMarker>
+  <cs:dataPointMarkerLayout symbol="circle" size="5"/>
+  <cs:dataPointWireframe>
+    <cs:lnRef idx="0">
+      <cs:styleClr val="auto"/>
+    </cs:lnRef>
+    <cs:fillRef idx="1"/>
+    <cs:effectRef idx="0"/>
+    <cs:fontRef idx="minor">
+      <a:schemeClr val="tx1"/>
+    </cs:fontRef>
+    <cs:spPr>
+      <a:ln w="9525" cap="rnd">
+        <a:solidFill>
+          <a:schemeClr val="phClr"/>
+        </a:solidFill>
+        <a:round/>
+      </a:ln>
+    </cs:spPr>
+  </cs:dataPointWireframe>
+  <cs:dataTable>
+    <cs:lnRef idx="0"/>
+    <cs:fillRef idx="0"/>
+    <cs:effectRef idx="0"/>
+    <cs:fontRef idx="minor">
+      <a:schemeClr val="tx1">
+        <a:lumMod val="65000"/>
+        <a:lumOff val="35000"/>
+      </a:schemeClr>
+    </cs:fontRef>
+    <cs:spPr>
+      <a:noFill/>
+      <a:ln w="9525" cap="flat" cmpd="sng" algn="ctr">
+        <a:solidFill>
+          <a:schemeClr val="tx1">
+            <a:lumMod val="15000"/>
+            <a:lumOff val="85000"/>
+          </a:schemeClr>
+        </a:solidFill>
+        <a:round/>
+      </a:ln>
+    </cs:spPr>
+    <cs:defRPr sz="900" kern="1200"/>
+  </cs:dataTable>
+  <cs:downBar>
+    <cs:lnRef idx="0"/>
+    <cs:fillRef idx="0"/>
+    <cs:effectRef idx="0"/>
+    <cs:fontRef idx="minor">
+      <a:schemeClr val="tx1"/>
+    </cs:fontRef>
+    <cs:spPr>
+      <a:solidFill>
+        <a:schemeClr val="dk1">
+          <a:lumMod val="75000"/>
+          <a:lumOff val="25000"/>
+        </a:schemeClr>
+      </a:solidFill>
+      <a:ln w="9525" cap="flat" cmpd="sng" algn="ctr">
+        <a:solidFill>
+          <a:schemeClr val="tx1">
+            <a:lumMod val="65000"/>
+            <a:lumOff val="35000"/>
+          </a:schemeClr>
+        </a:solidFill>
+        <a:round/>
+      </a:ln>
+    </cs:spPr>
+  </cs:downBar>
+  <cs:dropLine>
+    <cs:lnRef idx="0"/>
+    <cs:fillRef idx="0"/>
+    <cs:effectRef idx="0"/>
+    <cs:fontRef idx="minor">
+      <a:schemeClr val="tx1"/>
+    </cs:fontRef>
+    <cs:spPr>
+      <a:ln w="9525" cap="flat" cmpd="sng" algn="ctr">
+        <a:solidFill>
+          <a:schemeClr val="tx1">
+            <a:lumMod val="35000"/>
+            <a:lumOff val="65000"/>
+          </a:schemeClr>
+        </a:solidFill>
+        <a:round/>
+      </a:ln>
+    </cs:spPr>
+  </cs:dropLine>
+  <cs:errorBar>
+    <cs:lnRef idx="0"/>
+    <cs:fillRef idx="0"/>
+    <cs:effectRef idx="0"/>
+    <cs:fontRef idx="minor">
+      <a:schemeClr val="tx1"/>
+    </cs:fontRef>
+    <cs:spPr>
+      <a:ln w="9525" cap="flat" cmpd="sng" algn="ctr">
+        <a:solidFill>
+          <a:schemeClr val="tx1">
+            <a:lumMod val="65000"/>
+            <a:lumOff val="35000"/>
+          </a:schemeClr>
+        </a:solidFill>
+        <a:round/>
+      </a:ln>
+    </cs:spPr>
+  </cs:errorBar>
+  <cs:floor>
+    <cs:lnRef idx="0"/>
+    <cs:fillRef idx="0"/>
+    <cs:effectRef idx="0"/>
+    <cs:fontRef idx="minor">
+      <a:schemeClr val="tx1"/>
+    </cs:fontRef>
+    <cs:spPr>
+      <a:noFill/>
+      <a:ln>
+        <a:noFill/>
+      </a:ln>
+    </cs:spPr>
+  </cs:floor>
+  <cs:gridlineMajor>
+    <cs:lnRef idx="0"/>
+    <cs:fillRef idx="0"/>
+    <cs:effectRef idx="0"/>
+    <cs:fontRef idx="minor">
+      <a:schemeClr val="tx1"/>
+    </cs:fontRef>
+    <cs:spPr>
+      <a:ln w="9525" cap="flat" cmpd="sng" algn="ctr">
+        <a:solidFill>
+          <a:schemeClr val="tx1">
+            <a:lumMod val="15000"/>
+            <a:lumOff val="85000"/>
+          </a:schemeClr>
+        </a:solidFill>
+        <a:round/>
+      </a:ln>
+    </cs:spPr>
+  </cs:gridlineMajor>
+  <cs:gridlineMinor>
+    <cs:lnRef idx="0"/>
+    <cs:fillRef idx="0"/>
+    <cs:effectRef idx="0"/>
+    <cs:fontRef idx="minor">
+      <a:schemeClr val="tx1"/>
+    </cs:fontRef>
+    <cs:spPr>
+      <a:ln w="9525" cap="flat" cmpd="sng" algn="ctr">
+        <a:solidFill>
+          <a:schemeClr val="tx1">
+            <a:lumMod val="5000"/>
+            <a:lumOff val="95000"/>
+          </a:schemeClr>
+        </a:solidFill>
+        <a:round/>
+      </a:ln>
+    </cs:spPr>
+  </cs:gridlineMinor>
+  <cs:hiLoLine>
+    <cs:lnRef idx="0"/>
+    <cs:fillRef idx="0"/>
+    <cs:effectRef idx="0"/>
+    <cs:fontRef idx="minor">
+      <a:schemeClr val="tx1"/>
+    </cs:fontRef>
+    <cs:spPr>
+      <a:ln w="9525" cap="flat" cmpd="sng" algn="ctr">
+        <a:solidFill>
+          <a:schemeClr val="tx1">
+            <a:lumMod val="50000"/>
+            <a:lumOff val="50000"/>
+          </a:schemeClr>
+        </a:solidFill>
+        <a:round/>
+      </a:ln>
+    </cs:spPr>
+  </cs:hiLoLine>
+  <cs:leaderLine>
+    <cs:lnRef idx="0"/>
+    <cs:fillRef idx="0"/>
+    <cs:effectRef idx="0"/>
+    <cs:fontRef idx="minor">
+      <a:schemeClr val="tx1"/>
+    </cs:fontRef>
+    <cs:spPr>
+      <a:ln w="9525" cap="flat" cmpd="sng" algn="ctr">
+        <a:solidFill>
+          <a:schemeClr val="tx1">
+            <a:lumMod val="35000"/>
+            <a:lumOff val="65000"/>
+          </a:schemeClr>
+        </a:solidFill>
+        <a:round/>
+      </a:ln>
+    </cs:spPr>
+  </cs:leaderLine>
+  <cs:legend>
+    <cs:lnRef idx="0"/>
+    <cs:fillRef idx="0"/>
+    <cs:effectRef idx="0"/>
+    <cs:fontRef idx="minor">
+      <a:schemeClr val="tx1">
+        <a:lumMod val="65000"/>
+        <a:lumOff val="35000"/>
+      </a:schemeClr>
+    </cs:fontRef>
+    <cs:defRPr sz="900" kern="1200"/>
+  </cs:legend>
+  <cs:plotArea mods="allowNoFillOverride allowNoLineOverride">
+    <cs:lnRef idx="0"/>
+    <cs:fillRef idx="0"/>
+    <cs:effectRef idx="0"/>
+    <cs:fontRef idx="minor">
+      <a:schemeClr val="tx1"/>
+    </cs:fontRef>
+  </cs:plotArea>
+  <cs:plotArea3D mods="allowNoFillOverride allowNoLineOverride">
+    <cs:lnRef idx="0"/>
+    <cs:fillRef idx="0"/>
+    <cs:effectRef idx="0"/>
+    <cs:fontRef idx="minor">
+      <a:schemeClr val="tx1"/>
+    </cs:fontRef>
+  </cs:plotArea3D>
+  <cs:seriesAxis>
+    <cs:lnRef idx="0"/>
+    <cs:fillRef idx="0"/>
+    <cs:effectRef idx="0"/>
+    <cs:fontRef idx="minor">
+      <a:schemeClr val="tx1">
+        <a:lumMod val="65000"/>
+        <a:lumOff val="35000"/>
+      </a:schemeClr>
+    </cs:fontRef>
+    <cs:defRPr sz="900" kern="1200"/>
+  </cs:seriesAxis>
+  <cs:seriesLine>
+    <cs:lnRef idx="0"/>
+    <cs:fillRef idx="0"/>
+    <cs:effectRef idx="0"/>
+    <cs:fontRef idx="minor">
+      <a:schemeClr val="tx1"/>
+    </cs:fontRef>
+    <cs:spPr>
+      <a:ln w="9525" cap="flat" cmpd="sng" algn="ctr">
+        <a:solidFill>
+          <a:schemeClr val="tx1">
+            <a:lumMod val="35000"/>
+            <a:lumOff val="65000"/>
+          </a:schemeClr>
+        </a:solidFill>
+        <a:round/>
+      </a:ln>
+    </cs:spPr>
+  </cs:seriesLine>
+  <cs:title>
+    <cs:lnRef idx="0"/>
+    <cs:fillRef idx="0"/>
+    <cs:effectRef idx="0"/>
+    <cs:fontRef idx="minor">
+      <a:schemeClr val="tx1">
+        <a:lumMod val="65000"/>
+        <a:lumOff val="35000"/>
+      </a:schemeClr>
+    </cs:fontRef>
+    <cs:defRPr sz="1400" b="0" kern="1200" spc="0" baseline="0"/>
+  </cs:title>
+  <cs:trendline>
+    <cs:lnRef idx="0">
+      <cs:styleClr val="auto"/>
+    </cs:lnRef>
+    <cs:fillRef idx="0"/>
+    <cs:effectRef idx="0"/>
+    <cs:fontRef idx="minor">
+      <a:schemeClr val="tx1"/>
+    </cs:fontRef>
+    <cs:spPr>
+      <a:ln w="19050" cap="rnd">
+        <a:solidFill>
+          <a:schemeClr val="phClr"/>
+        </a:solidFill>
+        <a:prstDash val="sysDot"/>
+      </a:ln>
+    </cs:spPr>
+  </cs:trendline>
+  <cs:trendlineLabel>
+    <cs:lnRef idx="0"/>
+    <cs:fillRef idx="0"/>
+    <cs:effectRef idx="0"/>
+    <cs:fontRef idx="minor">
+      <a:schemeClr val="tx1">
+        <a:lumMod val="65000"/>
+        <a:lumOff val="35000"/>
+      </a:schemeClr>
+    </cs:fontRef>
+    <cs:defRPr sz="900" kern="1200"/>
+  </cs:trendlineLabel>
+  <cs:upBar>
+    <cs:lnRef idx="0"/>
+    <cs:fillRef idx="0"/>
+    <cs:effectRef idx="0"/>
+    <cs:fontRef idx="minor">
+      <a:schemeClr val="tx1"/>
+    </cs:fontRef>
+    <cs:spPr>
+      <a:solidFill>
+        <a:schemeClr val="lt1"/>
+      </a:solidFill>
+      <a:ln w="9525" cap="flat" cmpd="sng" algn="ctr">
+        <a:solidFill>
+          <a:schemeClr val="tx1">
+            <a:lumMod val="65000"/>
+            <a:lumOff val="35000"/>
+          </a:schemeClr>
+        </a:solidFill>
+        <a:round/>
+      </a:ln>
+    </cs:spPr>
+  </cs:upBar>
+  <cs:valueAxis>
+    <cs:lnRef idx="0"/>
+    <cs:fillRef idx="0"/>
+    <cs:effectRef idx="0"/>
+    <cs:fontRef idx="minor">
+      <a:schemeClr val="tx1">
+        <a:lumMod val="65000"/>
+        <a:lumOff val="35000"/>
+      </a:schemeClr>
+    </cs:fontRef>
+    <cs:defRPr sz="900" kern="1200"/>
+  </cs:valueAxis>
+  <cs:wall>
+    <cs:lnRef idx="0"/>
+    <cs:fillRef idx="0"/>
+    <cs:effectRef idx="0"/>
+    <cs:fontRef idx="minor">
+      <a:schemeClr val="tx1"/>
+    </cs:fontRef>
+    <cs:spPr>
+      <a:noFill/>
+      <a:ln>
+        <a:noFill/>
+      </a:ln>
+    </cs:spPr>
+  </cs:wall>
+</cs:chartStyle>
+</file>
+
+<file path=word/charts/style8.xml><?xml version="1.0" encoding="utf-8"?>
+<cs:chartStyle xmlns:cs="http://schemas.microsoft.com/office/drawing/2012/chartStyle" xmlns:a="http://schemas.openxmlformats.org/drawingml/2006/main" id="201">
+  <cs:axisTitle>
+    <cs:lnRef idx="0"/>
+    <cs:fillRef idx="0"/>
+    <cs:effectRef idx="0"/>
+    <cs:fontRef idx="minor">
+      <a:schemeClr val="tx1">
+        <a:lumMod val="65000"/>
+        <a:lumOff val="35000"/>
+      </a:schemeClr>
+    </cs:fontRef>
+    <cs:defRPr sz="1000" kern="1200"/>
+  </cs:axisTitle>
+  <cs:categoryAxis>
+    <cs:lnRef idx="0"/>
+    <cs:fillRef idx="0"/>
+    <cs:effectRef idx="0"/>
+    <cs:fontRef idx="minor">
+      <a:schemeClr val="tx1">
+        <a:lumMod val="65000"/>
+        <a:lumOff val="35000"/>
+      </a:schemeClr>
+    </cs:fontRef>
+    <cs:spPr>
+      <a:ln w="9525" cap="flat" cmpd="sng" algn="ctr">
+        <a:solidFill>
+          <a:schemeClr val="tx1">
+            <a:lumMod val="15000"/>
+            <a:lumOff val="85000"/>
+          </a:schemeClr>
+        </a:solidFill>
+        <a:round/>
+      </a:ln>
+    </cs:spPr>
+    <cs:defRPr sz="900" kern="1200"/>
+  </cs:categoryAxis>
+  <cs:chartArea mods="allowNoFillOverride allowNoLineOverride">
+    <cs:lnRef idx="0"/>
+    <cs:fillRef idx="0"/>
+    <cs:effectRef idx="0"/>
+    <cs:fontRef idx="minor">
+      <a:schemeClr val="tx1"/>
+    </cs:fontRef>
+    <cs:spPr>
+      <a:solidFill>
+        <a:schemeClr val="bg1"/>
+      </a:solidFill>
+      <a:ln w="9525" cap="flat" cmpd="sng" algn="ctr">
+        <a:solidFill>
+          <a:schemeClr val="tx1">
+            <a:lumMod val="15000"/>
+            <a:lumOff val="85000"/>
+          </a:schemeClr>
+        </a:solidFill>
+        <a:round/>
+      </a:ln>
+    </cs:spPr>
+    <cs:defRPr sz="1000" kern="1200"/>
+  </cs:chartArea>
+  <cs:dataLabel>
+    <cs:lnRef idx="0"/>
+    <cs:fillRef idx="0"/>
+    <cs:effectRef idx="0"/>
+    <cs:fontRef idx="minor">
+      <a:schemeClr val="tx1">
+        <a:lumMod val="75000"/>
+        <a:lumOff val="25000"/>
+      </a:schemeClr>
+    </cs:fontRef>
+    <cs:defRPr sz="900" kern="1200"/>
+  </cs:dataLabel>
+  <cs:dataLabelCallout>
+    <cs:lnRef idx="0"/>
+    <cs:fillRef idx="0"/>
+    <cs:effectRef idx="0"/>
+    <cs:fontRef idx="minor">
+      <a:schemeClr val="dk1">
+        <a:lumMod val="65000"/>
+        <a:lumOff val="35000"/>
+      </a:schemeClr>
+    </cs:fontRef>
+    <cs:spPr>
+      <a:solidFill>
+        <a:schemeClr val="lt1"/>
+      </a:solidFill>
+      <a:ln>
+        <a:solidFill>
+          <a:schemeClr val="dk1">
+            <a:lumMod val="25000"/>
+            <a:lumOff val="75000"/>
+          </a:schemeClr>
+        </a:solidFill>
+      </a:ln>
+    </cs:spPr>
+    <cs:defRPr sz="900" kern="1200"/>
+    <cs:bodyPr rot="0" spcFirstLastPara="1" vertOverflow="clip" horzOverflow="clip" vert="horz" wrap="square" lIns="36576" tIns="18288" rIns="36576" bIns="18288" anchor="ctr" anchorCtr="1">
+      <a:spAutoFit/>
+    </cs:bodyPr>
+  </cs:dataLabelCallout>
+  <cs:dataPoint>
+    <cs:lnRef idx="0"/>
+    <cs:fillRef idx="1">
+      <cs:styleClr val="auto"/>
+    </cs:fillRef>
+    <cs:effectRef idx="0"/>
+    <cs:fontRef idx="minor">
+      <a:schemeClr val="tx1"/>
+    </cs:fontRef>
+  </cs:dataPoint>
+  <cs:dataPoint3D>
+    <cs:lnRef idx="0"/>
+    <cs:fillRef idx="1">
+      <cs:styleClr val="auto"/>
+    </cs:fillRef>
+    <cs:effectRef idx="0"/>
+    <cs:fontRef idx="minor">
+      <a:schemeClr val="tx1"/>
+    </cs:fontRef>
+  </cs:dataPoint3D>
+  <cs:dataPointLine>
+    <cs:lnRef idx="0">
+      <cs:styleClr val="auto"/>
+    </cs:lnRef>
+    <cs:fillRef idx="1"/>
+    <cs:effectRef idx="0"/>
+    <cs:fontRef idx="minor">
+      <a:schemeClr val="tx1"/>
+    </cs:fontRef>
+    <cs:spPr>
+      <a:ln w="28575" cap="rnd">
+        <a:solidFill>
+          <a:schemeClr val="phClr"/>
+        </a:solidFill>
+        <a:round/>
+      </a:ln>
+    </cs:spPr>
+  </cs:dataPointLine>
+  <cs:dataPointMarker>
+    <cs:lnRef idx="0">
+      <cs:styleClr val="auto"/>
+    </cs:lnRef>
+    <cs:fillRef idx="1">
+      <cs:styleClr val="auto"/>
+    </cs:fillRef>
+    <cs:effectRef idx="0"/>
+    <cs:fontRef idx="minor">
+      <a:schemeClr val="tx1"/>
+    </cs:fontRef>
+    <cs:spPr>
       <a:ln w="9525">
         <a:solidFill>
           <a:schemeClr val="phClr"/>
@@ -9960,6 +12190,7 @@
     <w:rsid w:val="00304E4D"/>
     <w:rsid w:val="004F2F3E"/>
     <w:rsid w:val="005D1BA7"/>
+    <w:rsid w:val="00667038"/>
     <w:rsid w:val="00747585"/>
     <w:rsid w:val="007B6777"/>
     <w:rsid w:val="00953067"/>
@@ -10847,6 +13078,15 @@
 </file>
 
 <file path=customXml/item2.xml><?xml version="1.0" encoding="utf-8"?>
+<?mso-contentType ?>
+<FormTemplates xmlns="http://schemas.microsoft.com/sharepoint/v3/contenttype/forms">
+  <Display>DocumentLibraryForm</Display>
+  <Edit>AssetEditForm</Edit>
+  <New>DocumentLibraryForm</New>
+</FormTemplates>
+</file>
+
+<file path=customXml/item3.xml><?xml version="1.0" encoding="utf-8"?>
 <outs:outSpaceData xmlns:outs="http://schemas.microsoft.com/office/2009/outspace/metadata">
   <outs:relatedDates/>
   <outs:relatedDocuments/>
@@ -10854,15 +13094,6 @@
   <propertyMetadataList xmlns="http://schemas.microsoft.com/office/2009/outspace/metadata"/>
   <outs:corruptMetadataWasLost/>
 </outs:outSpaceData>
-</file>
-
-<file path=customXml/item3.xml><?xml version="1.0" encoding="utf-8"?>
-<?mso-contentType ?>
-<FormTemplates xmlns="http://schemas.microsoft.com/sharepoint/v3/contenttype/forms">
-  <Display>DocumentLibraryForm</Display>
-  <Edit>AssetEditForm</Edit>
-  <New>DocumentLibraryForm</New>
-</FormTemplates>
 </file>
 
 <file path=customXml/item4.xml><?xml version="1.0" encoding="utf-8"?>
@@ -10878,6 +13109,14 @@
 </file>
 
 <file path=customXml/itemProps2.xml><?xml version="1.0" encoding="utf-8"?>
+<ds:datastoreItem xmlns:ds="http://schemas.openxmlformats.org/officeDocument/2006/customXml" ds:itemID="{1083CA12-5842-482C-AF8F-1352C3F1AC3D}">
+  <ds:schemaRefs>
+    <ds:schemaRef ds:uri="http://schemas.microsoft.com/sharepoint/v3/contenttype/forms"/>
+  </ds:schemaRefs>
+</ds:datastoreItem>
+</file>
+
+<file path=customXml/itemProps3.xml><?xml version="1.0" encoding="utf-8"?>
 <ds:datastoreItem xmlns:ds="http://schemas.openxmlformats.org/officeDocument/2006/customXml" ds:itemID="{8AA9BBAF-2A1F-4D95-901E-4FFB9D2C6CBC}">
   <ds:schemaRefs>
     <ds:schemaRef ds:uri="http://schemas.microsoft.com/office/2009/outspace/metadata"/>
@@ -10885,16 +13124,8 @@
 </ds:datastoreItem>
 </file>
 
-<file path=customXml/itemProps3.xml><?xml version="1.0" encoding="utf-8"?>
-<ds:datastoreItem xmlns:ds="http://schemas.openxmlformats.org/officeDocument/2006/customXml" ds:itemID="{1083CA12-5842-482C-AF8F-1352C3F1AC3D}">
-  <ds:schemaRefs>
-    <ds:schemaRef ds:uri="http://schemas.microsoft.com/sharepoint/v3/contenttype/forms"/>
-  </ds:schemaRefs>
-</ds:datastoreItem>
-</file>
-
 <file path=customXml/itemProps4.xml><?xml version="1.0" encoding="utf-8"?>
-<ds:datastoreItem xmlns:ds="http://schemas.openxmlformats.org/officeDocument/2006/customXml" ds:itemID="{C1D139C8-004E-481C-88FC-2F1E2B800CC7}">
+<ds:datastoreItem xmlns:ds="http://schemas.openxmlformats.org/officeDocument/2006/customXml" ds:itemID="{E4260222-E639-4198-9239-F84D61CEF30F}">
   <ds:schemaRefs>
     <ds:schemaRef ds:uri="http://schemas.openxmlformats.org/officeDocument/2006/bibliography"/>
   </ds:schemaRefs>
